--- a/Dokumentation/12-1 Process.docx
+++ b/Dokumentation/12-1 Process.docx
@@ -8,13 +8,42 @@
       </w:pPr>
       <w:bookmarkStart w:id="0" w:name="_Toc40899115"/>
       <w:r>
-        <w:t>12 Process</w:t>
+        <w:t xml:space="preserve">12 </w:t>
+      </w:r>
+      <w:proofErr w:type="spellStart"/>
+      <w:r>
+        <w:t>Process</w:t>
       </w:r>
       <w:bookmarkEnd w:id="0"/>
-    </w:p>
-    <w:p>
-      <w:r>
-        <w:t>Der skal være et afsnit hvor I beskriver jeres arbejsprocess i projekt perioden. Der skal dels være et faktuelt afsnit og et reflektions afsnit.</w:t>
+      <w:proofErr w:type="spellEnd"/>
+    </w:p>
+    <w:p>
+      <w:r>
+        <w:t xml:space="preserve">Der skal være et afsnit hvor I beskriver jeres </w:t>
+      </w:r>
+      <w:proofErr w:type="spellStart"/>
+      <w:r>
+        <w:t>arbejsprocess</w:t>
+      </w:r>
+      <w:proofErr w:type="spellEnd"/>
+      <w:r>
+        <w:t xml:space="preserve"> i </w:t>
+      </w:r>
+      <w:proofErr w:type="gramStart"/>
+      <w:r>
+        <w:t>projekt perioden</w:t>
+      </w:r>
+      <w:proofErr w:type="gramEnd"/>
+      <w:r>
+        <w:t xml:space="preserve">. Der skal dels være et faktuelt afsnit og et </w:t>
+      </w:r>
+      <w:proofErr w:type="spellStart"/>
+      <w:r>
+        <w:t>reflektions</w:t>
+      </w:r>
+      <w:proofErr w:type="spellEnd"/>
+      <w:r>
+        <w:t xml:space="preserve"> afsnit.</w:t>
       </w:r>
       <w:r>
         <w:tab/>
@@ -83,7 +112,19 @@
         <w:rPr>
           <w:rFonts w:cstheme="minorHAnsi"/>
         </w:rPr>
-        <w:t xml:space="preserve">de endte ud i et sammarbejde om en specifik problem løsning. </w:t>
+        <w:t xml:space="preserve">de endte ud i et samarbejde om en specifik </w:t>
+      </w:r>
+      <w:r>
+        <w:rPr>
+          <w:rFonts w:cstheme="minorHAnsi"/>
+        </w:rPr>
+        <w:t>problemløsning</w:t>
+      </w:r>
+      <w:r>
+        <w:rPr>
+          <w:rFonts w:cstheme="minorHAnsi"/>
+        </w:rPr>
+        <w:t xml:space="preserve">. </w:t>
       </w:r>
     </w:p>
     <w:p>
@@ -117,16 +158,24 @@
       <w:r>
         <w:t xml:space="preserve">crum log kan findes i </w:t>
       </w:r>
+      <w:proofErr w:type="spellStart"/>
       <w:r>
         <w:rPr>
           <w:color w:val="FF0000"/>
         </w:rPr>
-        <w:t>appendix #</w:t>
-      </w:r>
+        <w:t>appendix</w:t>
+      </w:r>
+      <w:proofErr w:type="spellEnd"/>
       <w:r>
         <w:rPr>
           <w:color w:val="FF0000"/>
         </w:rPr>
+        <w:t xml:space="preserve"> #</w:t>
+      </w:r>
+      <w:r>
+        <w:rPr>
+          <w:color w:val="FF0000"/>
+        </w:rPr>
         <w:t xml:space="preserve"> </w:t>
       </w:r>
       <w:r>
@@ -139,7 +188,21 @@
         <w:rPr>
           <w:color w:val="FF0000"/>
         </w:rPr>
-        <w:t xml:space="preserve"> appendix #</w:t>
+        <w:t xml:space="preserve"> </w:t>
+      </w:r>
+      <w:proofErr w:type="spellStart"/>
+      <w:r>
+        <w:rPr>
+          <w:color w:val="FF0000"/>
+        </w:rPr>
+        <w:t>appendix</w:t>
+      </w:r>
+      <w:proofErr w:type="spellEnd"/>
+      <w:r>
+        <w:rPr>
+          <w:color w:val="FF0000"/>
+        </w:rPr>
+        <w:t xml:space="preserve"> #</w:t>
       </w:r>
     </w:p>
     <w:p/>
@@ -190,7 +253,15 @@
     </w:p>
     <w:p>
       <w:r>
-        <w:t>Sprint 1 var fokuseret på at få forespørgsels delen af projektet op at køre</w:t>
+        <w:t xml:space="preserve">Sprint 1 var fokuseret på at få </w:t>
+      </w:r>
+      <w:proofErr w:type="gramStart"/>
+      <w:r>
+        <w:t>forespørgsels delen</w:t>
+      </w:r>
+      <w:proofErr w:type="gramEnd"/>
+      <w:r>
+        <w:t xml:space="preserve"> af projektet op at køre</w:t>
       </w:r>
       <w:r>
         <w:t>.</w:t>
@@ -234,7 +305,25 @@
           <w:b/>
           <w:bCs/>
         </w:rPr>
-        <w:t>#21 Kunde: Forespørgsel på spec. carport (basic)</w:t>
+        <w:t xml:space="preserve">#21 Kunde: Forespørgsel på </w:t>
+      </w:r>
+      <w:proofErr w:type="spellStart"/>
+      <w:r>
+        <w:rPr>
+          <w:rFonts w:cstheme="minorHAnsi"/>
+          <w:b/>
+          <w:bCs/>
+        </w:rPr>
+        <w:t>spec</w:t>
+      </w:r>
+      <w:proofErr w:type="spellEnd"/>
+      <w:r>
+        <w:rPr>
+          <w:rFonts w:cstheme="minorHAnsi"/>
+          <w:b/>
+          <w:bCs/>
+        </w:rPr>
+        <w:t>. carport (basic)</w:t>
       </w:r>
     </w:p>
     <w:p>
@@ -253,7 +342,25 @@
           <w:b/>
           <w:bCs/>
         </w:rPr>
-        <w:t>#22 Kunde: Forespørgsel på spec. carport (basic m. tag)</w:t>
+        <w:t xml:space="preserve">#22 Kunde: Forespørgsel på </w:t>
+      </w:r>
+      <w:proofErr w:type="spellStart"/>
+      <w:r>
+        <w:rPr>
+          <w:rFonts w:cstheme="minorHAnsi"/>
+          <w:b/>
+          <w:bCs/>
+        </w:rPr>
+        <w:t>spec</w:t>
+      </w:r>
+      <w:proofErr w:type="spellEnd"/>
+      <w:r>
+        <w:rPr>
+          <w:rFonts w:cstheme="minorHAnsi"/>
+          <w:b/>
+          <w:bCs/>
+        </w:rPr>
+        <w:t>. carport (basic m. tag)</w:t>
       </w:r>
     </w:p>
     <w:p>
@@ -279,7 +386,25 @@
           <w:b/>
           <w:bCs/>
         </w:rPr>
-        <w:t>#23 Kunde: Forespørgsel på spec. carport (basic, tag + skur)</w:t>
+        <w:t xml:space="preserve">#23 Kunde: Forespørgsel på </w:t>
+      </w:r>
+      <w:proofErr w:type="spellStart"/>
+      <w:r>
+        <w:rPr>
+          <w:rFonts w:cstheme="minorHAnsi"/>
+          <w:b/>
+          <w:bCs/>
+        </w:rPr>
+        <w:t>spec</w:t>
+      </w:r>
+      <w:proofErr w:type="spellEnd"/>
+      <w:r>
+        <w:rPr>
+          <w:rFonts w:cstheme="minorHAnsi"/>
+          <w:b/>
+          <w:bCs/>
+        </w:rPr>
+        <w:t>. carport (basic, tag + skur)</w:t>
       </w:r>
     </w:p>
     <w:p>
@@ -407,13 +532,50 @@
         <w:t>Under sprint 2 havde v</w:t>
       </w:r>
       <w:r>
-        <w:t xml:space="preserve">i desuden både et scrum review samt et scrum planning møde med Product owner,  følgende er taget fra vores daily scrum log, som set i </w:t>
-      </w:r>
+        <w:t xml:space="preserve">i desuden både et scrum </w:t>
+      </w:r>
+      <w:proofErr w:type="spellStart"/>
+      <w:r>
+        <w:t>review</w:t>
+      </w:r>
+      <w:proofErr w:type="spellEnd"/>
+      <w:r>
+        <w:t xml:space="preserve"> samt et scrum </w:t>
+      </w:r>
+      <w:proofErr w:type="spellStart"/>
+      <w:r>
+        <w:t>planning</w:t>
+      </w:r>
+      <w:proofErr w:type="spellEnd"/>
+      <w:r>
+        <w:t xml:space="preserve"> møde med Product </w:t>
+      </w:r>
+      <w:proofErr w:type="spellStart"/>
+      <w:proofErr w:type="gramStart"/>
+      <w:r>
+        <w:t>owner</w:t>
+      </w:r>
+      <w:proofErr w:type="spellEnd"/>
+      <w:r>
+        <w:t>,  følgende</w:t>
+      </w:r>
+      <w:proofErr w:type="gramEnd"/>
+      <w:r>
+        <w:t xml:space="preserve"> er taget fra vores daily scrum log, som set i </w:t>
+      </w:r>
+      <w:proofErr w:type="spellStart"/>
       <w:r>
         <w:rPr>
           <w:color w:val="FF0000"/>
         </w:rPr>
-        <w:t>apendex #</w:t>
+        <w:t>apendex</w:t>
+      </w:r>
+      <w:proofErr w:type="spellEnd"/>
+      <w:r>
+        <w:rPr>
+          <w:color w:val="FF0000"/>
+        </w:rPr>
+        <w:t xml:space="preserve"> #</w:t>
       </w:r>
       <w:r>
         <w:t>:</w:t>
@@ -441,18 +603,57 @@
           <w:rFonts w:asciiTheme="minorHAnsi" w:hAnsiTheme="minorHAnsi" w:cstheme="minorHAnsi"/>
           <w:i/>
           <w:iCs/>
-        </w:rPr>
-      </w:pPr>
-      <w:r>
+          <w:color w:val="000000"/>
+          <w:sz w:val="22"/>
+          <w:szCs w:val="22"/>
+        </w:rPr>
+      </w:pPr>
+    </w:p>
+    <w:p>
+      <w:pPr>
+        <w:pStyle w:val="NormalWeb"/>
+        <w:spacing w:before="0" w:beforeAutospacing="0" w:after="0" w:afterAutospacing="0"/>
         <w:rPr>
           <w:rFonts w:asciiTheme="minorHAnsi" w:hAnsiTheme="minorHAnsi" w:cstheme="minorHAnsi"/>
           <w:i/>
           <w:iCs/>
-          <w:color w:val="000000"/>
-          <w:sz w:val="22"/>
-          <w:szCs w:val="22"/>
-        </w:rPr>
-        <w:t>30-04-2020 - Scrum review med P.O</w:t>
+        </w:rPr>
+      </w:pPr>
+      <w:r>
+        <w:rPr>
+          <w:rFonts w:asciiTheme="minorHAnsi" w:hAnsiTheme="minorHAnsi" w:cstheme="minorHAnsi"/>
+          <w:i/>
+          <w:iCs/>
+          <w:color w:val="000000"/>
+          <w:sz w:val="22"/>
+          <w:szCs w:val="22"/>
+        </w:rPr>
+        <w:lastRenderedPageBreak/>
+        <w:t xml:space="preserve">30-04-2020 - Scrum </w:t>
+      </w:r>
+      <w:proofErr w:type="spellStart"/>
+      <w:r>
+        <w:rPr>
+          <w:rFonts w:asciiTheme="minorHAnsi" w:hAnsiTheme="minorHAnsi" w:cstheme="minorHAnsi"/>
+          <w:i/>
+          <w:iCs/>
+          <w:color w:val="000000"/>
+          <w:sz w:val="22"/>
+          <w:szCs w:val="22"/>
+        </w:rPr>
+        <w:t>review</w:t>
+      </w:r>
+      <w:proofErr w:type="spellEnd"/>
+      <w:r>
+        <w:rPr>
+          <w:rFonts w:asciiTheme="minorHAnsi" w:hAnsiTheme="minorHAnsi" w:cstheme="minorHAnsi"/>
+          <w:i/>
+          <w:iCs/>
+          <w:color w:val="000000"/>
+          <w:sz w:val="22"/>
+          <w:szCs w:val="22"/>
+        </w:rPr>
+        <w:t xml:space="preserve"> med P.O</w:t>
       </w:r>
     </w:p>
     <w:p>
@@ -473,8 +674,47 @@
           <w:sz w:val="22"/>
           <w:szCs w:val="22"/>
         </w:rPr>
-        <w:lastRenderedPageBreak/>
-        <w:t xml:space="preserve">Vi havde lidt misforståelse med product owner, som ikke troede vi havde fået lavet det som var planlagt, men det viste sig, at vi var længere end antaget og kunne fremvise en tegning af vores carport. Gruppen mener vi kan nå i mål med de fleste user stories, men vil mødes igen til aften for at få et bedre overblik over eventuelle mangler. </w:t>
+        <w:t xml:space="preserve">Vi havde lidt misforståelse med product </w:t>
+      </w:r>
+      <w:proofErr w:type="spellStart"/>
+      <w:r>
+        <w:rPr>
+          <w:rFonts w:asciiTheme="minorHAnsi" w:hAnsiTheme="minorHAnsi" w:cstheme="minorHAnsi"/>
+          <w:color w:val="000000"/>
+          <w:sz w:val="22"/>
+          <w:szCs w:val="22"/>
+        </w:rPr>
+        <w:t>owner</w:t>
+      </w:r>
+      <w:proofErr w:type="spellEnd"/>
+      <w:r>
+        <w:rPr>
+          <w:rFonts w:asciiTheme="minorHAnsi" w:hAnsiTheme="minorHAnsi" w:cstheme="minorHAnsi"/>
+          <w:color w:val="000000"/>
+          <w:sz w:val="22"/>
+          <w:szCs w:val="22"/>
+        </w:rPr>
+        <w:t xml:space="preserve">, som ikke troede vi havde fået lavet det som var planlagt, men det viste sig, at vi var længere end antaget og kunne fremvise en tegning af vores carport. Gruppen mener vi kan nå i mål med de fleste user </w:t>
+      </w:r>
+      <w:proofErr w:type="spellStart"/>
+      <w:r>
+        <w:rPr>
+          <w:rFonts w:asciiTheme="minorHAnsi" w:hAnsiTheme="minorHAnsi" w:cstheme="minorHAnsi"/>
+          <w:color w:val="000000"/>
+          <w:sz w:val="22"/>
+          <w:szCs w:val="22"/>
+        </w:rPr>
+        <w:t>stories</w:t>
+      </w:r>
+      <w:proofErr w:type="spellEnd"/>
+      <w:r>
+        <w:rPr>
+          <w:rFonts w:asciiTheme="minorHAnsi" w:hAnsiTheme="minorHAnsi" w:cstheme="minorHAnsi"/>
+          <w:color w:val="000000"/>
+          <w:sz w:val="22"/>
+          <w:szCs w:val="22"/>
+        </w:rPr>
+        <w:t xml:space="preserve">, men vil mødes igen til aften for at få et bedre overblik over eventuelle mangler. </w:t>
       </w:r>
     </w:p>
     <w:p>
@@ -558,7 +798,27 @@
           <w:sz w:val="22"/>
           <w:szCs w:val="22"/>
         </w:rPr>
-        <w:t xml:space="preserve"> er de to user stories, som mangler mest arbejde og vi kan blive nødsaget til at skubbe de</w:t>
+        <w:t xml:space="preserve"> er de to user </w:t>
+      </w:r>
+      <w:proofErr w:type="spellStart"/>
+      <w:r>
+        <w:rPr>
+          <w:rFonts w:asciiTheme="minorHAnsi" w:hAnsiTheme="minorHAnsi" w:cstheme="minorHAnsi"/>
+          <w:color w:val="000000"/>
+          <w:sz w:val="22"/>
+          <w:szCs w:val="22"/>
+        </w:rPr>
+        <w:t>stories</w:t>
+      </w:r>
+      <w:proofErr w:type="spellEnd"/>
+      <w:r>
+        <w:rPr>
+          <w:rFonts w:asciiTheme="minorHAnsi" w:hAnsiTheme="minorHAnsi" w:cstheme="minorHAnsi"/>
+          <w:color w:val="000000"/>
+          <w:sz w:val="22"/>
+          <w:szCs w:val="22"/>
+        </w:rPr>
+        <w:t>, som mangler mest arbejde og vi kan blive nødsaget til at skubbe de</w:t>
       </w:r>
       <w:r>
         <w:rPr>
@@ -624,7 +884,47 @@
           <w:sz w:val="22"/>
           <w:szCs w:val="22"/>
         </w:rPr>
-        <w:t>sættes point på de næste user stories. Dette vil blive fremlagt til scrum planning mødet med vores P.O i morgen.</w:t>
+        <w:t xml:space="preserve">sættes point på de næste user </w:t>
+      </w:r>
+      <w:proofErr w:type="spellStart"/>
+      <w:r>
+        <w:rPr>
+          <w:rFonts w:asciiTheme="minorHAnsi" w:hAnsiTheme="minorHAnsi" w:cstheme="minorHAnsi"/>
+          <w:color w:val="000000"/>
+          <w:sz w:val="22"/>
+          <w:szCs w:val="22"/>
+        </w:rPr>
+        <w:t>stories</w:t>
+      </w:r>
+      <w:proofErr w:type="spellEnd"/>
+      <w:r>
+        <w:rPr>
+          <w:rFonts w:asciiTheme="minorHAnsi" w:hAnsiTheme="minorHAnsi" w:cstheme="minorHAnsi"/>
+          <w:color w:val="000000"/>
+          <w:sz w:val="22"/>
+          <w:szCs w:val="22"/>
+        </w:rPr>
+        <w:t xml:space="preserve">. Dette vil blive fremlagt til scrum </w:t>
+      </w:r>
+      <w:proofErr w:type="spellStart"/>
+      <w:r>
+        <w:rPr>
+          <w:rFonts w:asciiTheme="minorHAnsi" w:hAnsiTheme="minorHAnsi" w:cstheme="minorHAnsi"/>
+          <w:color w:val="000000"/>
+          <w:sz w:val="22"/>
+          <w:szCs w:val="22"/>
+        </w:rPr>
+        <w:t>planning</w:t>
+      </w:r>
+      <w:proofErr w:type="spellEnd"/>
+      <w:r>
+        <w:rPr>
+          <w:rFonts w:asciiTheme="minorHAnsi" w:hAnsiTheme="minorHAnsi" w:cstheme="minorHAnsi"/>
+          <w:color w:val="000000"/>
+          <w:sz w:val="22"/>
+          <w:szCs w:val="22"/>
+        </w:rPr>
+        <w:t xml:space="preserve"> mødet med vores P.O i morgen.</w:t>
       </w:r>
     </w:p>
     <w:p>
@@ -653,7 +953,31 @@
           <w:sz w:val="22"/>
           <w:szCs w:val="22"/>
         </w:rPr>
-        <w:t>30-04-2020 - Scrum planning med P.O</w:t>
+        <w:t xml:space="preserve">30-04-2020 - Scrum </w:t>
+      </w:r>
+      <w:proofErr w:type="spellStart"/>
+      <w:r>
+        <w:rPr>
+          <w:rFonts w:asciiTheme="minorHAnsi" w:hAnsiTheme="minorHAnsi" w:cstheme="minorHAnsi"/>
+          <w:i/>
+          <w:iCs/>
+          <w:color w:val="000000"/>
+          <w:sz w:val="22"/>
+          <w:szCs w:val="22"/>
+        </w:rPr>
+        <w:t>planning</w:t>
+      </w:r>
+      <w:proofErr w:type="spellEnd"/>
+      <w:r>
+        <w:rPr>
+          <w:rFonts w:asciiTheme="minorHAnsi" w:hAnsiTheme="minorHAnsi" w:cstheme="minorHAnsi"/>
+          <w:i/>
+          <w:iCs/>
+          <w:color w:val="000000"/>
+          <w:sz w:val="22"/>
+          <w:szCs w:val="22"/>
+        </w:rPr>
+        <w:t xml:space="preserve"> med P.O</w:t>
       </w:r>
     </w:p>
     <w:p>
@@ -850,7 +1174,27 @@
           <w:sz w:val="22"/>
           <w:szCs w:val="22"/>
         </w:rPr>
-        <w:t>Sprint 3 vil bestå af 210 point, i stedet for de 180 point, da vi som sagt har flyttet en user story over fra sprint 2. Efter gennemgang af user stories, task og en hel del mere erfaring med estimater</w:t>
+        <w:t xml:space="preserve">Sprint 3 vil bestå af 210 point, i stedet for de 180 point, da vi som sagt har flyttet en user story over fra sprint 2. Efter gennemgang af user </w:t>
+      </w:r>
+      <w:proofErr w:type="spellStart"/>
+      <w:r>
+        <w:rPr>
+          <w:rFonts w:asciiTheme="minorHAnsi" w:hAnsiTheme="minorHAnsi" w:cstheme="minorHAnsi"/>
+          <w:color w:val="000000"/>
+          <w:sz w:val="22"/>
+          <w:szCs w:val="22"/>
+        </w:rPr>
+        <w:t>stories</w:t>
+      </w:r>
+      <w:proofErr w:type="spellEnd"/>
+      <w:r>
+        <w:rPr>
+          <w:rFonts w:asciiTheme="minorHAnsi" w:hAnsiTheme="minorHAnsi" w:cstheme="minorHAnsi"/>
+          <w:color w:val="000000"/>
+          <w:sz w:val="22"/>
+          <w:szCs w:val="22"/>
+        </w:rPr>
+        <w:t>, task og en hel del mere erfaring med estimater</w:t>
       </w:r>
       <w:r>
         <w:rPr>
@@ -907,15 +1251,7 @@
       </w:r>
     </w:p>
     <w:p>
-      <w:pPr>
-        <w:rPr>
-          <w:lang w:val="en-US"/>
-        </w:rPr>
-      </w:pPr>
-      <w:r>
-        <w:rPr>
-          <w:lang w:val="en-US"/>
-        </w:rPr>
+      <w:r>
         <w:t>Scrum Master: Alexander</w:t>
       </w:r>
     </w:p>
@@ -930,7 +1266,10 @@
         <w:t xml:space="preserve">var fokuseret på </w:t>
       </w:r>
       <w:r>
-        <w:t xml:space="preserve">et lidt bredere aspect. Et af fokuserne var </w:t>
+        <w:t xml:space="preserve">et lidt bredere aspect. Et fokus var </w:t>
+      </w:r>
+      <w:r>
+        <w:t xml:space="preserve">på </w:t>
       </w:r>
       <w:r>
         <w:t>a</w:t>
@@ -955,7 +1294,19 @@
     </w:p>
     <w:p>
       <w:r>
-        <w:t>Til sidst var der fokus på, at få en validering af mål og valgmuligheder inkorpereret i dropdown menuerne. Således at en kunde ikke kan vælge en carport, hvis mål skaber en carport der ikke kan realiseres.</w:t>
+        <w:t xml:space="preserve">Til sidst var der fokus på, at få en validering af mål og valgmuligheder </w:t>
+      </w:r>
+      <w:r>
+        <w:t>inkorporeret</w:t>
+      </w:r>
+      <w:r>
+        <w:t xml:space="preserve"> i </w:t>
+      </w:r>
+      <w:r>
+        <w:t>drop Down</w:t>
+      </w:r>
+      <w:r>
+        <w:t xml:space="preserve"> menuerne. Således at en kunde ikke kan vælge en carport, hvis mål skaber en carport der ikke kan realiseres.</w:t>
       </w:r>
     </w:p>
     <w:p/>
@@ -1043,7 +1394,25 @@
           <w:b/>
           <w:bCs/>
         </w:rPr>
-        <w:t>#14 Validering af spec. løsninger</w:t>
+        <w:t xml:space="preserve">#14 Validering af </w:t>
+      </w:r>
+      <w:proofErr w:type="spellStart"/>
+      <w:r>
+        <w:rPr>
+          <w:rFonts w:cstheme="minorHAnsi"/>
+          <w:b/>
+          <w:bCs/>
+        </w:rPr>
+        <w:t>spec</w:t>
+      </w:r>
+      <w:proofErr w:type="spellEnd"/>
+      <w:r>
+        <w:rPr>
+          <w:rFonts w:cstheme="minorHAnsi"/>
+          <w:b/>
+          <w:bCs/>
+        </w:rPr>
+        <w:t>. løsninger</w:t>
       </w:r>
     </w:p>
     <w:p>
@@ -1157,7 +1526,25 @@
           <w:b/>
           <w:bCs/>
         </w:rPr>
-        <w:t>#7 Fog: spec. carport (Redigering)</w:t>
+        <w:t xml:space="preserve">#7 Fog: </w:t>
+      </w:r>
+      <w:proofErr w:type="spellStart"/>
+      <w:r>
+        <w:rPr>
+          <w:rFonts w:cstheme="minorHAnsi"/>
+          <w:b/>
+          <w:bCs/>
+        </w:rPr>
+        <w:t>spec</w:t>
+      </w:r>
+      <w:proofErr w:type="spellEnd"/>
+      <w:r>
+        <w:rPr>
+          <w:rFonts w:cstheme="minorHAnsi"/>
+          <w:b/>
+          <w:bCs/>
+        </w:rPr>
+        <w:t>. carport (Redigering)</w:t>
       </w:r>
     </w:p>
     <w:p/>
@@ -1188,21 +1575,35 @@
     </w:p>
     <w:p>
       <w:r>
-        <w:t xml:space="preserve">#171 Slutspurt var meget bred, og indeholdt mange vidt forskellige tasks, der kan ses i sprint backloggen i </w:t>
-      </w:r>
+        <w:t xml:space="preserve">#171 Slutspurt var meget bred, og indeholdt mange vidt forskellige tasks, der kan ses i sprint </w:t>
+      </w:r>
+      <w:r>
+        <w:t>back loggen</w:t>
+      </w:r>
+      <w:r>
+        <w:t xml:space="preserve"> i </w:t>
+      </w:r>
+      <w:proofErr w:type="spellStart"/>
       <w:r>
         <w:rPr>
           <w:color w:val="FF0000"/>
         </w:rPr>
-        <w:t xml:space="preserve">appendix #. </w:t>
-      </w:r>
-    </w:p>
-    <w:p>
-      <w:r>
-        <w:t>Sprint 5 gik også ud på at få de sidste dele af forespørgsels dele</w:t>
-      </w:r>
-      <w:r>
-        <w:t>n</w:t>
+        <w:t>appendix</w:t>
+      </w:r>
+      <w:proofErr w:type="spellEnd"/>
+      <w:r>
+        <w:rPr>
+          <w:color w:val="FF0000"/>
+        </w:rPr>
+        <w:t xml:space="preserve"> #. </w:t>
+      </w:r>
+    </w:p>
+    <w:p>
+      <w:r>
+        <w:t xml:space="preserve">Sprint 5 gik også ud på at få de sidste dele af </w:t>
+      </w:r>
+      <w:r>
+        <w:t>forespørgselsdelen</w:t>
       </w:r>
       <w:r>
         <w:t xml:space="preserve"> af projektet til at virke, samt opdatere funktionaliteten og designet til </w:t>
@@ -1213,7 +1614,13 @@
     </w:p>
     <w:p>
       <w:r>
-        <w:t xml:space="preserve">Sidste del af sprintet var at få tilbuds prisen </w:t>
+        <w:t xml:space="preserve">Sidste del af sprintet var at få </w:t>
+      </w:r>
+      <w:r>
+        <w:t>tilbudsprisen</w:t>
+      </w:r>
+      <w:r>
+        <w:t xml:space="preserve"> </w:t>
       </w:r>
       <w:r>
         <w:t>samt</w:t>
@@ -1267,7 +1674,25 @@
           <w:b/>
           <w:bCs/>
         </w:rPr>
-        <w:t>#6 Fog: spec. carporte (Modtaget tilbud)</w:t>
+        <w:t xml:space="preserve">#6 Fog: </w:t>
+      </w:r>
+      <w:proofErr w:type="spellStart"/>
+      <w:r>
+        <w:rPr>
+          <w:rFonts w:cstheme="minorHAnsi"/>
+          <w:b/>
+          <w:bCs/>
+        </w:rPr>
+        <w:t>spec</w:t>
+      </w:r>
+      <w:proofErr w:type="spellEnd"/>
+      <w:r>
+        <w:rPr>
+          <w:rFonts w:cstheme="minorHAnsi"/>
+          <w:b/>
+          <w:bCs/>
+        </w:rPr>
+        <w:t>. carporte (Modtaget tilbud)</w:t>
       </w:r>
     </w:p>
     <w:p>
@@ -1391,7 +1816,21 @@
         <w:rPr>
           <w:strike/>
         </w:rPr>
-        <w:t xml:space="preserve">Hvem der var scrum master i hvilke dele af projekt perioden. </w:t>
+        <w:t xml:space="preserve">Hvem der var scrum master i hvilke dele af </w:t>
+      </w:r>
+      <w:proofErr w:type="gramStart"/>
+      <w:r>
+        <w:rPr>
+          <w:strike/>
+        </w:rPr>
+        <w:t>projekt perioden</w:t>
+      </w:r>
+      <w:proofErr w:type="gramEnd"/>
+      <w:r>
+        <w:rPr>
+          <w:strike/>
+        </w:rPr>
+        <w:t xml:space="preserve">. </w:t>
       </w:r>
       <w:r>
         <w:t>Giv gerne nogle eksempler på hvad scrum master gjorde i udvalgte sprint.</w:t>
@@ -1431,7 +1870,15 @@
     </w:p>
     <w:p>
       <w:r>
-        <w:t xml:space="preserve">    Hvornår i holdt retrospectives.</w:t>
+        <w:t xml:space="preserve">    Hvornår i holdt </w:t>
+      </w:r>
+      <w:proofErr w:type="spellStart"/>
+      <w:r>
+        <w:t>retrospectives</w:t>
+      </w:r>
+      <w:proofErr w:type="spellEnd"/>
+      <w:r>
+        <w:t>.</w:t>
       </w:r>
     </w:p>
     <w:p/>
@@ -1453,17 +1900,41 @@
     <w:p/>
     <w:p>
       <w:r>
-        <w:t xml:space="preserve">    Om scrummaster rollen fungerede, hvilke problemer I så i den, og hvad I gjorde for at rette op på det.</w:t>
-      </w:r>
-    </w:p>
-    <w:p>
-      <w:r>
-        <w:t xml:space="preserve">    Hvad der var de væsentligste emner på jeres retrospektiv møder</w:t>
-      </w:r>
-    </w:p>
-    <w:p>
-      <w:r>
-        <w:t xml:space="preserve">    Om I havde problemer med at nedbryde user stories i tasks</w:t>
+        <w:t xml:space="preserve">    Om </w:t>
+      </w:r>
+      <w:proofErr w:type="spellStart"/>
+      <w:r>
+        <w:t>scrummaster</w:t>
+      </w:r>
+      <w:proofErr w:type="spellEnd"/>
+      <w:r>
+        <w:t xml:space="preserve"> rollen fungerede, hvilke problemer I så i den, og hvad I gjorde for at rette op på det.</w:t>
+      </w:r>
+    </w:p>
+    <w:p>
+      <w:r>
+        <w:t xml:space="preserve">    Hvad der var de væsentligste emner på jeres </w:t>
+      </w:r>
+      <w:proofErr w:type="gramStart"/>
+      <w:r>
+        <w:t>retrospektiv</w:t>
+      </w:r>
+      <w:proofErr w:type="gramEnd"/>
+      <w:r>
+        <w:t xml:space="preserve"> møder</w:t>
+      </w:r>
+    </w:p>
+    <w:p>
+      <w:r>
+        <w:t xml:space="preserve">    Om I havde problemer med at nedbryde user </w:t>
+      </w:r>
+      <w:proofErr w:type="spellStart"/>
+      <w:r>
+        <w:t>stories</w:t>
+      </w:r>
+      <w:proofErr w:type="spellEnd"/>
+      <w:r>
+        <w:t xml:space="preserve"> i tasks</w:t>
       </w:r>
     </w:p>
     <w:p>

--- a/Dokumentation/12-1 Process.docx
+++ b/Dokumentation/12-1 Process.docx
@@ -5,65 +5,274 @@
     <w:p>
       <w:pPr>
         <w:pStyle w:val="Heading1"/>
+        <w:rPr>
+          <w:rFonts w:asciiTheme="minorHAnsi" w:hAnsiTheme="minorHAnsi" w:cstheme="minorHAnsi"/>
+        </w:rPr>
       </w:pPr>
       <w:bookmarkStart w:id="0" w:name="_Toc40899115"/>
       <w:r>
+        <w:rPr>
+          <w:rFonts w:asciiTheme="minorHAnsi" w:hAnsiTheme="minorHAnsi" w:cstheme="minorHAnsi"/>
+        </w:rPr>
         <w:t xml:space="preserve">12 </w:t>
       </w:r>
       <w:proofErr w:type="spellStart"/>
       <w:r>
+        <w:rPr>
+          <w:rFonts w:asciiTheme="minorHAnsi" w:hAnsiTheme="minorHAnsi" w:cstheme="minorHAnsi"/>
+        </w:rPr>
         <w:t>Process</w:t>
       </w:r>
       <w:bookmarkEnd w:id="0"/>
       <w:proofErr w:type="spellEnd"/>
     </w:p>
     <w:p>
-      <w:r>
-        <w:t xml:space="preserve">Der skal være et afsnit hvor I beskriver jeres </w:t>
-      </w:r>
-      <w:proofErr w:type="spellStart"/>
-      <w:r>
-        <w:t>arbejsprocess</w:t>
-      </w:r>
-      <w:proofErr w:type="spellEnd"/>
-      <w:r>
-        <w:t xml:space="preserve"> i </w:t>
-      </w:r>
-      <w:proofErr w:type="gramStart"/>
-      <w:r>
-        <w:t>projekt perioden</w:t>
-      </w:r>
-      <w:proofErr w:type="gramEnd"/>
-      <w:r>
-        <w:t xml:space="preserve">. Der skal dels være et faktuelt afsnit og et </w:t>
-      </w:r>
-      <w:proofErr w:type="spellStart"/>
-      <w:r>
-        <w:t>reflektions</w:t>
-      </w:r>
-      <w:proofErr w:type="spellEnd"/>
-      <w:r>
-        <w:t xml:space="preserve"> afsnit.</w:t>
-      </w:r>
-      <w:r>
-        <w:tab/>
-      </w:r>
-    </w:p>
-    <w:p/>
+      <w:pPr>
+        <w:rPr>
+          <w:rFonts w:cstheme="minorHAnsi"/>
+        </w:rPr>
+      </w:pPr>
+    </w:p>
     <w:p>
       <w:pPr>
         <w:pStyle w:val="Heading2"/>
-      </w:pPr>
-      <w:bookmarkStart w:id="1" w:name="_Toc40899116"/>
-      <w:r>
-        <w:t>12.1 Arbejdsprocessen faktuelt</w:t>
+        <w:rPr>
+          <w:rFonts w:asciiTheme="minorHAnsi" w:hAnsiTheme="minorHAnsi" w:cstheme="minorHAnsi"/>
+        </w:rPr>
+      </w:pPr>
+      <w:bookmarkStart w:id="1" w:name="_Toc40899117"/>
+      <w:r>
+        <w:rPr>
+          <w:rFonts w:asciiTheme="minorHAnsi" w:hAnsiTheme="minorHAnsi" w:cstheme="minorHAnsi"/>
+        </w:rPr>
+        <w:t>12.2 Arbejdsprocessen reflekteret</w:t>
       </w:r>
       <w:bookmarkEnd w:id="1"/>
     </w:p>
-    <w:p/>
-    <w:p>
-      <w:pPr>
-        <w:rPr>
+    <w:p>
+      <w:pPr>
+        <w:rPr>
+          <w:rFonts w:cstheme="minorHAnsi"/>
+        </w:rPr>
+      </w:pPr>
+      <w:r>
+        <w:rPr>
+          <w:rFonts w:cstheme="minorHAnsi"/>
+        </w:rPr>
+        <w:t>Dette afsnit skal beskrive jeres overvejelser over hvilke dele der har fungeret godt og hvilke dele der måske er faldet lidt på gulvet. I kan f.eks. beskrive:</w:t>
+      </w:r>
+    </w:p>
+    <w:p>
+      <w:pPr>
+        <w:rPr>
+          <w:rFonts w:cstheme="minorHAnsi"/>
+        </w:rPr>
+      </w:pPr>
+    </w:p>
+    <w:p>
+      <w:pPr>
+        <w:rPr>
+          <w:rFonts w:cstheme="minorHAnsi"/>
+        </w:rPr>
+      </w:pPr>
+      <w:r>
+        <w:rPr>
+          <w:rFonts w:cstheme="minorHAnsi"/>
+        </w:rPr>
+        <w:t xml:space="preserve">    Om </w:t>
+      </w:r>
+      <w:proofErr w:type="spellStart"/>
+      <w:r>
+        <w:rPr>
+          <w:rFonts w:cstheme="minorHAnsi"/>
+        </w:rPr>
+        <w:t>S</w:t>
+      </w:r>
+      <w:r>
+        <w:rPr>
+          <w:rFonts w:cstheme="minorHAnsi"/>
+        </w:rPr>
+        <w:t>crum</w:t>
+      </w:r>
+      <w:proofErr w:type="spellEnd"/>
+      <w:r>
+        <w:rPr>
+          <w:rFonts w:cstheme="minorHAnsi"/>
+        </w:rPr>
+        <w:t xml:space="preserve"> </w:t>
+      </w:r>
+      <w:r>
+        <w:rPr>
+          <w:rFonts w:cstheme="minorHAnsi"/>
+        </w:rPr>
+        <w:t>master rollen fungerede, hvilke problemer I så i den, og hvad I gjorde for at rette op på det.</w:t>
+      </w:r>
+    </w:p>
+    <w:p>
+      <w:pPr>
+        <w:rPr>
+          <w:rFonts w:cstheme="minorHAnsi"/>
+        </w:rPr>
+      </w:pPr>
+      <w:r>
+        <w:rPr>
+          <w:rFonts w:cstheme="minorHAnsi"/>
+        </w:rPr>
+        <w:t xml:space="preserve">    Hvad der var de væsentligste emner på jeres </w:t>
+      </w:r>
+      <w:r>
+        <w:rPr>
+          <w:rFonts w:cstheme="minorHAnsi"/>
+        </w:rPr>
+        <w:t>retrospektive</w:t>
+      </w:r>
+      <w:r>
+        <w:rPr>
+          <w:rFonts w:cstheme="minorHAnsi"/>
+        </w:rPr>
+        <w:t xml:space="preserve"> møder</w:t>
+      </w:r>
+    </w:p>
+    <w:p>
+      <w:pPr>
+        <w:rPr>
+          <w:rFonts w:cstheme="minorHAnsi"/>
+        </w:rPr>
+      </w:pPr>
+      <w:r>
+        <w:rPr>
+          <w:rFonts w:cstheme="minorHAnsi"/>
+        </w:rPr>
+        <w:t xml:space="preserve">    Om I havde problemer med at nedbryde </w:t>
+      </w:r>
+      <w:proofErr w:type="spellStart"/>
+      <w:r>
+        <w:rPr>
+          <w:rFonts w:cstheme="minorHAnsi"/>
+        </w:rPr>
+        <w:t>userstories</w:t>
+      </w:r>
+      <w:proofErr w:type="spellEnd"/>
+      <w:r>
+        <w:rPr>
+          <w:rFonts w:cstheme="minorHAnsi"/>
+        </w:rPr>
+        <w:t xml:space="preserve"> i tasks</w:t>
+      </w:r>
+    </w:p>
+    <w:p>
+      <w:pPr>
+        <w:rPr>
+          <w:rFonts w:cstheme="minorHAnsi"/>
+        </w:rPr>
+      </w:pPr>
+      <w:r>
+        <w:rPr>
+          <w:rFonts w:cstheme="minorHAnsi"/>
+        </w:rPr>
+        <w:t xml:space="preserve">    Om I var spot-on med jeres estimeringer</w:t>
+      </w:r>
+    </w:p>
+    <w:p>
+      <w:pPr>
+        <w:rPr>
+          <w:rFonts w:cstheme="minorHAnsi"/>
+        </w:rPr>
+      </w:pPr>
+      <w:r>
+        <w:rPr>
+          <w:rFonts w:cstheme="minorHAnsi"/>
+        </w:rPr>
+        <w:t xml:space="preserve">    Om der var problemer med vejledningen og PO møderne</w:t>
+      </w:r>
+    </w:p>
+    <w:p>
+      <w:pPr>
+        <w:rPr>
+          <w:rFonts w:cstheme="minorHAnsi"/>
+        </w:rPr>
+      </w:pPr>
+      <w:r>
+        <w:rPr>
+          <w:rFonts w:cstheme="minorHAnsi"/>
+        </w:rPr>
+        <w:t xml:space="preserve">    Hvor langt inde i processen I fandt en rytme der var produktiv</w:t>
+      </w:r>
+    </w:p>
+    <w:p>
+      <w:pPr>
+        <w:rPr>
+          <w:rFonts w:cstheme="minorHAnsi"/>
+        </w:rPr>
+      </w:pPr>
+      <w:r>
+        <w:rPr>
+          <w:rFonts w:cstheme="minorHAnsi"/>
+        </w:rPr>
+        <w:t xml:space="preserve">    Andre elementer der har at gøre med at forsøge at arbejde i et </w:t>
+      </w:r>
+      <w:proofErr w:type="spellStart"/>
+      <w:r>
+        <w:rPr>
+          <w:rFonts w:cstheme="minorHAnsi"/>
+        </w:rPr>
+        <w:t>scrum</w:t>
+      </w:r>
+      <w:proofErr w:type="spellEnd"/>
+      <w:r>
+        <w:rPr>
+          <w:rFonts w:cstheme="minorHAnsi"/>
+        </w:rPr>
+        <w:t xml:space="preserve"> team</w:t>
+      </w:r>
+    </w:p>
+    <w:p>
+      <w:pPr>
+        <w:rPr>
+          <w:rFonts w:cstheme="minorHAnsi"/>
+        </w:rPr>
+      </w:pPr>
+    </w:p>
+    <w:p>
+      <w:pPr>
+        <w:rPr>
+          <w:rFonts w:cstheme="minorHAnsi"/>
+        </w:rPr>
+      </w:pPr>
+    </w:p>
+    <w:p>
+      <w:pPr>
+        <w:pStyle w:val="Heading2"/>
+        <w:rPr>
+          <w:rFonts w:asciiTheme="minorHAnsi" w:hAnsiTheme="minorHAnsi" w:cstheme="minorHAnsi"/>
+        </w:rPr>
+      </w:pPr>
+      <w:bookmarkStart w:id="2" w:name="_Toc40899116"/>
+      <w:r>
+        <w:rPr>
+          <w:rFonts w:asciiTheme="minorHAnsi" w:hAnsiTheme="minorHAnsi" w:cstheme="minorHAnsi"/>
+        </w:rPr>
+        <w:t>8</w:t>
+      </w:r>
+      <w:r>
+        <w:rPr>
+          <w:rFonts w:asciiTheme="minorHAnsi" w:hAnsiTheme="minorHAnsi" w:cstheme="minorHAnsi"/>
+        </w:rPr>
+        <w:t>.1 Arbejdsprocessen faktuelt</w:t>
+      </w:r>
+      <w:bookmarkEnd w:id="2"/>
+    </w:p>
+    <w:p>
+      <w:pPr>
+        <w:rPr>
+          <w:rFonts w:cstheme="minorHAnsi"/>
+        </w:rPr>
+      </w:pPr>
+    </w:p>
+    <w:p>
+      <w:pPr>
+        <w:rPr>
+          <w:rFonts w:cstheme="minorHAnsi"/>
           <w:b/>
           <w:bCs/>
           <w:sz w:val="24"/>
@@ -72,6 +281,7 @@
       </w:pPr>
       <w:r>
         <w:rPr>
+          <w:rFonts w:cstheme="minorHAnsi"/>
           <w:b/>
           <w:bCs/>
           <w:sz w:val="24"/>
@@ -80,21 +290,129 @@
         <w:t>Sprint gennemgang</w:t>
       </w:r>
     </w:p>
-    <w:p/>
-    <w:p>
-      <w:pPr>
-        <w:rPr>
-          <w:rFonts w:cstheme="minorHAnsi"/>
-        </w:rPr>
-      </w:pPr>
-      <w:r>
-        <w:t xml:space="preserve">Under projektet har vi arbejdet med 5 sprints. Vi valgte at uddele Scrum Master titlen således at vi alle kunne få erfaring med dette. </w:t>
-      </w:r>
-      <w:r>
-        <w:rPr>
-          <w:rFonts w:cstheme="minorHAnsi"/>
-        </w:rPr>
-        <w:t xml:space="preserve">Udover scrum-masterens normale ansvar blev han også tildelt ansvaret for at føre en log over ”daily scrum” møder. </w:t>
+    <w:p>
+      <w:pPr>
+        <w:rPr>
+          <w:rFonts w:cstheme="minorHAnsi"/>
+        </w:rPr>
+      </w:pPr>
+    </w:p>
+    <w:p>
+      <w:pPr>
+        <w:rPr>
+          <w:rFonts w:cstheme="minorHAnsi"/>
+        </w:rPr>
+      </w:pPr>
+      <w:r>
+        <w:rPr>
+          <w:rFonts w:cstheme="minorHAnsi"/>
+        </w:rPr>
+        <w:t>Under projektet har vi arbejdet med 5 sprints</w:t>
+      </w:r>
+      <w:r>
+        <w:rPr>
+          <w:rFonts w:cstheme="minorHAnsi"/>
+        </w:rPr>
+        <w:t xml:space="preserve"> der hver gik fra mandag til søndag</w:t>
+      </w:r>
+      <w:r>
+        <w:rPr>
+          <w:rFonts w:cstheme="minorHAnsi"/>
+        </w:rPr>
+        <w:t xml:space="preserve">. Vi valgte at uddele </w:t>
+      </w:r>
+      <w:proofErr w:type="spellStart"/>
+      <w:r>
+        <w:rPr>
+          <w:rFonts w:cstheme="minorHAnsi"/>
+        </w:rPr>
+        <w:t>Scrum</w:t>
+      </w:r>
+      <w:proofErr w:type="spellEnd"/>
+      <w:r>
+        <w:rPr>
+          <w:rFonts w:cstheme="minorHAnsi"/>
+        </w:rPr>
+        <w:t xml:space="preserve"> Master titlen </w:t>
+      </w:r>
+      <w:r>
+        <w:rPr>
+          <w:rFonts w:cstheme="minorHAnsi"/>
+        </w:rPr>
+        <w:t xml:space="preserve">med en uge til hver, </w:t>
+      </w:r>
+      <w:r>
+        <w:rPr>
+          <w:rFonts w:cstheme="minorHAnsi"/>
+        </w:rPr>
+        <w:t xml:space="preserve">således at vi alle kunne få erfaring med dette. </w:t>
+      </w:r>
+    </w:p>
+    <w:p>
+      <w:pPr>
+        <w:rPr>
+          <w:rFonts w:cstheme="minorHAnsi"/>
+        </w:rPr>
+      </w:pPr>
+      <w:r>
+        <w:rPr>
+          <w:rFonts w:cstheme="minorHAnsi"/>
+        </w:rPr>
+        <w:t xml:space="preserve">Udover </w:t>
+      </w:r>
+      <w:proofErr w:type="spellStart"/>
+      <w:r>
+        <w:rPr>
+          <w:rFonts w:cstheme="minorHAnsi"/>
+        </w:rPr>
+        <w:t>scrum</w:t>
+      </w:r>
+      <w:proofErr w:type="spellEnd"/>
+      <w:r>
+        <w:rPr>
+          <w:rFonts w:cstheme="minorHAnsi"/>
+        </w:rPr>
+        <w:t xml:space="preserve">-masterens normale ansvar blev han også tildelt ansvaret for at føre en log over </w:t>
+      </w:r>
+      <w:r>
+        <w:rPr>
+          <w:rFonts w:cstheme="minorHAnsi"/>
+        </w:rPr>
+        <w:t xml:space="preserve">vores </w:t>
+      </w:r>
+      <w:r>
+        <w:rPr>
+          <w:rFonts w:cstheme="minorHAnsi"/>
+        </w:rPr>
+        <w:t>”</w:t>
+      </w:r>
+      <w:proofErr w:type="spellStart"/>
+      <w:r>
+        <w:rPr>
+          <w:rFonts w:cstheme="minorHAnsi"/>
+        </w:rPr>
+        <w:t>daily</w:t>
+      </w:r>
+      <w:proofErr w:type="spellEnd"/>
+      <w:r>
+        <w:rPr>
+          <w:rFonts w:cstheme="minorHAnsi"/>
+        </w:rPr>
+        <w:t xml:space="preserve"> </w:t>
+      </w:r>
+      <w:proofErr w:type="spellStart"/>
+      <w:r>
+        <w:rPr>
+          <w:rFonts w:cstheme="minorHAnsi"/>
+        </w:rPr>
+        <w:t>scrum</w:t>
+      </w:r>
+      <w:proofErr w:type="spellEnd"/>
+      <w:r>
+        <w:rPr>
+          <w:rFonts w:cstheme="minorHAnsi"/>
+        </w:rPr>
+        <w:t xml:space="preserve">” møder. </w:t>
       </w:r>
       <w:r>
         <w:rPr>
@@ -128,6 +446,11 @@
       </w:r>
     </w:p>
     <w:p>
+      <w:pPr>
+        <w:rPr>
+          <w:rFonts w:cstheme="minorHAnsi"/>
+        </w:rPr>
+      </w:pPr>
       <w:r>
         <w:rPr>
           <w:rFonts w:cstheme="minorHAnsi"/>
@@ -141,149 +464,388 @@
         <w:t>userstories, task, eventuelle rettelser, problemer og tilføjelser gennemgået samt uddelegeret hvis dette var nødvendigt.</w:t>
       </w:r>
     </w:p>
-    <w:p/>
-    <w:p>
-      <w:r>
-        <w:t>Alle userstories, tasks og vores</w:t>
-      </w:r>
-      <w:r>
-        <w:t xml:space="preserve"> daily</w:t>
-      </w:r>
-      <w:r>
+    <w:p>
+      <w:pPr>
+        <w:rPr>
+          <w:rFonts w:cstheme="minorHAnsi"/>
+        </w:rPr>
+      </w:pPr>
+      <w:r>
+        <w:rPr>
+          <w:rFonts w:cstheme="minorHAnsi"/>
+        </w:rPr>
+        <w:t xml:space="preserve">Ved hvert fredags </w:t>
+      </w:r>
+      <w:proofErr w:type="spellStart"/>
+      <w:r>
+        <w:rPr>
+          <w:rFonts w:cstheme="minorHAnsi"/>
+        </w:rPr>
+        <w:t>scrum</w:t>
+      </w:r>
+      <w:proofErr w:type="spellEnd"/>
+      <w:r>
+        <w:rPr>
+          <w:rFonts w:cstheme="minorHAnsi"/>
+        </w:rPr>
+        <w:t xml:space="preserve"> møde blev ugens sprint </w:t>
+      </w:r>
+      <w:r>
+        <w:rPr>
+          <w:rFonts w:cstheme="minorHAnsi"/>
+        </w:rPr>
+        <w:t xml:space="preserve">retrospektivt </w:t>
+      </w:r>
+      <w:r>
+        <w:rPr>
+          <w:rFonts w:cstheme="minorHAnsi"/>
+        </w:rPr>
+        <w:t>gennemgået</w:t>
+      </w:r>
+      <w:r>
+        <w:rPr>
+          <w:rFonts w:cstheme="minorHAnsi"/>
+        </w:rPr>
+        <w:t xml:space="preserve">, hvor </w:t>
+      </w:r>
+      <w:proofErr w:type="spellStart"/>
+      <w:r>
+        <w:rPr>
+          <w:rFonts w:cstheme="minorHAnsi"/>
+        </w:rPr>
+        <w:t>scrum</w:t>
+      </w:r>
+      <w:proofErr w:type="spellEnd"/>
+      <w:r>
+        <w:rPr>
+          <w:rFonts w:cstheme="minorHAnsi"/>
+        </w:rPr>
+        <w:t xml:space="preserve"> masteren stod for at gennemgå status på ugens </w:t>
+      </w:r>
+      <w:proofErr w:type="spellStart"/>
+      <w:r>
+        <w:rPr>
+          <w:rFonts w:cstheme="minorHAnsi"/>
+        </w:rPr>
+        <w:t>userstories</w:t>
+      </w:r>
+      <w:proofErr w:type="spellEnd"/>
+      <w:r>
+        <w:rPr>
+          <w:rFonts w:cstheme="minorHAnsi"/>
+        </w:rPr>
+        <w:t xml:space="preserve"> samt tasks med gruppen. Eventuelle rettelser og tilføjelser til weekenden blev derefter tilføjet til ugens sprint. </w:t>
+      </w:r>
+    </w:p>
+    <w:p>
+      <w:pPr>
+        <w:rPr>
+          <w:rFonts w:cstheme="minorHAnsi"/>
+        </w:rPr>
+      </w:pPr>
+      <w:r>
+        <w:rPr>
+          <w:rFonts w:cstheme="minorHAnsi"/>
+        </w:rPr>
+        <w:t>Dernæst blev den efterfølgende</w:t>
+      </w:r>
+      <w:r>
+        <w:rPr>
+          <w:rFonts w:cstheme="minorHAnsi"/>
+        </w:rPr>
+        <w:t xml:space="preserve"> uges sprint planlagt,</w:t>
+      </w:r>
+      <w:r>
+        <w:rPr>
+          <w:rFonts w:cstheme="minorHAnsi"/>
+        </w:rPr>
+        <w:t xml:space="preserve"> hvor </w:t>
+      </w:r>
+      <w:proofErr w:type="spellStart"/>
+      <w:r>
+        <w:rPr>
+          <w:rFonts w:cstheme="minorHAnsi"/>
+        </w:rPr>
+        <w:t>s</w:t>
+      </w:r>
+      <w:r>
+        <w:rPr>
+          <w:rFonts w:cstheme="minorHAnsi"/>
+        </w:rPr>
+        <w:t>crum</w:t>
+      </w:r>
+      <w:proofErr w:type="spellEnd"/>
+      <w:r>
+        <w:rPr>
+          <w:rFonts w:cstheme="minorHAnsi"/>
+        </w:rPr>
+        <w:t xml:space="preserve"> M</w:t>
+      </w:r>
+      <w:r>
+        <w:rPr>
+          <w:rFonts w:cstheme="minorHAnsi"/>
+        </w:rPr>
+        <w:t xml:space="preserve">asteren stod for at oprette </w:t>
+      </w:r>
+      <w:proofErr w:type="spellStart"/>
+      <w:r>
+        <w:rPr>
+          <w:rFonts w:cstheme="minorHAnsi"/>
+        </w:rPr>
+        <w:t>userstories</w:t>
+      </w:r>
+      <w:proofErr w:type="spellEnd"/>
+      <w:r>
+        <w:rPr>
+          <w:rFonts w:cstheme="minorHAnsi"/>
+        </w:rPr>
+        <w:t xml:space="preserve"> og uddelegere tasks til gruppen.</w:t>
+      </w:r>
+    </w:p>
+    <w:p>
+      <w:pPr>
+        <w:rPr>
+          <w:rFonts w:cstheme="minorHAnsi"/>
+        </w:rPr>
+      </w:pPr>
+    </w:p>
+    <w:p>
+      <w:pPr>
+        <w:rPr>
+          <w:rFonts w:cstheme="minorHAnsi"/>
+        </w:rPr>
+      </w:pPr>
+      <w:r>
+        <w:rPr>
+          <w:rFonts w:cstheme="minorHAnsi"/>
+        </w:rPr>
+        <w:t>Vores ”</w:t>
+      </w:r>
+      <w:proofErr w:type="spellStart"/>
+      <w:r>
+        <w:rPr>
+          <w:rFonts w:cstheme="minorHAnsi"/>
+        </w:rPr>
+        <w:t>Daily</w:t>
+      </w:r>
+      <w:proofErr w:type="spellEnd"/>
+      <w:r>
+        <w:rPr>
+          <w:rFonts w:cstheme="minorHAnsi"/>
+        </w:rPr>
         <w:t xml:space="preserve"> </w:t>
       </w:r>
-      <w:r>
-        <w:t>s</w:t>
-      </w:r>
-      <w:r>
-        <w:t xml:space="preserve">crum log kan findes i </w:t>
-      </w:r>
-      <w:proofErr w:type="spellStart"/>
-      <w:r>
-        <w:rPr>
-          <w:color w:val="FF0000"/>
+      <w:proofErr w:type="spellStart"/>
+      <w:r>
+        <w:rPr>
+          <w:rFonts w:cstheme="minorHAnsi"/>
+        </w:rPr>
+        <w:t>Scrum</w:t>
+      </w:r>
+      <w:proofErr w:type="spellEnd"/>
+      <w:r>
+        <w:rPr>
+          <w:rFonts w:cstheme="minorHAnsi"/>
+        </w:rPr>
+        <w:t xml:space="preserve"> log” samt</w:t>
+      </w:r>
+      <w:r>
+        <w:rPr>
+          <w:rFonts w:cstheme="minorHAnsi"/>
+        </w:rPr>
+        <w:t xml:space="preserve"> alle </w:t>
+      </w:r>
+      <w:proofErr w:type="spellStart"/>
+      <w:r>
+        <w:rPr>
+          <w:rFonts w:cstheme="minorHAnsi"/>
+        </w:rPr>
+        <w:t>userstories</w:t>
+      </w:r>
+      <w:proofErr w:type="spellEnd"/>
+      <w:r>
+        <w:rPr>
+          <w:rFonts w:cstheme="minorHAnsi"/>
+        </w:rPr>
+        <w:t xml:space="preserve"> kan findes i henholdsvis </w:t>
+      </w:r>
+      <w:proofErr w:type="spellStart"/>
+      <w:r>
+        <w:rPr>
+          <w:rFonts w:cstheme="minorHAnsi"/>
         </w:rPr>
         <w:t>appendix</w:t>
       </w:r>
       <w:proofErr w:type="spellEnd"/>
       <w:r>
         <w:rPr>
-          <w:color w:val="FF0000"/>
-        </w:rPr>
-        <w:t xml:space="preserve"> #</w:t>
-      </w:r>
-      <w:r>
-        <w:rPr>
-          <w:color w:val="FF0000"/>
+          <w:rFonts w:cstheme="minorHAnsi"/>
+        </w:rPr>
+        <w:t xml:space="preserve"> 15.1 og </w:t>
+      </w:r>
+      <w:proofErr w:type="spellStart"/>
+      <w:r>
+        <w:rPr>
+          <w:rFonts w:cstheme="minorHAnsi"/>
+        </w:rPr>
+        <w:t>appendix</w:t>
+      </w:r>
+      <w:proofErr w:type="spellEnd"/>
+      <w:r>
+        <w:rPr>
+          <w:rFonts w:cstheme="minorHAnsi"/>
+        </w:rPr>
+        <w:t xml:space="preserve"> 15.2</w:t>
+      </w:r>
+    </w:p>
+    <w:p>
+      <w:pPr>
+        <w:rPr>
+          <w:rFonts w:cstheme="minorHAnsi"/>
+        </w:rPr>
+      </w:pPr>
+    </w:p>
+    <w:p>
+      <w:pPr>
+        <w:rPr>
+          <w:rFonts w:cstheme="minorHAnsi"/>
+          <w:b/>
+          <w:bCs/>
+        </w:rPr>
+      </w:pPr>
+      <w:r>
+        <w:rPr>
+          <w:rFonts w:cstheme="minorHAnsi"/>
+          <w:b/>
+          <w:bCs/>
+        </w:rPr>
+        <w:t>Sprint 1</w:t>
+      </w:r>
+      <w:r>
+        <w:rPr>
+          <w:rFonts w:cstheme="minorHAnsi"/>
+          <w:b/>
+          <w:bCs/>
         </w:rPr>
         <w:t xml:space="preserve"> </w:t>
       </w:r>
-      <w:r>
-        <w:rPr>
-          <w:color w:val="000000" w:themeColor="text1"/>
-        </w:rPr>
-        <w:t>og</w:t>
-      </w:r>
-      <w:r>
-        <w:rPr>
-          <w:color w:val="FF0000"/>
+    </w:p>
+    <w:p>
+      <w:pPr>
+        <w:rPr>
+          <w:rFonts w:cstheme="minorHAnsi"/>
+        </w:rPr>
+      </w:pPr>
+      <w:r>
+        <w:rPr>
+          <w:rFonts w:cstheme="minorHAnsi"/>
+        </w:rPr>
+        <w:t>Scrum Master:</w:t>
+      </w:r>
+      <w:r>
+        <w:rPr>
+          <w:rFonts w:cstheme="minorHAnsi"/>
+          <w:b/>
+          <w:bCs/>
         </w:rPr>
         <w:t xml:space="preserve"> </w:t>
       </w:r>
-      <w:proofErr w:type="spellStart"/>
-      <w:r>
-        <w:rPr>
-          <w:color w:val="FF0000"/>
-        </w:rPr>
-        <w:t>appendix</w:t>
-      </w:r>
-      <w:proofErr w:type="spellEnd"/>
-      <w:r>
-        <w:rPr>
-          <w:color w:val="FF0000"/>
-        </w:rPr>
-        <w:t xml:space="preserve"> #</w:t>
-      </w:r>
-    </w:p>
-    <w:p/>
-    <w:p>
-      <w:pPr>
-        <w:rPr>
-          <w:b/>
-          <w:bCs/>
-        </w:rPr>
-      </w:pPr>
-      <w:r>
-        <w:rPr>
-          <w:b/>
-          <w:bCs/>
-        </w:rPr>
-        <w:t>Sprint 1</w:t>
-      </w:r>
-      <w:r>
-        <w:rPr>
-          <w:b/>
-          <w:bCs/>
+      <w:r>
+        <w:rPr>
+          <w:rFonts w:cstheme="minorHAnsi"/>
+        </w:rPr>
+        <w:t>Mick</w:t>
+      </w:r>
+    </w:p>
+    <w:p>
+      <w:pPr>
+        <w:rPr>
+          <w:rFonts w:cstheme="minorHAnsi"/>
+          <w:b/>
+          <w:bCs/>
+        </w:rPr>
+      </w:pPr>
+    </w:p>
+    <w:p>
+      <w:pPr>
+        <w:rPr>
+          <w:rFonts w:cstheme="minorHAnsi"/>
+        </w:rPr>
+      </w:pPr>
+      <w:r>
+        <w:rPr>
+          <w:rFonts w:cstheme="minorHAnsi"/>
+        </w:rPr>
+        <w:t xml:space="preserve">Sprint 1 var fokuseret på at få </w:t>
+      </w:r>
+      <w:r>
+        <w:rPr>
+          <w:rFonts w:cstheme="minorHAnsi"/>
+        </w:rPr>
+        <w:t>forespørgselsdelen</w:t>
+      </w:r>
+      <w:r>
+        <w:rPr>
+          <w:rFonts w:cstheme="minorHAnsi"/>
+        </w:rPr>
+        <w:t xml:space="preserve"> af projektet op at køre</w:t>
+      </w:r>
+      <w:r>
+        <w:rPr>
+          <w:rFonts w:cstheme="minorHAnsi"/>
+        </w:rPr>
+        <w:t>.</w:t>
+      </w:r>
+      <w:r>
+        <w:rPr>
+          <w:rFonts w:cstheme="minorHAnsi"/>
         </w:rPr>
         <w:t xml:space="preserve"> </w:t>
       </w:r>
     </w:p>
     <w:p>
-      <w:r>
-        <w:t>Scrum Master:</w:t>
-      </w:r>
-      <w:r>
-        <w:rPr>
-          <w:b/>
-          <w:bCs/>
-        </w:rPr>
-        <w:t xml:space="preserve"> </w:t>
-      </w:r>
-      <w:r>
-        <w:t>Mick</w:t>
-      </w:r>
-    </w:p>
-    <w:p>
-      <w:pPr>
-        <w:rPr>
-          <w:b/>
-          <w:bCs/>
-        </w:rPr>
-      </w:pPr>
-    </w:p>
-    <w:p>
-      <w:r>
-        <w:t xml:space="preserve">Sprint 1 var fokuseret på at få </w:t>
-      </w:r>
-      <w:proofErr w:type="gramStart"/>
-      <w:r>
-        <w:t>forespørgsels delen</w:t>
-      </w:r>
-      <w:proofErr w:type="gramEnd"/>
-      <w:r>
-        <w:t xml:space="preserve"> af projektet op at køre</w:t>
-      </w:r>
-      <w:r>
-        <w:t>.</w:t>
-      </w:r>
-      <w:r>
-        <w:t xml:space="preserve"> </w:t>
-      </w:r>
-    </w:p>
-    <w:p>
-      <w:r>
+      <w:pPr>
+        <w:rPr>
+          <w:rFonts w:cstheme="minorHAnsi"/>
+        </w:rPr>
+      </w:pPr>
+      <w:r>
+        <w:rPr>
+          <w:rFonts w:cstheme="minorHAnsi"/>
+        </w:rPr>
         <w:t>D</w:t>
       </w:r>
       <w:r>
+        <w:rPr>
+          <w:rFonts w:cstheme="minorHAnsi"/>
+        </w:rPr>
         <w:t>a dette var en af de grundlæggende ting i projektet, hvis funktionalitet skulle benyttes til mange af de efterfølgende sprint</w:t>
       </w:r>
       <w:r>
+        <w:rPr>
+          <w:rFonts w:cstheme="minorHAnsi"/>
+        </w:rPr>
         <w:t>, var det for os en vigtig ting at få op at køre som det første.</w:t>
       </w:r>
     </w:p>
-    <w:p/>
-    <w:p>
-      <w:r>
+    <w:p>
+      <w:pPr>
+        <w:rPr>
+          <w:rFonts w:cstheme="minorHAnsi"/>
+        </w:rPr>
+      </w:pPr>
+    </w:p>
+    <w:p>
+      <w:pPr>
+        <w:rPr>
+          <w:rFonts w:cstheme="minorHAnsi"/>
+        </w:rPr>
+      </w:pPr>
+      <w:r>
+        <w:rPr>
+          <w:rFonts w:cstheme="minorHAnsi"/>
+        </w:rPr>
+        <w:lastRenderedPageBreak/>
         <w:t>Sprintet indeholdt følgende userstories:</w:t>
       </w:r>
     </w:p>
@@ -297,6 +859,9 @@
         </w:rPr>
       </w:pPr>
       <w:r>
+        <w:rPr>
+          <w:rFonts w:cstheme="minorHAnsi"/>
+        </w:rPr>
         <w:tab/>
       </w:r>
       <w:r>
@@ -379,13 +944,6 @@
           <w:bCs/>
         </w:rPr>
         <w:tab/>
-      </w:r>
-      <w:r>
-        <w:rPr>
-          <w:rFonts w:cstheme="minorHAnsi"/>
-          <w:b/>
-          <w:bCs/>
-        </w:rPr>
         <w:t xml:space="preserve">#23 Kunde: Forespørgsel på </w:t>
       </w:r>
       <w:proofErr w:type="spellStart"/>
@@ -423,13 +981,6 @@
           <w:bCs/>
         </w:rPr>
         <w:tab/>
-      </w:r>
-      <w:r>
-        <w:rPr>
-          <w:rFonts w:cstheme="minorHAnsi"/>
-          <w:b/>
-          <w:bCs/>
-        </w:rPr>
         <w:t>#34 Kunde: Forespørgsel på materialetyper</w:t>
       </w:r>
     </w:p>
@@ -446,12 +997,14 @@
     <w:p>
       <w:pPr>
         <w:rPr>
-          <w:b/>
-          <w:bCs/>
-        </w:rPr>
-      </w:pPr>
-      <w:r>
-        <w:rPr>
+          <w:rFonts w:cstheme="minorHAnsi"/>
+          <w:b/>
+          <w:bCs/>
+        </w:rPr>
+      </w:pPr>
+      <w:r>
+        <w:rPr>
+          <w:rFonts w:cstheme="minorHAnsi"/>
           <w:b/>
           <w:bCs/>
         </w:rPr>
@@ -459,18 +1012,48 @@
       </w:r>
     </w:p>
     <w:p>
-      <w:r>
+      <w:pPr>
+        <w:rPr>
+          <w:rFonts w:cstheme="minorHAnsi"/>
+        </w:rPr>
+      </w:pPr>
+      <w:r>
+        <w:rPr>
+          <w:rFonts w:cstheme="minorHAnsi"/>
+        </w:rPr>
         <w:t>Scrum Master: Jean-Paul</w:t>
       </w:r>
     </w:p>
     <w:p>
-      <w:r>
+      <w:pPr>
+        <w:rPr>
+          <w:rFonts w:cstheme="minorHAnsi"/>
+        </w:rPr>
+      </w:pPr>
+      <w:r>
+        <w:rPr>
+          <w:rFonts w:cstheme="minorHAnsi"/>
+        </w:rPr>
         <w:t xml:space="preserve">Sprint 2 var fokuseret omkring Fogs mulighed for at se en kundes forespørgsel, samt få systemet til at kunne genere en standard tegning af en carport. </w:t>
       </w:r>
     </w:p>
-    <w:p/>
-    <w:p>
-      <w:r>
+    <w:p>
+      <w:pPr>
+        <w:rPr>
+          <w:rFonts w:cstheme="minorHAnsi"/>
+        </w:rPr>
+      </w:pPr>
+    </w:p>
+    <w:p>
+      <w:pPr>
+        <w:rPr>
+          <w:rFonts w:cstheme="minorHAnsi"/>
+        </w:rPr>
+      </w:pPr>
+      <w:r>
+        <w:rPr>
+          <w:rFonts w:cstheme="minorHAnsi"/>
+        </w:rPr>
         <w:t>Sprintet indeholdt følgende userstories:</w:t>
       </w:r>
     </w:p>
@@ -484,6 +1067,9 @@
         </w:rPr>
       </w:pPr>
       <w:r>
+        <w:rPr>
+          <w:rFonts w:cstheme="minorHAnsi"/>
+        </w:rPr>
         <w:tab/>
       </w:r>
       <w:r>
@@ -505,6 +1091,9 @@
         </w:rPr>
       </w:pPr>
       <w:r>
+        <w:rPr>
+          <w:rFonts w:cstheme="minorHAnsi"/>
+        </w:rPr>
         <w:tab/>
       </w:r>
       <w:r>
@@ -519,65 +1108,220 @@
     <w:p>
       <w:pPr>
         <w:spacing w:line="240" w:lineRule="auto"/>
-      </w:pPr>
-      <w:r>
+        <w:rPr>
+          <w:rFonts w:cstheme="minorHAnsi"/>
+        </w:rPr>
+      </w:pPr>
+      <w:r>
+        <w:rPr>
+          <w:rFonts w:cstheme="minorHAnsi"/>
+        </w:rPr>
         <w:tab/>
       </w:r>
     </w:p>
     <w:p>
       <w:pPr>
         <w:spacing w:line="240" w:lineRule="auto"/>
-      </w:pPr>
-      <w:r>
-        <w:t>Under sprint 2 havde v</w:t>
-      </w:r>
-      <w:r>
-        <w:t xml:space="preserve">i desuden både et scrum </w:t>
-      </w:r>
-      <w:proofErr w:type="spellStart"/>
-      <w:r>
+        <w:rPr>
+          <w:rFonts w:cstheme="minorHAnsi"/>
+        </w:rPr>
+      </w:pPr>
+      <w:r>
+        <w:rPr>
+          <w:rFonts w:cstheme="minorHAnsi"/>
+        </w:rPr>
+        <w:t xml:space="preserve">Under sprint 2 havde vi desuden både et </w:t>
+      </w:r>
+      <w:proofErr w:type="spellStart"/>
+      <w:r>
+        <w:rPr>
+          <w:rFonts w:cstheme="minorHAnsi"/>
+        </w:rPr>
+        <w:t>scrum</w:t>
+      </w:r>
+      <w:proofErr w:type="spellEnd"/>
+      <w:r>
+        <w:rPr>
+          <w:rFonts w:cstheme="minorHAnsi"/>
+        </w:rPr>
+        <w:t xml:space="preserve"> </w:t>
+      </w:r>
+      <w:proofErr w:type="spellStart"/>
+      <w:r>
+        <w:rPr>
+          <w:rFonts w:cstheme="minorHAnsi"/>
+        </w:rPr>
         <w:t>review</w:t>
       </w:r>
       <w:proofErr w:type="spellEnd"/>
       <w:r>
-        <w:t xml:space="preserve"> samt et scrum </w:t>
-      </w:r>
-      <w:proofErr w:type="spellStart"/>
-      <w:r>
+        <w:rPr>
+          <w:rFonts w:cstheme="minorHAnsi"/>
+        </w:rPr>
+        <w:t xml:space="preserve"> samt et </w:t>
+      </w:r>
+      <w:proofErr w:type="spellStart"/>
+      <w:r>
+        <w:rPr>
+          <w:rFonts w:cstheme="minorHAnsi"/>
+        </w:rPr>
+        <w:t>scrum</w:t>
+      </w:r>
+      <w:proofErr w:type="spellEnd"/>
+      <w:r>
+        <w:rPr>
+          <w:rFonts w:cstheme="minorHAnsi"/>
+        </w:rPr>
+        <w:t xml:space="preserve"> </w:t>
+      </w:r>
+      <w:proofErr w:type="spellStart"/>
+      <w:r>
+        <w:rPr>
+          <w:rFonts w:cstheme="minorHAnsi"/>
+        </w:rPr>
         <w:t>planning</w:t>
       </w:r>
       <w:proofErr w:type="spellEnd"/>
       <w:r>
+        <w:rPr>
+          <w:rFonts w:cstheme="minorHAnsi"/>
+        </w:rPr>
         <w:t xml:space="preserve"> møde med Product </w:t>
       </w:r>
       <w:proofErr w:type="spellStart"/>
-      <w:proofErr w:type="gramStart"/>
-      <w:r>
+      <w:r>
+        <w:rPr>
+          <w:rFonts w:cstheme="minorHAnsi"/>
+        </w:rPr>
         <w:t>owner</w:t>
       </w:r>
       <w:proofErr w:type="spellEnd"/>
       <w:r>
-        <w:t>,  følgende</w:t>
-      </w:r>
-      <w:proofErr w:type="gramEnd"/>
-      <w:r>
-        <w:t xml:space="preserve"> er taget fra vores daily scrum log, som set i </w:t>
-      </w:r>
-      <w:proofErr w:type="spellStart"/>
-      <w:r>
-        <w:rPr>
-          <w:color w:val="FF0000"/>
-        </w:rPr>
-        <w:t>apendex</w:t>
-      </w:r>
-      <w:proofErr w:type="spellEnd"/>
-      <w:r>
-        <w:rPr>
-          <w:color w:val="FF0000"/>
-        </w:rPr>
-        <w:t xml:space="preserve"> #</w:t>
-      </w:r>
-      <w:r>
+        <w:rPr>
+          <w:rFonts w:cstheme="minorHAnsi"/>
+        </w:rPr>
+        <w:t>, følgende</w:t>
+      </w:r>
+      <w:r>
+        <w:rPr>
+          <w:rFonts w:cstheme="minorHAnsi"/>
+        </w:rPr>
+        <w:t xml:space="preserve"> er taget fra vores </w:t>
+      </w:r>
+      <w:r>
+        <w:rPr>
+          <w:rFonts w:cstheme="minorHAnsi"/>
+        </w:rPr>
+        <w:t>”</w:t>
+      </w:r>
+      <w:proofErr w:type="spellStart"/>
+      <w:r>
+        <w:rPr>
+          <w:rFonts w:cstheme="minorHAnsi"/>
+        </w:rPr>
+        <w:t>D</w:t>
+      </w:r>
+      <w:r>
+        <w:rPr>
+          <w:rFonts w:cstheme="minorHAnsi"/>
+        </w:rPr>
+        <w:t>aily</w:t>
+      </w:r>
+      <w:proofErr w:type="spellEnd"/>
+      <w:r>
+        <w:rPr>
+          <w:rFonts w:cstheme="minorHAnsi"/>
+        </w:rPr>
+        <w:t xml:space="preserve"> </w:t>
+      </w:r>
+      <w:proofErr w:type="spellStart"/>
+      <w:r>
+        <w:rPr>
+          <w:rFonts w:cstheme="minorHAnsi"/>
+        </w:rPr>
+        <w:t>S</w:t>
+      </w:r>
+      <w:r>
+        <w:rPr>
+          <w:rFonts w:cstheme="minorHAnsi"/>
+        </w:rPr>
+        <w:t>crum</w:t>
+      </w:r>
+      <w:proofErr w:type="spellEnd"/>
+      <w:r>
+        <w:rPr>
+          <w:rFonts w:cstheme="minorHAnsi"/>
+        </w:rPr>
+        <w:t xml:space="preserve"> log</w:t>
+      </w:r>
+      <w:r>
+        <w:rPr>
+          <w:rFonts w:cstheme="minorHAnsi"/>
+        </w:rPr>
+        <w:t>”</w:t>
+      </w:r>
+      <w:r>
+        <w:rPr>
+          <w:rFonts w:cstheme="minorHAnsi"/>
+        </w:rPr>
+        <w:t xml:space="preserve">, som set i </w:t>
+      </w:r>
+      <w:proofErr w:type="spellStart"/>
+      <w:r>
+        <w:rPr>
+          <w:rFonts w:cstheme="minorHAnsi"/>
+          <w:color w:val="000000" w:themeColor="text1"/>
+        </w:rPr>
+        <w:t>ap</w:t>
+      </w:r>
+      <w:r>
+        <w:rPr>
+          <w:rFonts w:cstheme="minorHAnsi"/>
+          <w:color w:val="000000" w:themeColor="text1"/>
+        </w:rPr>
+        <w:t>p</w:t>
+      </w:r>
+      <w:r>
+        <w:rPr>
+          <w:rFonts w:cstheme="minorHAnsi"/>
+          <w:color w:val="000000" w:themeColor="text1"/>
+        </w:rPr>
+        <w:t>end</w:t>
+      </w:r>
+      <w:r>
+        <w:rPr>
+          <w:rFonts w:cstheme="minorHAnsi"/>
+          <w:color w:val="000000" w:themeColor="text1"/>
+        </w:rPr>
+        <w:t>i</w:t>
+      </w:r>
+      <w:r>
+        <w:rPr>
+          <w:rFonts w:cstheme="minorHAnsi"/>
+          <w:color w:val="000000" w:themeColor="text1"/>
+        </w:rPr>
+        <w:t>x</w:t>
+      </w:r>
+      <w:proofErr w:type="spellEnd"/>
+      <w:r>
+        <w:rPr>
+          <w:rFonts w:cstheme="minorHAnsi"/>
+          <w:color w:val="000000" w:themeColor="text1"/>
+        </w:rPr>
+        <w:t xml:space="preserve"> </w:t>
+      </w:r>
+      <w:r>
+        <w:rPr>
+          <w:rFonts w:cstheme="minorHAnsi"/>
+          <w:color w:val="000000" w:themeColor="text1"/>
+        </w:rPr>
+        <w:t>15.1</w:t>
+      </w:r>
+      <w:r>
+        <w:rPr>
+          <w:rFonts w:cstheme="minorHAnsi"/>
+          <w:color w:val="000000" w:themeColor="text1"/>
+        </w:rPr>
         <w:t>:</w:t>
       </w:r>
     </w:p>
@@ -603,11 +1347,20 @@
           <w:rFonts w:asciiTheme="minorHAnsi" w:hAnsiTheme="minorHAnsi" w:cstheme="minorHAnsi"/>
           <w:i/>
           <w:iCs/>
-          <w:color w:val="000000"/>
-          <w:sz w:val="22"/>
-          <w:szCs w:val="22"/>
-        </w:rPr>
-      </w:pPr>
+          <w:sz w:val="22"/>
+          <w:szCs w:val="22"/>
+        </w:rPr>
+      </w:pPr>
+      <w:r>
+        <w:rPr>
+          <w:rFonts w:asciiTheme="minorHAnsi" w:hAnsiTheme="minorHAnsi" w:cstheme="minorHAnsi"/>
+          <w:i/>
+          <w:iCs/>
+          <w:sz w:val="22"/>
+          <w:szCs w:val="22"/>
+        </w:rPr>
+        <w:t xml:space="preserve">Uddrag fra </w:t>
+      </w:r>
     </w:p>
     <w:p>
       <w:pPr>
@@ -624,12 +1377,43 @@
           <w:rFonts w:asciiTheme="minorHAnsi" w:hAnsiTheme="minorHAnsi" w:cstheme="minorHAnsi"/>
           <w:i/>
           <w:iCs/>
-          <w:color w:val="000000"/>
-          <w:sz w:val="22"/>
-          <w:szCs w:val="22"/>
-        </w:rPr>
-        <w:lastRenderedPageBreak/>
-        <w:t xml:space="preserve">30-04-2020 - Scrum </w:t>
+        </w:rPr>
+        <w:t>”</w:t>
+      </w:r>
+      <w:r>
+        <w:rPr>
+          <w:rFonts w:asciiTheme="minorHAnsi" w:hAnsiTheme="minorHAnsi" w:cstheme="minorHAnsi"/>
+          <w:i/>
+          <w:iCs/>
+          <w:color w:val="000000"/>
+          <w:sz w:val="22"/>
+          <w:szCs w:val="22"/>
+        </w:rPr>
+        <w:t xml:space="preserve">30-04-2020 - </w:t>
+      </w:r>
+      <w:proofErr w:type="spellStart"/>
+      <w:r>
+        <w:rPr>
+          <w:rFonts w:asciiTheme="minorHAnsi" w:hAnsiTheme="minorHAnsi" w:cstheme="minorHAnsi"/>
+          <w:i/>
+          <w:iCs/>
+          <w:color w:val="000000"/>
+          <w:sz w:val="22"/>
+          <w:szCs w:val="22"/>
+        </w:rPr>
+        <w:t>Scrum</w:t>
+      </w:r>
+      <w:proofErr w:type="spellEnd"/>
+      <w:r>
+        <w:rPr>
+          <w:rFonts w:asciiTheme="minorHAnsi" w:hAnsiTheme="minorHAnsi" w:cstheme="minorHAnsi"/>
+          <w:i/>
+          <w:iCs/>
+          <w:color w:val="000000"/>
+          <w:sz w:val="22"/>
+          <w:szCs w:val="22"/>
+        </w:rPr>
+        <w:t xml:space="preserve"> </w:t>
       </w:r>
       <w:proofErr w:type="spellStart"/>
       <w:r>
@@ -735,70 +1519,7 @@
           <w:sz w:val="22"/>
           <w:szCs w:val="22"/>
         </w:rPr>
-        <w:t>”</w:t>
-      </w:r>
-      <w:r>
-        <w:rPr>
-          <w:rFonts w:asciiTheme="minorHAnsi" w:hAnsiTheme="minorHAnsi" w:cstheme="minorHAnsi"/>
-          <w:color w:val="000000"/>
-          <w:sz w:val="22"/>
-          <w:szCs w:val="22"/>
-        </w:rPr>
-        <w:t>Se forespørgsler</w:t>
-      </w:r>
-      <w:r>
-        <w:rPr>
-          <w:rFonts w:asciiTheme="minorHAnsi" w:hAnsiTheme="minorHAnsi" w:cstheme="minorHAnsi"/>
-          <w:color w:val="000000"/>
-          <w:sz w:val="22"/>
-          <w:szCs w:val="22"/>
-        </w:rPr>
-        <w:t>”</w:t>
-      </w:r>
-      <w:r>
-        <w:rPr>
-          <w:rFonts w:asciiTheme="minorHAnsi" w:hAnsiTheme="minorHAnsi" w:cstheme="minorHAnsi"/>
-          <w:color w:val="000000"/>
-          <w:sz w:val="22"/>
-          <w:szCs w:val="22"/>
-        </w:rPr>
-        <w:t xml:space="preserve"> og </w:t>
-      </w:r>
-      <w:r>
-        <w:rPr>
-          <w:rFonts w:asciiTheme="minorHAnsi" w:hAnsiTheme="minorHAnsi" w:cstheme="minorHAnsi"/>
-          <w:color w:val="000000"/>
-          <w:sz w:val="22"/>
-          <w:szCs w:val="22"/>
-        </w:rPr>
-        <w:t>”</w:t>
-      </w:r>
-      <w:r>
-        <w:rPr>
-          <w:rFonts w:asciiTheme="minorHAnsi" w:hAnsiTheme="minorHAnsi" w:cstheme="minorHAnsi"/>
-          <w:color w:val="000000"/>
-          <w:sz w:val="22"/>
-          <w:szCs w:val="22"/>
-        </w:rPr>
-        <w:t>slet forespørgsler</w:t>
-      </w:r>
-      <w:r>
-        <w:rPr>
-          <w:rFonts w:asciiTheme="minorHAnsi" w:hAnsiTheme="minorHAnsi" w:cstheme="minorHAnsi"/>
-          <w:color w:val="000000"/>
-          <w:sz w:val="22"/>
-          <w:szCs w:val="22"/>
-        </w:rPr>
-        <w:t>”</w:t>
-      </w:r>
-      <w:r>
-        <w:rPr>
-          <w:rFonts w:asciiTheme="minorHAnsi" w:hAnsiTheme="minorHAnsi" w:cstheme="minorHAnsi"/>
-          <w:color w:val="000000"/>
-          <w:sz w:val="22"/>
-          <w:szCs w:val="22"/>
-        </w:rPr>
-        <w:t xml:space="preserve"> er de to user </w:t>
+        <w:t xml:space="preserve">”Se forespørgsler” og ”slet forespørgsler” er de to user </w:t>
       </w:r>
       <w:proofErr w:type="spellStart"/>
       <w:r>
@@ -818,25 +1539,7 @@
           <w:sz w:val="22"/>
           <w:szCs w:val="22"/>
         </w:rPr>
-        <w:t>, som mangler mest arbejde og vi kan blive nødsaget til at skubbe de</w:t>
-      </w:r>
-      <w:r>
-        <w:rPr>
-          <w:rFonts w:asciiTheme="minorHAnsi" w:hAnsiTheme="minorHAnsi" w:cstheme="minorHAnsi"/>
-          <w:color w:val="000000"/>
-          <w:sz w:val="22"/>
-          <w:szCs w:val="22"/>
-        </w:rPr>
-        <w:t>m</w:t>
-      </w:r>
-      <w:r>
-        <w:rPr>
-          <w:rFonts w:asciiTheme="minorHAnsi" w:hAnsiTheme="minorHAnsi" w:cstheme="minorHAnsi"/>
-          <w:color w:val="000000"/>
-          <w:sz w:val="22"/>
-          <w:szCs w:val="22"/>
-        </w:rPr>
-        <w:t xml:space="preserve"> til næste sprint. Alt afhænger af hvad gruppen når at få kodet i løbet af dagen. </w:t>
+        <w:t xml:space="preserve">, som mangler mest arbejde og vi kan blive nødsaget til at skubbe dem til næste sprint. Alt afhænger af hvad gruppen når at få kodet i løbet af dagen. </w:t>
       </w:r>
     </w:p>
     <w:p>
@@ -857,34 +1560,19 @@
         <w:spacing w:before="0" w:beforeAutospacing="0" w:after="0" w:afterAutospacing="0"/>
         <w:rPr>
           <w:rFonts w:asciiTheme="minorHAnsi" w:hAnsiTheme="minorHAnsi" w:cstheme="minorHAnsi"/>
-        </w:rPr>
-      </w:pPr>
-      <w:r>
-        <w:rPr>
-          <w:rFonts w:asciiTheme="minorHAnsi" w:hAnsiTheme="minorHAnsi" w:cstheme="minorHAnsi"/>
-          <w:color w:val="000000"/>
-          <w:sz w:val="22"/>
-          <w:szCs w:val="22"/>
-        </w:rPr>
-        <w:t xml:space="preserve">Der skal </w:t>
-      </w:r>
-      <w:r>
-        <w:rPr>
-          <w:rFonts w:asciiTheme="minorHAnsi" w:hAnsiTheme="minorHAnsi" w:cstheme="minorHAnsi"/>
-          <w:color w:val="000000"/>
-          <w:sz w:val="22"/>
-          <w:szCs w:val="22"/>
-        </w:rPr>
-        <w:t xml:space="preserve">desuden </w:t>
-      </w:r>
-      <w:r>
-        <w:rPr>
-          <w:rFonts w:asciiTheme="minorHAnsi" w:hAnsiTheme="minorHAnsi" w:cstheme="minorHAnsi"/>
-          <w:color w:val="000000"/>
-          <w:sz w:val="22"/>
-          <w:szCs w:val="22"/>
-        </w:rPr>
-        <w:t xml:space="preserve">sættes point på de næste user </w:t>
+          <w:color w:val="000000"/>
+          <w:sz w:val="22"/>
+          <w:szCs w:val="22"/>
+        </w:rPr>
+      </w:pPr>
+      <w:r>
+        <w:rPr>
+          <w:rFonts w:asciiTheme="minorHAnsi" w:hAnsiTheme="minorHAnsi" w:cstheme="minorHAnsi"/>
+          <w:color w:val="000000"/>
+          <w:sz w:val="22"/>
+          <w:szCs w:val="22"/>
+        </w:rPr>
+        <w:t xml:space="preserve">Der skal desuden sættes point på de næste user </w:t>
       </w:r>
       <w:proofErr w:type="spellStart"/>
       <w:r>
@@ -904,7 +1592,27 @@
           <w:sz w:val="22"/>
           <w:szCs w:val="22"/>
         </w:rPr>
-        <w:t xml:space="preserve">. Dette vil blive fremlagt til scrum </w:t>
+        <w:t xml:space="preserve">. Dette vil blive fremlagt til </w:t>
+      </w:r>
+      <w:proofErr w:type="spellStart"/>
+      <w:r>
+        <w:rPr>
+          <w:rFonts w:asciiTheme="minorHAnsi" w:hAnsiTheme="minorHAnsi" w:cstheme="minorHAnsi"/>
+          <w:color w:val="000000"/>
+          <w:sz w:val="22"/>
+          <w:szCs w:val="22"/>
+        </w:rPr>
+        <w:t>scrum</w:t>
+      </w:r>
+      <w:proofErr w:type="spellEnd"/>
+      <w:r>
+        <w:rPr>
+          <w:rFonts w:asciiTheme="minorHAnsi" w:hAnsiTheme="minorHAnsi" w:cstheme="minorHAnsi"/>
+          <w:color w:val="000000"/>
+          <w:sz w:val="22"/>
+          <w:szCs w:val="22"/>
+        </w:rPr>
+        <w:t xml:space="preserve"> </w:t>
       </w:r>
       <w:proofErr w:type="spellStart"/>
       <w:r>
@@ -926,13 +1634,15 @@
         </w:rPr>
         <w:t xml:space="preserve"> mødet med vores P.O i morgen.</w:t>
       </w:r>
-    </w:p>
-    <w:p>
-      <w:pPr>
-        <w:rPr>
-          <w:rFonts w:cstheme="minorHAnsi"/>
-        </w:rPr>
-      </w:pPr>
+      <w:r>
+        <w:rPr>
+          <w:rFonts w:asciiTheme="minorHAnsi" w:hAnsiTheme="minorHAnsi" w:cstheme="minorHAnsi"/>
+          <w:color w:val="000000"/>
+          <w:sz w:val="22"/>
+          <w:szCs w:val="22"/>
+        </w:rPr>
+        <w:t>”</w:t>
+      </w:r>
     </w:p>
     <w:p>
       <w:pPr>
@@ -940,45 +1650,11 @@
         <w:spacing w:before="0" w:beforeAutospacing="0" w:after="0" w:afterAutospacing="0"/>
         <w:rPr>
           <w:rFonts w:asciiTheme="minorHAnsi" w:hAnsiTheme="minorHAnsi" w:cstheme="minorHAnsi"/>
-          <w:i/>
-          <w:iCs/>
-        </w:rPr>
-      </w:pPr>
-      <w:r>
-        <w:rPr>
-          <w:rFonts w:asciiTheme="minorHAnsi" w:hAnsiTheme="minorHAnsi" w:cstheme="minorHAnsi"/>
-          <w:i/>
-          <w:iCs/>
-          <w:color w:val="000000"/>
-          <w:sz w:val="22"/>
-          <w:szCs w:val="22"/>
-        </w:rPr>
-        <w:t xml:space="preserve">30-04-2020 - Scrum </w:t>
-      </w:r>
-      <w:proofErr w:type="spellStart"/>
-      <w:r>
-        <w:rPr>
-          <w:rFonts w:asciiTheme="minorHAnsi" w:hAnsiTheme="minorHAnsi" w:cstheme="minorHAnsi"/>
-          <w:i/>
-          <w:iCs/>
-          <w:color w:val="000000"/>
-          <w:sz w:val="22"/>
-          <w:szCs w:val="22"/>
-        </w:rPr>
-        <w:t>planning</w:t>
-      </w:r>
-      <w:proofErr w:type="spellEnd"/>
-      <w:r>
-        <w:rPr>
-          <w:rFonts w:asciiTheme="minorHAnsi" w:hAnsiTheme="minorHAnsi" w:cstheme="minorHAnsi"/>
-          <w:i/>
-          <w:iCs/>
-          <w:color w:val="000000"/>
-          <w:sz w:val="22"/>
-          <w:szCs w:val="22"/>
-        </w:rPr>
-        <w:t xml:space="preserve"> med P.O</w:t>
-      </w:r>
+          <w:color w:val="000000"/>
+          <w:sz w:val="22"/>
+          <w:szCs w:val="22"/>
+        </w:rPr>
+      </w:pPr>
     </w:p>
     <w:p>
       <w:pPr>
@@ -986,20 +1662,25 @@
         <w:spacing w:before="0" w:beforeAutospacing="0" w:after="0" w:afterAutospacing="0"/>
         <w:rPr>
           <w:rFonts w:asciiTheme="minorHAnsi" w:hAnsiTheme="minorHAnsi" w:cstheme="minorHAnsi"/>
-          <w:color w:val="000000"/>
-          <w:sz w:val="22"/>
-          <w:szCs w:val="22"/>
-        </w:rPr>
-      </w:pPr>
-      <w:r>
-        <w:rPr>
-          <w:rFonts w:asciiTheme="minorHAnsi" w:hAnsiTheme="minorHAnsi" w:cstheme="minorHAnsi"/>
-          <w:color w:val="000000"/>
-          <w:sz w:val="22"/>
-          <w:szCs w:val="22"/>
-        </w:rPr>
-        <w:t xml:space="preserve">Andet sprint er gennemført og vi nåede i mål med det meste. </w:t>
-      </w:r>
+          <w:color w:val="FF0000"/>
+        </w:rPr>
+      </w:pPr>
+      <w:r>
+        <w:rPr>
+          <w:rFonts w:asciiTheme="minorHAnsi" w:hAnsiTheme="minorHAnsi" w:cstheme="minorHAnsi"/>
+          <w:color w:val="FF0000"/>
+          <w:sz w:val="22"/>
+          <w:szCs w:val="22"/>
+        </w:rPr>
+        <w:t>COMMENT!!</w:t>
+      </w:r>
+    </w:p>
+    <w:p>
+      <w:pPr>
+        <w:rPr>
+          <w:rFonts w:cstheme="minorHAnsi"/>
+        </w:rPr>
+      </w:pPr>
     </w:p>
     <w:p>
       <w:pPr>
@@ -1007,50 +1688,121 @@
         <w:spacing w:before="0" w:beforeAutospacing="0" w:after="0" w:afterAutospacing="0"/>
         <w:rPr>
           <w:rFonts w:asciiTheme="minorHAnsi" w:hAnsiTheme="minorHAnsi" w:cstheme="minorHAnsi"/>
-          <w:color w:val="000000"/>
-          <w:sz w:val="22"/>
-          <w:szCs w:val="22"/>
-        </w:rPr>
-      </w:pPr>
-      <w:r>
-        <w:rPr>
-          <w:rFonts w:asciiTheme="minorHAnsi" w:hAnsiTheme="minorHAnsi" w:cstheme="minorHAnsi"/>
-          <w:color w:val="000000"/>
-          <w:sz w:val="22"/>
-          <w:szCs w:val="22"/>
-        </w:rPr>
-        <w:t xml:space="preserve">Vi havde en User story som lød på </w:t>
-      </w:r>
-      <w:r>
-        <w:rPr>
-          <w:rFonts w:asciiTheme="minorHAnsi" w:hAnsiTheme="minorHAnsi" w:cstheme="minorHAnsi"/>
-          <w:color w:val="000000"/>
-          <w:sz w:val="22"/>
-          <w:szCs w:val="22"/>
-        </w:rPr>
-        <w:t>”</w:t>
-      </w:r>
-      <w:r>
-        <w:rPr>
-          <w:rFonts w:asciiTheme="minorHAnsi" w:hAnsiTheme="minorHAnsi" w:cstheme="minorHAnsi"/>
-          <w:i/>
-          <w:iCs/>
-          <w:color w:val="000000"/>
-          <w:sz w:val="22"/>
-          <w:szCs w:val="22"/>
-        </w:rPr>
-        <w:t>Som Fog-medarbejder vil jeg have at systemet beregner en pris således at jeg kan klargøre et tilbud til kunden.</w:t>
-      </w:r>
-      <w:r>
-        <w:rPr>
-          <w:rFonts w:asciiTheme="minorHAnsi" w:hAnsiTheme="minorHAnsi" w:cstheme="minorHAnsi"/>
-          <w:i/>
-          <w:iCs/>
-          <w:color w:val="000000"/>
-          <w:sz w:val="22"/>
-          <w:szCs w:val="22"/>
-        </w:rPr>
-        <w:t>”</w:t>
+          <w:i/>
+          <w:iCs/>
+        </w:rPr>
+      </w:pPr>
+      <w:r>
+        <w:rPr>
+          <w:rFonts w:asciiTheme="minorHAnsi" w:hAnsiTheme="minorHAnsi" w:cstheme="minorHAnsi"/>
+          <w:i/>
+          <w:iCs/>
+          <w:color w:val="000000"/>
+          <w:sz w:val="22"/>
+          <w:szCs w:val="22"/>
+        </w:rPr>
+        <w:t xml:space="preserve">30-04-2020 - </w:t>
+      </w:r>
+      <w:proofErr w:type="spellStart"/>
+      <w:r>
+        <w:rPr>
+          <w:rFonts w:asciiTheme="minorHAnsi" w:hAnsiTheme="minorHAnsi" w:cstheme="minorHAnsi"/>
+          <w:i/>
+          <w:iCs/>
+          <w:color w:val="000000"/>
+          <w:sz w:val="22"/>
+          <w:szCs w:val="22"/>
+        </w:rPr>
+        <w:t>Scrum</w:t>
+      </w:r>
+      <w:proofErr w:type="spellEnd"/>
+      <w:r>
+        <w:rPr>
+          <w:rFonts w:asciiTheme="minorHAnsi" w:hAnsiTheme="minorHAnsi" w:cstheme="minorHAnsi"/>
+          <w:i/>
+          <w:iCs/>
+          <w:color w:val="000000"/>
+          <w:sz w:val="22"/>
+          <w:szCs w:val="22"/>
+        </w:rPr>
+        <w:t xml:space="preserve"> </w:t>
+      </w:r>
+      <w:proofErr w:type="spellStart"/>
+      <w:r>
+        <w:rPr>
+          <w:rFonts w:asciiTheme="minorHAnsi" w:hAnsiTheme="minorHAnsi" w:cstheme="minorHAnsi"/>
+          <w:i/>
+          <w:iCs/>
+          <w:color w:val="000000"/>
+          <w:sz w:val="22"/>
+          <w:szCs w:val="22"/>
+        </w:rPr>
+        <w:t>planning</w:t>
+      </w:r>
+      <w:proofErr w:type="spellEnd"/>
+      <w:r>
+        <w:rPr>
+          <w:rFonts w:asciiTheme="minorHAnsi" w:hAnsiTheme="minorHAnsi" w:cstheme="minorHAnsi"/>
+          <w:i/>
+          <w:iCs/>
+          <w:color w:val="000000"/>
+          <w:sz w:val="22"/>
+          <w:szCs w:val="22"/>
+        </w:rPr>
+        <w:t xml:space="preserve"> med P.O</w:t>
+      </w:r>
+    </w:p>
+    <w:p>
+      <w:pPr>
+        <w:pStyle w:val="NormalWeb"/>
+        <w:spacing w:before="0" w:beforeAutospacing="0" w:after="0" w:afterAutospacing="0"/>
+        <w:rPr>
+          <w:rFonts w:asciiTheme="minorHAnsi" w:hAnsiTheme="minorHAnsi" w:cstheme="minorHAnsi"/>
+          <w:color w:val="000000"/>
+          <w:sz w:val="22"/>
+          <w:szCs w:val="22"/>
+        </w:rPr>
+      </w:pPr>
+      <w:r>
+        <w:rPr>
+          <w:rFonts w:asciiTheme="minorHAnsi" w:hAnsiTheme="minorHAnsi" w:cstheme="minorHAnsi"/>
+          <w:color w:val="000000"/>
+          <w:sz w:val="22"/>
+          <w:szCs w:val="22"/>
+        </w:rPr>
+        <w:t xml:space="preserve">Andet sprint er gennemført og vi nåede i mål med det meste. </w:t>
+      </w:r>
+    </w:p>
+    <w:p>
+      <w:pPr>
+        <w:pStyle w:val="NormalWeb"/>
+        <w:spacing w:before="0" w:beforeAutospacing="0" w:after="0" w:afterAutospacing="0"/>
+        <w:rPr>
+          <w:rFonts w:asciiTheme="minorHAnsi" w:hAnsiTheme="minorHAnsi" w:cstheme="minorHAnsi"/>
+          <w:color w:val="000000"/>
+          <w:sz w:val="22"/>
+          <w:szCs w:val="22"/>
+        </w:rPr>
+      </w:pPr>
+      <w:r>
+        <w:rPr>
+          <w:rFonts w:asciiTheme="minorHAnsi" w:hAnsiTheme="minorHAnsi" w:cstheme="minorHAnsi"/>
+          <w:color w:val="000000"/>
+          <w:sz w:val="22"/>
+          <w:szCs w:val="22"/>
+        </w:rPr>
+        <w:t>Vi havde en User story som lød på ”</w:t>
+      </w:r>
+      <w:r>
+        <w:rPr>
+          <w:rFonts w:asciiTheme="minorHAnsi" w:hAnsiTheme="minorHAnsi" w:cstheme="minorHAnsi"/>
+          <w:i/>
+          <w:iCs/>
+          <w:color w:val="000000"/>
+          <w:sz w:val="22"/>
+          <w:szCs w:val="22"/>
+        </w:rPr>
+        <w:t>Som Fog-medarbejder vil jeg have at systemet beregner en pris således at jeg kan klargøre et tilbud til kunden.”</w:t>
       </w:r>
       <w:r>
         <w:rPr>
@@ -1194,56 +1946,81 @@
           <w:sz w:val="22"/>
           <w:szCs w:val="22"/>
         </w:rPr>
-        <w:t>, task og en hel del mere erfaring med estimater</w:t>
-      </w:r>
-      <w:r>
-        <w:rPr>
-          <w:rFonts w:asciiTheme="minorHAnsi" w:hAnsiTheme="minorHAnsi" w:cstheme="minorHAnsi"/>
-          <w:color w:val="000000"/>
-          <w:sz w:val="22"/>
-          <w:szCs w:val="22"/>
-        </w:rPr>
-        <w:t>,</w:t>
-      </w:r>
-      <w:r>
-        <w:rPr>
-          <w:rFonts w:asciiTheme="minorHAnsi" w:hAnsiTheme="minorHAnsi" w:cstheme="minorHAnsi"/>
-          <w:color w:val="000000"/>
-          <w:sz w:val="22"/>
-          <w:szCs w:val="22"/>
-        </w:rPr>
-        <w:t xml:space="preserve"> er vi, i teamet, enige om at vi kan nå i mål med Sprint 3. Det skal dog noteres at flere task kan opstå i det vi dykker ned i koden.</w:t>
+        <w:t xml:space="preserve">, task og en hel del mere erfaring med estimater, er vi, i teamet, </w:t>
+      </w:r>
+      <w:r>
+        <w:rPr>
+          <w:rFonts w:asciiTheme="minorHAnsi" w:hAnsiTheme="minorHAnsi" w:cstheme="minorHAnsi"/>
+          <w:color w:val="000000"/>
+          <w:sz w:val="22"/>
+          <w:szCs w:val="22"/>
+        </w:rPr>
+        <w:lastRenderedPageBreak/>
+        <w:t>enige om at vi kan nå i mål med Sprint 3. Det skal dog noteres at flere task kan opstå i det vi dykker ned i koden.</w:t>
+      </w:r>
+    </w:p>
+    <w:p>
+      <w:pPr>
+        <w:pStyle w:val="NormalWeb"/>
+        <w:spacing w:before="0" w:beforeAutospacing="0" w:after="0" w:afterAutospacing="0"/>
+        <w:rPr>
+          <w:rFonts w:asciiTheme="minorHAnsi" w:hAnsiTheme="minorHAnsi" w:cstheme="minorHAnsi"/>
+          <w:color w:val="FF0000"/>
+        </w:rPr>
+      </w:pPr>
+      <w:r>
+        <w:rPr>
+          <w:rFonts w:asciiTheme="minorHAnsi" w:hAnsiTheme="minorHAnsi" w:cstheme="minorHAnsi"/>
+          <w:color w:val="FF0000"/>
+          <w:sz w:val="22"/>
+          <w:szCs w:val="22"/>
+        </w:rPr>
+        <w:t>COMMENT!!</w:t>
       </w:r>
     </w:p>
     <w:p>
       <w:pPr>
         <w:spacing w:line="240" w:lineRule="auto"/>
+        <w:rPr>
+          <w:rFonts w:cstheme="minorHAnsi"/>
+        </w:rPr>
       </w:pPr>
     </w:p>
     <w:p>
       <w:pPr>
         <w:spacing w:line="240" w:lineRule="auto"/>
+        <w:rPr>
+          <w:rFonts w:cstheme="minorHAnsi"/>
+        </w:rPr>
       </w:pPr>
     </w:p>
     <w:p>
       <w:pPr>
         <w:spacing w:line="240" w:lineRule="auto"/>
+        <w:rPr>
+          <w:rFonts w:cstheme="minorHAnsi"/>
+        </w:rPr>
       </w:pPr>
     </w:p>
     <w:p>
       <w:pPr>
         <w:spacing w:line="240" w:lineRule="auto"/>
-      </w:pPr>
-    </w:p>
-    <w:p>
-      <w:pPr>
-        <w:rPr>
-          <w:b/>
-          <w:bCs/>
-        </w:rPr>
-      </w:pPr>
-      <w:r>
-        <w:rPr>
+        <w:rPr>
+          <w:rFonts w:cstheme="minorHAnsi"/>
+        </w:rPr>
+      </w:pPr>
+    </w:p>
+    <w:p>
+      <w:pPr>
+        <w:rPr>
+          <w:rFonts w:cstheme="minorHAnsi"/>
+          <w:b/>
+          <w:bCs/>
+        </w:rPr>
+      </w:pPr>
+      <w:r>
+        <w:rPr>
+          <w:rFonts w:cstheme="minorHAnsi"/>
           <w:b/>
           <w:bCs/>
         </w:rPr>
@@ -1251,67 +2028,134 @@
       </w:r>
     </w:p>
     <w:p>
-      <w:r>
+      <w:pPr>
+        <w:rPr>
+          <w:rFonts w:cstheme="minorHAnsi"/>
+        </w:rPr>
+      </w:pPr>
+      <w:r>
+        <w:rPr>
+          <w:rFonts w:cstheme="minorHAnsi"/>
+        </w:rPr>
         <w:t>Scrum Master: Alexander</w:t>
       </w:r>
     </w:p>
     <w:p>
-      <w:r>
+      <w:pPr>
+        <w:rPr>
+          <w:rFonts w:cstheme="minorHAnsi"/>
+        </w:rPr>
+      </w:pPr>
+      <w:r>
+        <w:rPr>
+          <w:rFonts w:cstheme="minorHAnsi"/>
+        </w:rPr>
         <w:t>Sprint 3</w:t>
       </w:r>
       <w:r>
-        <w:t xml:space="preserve"> </w:t>
-      </w:r>
-      <w:r>
-        <w:t xml:space="preserve">var fokuseret på </w:t>
-      </w:r>
-      <w:r>
-        <w:t xml:space="preserve">et lidt bredere aspect. Et fokus var </w:t>
-      </w:r>
-      <w:r>
+        <w:rPr>
+          <w:rFonts w:cstheme="minorHAnsi"/>
+        </w:rPr>
+        <w:t xml:space="preserve"> var fokuseret på et lidt bredere aspect. Et fokus var </w:t>
+      </w:r>
+      <w:r>
+        <w:rPr>
+          <w:rFonts w:cstheme="minorHAnsi"/>
+        </w:rPr>
         <w:t xml:space="preserve">på </w:t>
       </w:r>
       <w:r>
-        <w:t>a</w:t>
-      </w:r>
-      <w:r>
-        <w:t xml:space="preserve">t lave SVG tegningerne dynamiske, således at de kunne vise en tegning der passede til den enkelte forespørgsel. </w:t>
-      </w:r>
-    </w:p>
-    <w:p>
-      <w:r>
+        <w:rPr>
+          <w:rFonts w:cstheme="minorHAnsi"/>
+        </w:rPr>
+        <w:t xml:space="preserve">at lave SVG tegningerne dynamiske, således at de kunne vise en tegning der passede til den enkelte forespørgsel. </w:t>
+      </w:r>
+    </w:p>
+    <w:p>
+      <w:pPr>
+        <w:rPr>
+          <w:rFonts w:cstheme="minorHAnsi"/>
+        </w:rPr>
+      </w:pPr>
+      <w:r>
+        <w:rPr>
+          <w:rFonts w:cstheme="minorHAnsi"/>
+        </w:rPr>
         <w:t xml:space="preserve">Derudover var </w:t>
       </w:r>
       <w:r>
+        <w:rPr>
+          <w:rFonts w:cstheme="minorHAnsi"/>
+        </w:rPr>
         <w:t xml:space="preserve">der </w:t>
       </w:r>
       <w:r>
+        <w:rPr>
+          <w:rFonts w:cstheme="minorHAnsi"/>
+        </w:rPr>
         <w:t xml:space="preserve">fokus på </w:t>
       </w:r>
       <w:r>
+        <w:rPr>
+          <w:rFonts w:cstheme="minorHAnsi"/>
+        </w:rPr>
         <w:t>at få yderligere håndtering af forespørgslerne til at virke, herunder at kunne slette dem, samt give en kvittering når en kunde sender en forespørgsel videre til Fog.</w:t>
       </w:r>
     </w:p>
     <w:p>
-      <w:r>
+      <w:pPr>
+        <w:rPr>
+          <w:rFonts w:cstheme="minorHAnsi"/>
+        </w:rPr>
+      </w:pPr>
+      <w:r>
+        <w:rPr>
+          <w:rFonts w:cstheme="minorHAnsi"/>
+        </w:rPr>
         <w:t xml:space="preserve">Til sidst var der fokus på, at få en validering af mål og valgmuligheder </w:t>
       </w:r>
       <w:r>
+        <w:rPr>
+          <w:rFonts w:cstheme="minorHAnsi"/>
+        </w:rPr>
         <w:t>inkorporeret</w:t>
       </w:r>
       <w:r>
+        <w:rPr>
+          <w:rFonts w:cstheme="minorHAnsi"/>
+        </w:rPr>
         <w:t xml:space="preserve"> i </w:t>
       </w:r>
       <w:r>
+        <w:rPr>
+          <w:rFonts w:cstheme="minorHAnsi"/>
+        </w:rPr>
         <w:t>drop Down</w:t>
       </w:r>
       <w:r>
+        <w:rPr>
+          <w:rFonts w:cstheme="minorHAnsi"/>
+        </w:rPr>
         <w:t xml:space="preserve"> menuerne. Således at en kunde ikke kan vælge en carport, hvis mål skaber en carport der ikke kan realiseres.</w:t>
       </w:r>
     </w:p>
-    <w:p/>
-    <w:p>
-      <w:r>
+    <w:p>
+      <w:pPr>
+        <w:rPr>
+          <w:rFonts w:cstheme="minorHAnsi"/>
+        </w:rPr>
+      </w:pPr>
+    </w:p>
+    <w:p>
+      <w:pPr>
+        <w:rPr>
+          <w:rFonts w:cstheme="minorHAnsi"/>
+        </w:rPr>
+      </w:pPr>
+      <w:r>
+        <w:rPr>
+          <w:rFonts w:cstheme="minorHAnsi"/>
+        </w:rPr>
         <w:t>Sprintet indeholdt følgende userstories:</w:t>
       </w:r>
     </w:p>
@@ -1344,6 +2188,9 @@
         </w:rPr>
       </w:pPr>
       <w:r>
+        <w:rPr>
+          <w:rFonts w:cstheme="minorHAnsi"/>
+        </w:rPr>
         <w:tab/>
       </w:r>
       <w:r>
@@ -1365,6 +2212,9 @@
         </w:rPr>
       </w:pPr>
       <w:r>
+        <w:rPr>
+          <w:rFonts w:cstheme="minorHAnsi"/>
+        </w:rPr>
         <w:tab/>
       </w:r>
       <w:r>
@@ -1386,6 +2236,9 @@
         </w:rPr>
       </w:pPr>
       <w:r>
+        <w:rPr>
+          <w:rFonts w:cstheme="minorHAnsi"/>
+        </w:rPr>
         <w:tab/>
       </w:r>
       <w:r>
@@ -1425,6 +2278,9 @@
         </w:rPr>
       </w:pPr>
       <w:r>
+        <w:rPr>
+          <w:rFonts w:cstheme="minorHAnsi"/>
+        </w:rPr>
         <w:tab/>
       </w:r>
       <w:r>
@@ -1459,12 +2315,14 @@
     <w:p>
       <w:pPr>
         <w:rPr>
-          <w:b/>
-          <w:bCs/>
-        </w:rPr>
-      </w:pPr>
-      <w:r>
-        <w:rPr>
+          <w:rFonts w:cstheme="minorHAnsi"/>
+          <w:b/>
+          <w:bCs/>
+        </w:rPr>
+      </w:pPr>
+      <w:r>
+        <w:rPr>
+          <w:rFonts w:cstheme="minorHAnsi"/>
           <w:b/>
           <w:bCs/>
         </w:rPr>
@@ -1472,18 +2330,48 @@
       </w:r>
     </w:p>
     <w:p>
-      <w:r>
+      <w:pPr>
+        <w:rPr>
+          <w:rFonts w:cstheme="minorHAnsi"/>
+        </w:rPr>
+      </w:pPr>
+      <w:r>
+        <w:rPr>
+          <w:rFonts w:cstheme="minorHAnsi"/>
+        </w:rPr>
         <w:t>Scrum Master: Morten</w:t>
       </w:r>
     </w:p>
     <w:p>
-      <w:r>
+      <w:pPr>
+        <w:rPr>
+          <w:rFonts w:cstheme="minorHAnsi"/>
+        </w:rPr>
+      </w:pPr>
+      <w:r>
+        <w:rPr>
+          <w:rFonts w:cstheme="minorHAnsi"/>
+        </w:rPr>
         <w:t xml:space="preserve">Sprint 4 var fokuseret på at CRUD. Herunder administrering af varekataloget samt forespørgsler, således at Fog kan redigere og tilføje varer, samt redigere i eksisterende forespørgsler direkte fra hjemmesiden af. </w:t>
       </w:r>
     </w:p>
-    <w:p/>
-    <w:p>
-      <w:r>
+    <w:p>
+      <w:pPr>
+        <w:rPr>
+          <w:rFonts w:cstheme="minorHAnsi"/>
+        </w:rPr>
+      </w:pPr>
+    </w:p>
+    <w:p>
+      <w:pPr>
+        <w:rPr>
+          <w:rFonts w:cstheme="minorHAnsi"/>
+        </w:rPr>
+      </w:pPr>
+      <w:r>
+        <w:rPr>
+          <w:rFonts w:cstheme="minorHAnsi"/>
+        </w:rPr>
         <w:t>Sprintet indeholdt følgende userstories:</w:t>
       </w:r>
     </w:p>
@@ -1497,6 +2385,9 @@
         </w:rPr>
       </w:pPr>
       <w:r>
+        <w:rPr>
+          <w:rFonts w:cstheme="minorHAnsi"/>
+        </w:rPr>
         <w:tab/>
       </w:r>
       <w:r>
@@ -1518,6 +2409,9 @@
         </w:rPr>
       </w:pPr>
       <w:r>
+        <w:rPr>
+          <w:rFonts w:cstheme="minorHAnsi"/>
+        </w:rPr>
         <w:tab/>
       </w:r>
       <w:r>
@@ -1547,16 +2441,24 @@
         <w:t>. carport (Redigering)</w:t>
       </w:r>
     </w:p>
-    <w:p/>
-    <w:p>
-      <w:pPr>
-        <w:rPr>
-          <w:b/>
-          <w:bCs/>
-        </w:rPr>
-      </w:pPr>
-      <w:r>
-        <w:rPr>
+    <w:p>
+      <w:pPr>
+        <w:rPr>
+          <w:rFonts w:cstheme="minorHAnsi"/>
+        </w:rPr>
+      </w:pPr>
+    </w:p>
+    <w:p>
+      <w:pPr>
+        <w:rPr>
+          <w:rFonts w:cstheme="minorHAnsi"/>
+          <w:b/>
+          <w:bCs/>
+        </w:rPr>
+      </w:pPr>
+      <w:r>
+        <w:rPr>
+          <w:rFonts w:cstheme="minorHAnsi"/>
           <w:b/>
           <w:bCs/>
         </w:rPr>
@@ -1564,398 +2466,2382 @@
       </w:r>
     </w:p>
     <w:p>
-      <w:r>
+      <w:pPr>
+        <w:rPr>
+          <w:rFonts w:cstheme="minorHAnsi"/>
+        </w:rPr>
+      </w:pPr>
+      <w:r>
+        <w:rPr>
+          <w:rFonts w:cstheme="minorHAnsi"/>
+        </w:rPr>
         <w:t>Scrum Master: Per</w:t>
       </w:r>
     </w:p>
     <w:p>
-      <w:r>
+      <w:pPr>
+        <w:rPr>
+          <w:rFonts w:cstheme="minorHAnsi"/>
+        </w:rPr>
+      </w:pPr>
+      <w:r>
+        <w:rPr>
+          <w:rFonts w:cstheme="minorHAnsi"/>
+        </w:rPr>
         <w:t xml:space="preserve">Sprint 5 var fokuseret på at lukket løse ender, fixe diverse fejl og få den sidste funktionalitet op at køre. </w:t>
       </w:r>
     </w:p>
     <w:p>
-      <w:r>
-        <w:t xml:space="preserve">#171 Slutspurt var meget bred, og indeholdt mange vidt forskellige tasks, der kan ses i sprint </w:t>
-      </w:r>
-      <w:r>
-        <w:t>back loggen</w:t>
-      </w:r>
-      <w:r>
+      <w:pPr>
+        <w:rPr>
+          <w:rFonts w:cstheme="minorHAnsi"/>
+          <w:color w:val="000000" w:themeColor="text1"/>
+        </w:rPr>
+      </w:pPr>
+      <w:r>
+        <w:rPr>
+          <w:rFonts w:cstheme="minorHAnsi"/>
+        </w:rPr>
+        <w:t xml:space="preserve">#171 Slutspurt var meget bred, og indeholdt mange vidt forskellige tasks, der kan ses i </w:t>
+      </w:r>
+      <w:r>
+        <w:rPr>
+          <w:rFonts w:cstheme="minorHAnsi"/>
+        </w:rPr>
+        <w:t xml:space="preserve">”user </w:t>
+      </w:r>
+      <w:proofErr w:type="spellStart"/>
+      <w:r>
+        <w:rPr>
+          <w:rFonts w:cstheme="minorHAnsi"/>
+        </w:rPr>
+        <w:t>stories</w:t>
+      </w:r>
+      <w:proofErr w:type="spellEnd"/>
+      <w:r>
+        <w:rPr>
+          <w:rFonts w:cstheme="minorHAnsi"/>
+        </w:rPr>
+        <w:t>”</w:t>
+      </w:r>
+      <w:r>
+        <w:rPr>
+          <w:rFonts w:cstheme="minorHAnsi"/>
+        </w:rPr>
         <w:t xml:space="preserve"> i </w:t>
       </w:r>
       <w:proofErr w:type="spellStart"/>
       <w:r>
         <w:rPr>
+          <w:rFonts w:cstheme="minorHAnsi"/>
+          <w:color w:val="000000" w:themeColor="text1"/>
+        </w:rPr>
+        <w:t>appendix</w:t>
+      </w:r>
+      <w:proofErr w:type="spellEnd"/>
+      <w:r>
+        <w:rPr>
+          <w:rFonts w:cstheme="minorHAnsi"/>
+          <w:color w:val="000000" w:themeColor="text1"/>
+        </w:rPr>
+        <w:t xml:space="preserve"> 15.</w:t>
+      </w:r>
+      <w:r>
+        <w:rPr>
+          <w:rFonts w:cstheme="minorHAnsi"/>
+          <w:color w:val="000000" w:themeColor="text1"/>
+        </w:rPr>
+        <w:t>2</w:t>
+      </w:r>
+      <w:r>
+        <w:rPr>
+          <w:rFonts w:cstheme="minorHAnsi"/>
+          <w:color w:val="000000" w:themeColor="text1"/>
+        </w:rPr>
+        <w:t xml:space="preserve">: </w:t>
+      </w:r>
+    </w:p>
+    <w:p>
+      <w:pPr>
+        <w:rPr>
+          <w:rFonts w:cstheme="minorHAnsi"/>
+        </w:rPr>
+      </w:pPr>
+      <w:r>
+        <w:rPr>
+          <w:rFonts w:cstheme="minorHAnsi"/>
+        </w:rPr>
+        <w:t xml:space="preserve">Sprint 5 gik også ud på at få de sidste dele af </w:t>
+      </w:r>
+      <w:r>
+        <w:rPr>
+          <w:rFonts w:cstheme="minorHAnsi"/>
+        </w:rPr>
+        <w:t>forespørgselsdelen</w:t>
+      </w:r>
+      <w:r>
+        <w:rPr>
+          <w:rFonts w:cstheme="minorHAnsi"/>
+        </w:rPr>
+        <w:t xml:space="preserve"> af projektet til at virke, samt opdatere funktionaliteten og designet til </w:t>
+      </w:r>
+      <w:r>
+        <w:rPr>
+          <w:rFonts w:cstheme="minorHAnsi"/>
+        </w:rPr>
+        <w:t>administreringen af varekataloget.</w:t>
+      </w:r>
+    </w:p>
+    <w:p>
+      <w:pPr>
+        <w:rPr>
+          <w:rFonts w:cstheme="minorHAnsi"/>
+        </w:rPr>
+      </w:pPr>
+      <w:r>
+        <w:rPr>
+          <w:rFonts w:cstheme="minorHAnsi"/>
+        </w:rPr>
+        <w:t xml:space="preserve">Sidste del af sprintet var at få </w:t>
+      </w:r>
+      <w:r>
+        <w:rPr>
+          <w:rFonts w:cstheme="minorHAnsi"/>
+        </w:rPr>
+        <w:t>tilbudsprisen</w:t>
+      </w:r>
+      <w:r>
+        <w:rPr>
+          <w:rFonts w:cstheme="minorHAnsi"/>
+        </w:rPr>
+        <w:t xml:space="preserve"> </w:t>
+      </w:r>
+      <w:r>
+        <w:rPr>
+          <w:rFonts w:cstheme="minorHAnsi"/>
+        </w:rPr>
+        <w:t>samt</w:t>
+      </w:r>
+      <w:r>
+        <w:rPr>
+          <w:rFonts w:cstheme="minorHAnsi"/>
+        </w:rPr>
+        <w:t xml:space="preserve"> dækningsgrad til at fungere, således at Fog kan sende et tilbud til kunden.</w:t>
+      </w:r>
+    </w:p>
+    <w:p>
+      <w:pPr>
+        <w:rPr>
+          <w:rFonts w:cstheme="minorHAnsi"/>
+        </w:rPr>
+      </w:pPr>
+    </w:p>
+    <w:p>
+      <w:pPr>
+        <w:rPr>
+          <w:rFonts w:cstheme="minorHAnsi"/>
+        </w:rPr>
+      </w:pPr>
+      <w:r>
+        <w:rPr>
+          <w:rFonts w:cstheme="minorHAnsi"/>
+        </w:rPr>
+        <w:t>Sprintet indeholdt følgende userstories:</w:t>
+      </w:r>
+    </w:p>
+    <w:p>
+      <w:pPr>
+        <w:spacing w:line="240" w:lineRule="auto"/>
+        <w:rPr>
+          <w:rFonts w:cstheme="minorHAnsi"/>
+          <w:b/>
+          <w:bCs/>
+        </w:rPr>
+      </w:pPr>
+      <w:r>
+        <w:rPr>
+          <w:rFonts w:cstheme="minorHAnsi"/>
+        </w:rPr>
+        <w:tab/>
+      </w:r>
+      <w:r>
+        <w:rPr>
+          <w:rFonts w:cstheme="minorHAnsi"/>
+          <w:b/>
+          <w:bCs/>
+        </w:rPr>
+        <w:t>#171 Slutspurt</w:t>
+      </w:r>
+    </w:p>
+    <w:p>
+      <w:pPr>
+        <w:spacing w:line="240" w:lineRule="auto"/>
+        <w:rPr>
+          <w:rFonts w:cstheme="minorHAnsi"/>
+          <w:b/>
+          <w:bCs/>
+        </w:rPr>
+      </w:pPr>
+      <w:r>
+        <w:rPr>
+          <w:rFonts w:cstheme="minorHAnsi"/>
+        </w:rPr>
+        <w:lastRenderedPageBreak/>
+        <w:tab/>
+      </w:r>
+      <w:r>
+        <w:rPr>
+          <w:rFonts w:cstheme="minorHAnsi"/>
+          <w:b/>
+          <w:bCs/>
+        </w:rPr>
+        <w:t xml:space="preserve">#6 Fog: </w:t>
+      </w:r>
+      <w:proofErr w:type="spellStart"/>
+      <w:r>
+        <w:rPr>
+          <w:rFonts w:cstheme="minorHAnsi"/>
+          <w:b/>
+          <w:bCs/>
+        </w:rPr>
+        <w:t>spec</w:t>
+      </w:r>
+      <w:proofErr w:type="spellEnd"/>
+      <w:r>
+        <w:rPr>
+          <w:rFonts w:cstheme="minorHAnsi"/>
+          <w:b/>
+          <w:bCs/>
+        </w:rPr>
+        <w:t>. carporte (Modtaget tilbud)</w:t>
+      </w:r>
+    </w:p>
+    <w:p>
+      <w:pPr>
+        <w:spacing w:line="240" w:lineRule="auto"/>
+        <w:rPr>
+          <w:rFonts w:cstheme="minorHAnsi"/>
+          <w:b/>
+          <w:bCs/>
+        </w:rPr>
+      </w:pPr>
+      <w:r>
+        <w:rPr>
+          <w:rFonts w:cstheme="minorHAnsi"/>
+        </w:rPr>
+        <w:tab/>
+      </w:r>
+      <w:r>
+        <w:rPr>
+          <w:rFonts w:cstheme="minorHAnsi"/>
+          <w:b/>
+          <w:bCs/>
+        </w:rPr>
+        <w:t>#148 Fog: CRUD</w:t>
+      </w:r>
+    </w:p>
+    <w:p>
+      <w:pPr>
+        <w:spacing w:line="240" w:lineRule="auto"/>
+        <w:rPr>
+          <w:rFonts w:cstheme="minorHAnsi"/>
+          <w:b/>
+          <w:bCs/>
+        </w:rPr>
+      </w:pPr>
+      <w:r>
+        <w:rPr>
+          <w:rFonts w:cstheme="minorHAnsi"/>
+        </w:rPr>
+        <w:tab/>
+      </w:r>
+      <w:r>
+        <w:rPr>
+          <w:rFonts w:cstheme="minorHAnsi"/>
+          <w:b/>
+          <w:bCs/>
+        </w:rPr>
+        <w:t>#59 Fog: beregning af pris</w:t>
+      </w:r>
+    </w:p>
+    <w:p>
+      <w:pPr>
+        <w:spacing w:line="240" w:lineRule="auto"/>
+        <w:rPr>
+          <w:rFonts w:cstheme="minorHAnsi"/>
+          <w:b/>
+          <w:bCs/>
+        </w:rPr>
+      </w:pPr>
+    </w:p>
+    <w:p>
+      <w:pPr>
+        <w:spacing w:line="240" w:lineRule="auto"/>
+        <w:rPr>
+          <w:rFonts w:cstheme="minorHAnsi"/>
+          <w:b/>
+          <w:bCs/>
+        </w:rPr>
+      </w:pPr>
+    </w:p>
+    <w:p>
+      <w:pPr>
+        <w:pStyle w:val="Heading2"/>
+        <w:rPr>
+          <w:rFonts w:asciiTheme="minorHAnsi" w:hAnsiTheme="minorHAnsi" w:cstheme="minorHAnsi"/>
+        </w:rPr>
+      </w:pPr>
+      <w:r>
+        <w:rPr>
+          <w:rFonts w:asciiTheme="minorHAnsi" w:hAnsiTheme="minorHAnsi" w:cstheme="minorHAnsi"/>
+        </w:rPr>
+        <w:t>8</w:t>
+      </w:r>
+      <w:r>
+        <w:rPr>
+          <w:rFonts w:asciiTheme="minorHAnsi" w:hAnsiTheme="minorHAnsi" w:cstheme="minorHAnsi"/>
+        </w:rPr>
+        <w:t>.2 Arbejdsprocessen reflekteret</w:t>
+      </w:r>
+    </w:p>
+    <w:p>
+      <w:pPr>
+        <w:rPr>
+          <w:rFonts w:cstheme="minorHAnsi"/>
+        </w:rPr>
+      </w:pPr>
+      <w:r>
+        <w:rPr>
+          <w:rFonts w:cstheme="minorHAnsi"/>
+        </w:rPr>
+        <w:t>Dette afsnit skal beskrive jeres overvejelser over hvilke dele der har fungeret godt og hvilke dele der måske er faldet lidt på gulvet. I kan f.eks. beskrive:</w:t>
+      </w:r>
+    </w:p>
+    <w:p>
+      <w:pPr>
+        <w:rPr>
+          <w:rFonts w:cstheme="minorHAnsi"/>
+        </w:rPr>
+      </w:pPr>
+    </w:p>
+    <w:p>
+      <w:pPr>
+        <w:rPr>
+          <w:rFonts w:cstheme="minorHAnsi"/>
+        </w:rPr>
+      </w:pPr>
+      <w:r>
+        <w:rPr>
+          <w:rFonts w:cstheme="minorHAnsi"/>
+        </w:rPr>
+        <w:t xml:space="preserve">    Om </w:t>
+      </w:r>
+      <w:proofErr w:type="spellStart"/>
+      <w:r>
+        <w:rPr>
+          <w:rFonts w:cstheme="minorHAnsi"/>
+        </w:rPr>
+        <w:t>scrummaster</w:t>
+      </w:r>
+      <w:proofErr w:type="spellEnd"/>
+      <w:r>
+        <w:rPr>
+          <w:rFonts w:cstheme="minorHAnsi"/>
+        </w:rPr>
+        <w:t xml:space="preserve"> rollen fungerede, hvilke problemer I så i den, og hvad I gjorde for at rette op på det.</w:t>
+      </w:r>
+    </w:p>
+    <w:p>
+      <w:pPr>
+        <w:rPr>
+          <w:rFonts w:cstheme="minorHAnsi"/>
+        </w:rPr>
+      </w:pPr>
+      <w:r>
+        <w:rPr>
+          <w:rFonts w:cstheme="minorHAnsi"/>
+        </w:rPr>
+        <w:t xml:space="preserve">    Hvad der var de væsentligste emner på jeres </w:t>
+      </w:r>
+      <w:r>
+        <w:rPr>
+          <w:rFonts w:cstheme="minorHAnsi"/>
+        </w:rPr>
+        <w:t>retrospektive</w:t>
+      </w:r>
+      <w:r>
+        <w:rPr>
+          <w:rFonts w:cstheme="minorHAnsi"/>
+        </w:rPr>
+        <w:t xml:space="preserve"> møder</w:t>
+      </w:r>
+    </w:p>
+    <w:p>
+      <w:pPr>
+        <w:rPr>
+          <w:rFonts w:cstheme="minorHAnsi"/>
+          <w:strike/>
+        </w:rPr>
+      </w:pPr>
+      <w:r>
+        <w:rPr>
+          <w:rFonts w:cstheme="minorHAnsi"/>
+          <w:strike/>
+        </w:rPr>
+        <w:t xml:space="preserve">    Om I havde problemer med at nedbryde user </w:t>
+      </w:r>
+      <w:proofErr w:type="spellStart"/>
+      <w:r>
+        <w:rPr>
+          <w:rFonts w:cstheme="minorHAnsi"/>
+          <w:strike/>
+        </w:rPr>
+        <w:t>stories</w:t>
+      </w:r>
+      <w:proofErr w:type="spellEnd"/>
+      <w:r>
+        <w:rPr>
+          <w:rFonts w:cstheme="minorHAnsi"/>
+          <w:strike/>
+        </w:rPr>
+        <w:t xml:space="preserve"> i tasks</w:t>
+      </w:r>
+    </w:p>
+    <w:p>
+      <w:pPr>
+        <w:rPr>
+          <w:rFonts w:cstheme="minorHAnsi"/>
+          <w:strike/>
+        </w:rPr>
+      </w:pPr>
+      <w:r>
+        <w:rPr>
+          <w:rFonts w:cstheme="minorHAnsi"/>
+          <w:strike/>
+        </w:rPr>
+        <w:t xml:space="preserve">    Om I var spot-on med jeres estimeringer</w:t>
+      </w:r>
+    </w:p>
+    <w:p>
+      <w:pPr>
+        <w:rPr>
+          <w:rFonts w:cstheme="minorHAnsi"/>
+        </w:rPr>
+      </w:pPr>
+      <w:r>
+        <w:rPr>
+          <w:rFonts w:cstheme="minorHAnsi"/>
+        </w:rPr>
+        <w:t xml:space="preserve">    Om der var problemer med vejledningen og PO møderne</w:t>
+      </w:r>
+    </w:p>
+    <w:p>
+      <w:pPr>
+        <w:rPr>
+          <w:rFonts w:cstheme="minorHAnsi"/>
+        </w:rPr>
+      </w:pPr>
+      <w:r>
+        <w:rPr>
+          <w:rFonts w:cstheme="minorHAnsi"/>
+        </w:rPr>
+        <w:t xml:space="preserve">    Hvor langt inde i processen I fandt en rytme der var produktiv</w:t>
+      </w:r>
+    </w:p>
+    <w:p>
+      <w:pPr>
+        <w:rPr>
+          <w:rFonts w:cstheme="minorHAnsi"/>
+        </w:rPr>
+      </w:pPr>
+      <w:r>
+        <w:rPr>
+          <w:rFonts w:cstheme="minorHAnsi"/>
+        </w:rPr>
+        <w:t xml:space="preserve">    Andre elementer der har at gøre med at forsøge at arbejde i et </w:t>
+      </w:r>
+      <w:proofErr w:type="spellStart"/>
+      <w:r>
+        <w:rPr>
+          <w:rFonts w:cstheme="minorHAnsi"/>
+        </w:rPr>
+        <w:t>scrum</w:t>
+      </w:r>
+      <w:proofErr w:type="spellEnd"/>
+      <w:r>
+        <w:rPr>
+          <w:rFonts w:cstheme="minorHAnsi"/>
+        </w:rPr>
+        <w:t xml:space="preserve"> team</w:t>
+      </w:r>
+    </w:p>
+    <w:p>
+      <w:pPr>
+        <w:spacing w:line="240" w:lineRule="auto"/>
+        <w:rPr>
+          <w:rFonts w:cstheme="minorHAnsi"/>
+          <w:b/>
+          <w:bCs/>
+        </w:rPr>
+      </w:pPr>
+    </w:p>
+    <w:p>
+      <w:pPr>
+        <w:spacing w:line="240" w:lineRule="auto"/>
+        <w:rPr>
+          <w:rFonts w:cstheme="minorHAnsi"/>
+          <w:b/>
+          <w:bCs/>
+        </w:rPr>
+      </w:pPr>
+      <w:r>
+        <w:rPr>
+          <w:rFonts w:cstheme="minorHAnsi"/>
+          <w:b/>
+          <w:bCs/>
+        </w:rPr>
+        <w:t>Uddelegering af arbejde</w:t>
+      </w:r>
+    </w:p>
+    <w:p>
+      <w:pPr>
+        <w:spacing w:line="240" w:lineRule="auto"/>
+        <w:rPr>
+          <w:rFonts w:cstheme="minorHAnsi"/>
+          <w:color w:val="000000" w:themeColor="text1"/>
+        </w:rPr>
+      </w:pPr>
+      <w:r>
+        <w:rPr>
+          <w:rFonts w:cstheme="minorHAnsi"/>
+        </w:rPr>
+        <w:t xml:space="preserve">Nedenfor er et uddrag af vores </w:t>
+      </w:r>
+      <w:proofErr w:type="spellStart"/>
+      <w:r>
+        <w:rPr>
+          <w:rFonts w:cstheme="minorHAnsi"/>
+        </w:rPr>
+        <w:t>D</w:t>
+      </w:r>
+      <w:r>
+        <w:rPr>
+          <w:rFonts w:cstheme="minorHAnsi"/>
+        </w:rPr>
+        <w:t>aily</w:t>
+      </w:r>
+      <w:proofErr w:type="spellEnd"/>
+      <w:r>
+        <w:rPr>
+          <w:rFonts w:cstheme="minorHAnsi"/>
+        </w:rPr>
+        <w:t xml:space="preserve"> </w:t>
+      </w:r>
+      <w:proofErr w:type="spellStart"/>
+      <w:r>
+        <w:rPr>
+          <w:rFonts w:cstheme="minorHAnsi"/>
+        </w:rPr>
+        <w:t>scrum</w:t>
+      </w:r>
+      <w:proofErr w:type="spellEnd"/>
+      <w:r>
+        <w:rPr>
+          <w:rFonts w:cstheme="minorHAnsi"/>
+        </w:rPr>
+        <w:t xml:space="preserve"> log fra </w:t>
+      </w:r>
+      <w:proofErr w:type="spellStart"/>
+      <w:r>
+        <w:rPr>
+          <w:rFonts w:cstheme="minorHAnsi"/>
+          <w:color w:val="000000" w:themeColor="text1"/>
+        </w:rPr>
+        <w:t>appendix</w:t>
+      </w:r>
+      <w:proofErr w:type="spellEnd"/>
+      <w:r>
+        <w:rPr>
+          <w:rFonts w:cstheme="minorHAnsi"/>
+          <w:color w:val="000000" w:themeColor="text1"/>
+        </w:rPr>
+        <w:t xml:space="preserve"> 15.</w:t>
+      </w:r>
+      <w:r>
+        <w:rPr>
+          <w:rFonts w:cstheme="minorHAnsi"/>
+          <w:color w:val="000000" w:themeColor="text1"/>
+        </w:rPr>
+        <w:t>1</w:t>
+      </w:r>
+      <w:r>
+        <w:rPr>
+          <w:rFonts w:cstheme="minorHAnsi"/>
+          <w:color w:val="000000" w:themeColor="text1"/>
+        </w:rPr>
+        <w:t>:</w:t>
+      </w:r>
+    </w:p>
+    <w:p>
+      <w:pPr>
+        <w:rPr>
+          <w:rFonts w:cstheme="minorHAnsi"/>
+          <w:b/>
+          <w:bCs/>
+        </w:rPr>
+      </w:pPr>
+    </w:p>
+    <w:p>
+      <w:pPr>
+        <w:rPr>
+          <w:rFonts w:cstheme="minorHAnsi"/>
+          <w:i/>
+          <w:iCs/>
+        </w:rPr>
+      </w:pPr>
+      <w:r>
+        <w:rPr>
+          <w:rFonts w:cstheme="minorHAnsi"/>
+          <w:i/>
+          <w:iCs/>
+        </w:rPr>
+        <w:t xml:space="preserve">Uddrag fra </w:t>
+      </w:r>
+    </w:p>
+    <w:p>
+      <w:pPr>
+        <w:rPr>
+          <w:rFonts w:cstheme="minorHAnsi"/>
+          <w:i/>
+          <w:iCs/>
+        </w:rPr>
+      </w:pPr>
+      <w:r>
+        <w:rPr>
+          <w:rFonts w:cstheme="minorHAnsi"/>
+          <w:i/>
+          <w:iCs/>
+        </w:rPr>
+        <w:t xml:space="preserve">” 05-05-2020 - </w:t>
+      </w:r>
+      <w:proofErr w:type="spellStart"/>
+      <w:r>
+        <w:rPr>
+          <w:rFonts w:cstheme="minorHAnsi"/>
+          <w:i/>
+          <w:iCs/>
+        </w:rPr>
+        <w:t>Daily</w:t>
+      </w:r>
+      <w:proofErr w:type="spellEnd"/>
+      <w:r>
+        <w:rPr>
+          <w:rFonts w:cstheme="minorHAnsi"/>
+          <w:i/>
+          <w:iCs/>
+        </w:rPr>
+        <w:t xml:space="preserve"> </w:t>
+      </w:r>
+      <w:proofErr w:type="spellStart"/>
+      <w:r>
+        <w:rPr>
+          <w:rFonts w:cstheme="minorHAnsi"/>
+          <w:i/>
+          <w:iCs/>
+        </w:rPr>
+        <w:t>scrum</w:t>
+      </w:r>
+      <w:proofErr w:type="spellEnd"/>
+    </w:p>
+    <w:p>
+      <w:pPr>
+        <w:pStyle w:val="NormalWeb"/>
+        <w:spacing w:before="0" w:beforeAutospacing="0" w:after="0" w:afterAutospacing="0"/>
+        <w:rPr>
+          <w:rFonts w:asciiTheme="minorHAnsi" w:hAnsiTheme="minorHAnsi" w:cstheme="minorHAnsi"/>
+          <w:i/>
+          <w:iCs/>
+        </w:rPr>
+      </w:pPr>
+      <w:r>
+        <w:rPr>
+          <w:rFonts w:asciiTheme="minorHAnsi" w:hAnsiTheme="minorHAnsi" w:cstheme="minorHAnsi"/>
+          <w:i/>
+          <w:iCs/>
+          <w:color w:val="000000"/>
+          <w:sz w:val="22"/>
+          <w:szCs w:val="22"/>
+        </w:rPr>
+        <w:t xml:space="preserve">Herudover blev der i gruppen evalueret på effektivitet og uddeling af arbejdsopgaver. Her tænkes der på opgaven med at gøre tegninger dynamiske godt kunne have været varetaget af en person i stedet for to personer. Gruppen kom til enighed om at have særlig fokus på uddeling af </w:t>
+      </w:r>
+      <w:proofErr w:type="spellStart"/>
+      <w:r>
+        <w:rPr>
+          <w:rFonts w:asciiTheme="minorHAnsi" w:hAnsiTheme="minorHAnsi" w:cstheme="minorHAnsi"/>
+          <w:i/>
+          <w:iCs/>
+          <w:color w:val="000000"/>
+          <w:sz w:val="22"/>
+          <w:szCs w:val="22"/>
+        </w:rPr>
+        <w:t>Task’s</w:t>
+      </w:r>
+      <w:proofErr w:type="spellEnd"/>
+      <w:r>
+        <w:rPr>
+          <w:rFonts w:asciiTheme="minorHAnsi" w:hAnsiTheme="minorHAnsi" w:cstheme="minorHAnsi"/>
+          <w:i/>
+          <w:iCs/>
+          <w:color w:val="000000"/>
+          <w:sz w:val="22"/>
+          <w:szCs w:val="22"/>
+        </w:rPr>
+        <w:t xml:space="preserve"> fremover, så der ikke behøver at være flere om en Task, medmindre den enkelte Task kræver det.</w:t>
+      </w:r>
+    </w:p>
+    <w:p>
+      <w:pPr>
+        <w:rPr>
+          <w:rFonts w:cstheme="minorHAnsi"/>
+          <w:b/>
+          <w:bCs/>
+          <w:i/>
+          <w:iCs/>
+        </w:rPr>
+      </w:pPr>
+      <w:r>
+        <w:rPr>
+          <w:rFonts w:cstheme="minorHAnsi"/>
+          <w:b/>
+          <w:bCs/>
+          <w:i/>
+          <w:iCs/>
+        </w:rPr>
+        <w:t>”</w:t>
+      </w:r>
+    </w:p>
+    <w:p>
+      <w:pPr>
+        <w:spacing w:line="240" w:lineRule="auto"/>
+        <w:rPr>
+          <w:rFonts w:cstheme="minorHAnsi"/>
+        </w:rPr>
+      </w:pPr>
+      <w:r>
+        <w:rPr>
+          <w:rFonts w:cstheme="minorHAnsi"/>
+        </w:rPr>
+        <w:t xml:space="preserve">To af gruppemedlemmerne havde siddet med hver deres </w:t>
+      </w:r>
+      <w:r>
+        <w:rPr>
+          <w:rFonts w:cstheme="minorHAnsi"/>
+        </w:rPr>
+        <w:t>SVG-klasse</w:t>
+      </w:r>
+      <w:r>
+        <w:rPr>
+          <w:rFonts w:cstheme="minorHAnsi"/>
+        </w:rPr>
+        <w:t xml:space="preserve">, hvor man nok godt kunne have sat en enkelt person på tasken, i stedet for at to personer satte sig hver for sig for at sætte sig ordentligt ind i materialet og på mange måder komme frem til et lignende resultat. </w:t>
+      </w:r>
+    </w:p>
+    <w:p>
+      <w:pPr>
+        <w:spacing w:line="240" w:lineRule="auto"/>
+        <w:rPr>
+          <w:rFonts w:cstheme="minorHAnsi"/>
+        </w:rPr>
+      </w:pPr>
+      <w:r>
+        <w:rPr>
+          <w:rFonts w:cstheme="minorHAnsi"/>
+        </w:rPr>
+        <w:t xml:space="preserve">Da den ene klasse var færdig, kunne man i stedet have taget og ændret den til at passe til de andre tegninger, i stedet for at have to personer til individuelt at </w:t>
+      </w:r>
+      <w:r>
+        <w:rPr>
+          <w:rFonts w:cstheme="minorHAnsi"/>
+        </w:rPr>
+        <w:t xml:space="preserve">skulle </w:t>
+      </w:r>
+      <w:r>
+        <w:rPr>
+          <w:rFonts w:cstheme="minorHAnsi"/>
+        </w:rPr>
+        <w:t xml:space="preserve">opfinde den dybe tallerken. </w:t>
+      </w:r>
+    </w:p>
+    <w:p>
+      <w:pPr>
+        <w:spacing w:line="240" w:lineRule="auto"/>
+        <w:rPr>
+          <w:rFonts w:cstheme="minorHAnsi"/>
+        </w:rPr>
+      </w:pPr>
+    </w:p>
+    <w:p>
+      <w:pPr>
+        <w:spacing w:line="240" w:lineRule="auto"/>
+        <w:rPr>
+          <w:rFonts w:cstheme="minorHAnsi"/>
+          <w:b/>
+          <w:bCs/>
+        </w:rPr>
+      </w:pPr>
+      <w:r>
+        <w:rPr>
+          <w:rFonts w:cstheme="minorHAnsi"/>
+          <w:b/>
+          <w:bCs/>
+        </w:rPr>
+        <w:t xml:space="preserve">Nedbrydning af </w:t>
+      </w:r>
+      <w:proofErr w:type="spellStart"/>
+      <w:r>
+        <w:rPr>
+          <w:rFonts w:cstheme="minorHAnsi"/>
+          <w:b/>
+          <w:bCs/>
+        </w:rPr>
+        <w:t>userstories</w:t>
+      </w:r>
+      <w:proofErr w:type="spellEnd"/>
+    </w:p>
+    <w:p>
+      <w:pPr>
+        <w:spacing w:line="240" w:lineRule="auto"/>
+        <w:rPr>
+          <w:rFonts w:cstheme="minorHAnsi"/>
+          <w:color w:val="000000" w:themeColor="text1"/>
+        </w:rPr>
+      </w:pPr>
+      <w:r>
+        <w:rPr>
+          <w:rFonts w:cstheme="minorHAnsi"/>
+        </w:rPr>
+        <w:t xml:space="preserve">Flere gange i løbet af projektet har vi haft lidt udfordringer med at nedbryde </w:t>
+      </w:r>
+      <w:proofErr w:type="spellStart"/>
+      <w:r>
+        <w:rPr>
+          <w:rFonts w:cstheme="minorHAnsi"/>
+        </w:rPr>
+        <w:t>userstories</w:t>
+      </w:r>
+      <w:proofErr w:type="spellEnd"/>
+      <w:r>
+        <w:rPr>
+          <w:rFonts w:cstheme="minorHAnsi"/>
+        </w:rPr>
+        <w:t xml:space="preserve"> til tasks. Vi havde en tendens til at vores tasks blev for store, i stedet for korte og præcise. Hvilket vi også havde oppe og vende flere gange under vores </w:t>
+      </w:r>
+      <w:proofErr w:type="spellStart"/>
+      <w:r>
+        <w:rPr>
+          <w:rFonts w:cstheme="minorHAnsi"/>
+        </w:rPr>
+        <w:t>D</w:t>
+      </w:r>
+      <w:r>
+        <w:rPr>
+          <w:rFonts w:cstheme="minorHAnsi"/>
+        </w:rPr>
+        <w:t>aily</w:t>
+      </w:r>
+      <w:proofErr w:type="spellEnd"/>
+      <w:r>
+        <w:rPr>
+          <w:rFonts w:cstheme="minorHAnsi"/>
+        </w:rPr>
+        <w:t xml:space="preserve"> </w:t>
+      </w:r>
+      <w:proofErr w:type="spellStart"/>
+      <w:r>
+        <w:rPr>
+          <w:rFonts w:cstheme="minorHAnsi"/>
+        </w:rPr>
+        <w:t>scrum</w:t>
+      </w:r>
+      <w:proofErr w:type="spellEnd"/>
+      <w:r>
+        <w:rPr>
+          <w:rFonts w:cstheme="minorHAnsi"/>
+        </w:rPr>
+        <w:t xml:space="preserve"> møder. Nedenfor er et par uddrag af vores </w:t>
+      </w:r>
+      <w:proofErr w:type="spellStart"/>
+      <w:r>
+        <w:rPr>
+          <w:rFonts w:cstheme="minorHAnsi"/>
+        </w:rPr>
+        <w:t>daily</w:t>
+      </w:r>
+      <w:proofErr w:type="spellEnd"/>
+      <w:r>
+        <w:rPr>
+          <w:rFonts w:cstheme="minorHAnsi"/>
+        </w:rPr>
+        <w:t xml:space="preserve"> </w:t>
+      </w:r>
+      <w:proofErr w:type="spellStart"/>
+      <w:r>
+        <w:rPr>
+          <w:rFonts w:cstheme="minorHAnsi"/>
+        </w:rPr>
+        <w:t>scrum</w:t>
+      </w:r>
+      <w:proofErr w:type="spellEnd"/>
+      <w:r>
+        <w:rPr>
+          <w:rFonts w:cstheme="minorHAnsi"/>
+        </w:rPr>
+        <w:t xml:space="preserve"> log fra </w:t>
+      </w:r>
+      <w:proofErr w:type="spellStart"/>
+      <w:r>
+        <w:rPr>
+          <w:rFonts w:cstheme="minorHAnsi"/>
+          <w:color w:val="000000" w:themeColor="text1"/>
+        </w:rPr>
+        <w:t>appendix</w:t>
+      </w:r>
+      <w:proofErr w:type="spellEnd"/>
+      <w:r>
+        <w:rPr>
+          <w:rFonts w:cstheme="minorHAnsi"/>
+          <w:color w:val="000000" w:themeColor="text1"/>
+        </w:rPr>
+        <w:t xml:space="preserve"> </w:t>
+      </w:r>
+      <w:r>
+        <w:rPr>
+          <w:rFonts w:cstheme="minorHAnsi"/>
+          <w:color w:val="000000" w:themeColor="text1"/>
+        </w:rPr>
+        <w:t>15.</w:t>
+      </w:r>
+      <w:r>
+        <w:rPr>
+          <w:rFonts w:cstheme="minorHAnsi"/>
+          <w:color w:val="000000" w:themeColor="text1"/>
+        </w:rPr>
+        <w:t>1</w:t>
+      </w:r>
+      <w:r>
+        <w:rPr>
+          <w:rFonts w:cstheme="minorHAnsi"/>
+          <w:color w:val="000000" w:themeColor="text1"/>
+        </w:rPr>
+        <w:t xml:space="preserve">: </w:t>
+      </w:r>
+    </w:p>
+    <w:p>
+      <w:pPr>
+        <w:pStyle w:val="NormalWeb"/>
+        <w:spacing w:before="0" w:beforeAutospacing="0" w:after="0" w:afterAutospacing="0"/>
+        <w:rPr>
+          <w:rFonts w:asciiTheme="minorHAnsi" w:hAnsiTheme="minorHAnsi" w:cstheme="minorHAnsi"/>
+        </w:rPr>
+      </w:pPr>
+    </w:p>
+    <w:p>
+      <w:pPr>
+        <w:pStyle w:val="NormalWeb"/>
+        <w:spacing w:before="0" w:beforeAutospacing="0" w:after="0" w:afterAutospacing="0"/>
+        <w:rPr>
+          <w:rFonts w:asciiTheme="minorHAnsi" w:hAnsiTheme="minorHAnsi" w:cstheme="minorHAnsi"/>
+          <w:i/>
+          <w:iCs/>
+          <w:sz w:val="22"/>
+          <w:szCs w:val="22"/>
+        </w:rPr>
+      </w:pPr>
+      <w:r>
+        <w:rPr>
+          <w:rFonts w:asciiTheme="minorHAnsi" w:hAnsiTheme="minorHAnsi" w:cstheme="minorHAnsi"/>
+          <w:i/>
+          <w:iCs/>
+          <w:sz w:val="22"/>
+          <w:szCs w:val="22"/>
+        </w:rPr>
+        <w:t xml:space="preserve">Uddrag fra </w:t>
+      </w:r>
+    </w:p>
+    <w:p>
+      <w:pPr>
+        <w:pStyle w:val="NormalWeb"/>
+        <w:spacing w:before="0" w:beforeAutospacing="0" w:after="0" w:afterAutospacing="0"/>
+        <w:rPr>
+          <w:rFonts w:asciiTheme="minorHAnsi" w:hAnsiTheme="minorHAnsi" w:cstheme="minorHAnsi"/>
+          <w:i/>
+          <w:iCs/>
+        </w:rPr>
+      </w:pPr>
+      <w:r>
+        <w:rPr>
+          <w:rFonts w:asciiTheme="minorHAnsi" w:hAnsiTheme="minorHAnsi" w:cstheme="minorHAnsi"/>
+          <w:i/>
+          <w:iCs/>
+        </w:rPr>
+        <w:t xml:space="preserve">” </w:t>
+      </w:r>
+      <w:r>
+        <w:rPr>
+          <w:rFonts w:asciiTheme="minorHAnsi" w:hAnsiTheme="minorHAnsi" w:cstheme="minorHAnsi"/>
+          <w:i/>
+          <w:iCs/>
+          <w:sz w:val="22"/>
+          <w:szCs w:val="22"/>
+        </w:rPr>
+        <w:t xml:space="preserve">20-04-2020 </w:t>
+      </w:r>
+      <w:proofErr w:type="spellStart"/>
+      <w:r>
+        <w:rPr>
+          <w:rFonts w:asciiTheme="minorHAnsi" w:hAnsiTheme="minorHAnsi" w:cstheme="minorHAnsi"/>
+          <w:i/>
+          <w:iCs/>
+          <w:sz w:val="22"/>
+          <w:szCs w:val="22"/>
+        </w:rPr>
+        <w:t>Daily</w:t>
+      </w:r>
+      <w:proofErr w:type="spellEnd"/>
+      <w:r>
+        <w:rPr>
+          <w:rFonts w:asciiTheme="minorHAnsi" w:hAnsiTheme="minorHAnsi" w:cstheme="minorHAnsi"/>
+          <w:i/>
+          <w:iCs/>
+          <w:sz w:val="22"/>
+          <w:szCs w:val="22"/>
+        </w:rPr>
+        <w:t xml:space="preserve"> </w:t>
+      </w:r>
+      <w:proofErr w:type="spellStart"/>
+      <w:r>
+        <w:rPr>
+          <w:rFonts w:asciiTheme="minorHAnsi" w:hAnsiTheme="minorHAnsi" w:cstheme="minorHAnsi"/>
+          <w:i/>
+          <w:iCs/>
+          <w:sz w:val="22"/>
+          <w:szCs w:val="22"/>
+        </w:rPr>
+        <w:t>scrum</w:t>
+      </w:r>
+      <w:proofErr w:type="spellEnd"/>
+    </w:p>
+    <w:p>
+      <w:pPr>
+        <w:pStyle w:val="NormalWeb"/>
+        <w:spacing w:before="0" w:beforeAutospacing="0" w:after="0" w:afterAutospacing="0"/>
+        <w:rPr>
+          <w:rFonts w:asciiTheme="minorHAnsi" w:hAnsiTheme="minorHAnsi" w:cstheme="minorHAnsi"/>
+          <w:i/>
+          <w:iCs/>
+        </w:rPr>
+      </w:pPr>
+      <w:bookmarkStart w:id="3" w:name="_Hlk41602378"/>
+      <w:r>
+        <w:rPr>
+          <w:rFonts w:asciiTheme="minorHAnsi" w:hAnsiTheme="minorHAnsi" w:cstheme="minorHAnsi"/>
+          <w:i/>
+          <w:iCs/>
+          <w:sz w:val="22"/>
+          <w:szCs w:val="22"/>
+        </w:rPr>
+        <w:t>Generelt mener vi, at det er vanskeligt at planlægge tasks og især klassediagram da nogle opgaver pt. er uoverskuelige. Vi forsøger os frem og evaluerer løbende.</w:t>
+      </w:r>
+      <w:bookmarkEnd w:id="3"/>
+      <w:r>
+        <w:rPr>
+          <w:rFonts w:asciiTheme="minorHAnsi" w:hAnsiTheme="minorHAnsi" w:cstheme="minorHAnsi"/>
+          <w:i/>
+          <w:iCs/>
+        </w:rPr>
+        <w:t>”</w:t>
+      </w:r>
+    </w:p>
+    <w:p>
+      <w:pPr>
+        <w:pStyle w:val="NormalWeb"/>
+        <w:spacing w:before="0" w:beforeAutospacing="0" w:after="0" w:afterAutospacing="0"/>
+        <w:rPr>
+          <w:rFonts w:asciiTheme="minorHAnsi" w:hAnsiTheme="minorHAnsi" w:cstheme="minorHAnsi"/>
+          <w:i/>
+          <w:iCs/>
+          <w:sz w:val="22"/>
+          <w:szCs w:val="22"/>
+        </w:rPr>
+      </w:pPr>
+    </w:p>
+    <w:p>
+      <w:pPr>
+        <w:pStyle w:val="NormalWeb"/>
+        <w:spacing w:before="0" w:beforeAutospacing="0" w:after="0" w:afterAutospacing="0"/>
+        <w:rPr>
+          <w:rFonts w:asciiTheme="minorHAnsi" w:hAnsiTheme="minorHAnsi" w:cstheme="minorHAnsi"/>
+          <w:i/>
+          <w:iCs/>
+          <w:sz w:val="22"/>
+          <w:szCs w:val="22"/>
+        </w:rPr>
+      </w:pPr>
+      <w:r>
+        <w:rPr>
+          <w:rFonts w:asciiTheme="minorHAnsi" w:hAnsiTheme="minorHAnsi" w:cstheme="minorHAnsi"/>
+          <w:i/>
+          <w:iCs/>
+          <w:sz w:val="22"/>
+          <w:szCs w:val="22"/>
+        </w:rPr>
+        <w:t xml:space="preserve">Uddrag fra </w:t>
+      </w:r>
+    </w:p>
+    <w:p>
+      <w:pPr>
+        <w:spacing w:line="240" w:lineRule="auto"/>
+        <w:rPr>
+          <w:rFonts w:cstheme="minorHAnsi"/>
+          <w:i/>
+          <w:iCs/>
+          <w:color w:val="000000"/>
+        </w:rPr>
+      </w:pPr>
+      <w:r>
+        <w:rPr>
+          <w:rFonts w:cstheme="minorHAnsi"/>
+          <w:i/>
+          <w:iCs/>
+        </w:rPr>
+        <w:t>”</w:t>
+      </w:r>
+      <w:r>
+        <w:rPr>
+          <w:rFonts w:cstheme="minorHAnsi"/>
+          <w:i/>
+          <w:iCs/>
+          <w:color w:val="000000"/>
+        </w:rPr>
+        <w:t xml:space="preserve">22-04-2020 - </w:t>
+      </w:r>
+      <w:proofErr w:type="spellStart"/>
+      <w:r>
+        <w:rPr>
+          <w:rFonts w:cstheme="minorHAnsi"/>
+          <w:i/>
+          <w:iCs/>
+          <w:color w:val="000000"/>
+        </w:rPr>
+        <w:t>Daily</w:t>
+      </w:r>
+      <w:proofErr w:type="spellEnd"/>
+      <w:r>
+        <w:rPr>
+          <w:rFonts w:cstheme="minorHAnsi"/>
+          <w:i/>
+          <w:iCs/>
+          <w:color w:val="000000"/>
+        </w:rPr>
+        <w:t xml:space="preserve"> </w:t>
+      </w:r>
+      <w:proofErr w:type="spellStart"/>
+      <w:r>
+        <w:rPr>
+          <w:rFonts w:cstheme="minorHAnsi"/>
+          <w:i/>
+          <w:iCs/>
+          <w:color w:val="000000"/>
+        </w:rPr>
+        <w:t>Scrum</w:t>
+      </w:r>
+      <w:proofErr w:type="spellEnd"/>
+      <w:r>
+        <w:rPr>
+          <w:rFonts w:cstheme="minorHAnsi"/>
+          <w:i/>
+          <w:iCs/>
+          <w:color w:val="000000"/>
+        </w:rPr>
+        <w:t xml:space="preserve"> </w:t>
+      </w:r>
+    </w:p>
+    <w:p>
+      <w:pPr>
+        <w:pStyle w:val="NormalWeb"/>
+        <w:spacing w:before="0" w:beforeAutospacing="0" w:after="0" w:afterAutospacing="0"/>
+        <w:rPr>
+          <w:rFonts w:asciiTheme="minorHAnsi" w:hAnsiTheme="minorHAnsi" w:cstheme="minorHAnsi"/>
+          <w:i/>
+          <w:iCs/>
+        </w:rPr>
+      </w:pPr>
+      <w:r>
+        <w:rPr>
+          <w:rFonts w:asciiTheme="minorHAnsi" w:hAnsiTheme="minorHAnsi" w:cstheme="minorHAnsi"/>
+          <w:i/>
+          <w:iCs/>
+          <w:color w:val="000000"/>
+          <w:sz w:val="22"/>
+          <w:szCs w:val="22"/>
+        </w:rPr>
+        <w:lastRenderedPageBreak/>
+        <w:t>Vi ser en tendens til, at vores tasks ikke er “Små nok” og prøver derfor, fremover, at præcisere dem en del mere. </w:t>
+      </w:r>
+    </w:p>
+    <w:p>
+      <w:pPr>
+        <w:pStyle w:val="NormalWeb"/>
+        <w:spacing w:before="0" w:beforeAutospacing="0" w:after="0" w:afterAutospacing="0"/>
+        <w:rPr>
+          <w:rFonts w:asciiTheme="minorHAnsi" w:hAnsiTheme="minorHAnsi" w:cstheme="minorHAnsi"/>
+          <w:i/>
+          <w:iCs/>
+          <w:color w:val="000000"/>
+          <w:sz w:val="22"/>
+          <w:szCs w:val="22"/>
+        </w:rPr>
+      </w:pPr>
+      <w:r>
+        <w:rPr>
+          <w:rFonts w:asciiTheme="minorHAnsi" w:hAnsiTheme="minorHAnsi" w:cstheme="minorHAnsi"/>
+          <w:i/>
+          <w:iCs/>
+          <w:color w:val="000000"/>
+          <w:sz w:val="22"/>
+          <w:szCs w:val="22"/>
+        </w:rPr>
+        <w:t>Tasks skal være korte og præcise så vi pludselig ikke har “Uskrevne” opgaver i mellem linjerne</w:t>
+      </w:r>
+      <w:r>
+        <w:rPr>
+          <w:rFonts w:asciiTheme="minorHAnsi" w:hAnsiTheme="minorHAnsi" w:cstheme="minorHAnsi"/>
+          <w:i/>
+          <w:iCs/>
+          <w:color w:val="000000"/>
+          <w:sz w:val="22"/>
+          <w:szCs w:val="22"/>
+        </w:rPr>
+        <w:t>.”</w:t>
+      </w:r>
+    </w:p>
+    <w:p>
+      <w:pPr>
+        <w:pStyle w:val="NormalWeb"/>
+        <w:spacing w:before="0" w:beforeAutospacing="0" w:after="0" w:afterAutospacing="0"/>
+        <w:rPr>
+          <w:rFonts w:asciiTheme="minorHAnsi" w:hAnsiTheme="minorHAnsi" w:cstheme="minorHAnsi"/>
+          <w:color w:val="000000"/>
+          <w:sz w:val="22"/>
+          <w:szCs w:val="22"/>
+        </w:rPr>
+      </w:pPr>
+    </w:p>
+    <w:p>
+      <w:pPr>
+        <w:pStyle w:val="NormalWeb"/>
+        <w:spacing w:before="0" w:beforeAutospacing="0" w:after="0" w:afterAutospacing="0"/>
+        <w:rPr>
+          <w:rFonts w:asciiTheme="minorHAnsi" w:hAnsiTheme="minorHAnsi" w:cstheme="minorHAnsi"/>
+          <w:color w:val="000000"/>
+          <w:sz w:val="22"/>
+          <w:szCs w:val="22"/>
+        </w:rPr>
+      </w:pPr>
+      <w:r>
+        <w:rPr>
+          <w:rFonts w:asciiTheme="minorHAnsi" w:hAnsiTheme="minorHAnsi" w:cstheme="minorHAnsi"/>
+          <w:color w:val="000000"/>
+          <w:sz w:val="22"/>
+          <w:szCs w:val="22"/>
+        </w:rPr>
+        <w:t>Som skrevet ovenfor så er det rigtig vigtigt at tasks ikke gaber over for meget, og er så korte og præcise som muligt.</w:t>
+      </w:r>
+      <w:r>
+        <w:rPr>
+          <w:rFonts w:asciiTheme="minorHAnsi" w:hAnsiTheme="minorHAnsi" w:cstheme="minorHAnsi"/>
+          <w:color w:val="000000"/>
+          <w:sz w:val="22"/>
+          <w:szCs w:val="22"/>
+        </w:rPr>
+        <w:t xml:space="preserve"> Dette giver en et bedre workflow, og man sidder ikke og finder flere og flere ”To do”, således at tasken trækker ud.</w:t>
+      </w:r>
+    </w:p>
+    <w:p>
+      <w:pPr>
+        <w:pStyle w:val="NormalWeb"/>
+        <w:spacing w:before="0" w:beforeAutospacing="0" w:after="0" w:afterAutospacing="0"/>
+        <w:rPr>
+          <w:rFonts w:asciiTheme="minorHAnsi" w:hAnsiTheme="minorHAnsi" w:cstheme="minorHAnsi"/>
+          <w:i/>
+          <w:iCs/>
+          <w:color w:val="000000"/>
+          <w:sz w:val="22"/>
+          <w:szCs w:val="22"/>
+        </w:rPr>
+      </w:pPr>
+    </w:p>
+    <w:p>
+      <w:pPr>
+        <w:pStyle w:val="NormalWeb"/>
+        <w:spacing w:before="0" w:beforeAutospacing="0" w:after="0" w:afterAutospacing="0"/>
+        <w:rPr>
+          <w:rFonts w:asciiTheme="minorHAnsi" w:hAnsiTheme="minorHAnsi" w:cstheme="minorHAnsi"/>
+          <w:b/>
+          <w:bCs/>
+          <w:color w:val="000000"/>
+          <w:sz w:val="22"/>
+          <w:szCs w:val="22"/>
+        </w:rPr>
+      </w:pPr>
+      <w:r>
+        <w:rPr>
+          <w:rFonts w:asciiTheme="minorHAnsi" w:hAnsiTheme="minorHAnsi" w:cstheme="minorHAnsi"/>
+          <w:b/>
+          <w:bCs/>
+          <w:color w:val="000000"/>
+          <w:sz w:val="22"/>
+          <w:szCs w:val="22"/>
+        </w:rPr>
+        <w:t>Estimering</w:t>
+      </w:r>
+    </w:p>
+    <w:p>
+      <w:pPr>
+        <w:pStyle w:val="NormalWeb"/>
+        <w:spacing w:before="0" w:beforeAutospacing="0" w:after="0" w:afterAutospacing="0"/>
+        <w:rPr>
+          <w:rFonts w:asciiTheme="minorHAnsi" w:hAnsiTheme="minorHAnsi" w:cstheme="minorHAnsi"/>
+          <w:sz w:val="22"/>
+          <w:szCs w:val="22"/>
+        </w:rPr>
+      </w:pPr>
+      <w:r>
+        <w:rPr>
+          <w:rFonts w:asciiTheme="minorHAnsi" w:hAnsiTheme="minorHAnsi" w:cstheme="minorHAnsi"/>
+          <w:sz w:val="22"/>
+          <w:szCs w:val="22"/>
+        </w:rPr>
+        <w:t xml:space="preserve">Estimering af </w:t>
+      </w:r>
+      <w:proofErr w:type="spellStart"/>
+      <w:r>
+        <w:rPr>
+          <w:rFonts w:asciiTheme="minorHAnsi" w:hAnsiTheme="minorHAnsi" w:cstheme="minorHAnsi"/>
+          <w:sz w:val="22"/>
+          <w:szCs w:val="22"/>
+        </w:rPr>
+        <w:t>userstories</w:t>
+      </w:r>
+      <w:proofErr w:type="spellEnd"/>
+      <w:r>
+        <w:rPr>
+          <w:rFonts w:asciiTheme="minorHAnsi" w:hAnsiTheme="minorHAnsi" w:cstheme="minorHAnsi"/>
+          <w:sz w:val="22"/>
+          <w:szCs w:val="22"/>
+        </w:rPr>
+        <w:t xml:space="preserve"> var ikke noget vi altid ramte plet med. </w:t>
+      </w:r>
+    </w:p>
+    <w:p>
+      <w:pPr>
+        <w:pStyle w:val="NormalWeb"/>
+        <w:spacing w:before="0" w:beforeAutospacing="0" w:after="0" w:afterAutospacing="0"/>
+        <w:rPr>
+          <w:rFonts w:asciiTheme="minorHAnsi" w:hAnsiTheme="minorHAnsi" w:cstheme="minorHAnsi"/>
+          <w:i/>
+          <w:iCs/>
+          <w:color w:val="000000"/>
+          <w:sz w:val="22"/>
+          <w:szCs w:val="22"/>
+        </w:rPr>
+      </w:pPr>
+      <w:r>
+        <w:rPr>
+          <w:rFonts w:asciiTheme="minorHAnsi" w:hAnsiTheme="minorHAnsi" w:cstheme="minorHAnsi"/>
+          <w:sz w:val="22"/>
+          <w:szCs w:val="22"/>
+        </w:rPr>
+        <w:t>Det ikke nemt at skulle estimere en arbejdsopgave</w:t>
+      </w:r>
+      <w:r>
+        <w:rPr>
+          <w:rFonts w:asciiTheme="minorHAnsi" w:hAnsiTheme="minorHAnsi" w:cstheme="minorHAnsi"/>
+          <w:sz w:val="22"/>
+          <w:szCs w:val="22"/>
+        </w:rPr>
+        <w:t xml:space="preserve"> på forhånd om opgaver man ikke har prøvet før. Det kan samtidig være svært </w:t>
+      </w:r>
+      <w:r>
+        <w:rPr>
+          <w:rFonts w:asciiTheme="minorHAnsi" w:hAnsiTheme="minorHAnsi" w:cstheme="minorHAnsi"/>
+          <w:sz w:val="22"/>
+          <w:szCs w:val="22"/>
+        </w:rPr>
+        <w:t xml:space="preserve">på forhånd </w:t>
+      </w:r>
+      <w:r>
+        <w:rPr>
+          <w:rFonts w:asciiTheme="minorHAnsi" w:hAnsiTheme="minorHAnsi" w:cstheme="minorHAnsi"/>
+          <w:sz w:val="22"/>
+          <w:szCs w:val="22"/>
+        </w:rPr>
+        <w:t xml:space="preserve">at vide </w:t>
+      </w:r>
+      <w:r>
+        <w:rPr>
+          <w:rFonts w:asciiTheme="minorHAnsi" w:hAnsiTheme="minorHAnsi" w:cstheme="minorHAnsi"/>
+          <w:sz w:val="22"/>
+          <w:szCs w:val="22"/>
+        </w:rPr>
+        <w:t>hvilke komplikationer det kan bringe og hvilke udfordringer der ligger i opgaven.</w:t>
+      </w:r>
+      <w:r>
+        <w:rPr>
+          <w:rFonts w:asciiTheme="minorHAnsi" w:hAnsiTheme="minorHAnsi" w:cstheme="minorHAnsi"/>
+          <w:sz w:val="22"/>
+          <w:szCs w:val="22"/>
+        </w:rPr>
+        <w:t xml:space="preserve"> Nedenfor har vi et par eksempler på komplikationer vi løb ind i under projektet.</w:t>
+      </w:r>
+    </w:p>
+    <w:p>
+      <w:pPr>
+        <w:spacing w:line="240" w:lineRule="auto"/>
+        <w:rPr>
+          <w:rFonts w:cstheme="minorHAnsi"/>
+        </w:rPr>
+      </w:pPr>
+      <w:r>
+        <w:rPr>
+          <w:rFonts w:cstheme="minorHAnsi"/>
+        </w:rPr>
+        <w:t xml:space="preserve">Følgende er uddrag fra </w:t>
+      </w:r>
+      <w:r>
+        <w:rPr>
+          <w:rFonts w:cstheme="minorHAnsi"/>
+        </w:rPr>
+        <w:t>”</w:t>
+      </w:r>
+      <w:proofErr w:type="spellStart"/>
+      <w:r>
+        <w:rPr>
+          <w:rFonts w:cstheme="minorHAnsi"/>
+        </w:rPr>
+        <w:t>Daily</w:t>
+      </w:r>
+      <w:proofErr w:type="spellEnd"/>
+      <w:r>
+        <w:rPr>
+          <w:rFonts w:cstheme="minorHAnsi"/>
+        </w:rPr>
+        <w:t xml:space="preserve"> </w:t>
+      </w:r>
+      <w:proofErr w:type="spellStart"/>
+      <w:r>
+        <w:rPr>
+          <w:rFonts w:cstheme="minorHAnsi"/>
+        </w:rPr>
+        <w:t>Scrum</w:t>
+      </w:r>
+      <w:proofErr w:type="spellEnd"/>
+      <w:r>
+        <w:rPr>
+          <w:rFonts w:cstheme="minorHAnsi"/>
+        </w:rPr>
+        <w:t xml:space="preserve"> log” </w:t>
+      </w:r>
+      <w:proofErr w:type="spellStart"/>
+      <w:r>
+        <w:rPr>
+          <w:rFonts w:cstheme="minorHAnsi"/>
+          <w:color w:val="000000" w:themeColor="text1"/>
+        </w:rPr>
+        <w:t>appendix</w:t>
+      </w:r>
+      <w:proofErr w:type="spellEnd"/>
+      <w:r>
+        <w:rPr>
+          <w:rFonts w:cstheme="minorHAnsi"/>
+          <w:color w:val="000000" w:themeColor="text1"/>
+        </w:rPr>
+        <w:t xml:space="preserve"> </w:t>
+      </w:r>
+      <w:r>
+        <w:rPr>
+          <w:rFonts w:cstheme="minorHAnsi"/>
+          <w:color w:val="000000" w:themeColor="text1"/>
+        </w:rPr>
+        <w:t>15.1</w:t>
+      </w:r>
+      <w:r>
+        <w:rPr>
+          <w:rFonts w:cstheme="minorHAnsi"/>
+        </w:rPr>
+        <w:t>,</w:t>
+      </w:r>
+      <w:r>
+        <w:rPr>
+          <w:rFonts w:cstheme="minorHAnsi"/>
+        </w:rPr>
+        <w:t xml:space="preserve"> </w:t>
+      </w:r>
+    </w:p>
+    <w:p>
+      <w:pPr>
+        <w:spacing w:line="240" w:lineRule="auto"/>
+        <w:rPr>
+          <w:rFonts w:cstheme="minorHAnsi"/>
+        </w:rPr>
+      </w:pPr>
+    </w:p>
+    <w:p>
+      <w:pPr>
+        <w:pStyle w:val="NormalWeb"/>
+        <w:spacing w:before="0" w:beforeAutospacing="0" w:after="0" w:afterAutospacing="0"/>
+        <w:rPr>
+          <w:rFonts w:asciiTheme="minorHAnsi" w:hAnsiTheme="minorHAnsi" w:cstheme="minorHAnsi"/>
+          <w:i/>
+          <w:iCs/>
+          <w:color w:val="000000"/>
+          <w:sz w:val="22"/>
+          <w:szCs w:val="22"/>
+        </w:rPr>
+      </w:pPr>
+      <w:r>
+        <w:rPr>
+          <w:rFonts w:asciiTheme="minorHAnsi" w:hAnsiTheme="minorHAnsi" w:cstheme="minorHAnsi"/>
+          <w:color w:val="000000"/>
+          <w:sz w:val="22"/>
+          <w:szCs w:val="22"/>
+        </w:rPr>
+        <w:t>Ud</w:t>
+      </w:r>
+      <w:r>
+        <w:rPr>
+          <w:rFonts w:asciiTheme="minorHAnsi" w:hAnsiTheme="minorHAnsi" w:cstheme="minorHAnsi"/>
+          <w:color w:val="000000"/>
+          <w:sz w:val="22"/>
+          <w:szCs w:val="22"/>
+        </w:rPr>
+        <w:t>d</w:t>
+      </w:r>
+      <w:r>
+        <w:rPr>
+          <w:rFonts w:asciiTheme="minorHAnsi" w:hAnsiTheme="minorHAnsi" w:cstheme="minorHAnsi"/>
+          <w:color w:val="000000"/>
+          <w:sz w:val="22"/>
+          <w:szCs w:val="22"/>
+        </w:rPr>
+        <w:t>rag fra</w:t>
+      </w:r>
+      <w:r>
+        <w:rPr>
+          <w:rFonts w:asciiTheme="minorHAnsi" w:hAnsiTheme="minorHAnsi" w:cstheme="minorHAnsi"/>
+          <w:i/>
+          <w:iCs/>
+          <w:color w:val="000000"/>
+          <w:sz w:val="22"/>
+          <w:szCs w:val="22"/>
+        </w:rPr>
+        <w:t xml:space="preserve"> </w:t>
+      </w:r>
+    </w:p>
+    <w:p>
+      <w:pPr>
+        <w:pStyle w:val="NormalWeb"/>
+        <w:spacing w:before="0" w:beforeAutospacing="0" w:after="0" w:afterAutospacing="0"/>
+        <w:rPr>
+          <w:rFonts w:asciiTheme="minorHAnsi" w:hAnsiTheme="minorHAnsi" w:cstheme="minorHAnsi"/>
+          <w:i/>
+          <w:iCs/>
+        </w:rPr>
+      </w:pPr>
+      <w:r>
+        <w:rPr>
+          <w:rFonts w:asciiTheme="minorHAnsi" w:hAnsiTheme="minorHAnsi" w:cstheme="minorHAnsi"/>
+          <w:i/>
+          <w:iCs/>
+          <w:color w:val="000000"/>
+          <w:sz w:val="22"/>
+          <w:szCs w:val="22"/>
+        </w:rPr>
+        <w:t>”</w:t>
+      </w:r>
+      <w:r>
+        <w:rPr>
+          <w:rFonts w:asciiTheme="minorHAnsi" w:hAnsiTheme="minorHAnsi" w:cstheme="minorHAnsi"/>
+          <w:i/>
+          <w:iCs/>
+          <w:color w:val="000000"/>
+          <w:sz w:val="22"/>
+          <w:szCs w:val="22"/>
+        </w:rPr>
+        <w:t xml:space="preserve">17-04-2020 </w:t>
+      </w:r>
+      <w:proofErr w:type="spellStart"/>
+      <w:r>
+        <w:rPr>
+          <w:rFonts w:asciiTheme="minorHAnsi" w:hAnsiTheme="minorHAnsi" w:cstheme="minorHAnsi"/>
+          <w:i/>
+          <w:iCs/>
+          <w:color w:val="000000"/>
+          <w:sz w:val="22"/>
+          <w:szCs w:val="22"/>
+        </w:rPr>
+        <w:t>Daily</w:t>
+      </w:r>
+      <w:proofErr w:type="spellEnd"/>
+      <w:r>
+        <w:rPr>
+          <w:rFonts w:asciiTheme="minorHAnsi" w:hAnsiTheme="minorHAnsi" w:cstheme="minorHAnsi"/>
+          <w:i/>
+          <w:iCs/>
+          <w:color w:val="000000"/>
+          <w:sz w:val="22"/>
+          <w:szCs w:val="22"/>
+        </w:rPr>
+        <w:t xml:space="preserve"> </w:t>
+      </w:r>
+      <w:proofErr w:type="spellStart"/>
+      <w:r>
+        <w:rPr>
+          <w:rFonts w:asciiTheme="minorHAnsi" w:hAnsiTheme="minorHAnsi" w:cstheme="minorHAnsi"/>
+          <w:i/>
+          <w:iCs/>
+          <w:color w:val="000000"/>
+          <w:sz w:val="22"/>
+          <w:szCs w:val="22"/>
+        </w:rPr>
+        <w:t>Scrum</w:t>
+      </w:r>
+      <w:proofErr w:type="spellEnd"/>
+    </w:p>
+    <w:p>
+      <w:pPr>
+        <w:pStyle w:val="NormalWeb"/>
+        <w:spacing w:before="0" w:beforeAutospacing="0" w:after="0" w:afterAutospacing="0"/>
+        <w:rPr>
+          <w:rFonts w:asciiTheme="minorHAnsi" w:eastAsiaTheme="minorHAnsi" w:hAnsiTheme="minorHAnsi" w:cstheme="minorHAnsi"/>
+          <w:b/>
+          <w:bCs/>
+          <w:sz w:val="22"/>
+          <w:szCs w:val="22"/>
+          <w:lang w:eastAsia="en-US"/>
+        </w:rPr>
+      </w:pPr>
+      <w:bookmarkStart w:id="4" w:name="_Hlk41602237"/>
+      <w:r>
+        <w:rPr>
+          <w:rFonts w:asciiTheme="minorHAnsi" w:hAnsiTheme="minorHAnsi" w:cstheme="minorHAnsi"/>
+          <w:i/>
+          <w:iCs/>
+          <w:color w:val="000000"/>
+          <w:sz w:val="22"/>
+          <w:szCs w:val="22"/>
+        </w:rPr>
+        <w:t>Gennemgik gårsdagens tasks. Ikke alle blev færdige da de viste sig at være mere komplekse end først antaget. Især dimensionering af carport m. tilbehør krævede mere tid.</w:t>
+      </w:r>
+      <w:r>
+        <w:rPr>
+          <w:rFonts w:asciiTheme="minorHAnsi" w:hAnsiTheme="minorHAnsi" w:cstheme="minorHAnsi"/>
+          <w:color w:val="000000"/>
+          <w:sz w:val="22"/>
+          <w:szCs w:val="22"/>
+        </w:rPr>
+        <w:t> </w:t>
+      </w:r>
+      <w:bookmarkEnd w:id="4"/>
+      <w:r>
+        <w:rPr>
+          <w:rFonts w:asciiTheme="minorHAnsi" w:hAnsiTheme="minorHAnsi" w:cstheme="minorHAnsi"/>
+          <w:color w:val="000000"/>
+          <w:sz w:val="22"/>
+          <w:szCs w:val="22"/>
+        </w:rPr>
+        <w:t>”</w:t>
+      </w:r>
+    </w:p>
+    <w:p>
+      <w:pPr>
+        <w:pStyle w:val="NormalWeb"/>
+        <w:spacing w:before="0" w:beforeAutospacing="0" w:after="0" w:afterAutospacing="0"/>
+        <w:rPr>
+          <w:rFonts w:asciiTheme="minorHAnsi" w:hAnsiTheme="minorHAnsi" w:cstheme="minorHAnsi"/>
+          <w:b/>
+          <w:bCs/>
+        </w:rPr>
+      </w:pPr>
+    </w:p>
+    <w:p>
+      <w:pPr>
+        <w:rPr>
+          <w:rFonts w:cstheme="minorHAnsi"/>
+          <w:b/>
+          <w:bCs/>
+        </w:rPr>
+      </w:pPr>
+      <w:r>
+        <w:rPr>
+          <w:rFonts w:cstheme="minorHAnsi"/>
+        </w:rPr>
+        <w:t>Ud</w:t>
+      </w:r>
+      <w:r>
+        <w:rPr>
+          <w:rFonts w:cstheme="minorHAnsi"/>
+        </w:rPr>
+        <w:t>d</w:t>
+      </w:r>
+      <w:r>
+        <w:rPr>
+          <w:rFonts w:cstheme="minorHAnsi"/>
+        </w:rPr>
+        <w:t>rag fra</w:t>
+      </w:r>
+      <w:r>
+        <w:rPr>
+          <w:rFonts w:cstheme="minorHAnsi"/>
+          <w:b/>
+          <w:bCs/>
+        </w:rPr>
+        <w:t xml:space="preserve"> </w:t>
+      </w:r>
+    </w:p>
+    <w:p>
+      <w:pPr>
+        <w:rPr>
+          <w:rFonts w:cstheme="minorHAnsi"/>
+          <w:i/>
+          <w:iCs/>
+        </w:rPr>
+      </w:pPr>
+      <w:r>
+        <w:rPr>
+          <w:rFonts w:cstheme="minorHAnsi"/>
+          <w:i/>
+          <w:iCs/>
+        </w:rPr>
+        <w:t xml:space="preserve">”30-04-2020 - </w:t>
+      </w:r>
+      <w:proofErr w:type="spellStart"/>
+      <w:r>
+        <w:rPr>
+          <w:rFonts w:cstheme="minorHAnsi"/>
+          <w:i/>
+          <w:iCs/>
+        </w:rPr>
+        <w:t>Scrum</w:t>
+      </w:r>
+      <w:proofErr w:type="spellEnd"/>
+      <w:r>
+        <w:rPr>
+          <w:rFonts w:cstheme="minorHAnsi"/>
+          <w:i/>
+          <w:iCs/>
+        </w:rPr>
+        <w:t xml:space="preserve"> </w:t>
+      </w:r>
+      <w:proofErr w:type="spellStart"/>
+      <w:r>
+        <w:rPr>
+          <w:rFonts w:cstheme="minorHAnsi"/>
+          <w:i/>
+          <w:iCs/>
+        </w:rPr>
+        <w:t>planning</w:t>
+      </w:r>
+      <w:proofErr w:type="spellEnd"/>
+      <w:r>
+        <w:rPr>
+          <w:rFonts w:cstheme="minorHAnsi"/>
+          <w:i/>
+          <w:iCs/>
+        </w:rPr>
+        <w:t xml:space="preserve"> med P.O</w:t>
+      </w:r>
+    </w:p>
+    <w:p>
+      <w:pPr>
+        <w:pStyle w:val="NormalWeb"/>
+        <w:spacing w:before="0" w:beforeAutospacing="0" w:after="0" w:afterAutospacing="0"/>
+        <w:rPr>
+          <w:rFonts w:asciiTheme="minorHAnsi" w:hAnsiTheme="minorHAnsi" w:cstheme="minorHAnsi"/>
+          <w:i/>
+          <w:iCs/>
+          <w:color w:val="000000"/>
+          <w:sz w:val="22"/>
+          <w:szCs w:val="22"/>
+        </w:rPr>
+      </w:pPr>
+      <w:r>
+        <w:rPr>
+          <w:rFonts w:asciiTheme="minorHAnsi" w:hAnsiTheme="minorHAnsi" w:cstheme="minorHAnsi"/>
+          <w:i/>
+          <w:iCs/>
+          <w:color w:val="000000"/>
+          <w:sz w:val="22"/>
+          <w:szCs w:val="22"/>
+        </w:rPr>
+        <w:t xml:space="preserve">Vi havde en User story som lød på ”Som Fog-medarbejder vil jeg have at systemet beregner en pris således at jeg kan klargøre et tilbud til kunden.” Denne case måtte vi sande, at vi ikke kunne nå i mål med, da den var større end først antaget. Teamet har derfor flyttet den til næste uges sprint. </w:t>
+      </w:r>
+      <w:r>
+        <w:rPr>
+          <w:rFonts w:asciiTheme="minorHAnsi" w:hAnsiTheme="minorHAnsi" w:cstheme="minorHAnsi"/>
+          <w:i/>
+          <w:iCs/>
+          <w:color w:val="000000"/>
+          <w:sz w:val="22"/>
+          <w:szCs w:val="22"/>
+        </w:rPr>
+        <w:t>”</w:t>
+      </w:r>
+    </w:p>
+    <w:p>
+      <w:pPr>
+        <w:pStyle w:val="NormalWeb"/>
+        <w:spacing w:before="0" w:beforeAutospacing="0" w:after="0" w:afterAutospacing="0"/>
+        <w:rPr>
+          <w:rFonts w:asciiTheme="minorHAnsi" w:hAnsiTheme="minorHAnsi" w:cstheme="minorHAnsi"/>
+          <w:color w:val="000000"/>
+          <w:sz w:val="22"/>
+          <w:szCs w:val="22"/>
+        </w:rPr>
+      </w:pPr>
+    </w:p>
+    <w:p>
+      <w:pPr>
+        <w:pStyle w:val="NormalWeb"/>
+        <w:spacing w:before="0" w:beforeAutospacing="0" w:after="0" w:afterAutospacing="0"/>
+        <w:rPr>
+          <w:rFonts w:asciiTheme="minorHAnsi" w:hAnsiTheme="minorHAnsi" w:cstheme="minorHAnsi"/>
+          <w:color w:val="000000"/>
+          <w:sz w:val="22"/>
+          <w:szCs w:val="22"/>
+        </w:rPr>
+      </w:pPr>
+      <w:r>
+        <w:rPr>
+          <w:rFonts w:asciiTheme="minorHAnsi" w:hAnsiTheme="minorHAnsi" w:cstheme="minorHAnsi"/>
+          <w:color w:val="000000"/>
+          <w:sz w:val="22"/>
+          <w:szCs w:val="22"/>
+        </w:rPr>
+        <w:t xml:space="preserve">Vores daglige </w:t>
+      </w:r>
+      <w:proofErr w:type="spellStart"/>
+      <w:r>
+        <w:rPr>
+          <w:rFonts w:asciiTheme="minorHAnsi" w:hAnsiTheme="minorHAnsi" w:cstheme="minorHAnsi"/>
+          <w:color w:val="000000"/>
+          <w:sz w:val="22"/>
+          <w:szCs w:val="22"/>
+        </w:rPr>
+        <w:t>scrum</w:t>
+      </w:r>
+      <w:proofErr w:type="spellEnd"/>
+      <w:r>
+        <w:rPr>
+          <w:rFonts w:asciiTheme="minorHAnsi" w:hAnsiTheme="minorHAnsi" w:cstheme="minorHAnsi"/>
+          <w:color w:val="000000"/>
+          <w:sz w:val="22"/>
+          <w:szCs w:val="22"/>
+        </w:rPr>
+        <w:t xml:space="preserve"> møder, samt vores fredags møder har derfor været en rigtig god måde at føre projektet på, da det har givet os en løbende status på projektet, som vi dertil har kunne indrette og ændre efter behov.</w:t>
+      </w:r>
+    </w:p>
+    <w:p>
+      <w:pPr>
+        <w:rPr>
+          <w:rFonts w:cstheme="minorHAnsi"/>
+          <w:b/>
+          <w:bCs/>
+        </w:rPr>
+      </w:pPr>
+    </w:p>
+    <w:p>
+      <w:pPr>
+        <w:rPr>
+          <w:rFonts w:cstheme="minorHAnsi"/>
+        </w:rPr>
+      </w:pPr>
+    </w:p>
+    <w:p>
+      <w:pPr>
+        <w:rPr>
+          <w:rFonts w:cstheme="minorHAnsi"/>
           <w:color w:val="FF0000"/>
         </w:rPr>
-        <w:t>appendix</w:t>
-      </w:r>
-      <w:proofErr w:type="spellEnd"/>
-      <w:r>
-        <w:rPr>
+      </w:pPr>
+      <w:r>
+        <w:rPr>
+          <w:rFonts w:cstheme="minorHAnsi"/>
           <w:color w:val="FF0000"/>
         </w:rPr>
-        <w:t xml:space="preserve"> #. </w:t>
-      </w:r>
-    </w:p>
-    <w:p>
-      <w:r>
-        <w:t xml:space="preserve">Sprint 5 gik også ud på at få de sidste dele af </w:t>
-      </w:r>
-      <w:r>
-        <w:t>forespørgselsdelen</w:t>
-      </w:r>
-      <w:r>
-        <w:t xml:space="preserve"> af projektet til at virke, samt opdatere funktionaliteten og designet til </w:t>
-      </w:r>
-      <w:r>
-        <w:t>administreringen af varekataloget.</w:t>
-      </w:r>
-    </w:p>
-    <w:p>
-      <w:r>
-        <w:t xml:space="preserve">Sidste del af sprintet var at få </w:t>
-      </w:r>
-      <w:r>
-        <w:t>tilbudsprisen</w:t>
-      </w:r>
-      <w:r>
+        <w:t>Vejledning/</w:t>
+      </w:r>
+      <w:proofErr w:type="spellStart"/>
+      <w:r>
+        <w:rPr>
+          <w:rFonts w:cstheme="minorHAnsi"/>
+          <w:color w:val="FF0000"/>
+        </w:rPr>
+        <w:t>po</w:t>
+      </w:r>
+      <w:proofErr w:type="spellEnd"/>
+      <w:r>
+        <w:rPr>
+          <w:rFonts w:cstheme="minorHAnsi"/>
+          <w:color w:val="FF0000"/>
+        </w:rPr>
+        <w:t xml:space="preserve"> møder:</w:t>
+      </w:r>
+    </w:p>
+    <w:p>
+      <w:pPr>
+        <w:rPr>
+          <w:rFonts w:cstheme="minorHAnsi"/>
+        </w:rPr>
+      </w:pPr>
+      <w:r>
+        <w:rPr>
+          <w:rFonts w:cstheme="minorHAnsi"/>
+          <w:b/>
+          <w:bCs/>
+        </w:rPr>
+        <w:t>Uddrag fra:</w:t>
+      </w:r>
+      <w:r>
+        <w:rPr>
+          <w:rFonts w:cstheme="minorHAnsi"/>
+        </w:rPr>
         <w:t xml:space="preserve"> </w:t>
       </w:r>
       <w:r>
-        <w:t>samt</w:t>
-      </w:r>
-      <w:r>
-        <w:t xml:space="preserve"> dækningsgrad til at fungere, således at Fog kan sende et tilbud til kunden.</w:t>
-      </w:r>
-    </w:p>
-    <w:p/>
-    <w:p>
-      <w:r>
-        <w:t>Sprintet indeholdt følgende userstories:</w:t>
-      </w:r>
-    </w:p>
-    <w:p>
-      <w:pPr>
-        <w:spacing w:line="240" w:lineRule="auto"/>
-        <w:rPr>
-          <w:rFonts w:cstheme="minorHAnsi"/>
-          <w:b/>
-          <w:bCs/>
-        </w:rPr>
-      </w:pPr>
-      <w:r>
-        <w:tab/>
-      </w:r>
-      <w:r>
-        <w:rPr>
-          <w:rFonts w:cstheme="minorHAnsi"/>
-          <w:b/>
-          <w:bCs/>
-        </w:rPr>
-        <w:t>#171 Slutspurt</w:t>
-      </w:r>
-    </w:p>
-    <w:p>
-      <w:pPr>
-        <w:spacing w:line="240" w:lineRule="auto"/>
-        <w:rPr>
-          <w:rFonts w:cstheme="minorHAnsi"/>
-          <w:b/>
-          <w:bCs/>
-        </w:rPr>
-      </w:pPr>
-      <w:r>
-        <w:tab/>
-      </w:r>
-      <w:r>
-        <w:rPr>
-          <w:rFonts w:cstheme="minorHAnsi"/>
-          <w:b/>
-          <w:bCs/>
-        </w:rPr>
-        <w:t xml:space="preserve">#6 Fog: </w:t>
-      </w:r>
-      <w:proofErr w:type="spellStart"/>
-      <w:r>
-        <w:rPr>
-          <w:rFonts w:cstheme="minorHAnsi"/>
-          <w:b/>
-          <w:bCs/>
-        </w:rPr>
-        <w:t>spec</w:t>
-      </w:r>
-      <w:proofErr w:type="spellEnd"/>
-      <w:r>
-        <w:rPr>
-          <w:rFonts w:cstheme="minorHAnsi"/>
-          <w:b/>
-          <w:bCs/>
-        </w:rPr>
-        <w:t>. carporte (Modtaget tilbud)</w:t>
-      </w:r>
-    </w:p>
-    <w:p>
-      <w:pPr>
-        <w:spacing w:line="240" w:lineRule="auto"/>
-        <w:rPr>
-          <w:rFonts w:cstheme="minorHAnsi"/>
-          <w:b/>
-          <w:bCs/>
-        </w:rPr>
-      </w:pPr>
-      <w:r>
-        <w:tab/>
-      </w:r>
-      <w:r>
-        <w:rPr>
-          <w:rFonts w:cstheme="minorHAnsi"/>
-          <w:b/>
-          <w:bCs/>
-        </w:rPr>
-        <w:t>#148 Fog: CRUD</w:t>
-      </w:r>
-    </w:p>
-    <w:p>
-      <w:pPr>
-        <w:spacing w:line="240" w:lineRule="auto"/>
-        <w:rPr>
-          <w:rFonts w:cstheme="minorHAnsi"/>
-          <w:b/>
-          <w:bCs/>
-        </w:rPr>
-      </w:pPr>
-      <w:r>
-        <w:tab/>
-      </w:r>
-      <w:r>
-        <w:rPr>
-          <w:rFonts w:cstheme="minorHAnsi"/>
-          <w:b/>
-          <w:bCs/>
-        </w:rPr>
-        <w:t>#59 Fog: beregning af pris</w:t>
-      </w:r>
-    </w:p>
-    <w:p>
-      <w:pPr>
-        <w:spacing w:line="240" w:lineRule="auto"/>
-        <w:rPr>
-          <w:rFonts w:cstheme="minorHAnsi"/>
-          <w:b/>
-          <w:bCs/>
-        </w:rPr>
-      </w:pPr>
-    </w:p>
-    <w:p>
-      <w:pPr>
-        <w:spacing w:line="240" w:lineRule="auto"/>
-        <w:rPr>
-          <w:rFonts w:cstheme="minorHAnsi"/>
-          <w:b/>
-          <w:bCs/>
-        </w:rPr>
-      </w:pPr>
-    </w:p>
-    <w:p>
-      <w:pPr>
-        <w:spacing w:line="240" w:lineRule="auto"/>
-        <w:rPr>
-          <w:rFonts w:cstheme="minorHAnsi"/>
-          <w:b/>
-          <w:bCs/>
-        </w:rPr>
-      </w:pPr>
-    </w:p>
-    <w:p/>
+        <w:rPr>
+          <w:rFonts w:cstheme="minorHAnsi"/>
+          <w:b/>
+          <w:bCs/>
+          <w:color w:val="000000"/>
+        </w:rPr>
+        <w:t xml:space="preserve">”07-05-2020 - </w:t>
+      </w:r>
+      <w:proofErr w:type="spellStart"/>
+      <w:r>
+        <w:rPr>
+          <w:rFonts w:cstheme="minorHAnsi"/>
+          <w:b/>
+          <w:bCs/>
+          <w:color w:val="000000"/>
+        </w:rPr>
+        <w:t>Daily</w:t>
+      </w:r>
+      <w:proofErr w:type="spellEnd"/>
+      <w:r>
+        <w:rPr>
+          <w:rFonts w:cstheme="minorHAnsi"/>
+          <w:b/>
+          <w:bCs/>
+          <w:color w:val="000000"/>
+        </w:rPr>
+        <w:t xml:space="preserve"> </w:t>
+      </w:r>
+      <w:proofErr w:type="spellStart"/>
+      <w:r>
+        <w:rPr>
+          <w:rFonts w:cstheme="minorHAnsi"/>
+          <w:b/>
+          <w:bCs/>
+          <w:color w:val="000000"/>
+        </w:rPr>
+        <w:t>scrum</w:t>
+      </w:r>
+      <w:proofErr w:type="spellEnd"/>
+    </w:p>
+    <w:p>
+      <w:pPr>
+        <w:pStyle w:val="NormalWeb"/>
+        <w:spacing w:before="0" w:beforeAutospacing="0" w:after="0" w:afterAutospacing="0"/>
+        <w:rPr>
+          <w:rFonts w:asciiTheme="minorHAnsi" w:hAnsiTheme="minorHAnsi" w:cstheme="minorHAnsi"/>
+        </w:rPr>
+      </w:pPr>
+      <w:r>
+        <w:rPr>
+          <w:rFonts w:asciiTheme="minorHAnsi" w:hAnsiTheme="minorHAnsi" w:cstheme="minorHAnsi"/>
+        </w:rPr>
+        <w:t>”</w:t>
+      </w:r>
+      <w:r>
+        <w:rPr>
+          <w:rFonts w:asciiTheme="minorHAnsi" w:hAnsiTheme="minorHAnsi" w:cstheme="minorHAnsi"/>
+          <w:color w:val="000000"/>
+        </w:rPr>
+        <w:t xml:space="preserve"> </w:t>
+      </w:r>
+      <w:r>
+        <w:rPr>
+          <w:rFonts w:asciiTheme="minorHAnsi" w:hAnsiTheme="minorHAnsi" w:cstheme="minorHAnsi"/>
+          <w:color w:val="000000"/>
+          <w:sz w:val="22"/>
+          <w:szCs w:val="22"/>
+        </w:rPr>
+        <w:t xml:space="preserve">Palle ville gerne have at man kunne se teglsten på tegningen fra siden så det bliver tilføjet. Palle gav udtryk for at vi er kommet rigtigt langt med vores opgave og har derfor givet os mere frie hænder til at bestemme hvilke </w:t>
+      </w:r>
+      <w:proofErr w:type="spellStart"/>
+      <w:r>
+        <w:rPr>
+          <w:rFonts w:asciiTheme="minorHAnsi" w:hAnsiTheme="minorHAnsi" w:cstheme="minorHAnsi"/>
+          <w:color w:val="000000"/>
+          <w:sz w:val="22"/>
+          <w:szCs w:val="22"/>
+        </w:rPr>
+        <w:t>userstories</w:t>
+      </w:r>
+      <w:proofErr w:type="spellEnd"/>
+      <w:r>
+        <w:rPr>
+          <w:rFonts w:asciiTheme="minorHAnsi" w:hAnsiTheme="minorHAnsi" w:cstheme="minorHAnsi"/>
+          <w:color w:val="000000"/>
+          <w:sz w:val="22"/>
+          <w:szCs w:val="22"/>
+        </w:rPr>
+        <w:t xml:space="preserve"> vi gerne vil implementere i næste sprint. Derudover sagde han at hvis vi ville implementere andre funktioner som ikke nødvendigvis stod beskrevet i opgaven, måtte vi gerne det.</w:t>
+      </w:r>
+    </w:p>
+    <w:p>
+      <w:pPr>
+        <w:rPr>
+          <w:rFonts w:cstheme="minorHAnsi"/>
+        </w:rPr>
+      </w:pPr>
+      <w:r>
+        <w:rPr>
+          <w:rFonts w:cstheme="minorHAnsi"/>
+        </w:rPr>
+        <w:t>”</w:t>
+      </w:r>
+    </w:p>
+    <w:p>
+      <w:pPr>
+        <w:rPr>
+          <w:rFonts w:cstheme="minorHAnsi"/>
+        </w:rPr>
+      </w:pPr>
+    </w:p>
+    <w:p>
+      <w:pPr>
+        <w:rPr>
+          <w:rFonts w:cstheme="minorHAnsi"/>
+        </w:rPr>
+      </w:pPr>
+    </w:p>
+    <w:p>
+      <w:pPr>
+        <w:rPr>
+          <w:rFonts w:cstheme="minorHAnsi"/>
+          <w:b/>
+          <w:bCs/>
+        </w:rPr>
+      </w:pPr>
+      <w:r>
+        <w:rPr>
+          <w:rFonts w:cstheme="minorHAnsi"/>
+          <w:b/>
+          <w:bCs/>
+        </w:rPr>
+        <w:t>Perspektivering:</w:t>
+      </w:r>
+    </w:p>
+    <w:p>
+      <w:pPr>
+        <w:rPr>
+          <w:rFonts w:cstheme="minorHAnsi"/>
+          <w:b/>
+          <w:bCs/>
+          <w:color w:val="000000"/>
+        </w:rPr>
+      </w:pPr>
+      <w:r>
+        <w:rPr>
+          <w:rFonts w:cstheme="minorHAnsi"/>
+          <w:b/>
+          <w:bCs/>
+        </w:rPr>
+        <w:t xml:space="preserve">Uddrag fra:  </w:t>
+      </w:r>
+      <w:r>
+        <w:rPr>
+          <w:rFonts w:cstheme="minorHAnsi"/>
+          <w:b/>
+          <w:bCs/>
+          <w:color w:val="000000"/>
+        </w:rPr>
+        <w:t>”</w:t>
+      </w:r>
+      <w:r>
+        <w:rPr>
+          <w:rFonts w:cstheme="minorHAnsi"/>
+        </w:rPr>
+        <w:t xml:space="preserve"> </w:t>
+      </w:r>
+      <w:r>
+        <w:rPr>
+          <w:rFonts w:cstheme="minorHAnsi"/>
+          <w:b/>
+          <w:bCs/>
+          <w:color w:val="000000"/>
+        </w:rPr>
+        <w:t xml:space="preserve">18-05-2020 </w:t>
+      </w:r>
+      <w:proofErr w:type="spellStart"/>
+      <w:r>
+        <w:rPr>
+          <w:rFonts w:cstheme="minorHAnsi"/>
+          <w:b/>
+          <w:bCs/>
+          <w:color w:val="000000"/>
+        </w:rPr>
+        <w:t>Daily</w:t>
+      </w:r>
+      <w:proofErr w:type="spellEnd"/>
+      <w:r>
+        <w:rPr>
+          <w:rFonts w:cstheme="minorHAnsi"/>
+          <w:b/>
+          <w:bCs/>
+          <w:color w:val="000000"/>
+        </w:rPr>
+        <w:t xml:space="preserve"> </w:t>
+      </w:r>
+      <w:proofErr w:type="spellStart"/>
+      <w:r>
+        <w:rPr>
+          <w:rFonts w:cstheme="minorHAnsi"/>
+          <w:b/>
+          <w:bCs/>
+          <w:color w:val="000000"/>
+        </w:rPr>
+        <w:t>scrum</w:t>
+      </w:r>
+      <w:proofErr w:type="spellEnd"/>
+      <w:r>
+        <w:rPr>
+          <w:rFonts w:cstheme="minorHAnsi"/>
+          <w:b/>
+          <w:bCs/>
+          <w:color w:val="000000"/>
+        </w:rPr>
+        <w:t xml:space="preserve"> + opsamling</w:t>
+      </w:r>
+    </w:p>
+    <w:p>
+      <w:pPr>
+        <w:pStyle w:val="NormalWeb"/>
+        <w:spacing w:before="0" w:beforeAutospacing="0" w:after="0" w:afterAutospacing="0"/>
+        <w:jc w:val="both"/>
+        <w:rPr>
+          <w:rFonts w:asciiTheme="minorHAnsi" w:hAnsiTheme="minorHAnsi" w:cstheme="minorHAnsi"/>
+          <w:color w:val="000000"/>
+          <w:sz w:val="22"/>
+          <w:szCs w:val="22"/>
+        </w:rPr>
+      </w:pPr>
+      <w:r>
+        <w:rPr>
+          <w:noProof/>
+        </w:rPr>
+        <w:lastRenderedPageBreak/>
+        <w:drawing>
+          <wp:anchor distT="0" distB="0" distL="114300" distR="114300" simplePos="0" relativeHeight="251658240" behindDoc="0" locked="0" layoutInCell="1" allowOverlap="1" wp14:anchorId="47306DFD" wp14:editId="20325F03">
+            <wp:simplePos x="0" y="0"/>
+            <wp:positionH relativeFrom="margin">
+              <wp:posOffset>2389505</wp:posOffset>
+            </wp:positionH>
+            <wp:positionV relativeFrom="paragraph">
+              <wp:posOffset>9525</wp:posOffset>
+            </wp:positionV>
+            <wp:extent cx="3728085" cy="3488690"/>
+            <wp:effectExtent l="0" t="0" r="5715" b="0"/>
+            <wp:wrapSquare wrapText="bothSides"/>
+            <wp:docPr id="1" name="Picture 1"/>
+            <wp:cNvGraphicFramePr>
+              <a:graphicFrameLocks xmlns:a="http://schemas.openxmlformats.org/drawingml/2006/main" noChangeAspect="1"/>
+            </wp:cNvGraphicFramePr>
+            <a:graphic xmlns:a="http://schemas.openxmlformats.org/drawingml/2006/main">
+              <a:graphicData uri="http://schemas.openxmlformats.org/drawingml/2006/picture">
+                <pic:pic xmlns:pic="http://schemas.openxmlformats.org/drawingml/2006/picture">
+                  <pic:nvPicPr>
+                    <pic:cNvPr id="0" name="Picture 1"/>
+                    <pic:cNvPicPr>
+                      <a:picLocks noChangeAspect="1" noChangeArrowheads="1"/>
+                    </pic:cNvPicPr>
+                  </pic:nvPicPr>
+                  <pic:blipFill>
+                    <a:blip r:embed="rId5">
+                      <a:extLst>
+                        <a:ext uri="{28A0092B-C50C-407E-A947-70E740481C1C}">
+                          <a14:useLocalDpi xmlns:a14="http://schemas.microsoft.com/office/drawing/2010/main" val="0"/>
+                        </a:ext>
+                      </a:extLst>
+                    </a:blip>
+                    <a:srcRect/>
+                    <a:stretch>
+                      <a:fillRect/>
+                    </a:stretch>
+                  </pic:blipFill>
+                  <pic:spPr bwMode="auto">
+                    <a:xfrm>
+                      <a:off x="0" y="0"/>
+                      <a:ext cx="3728085" cy="3488690"/>
+                    </a:xfrm>
+                    <a:prstGeom prst="rect">
+                      <a:avLst/>
+                    </a:prstGeom>
+                    <a:noFill/>
+                    <a:ln>
+                      <a:noFill/>
+                    </a:ln>
+                  </pic:spPr>
+                </pic:pic>
+              </a:graphicData>
+            </a:graphic>
+            <wp14:sizeRelH relativeFrom="margin">
+              <wp14:pctWidth>0</wp14:pctWidth>
+            </wp14:sizeRelH>
+            <wp14:sizeRelV relativeFrom="margin">
+              <wp14:pctHeight>0</wp14:pctHeight>
+            </wp14:sizeRelV>
+          </wp:anchor>
+        </w:drawing>
+      </w:r>
+      <w:r>
+        <w:rPr>
+          <w:rFonts w:asciiTheme="minorHAnsi" w:hAnsiTheme="minorHAnsi" w:cstheme="minorHAnsi"/>
+          <w:color w:val="000000"/>
+        </w:rPr>
+        <w:t xml:space="preserve"> </w:t>
+      </w:r>
+      <w:r>
+        <w:rPr>
+          <w:rFonts w:asciiTheme="minorHAnsi" w:hAnsiTheme="minorHAnsi" w:cstheme="minorHAnsi"/>
+          <w:color w:val="000000"/>
+          <w:sz w:val="22"/>
+          <w:szCs w:val="22"/>
+        </w:rPr>
+        <w:t>Herefter var der behov for at “Træde tilbage” og se projektet i et større perspektiv hvorfor vi besluttede at holde et “Helikoptermøde” for at se projektet i “Helikopterhøjde”.</w:t>
+      </w:r>
+      <w:r>
+        <w:rPr>
+          <w:rFonts w:asciiTheme="minorHAnsi" w:hAnsiTheme="minorHAnsi" w:cstheme="minorHAnsi"/>
+          <w:noProof/>
+          <w:color w:val="000000"/>
+          <w:sz w:val="22"/>
+          <w:szCs w:val="22"/>
+          <w:bdr w:val="none" w:sz="0" w:space="0" w:color="auto" w:frame="1"/>
+        </w:rPr>
+        <w:t xml:space="preserve"> </w:t>
+      </w:r>
+    </w:p>
+    <w:p>
+      <w:pPr>
+        <w:rPr>
+          <w:rFonts w:cstheme="minorHAnsi"/>
+          <w:b/>
+          <w:bCs/>
+        </w:rPr>
+      </w:pPr>
+      <w:r>
+        <w:rPr>
+          <w:rFonts w:cstheme="minorHAnsi"/>
+          <w:b/>
+          <w:bCs/>
+        </w:rPr>
+        <w:t>”</w:t>
+      </w:r>
+    </w:p>
+    <w:p>
+      <w:pPr>
+        <w:rPr>
+          <w:rFonts w:cstheme="minorHAnsi"/>
+        </w:rPr>
+      </w:pPr>
+    </w:p>
+    <w:p>
+      <w:pPr>
+        <w:rPr>
+          <w:rFonts w:cstheme="minorHAnsi"/>
+        </w:rPr>
+      </w:pPr>
+    </w:p>
+    <w:p>
+      <w:pPr>
+        <w:rPr>
+          <w:rFonts w:cstheme="minorHAnsi"/>
+        </w:rPr>
+      </w:pPr>
+    </w:p>
+    <w:p>
+      <w:pPr>
+        <w:rPr>
+          <w:rFonts w:cstheme="minorHAnsi"/>
+        </w:rPr>
+      </w:pPr>
+    </w:p>
+    <w:p>
+      <w:pPr>
+        <w:rPr>
+          <w:rFonts w:cstheme="minorHAnsi"/>
+        </w:rPr>
+      </w:pPr>
+    </w:p>
+    <w:p>
+      <w:pPr>
+        <w:rPr>
+          <w:rFonts w:cstheme="minorHAnsi"/>
+        </w:rPr>
+      </w:pPr>
+    </w:p>
+    <w:p>
+      <w:pPr>
+        <w:rPr>
+          <w:rFonts w:cstheme="minorHAnsi"/>
+        </w:rPr>
+      </w:pPr>
+    </w:p>
+    <w:p>
+      <w:pPr>
+        <w:rPr>
+          <w:rFonts w:cstheme="minorHAnsi"/>
+        </w:rPr>
+      </w:pPr>
+    </w:p>
+    <w:p>
+      <w:pPr>
+        <w:rPr>
+          <w:rFonts w:cstheme="minorHAnsi"/>
+        </w:rPr>
+      </w:pPr>
+    </w:p>
+    <w:p>
+      <w:pPr>
+        <w:rPr>
+          <w:rFonts w:cstheme="minorHAnsi"/>
+        </w:rPr>
+      </w:pPr>
+    </w:p>
     <w:p>
       <w:pPr>
         <w:spacing w:after="160" w:line="259" w:lineRule="auto"/>
         <w:rPr>
+          <w:rFonts w:cstheme="minorHAnsi"/>
           <w:b/>
           <w:bCs/>
           <w:sz w:val="24"/>
           <w:szCs w:val="24"/>
         </w:rPr>
       </w:pPr>
-      <w:r>
-        <w:rPr>
-          <w:b/>
-          <w:bCs/>
-          <w:sz w:val="24"/>
-          <w:szCs w:val="24"/>
-        </w:rPr>
-        <w:br w:type="page"/>
-      </w:r>
-    </w:p>
-    <w:p>
-      <w:pPr>
-        <w:rPr>
-          <w:b/>
-          <w:bCs/>
-          <w:sz w:val="24"/>
-          <w:szCs w:val="24"/>
-        </w:rPr>
-      </w:pPr>
-      <w:r>
-        <w:rPr>
-          <w:b/>
-          <w:bCs/>
-          <w:sz w:val="24"/>
-          <w:szCs w:val="24"/>
-        </w:rPr>
-        <w:lastRenderedPageBreak/>
-        <w:t>Scrum masters</w:t>
-      </w:r>
-    </w:p>
-    <w:p>
-      <w:r>
-        <w:t xml:space="preserve">    </w:t>
-      </w:r>
-      <w:r>
-        <w:rPr>
-          <w:strike/>
-        </w:rPr>
-        <w:t xml:space="preserve">Hvem der var scrum master i hvilke dele af </w:t>
-      </w:r>
-      <w:proofErr w:type="gramStart"/>
-      <w:r>
-        <w:rPr>
-          <w:strike/>
-        </w:rPr>
-        <w:t>projekt perioden</w:t>
-      </w:r>
-      <w:proofErr w:type="gramEnd"/>
-      <w:r>
-        <w:rPr>
-          <w:strike/>
-        </w:rPr>
-        <w:t xml:space="preserve">. </w:t>
-      </w:r>
-      <w:r>
-        <w:t>Giv gerne nogle eksempler på hvad scrum master gjorde i udvalgte sprint.</w:t>
-      </w:r>
-    </w:p>
-    <w:p>
-      <w:pPr>
-        <w:rPr>
-          <w:strike/>
-        </w:rPr>
-      </w:pPr>
-      <w:r>
-        <w:t xml:space="preserve">    </w:t>
-      </w:r>
-      <w:r>
-        <w:rPr>
-          <w:strike/>
-        </w:rPr>
-        <w:t>Et eksempel på et af PO-møderne, hvad der var planlagt fra jeres side, og hvordan det gik.</w:t>
-      </w:r>
-    </w:p>
-    <w:p>
-      <w:pPr>
-        <w:rPr>
-          <w:strike/>
-        </w:rPr>
-      </w:pPr>
-      <w:r>
-        <w:t xml:space="preserve">    </w:t>
-      </w:r>
-      <w:r>
-        <w:rPr>
-          <w:strike/>
-        </w:rPr>
-        <w:t>Hvordan i afholdt jeres daglige standup møder.</w:t>
-      </w:r>
-    </w:p>
-    <w:p>
-      <w:r>
-        <w:t xml:space="preserve">    Hvornår i holdt </w:t>
-      </w:r>
-      <w:proofErr w:type="spellStart"/>
-      <w:r>
-        <w:t>retrospectives</w:t>
-      </w:r>
-      <w:proofErr w:type="spellEnd"/>
-      <w:r>
-        <w:t>.</w:t>
-      </w:r>
-    </w:p>
-    <w:p/>
-    <w:p>
-      <w:pPr>
-        <w:pStyle w:val="Heading2"/>
-      </w:pPr>
-      <w:bookmarkStart w:id="2" w:name="_Toc40899117"/>
-      <w:r>
-        <w:t>12.2 Arbejdsprocessen reflekteret</w:t>
-      </w:r>
-      <w:bookmarkEnd w:id="2"/>
-    </w:p>
-    <w:p>
-      <w:r>
-        <w:t>Dette afsnit skal beskrive jeres overvejelser over hvilke dele der har fungeret godt og hvilke dele der måske er faldet lidt på gulvet. I kan f.eks. beskrive:</w:t>
-      </w:r>
-    </w:p>
-    <w:p/>
-    <w:p>
-      <w:r>
-        <w:t xml:space="preserve">    Om </w:t>
-      </w:r>
-      <w:proofErr w:type="spellStart"/>
-      <w:r>
-        <w:t>scrummaster</w:t>
-      </w:r>
-      <w:proofErr w:type="spellEnd"/>
-      <w:r>
-        <w:t xml:space="preserve"> rollen fungerede, hvilke problemer I så i den, og hvad I gjorde for at rette op på det.</w:t>
-      </w:r>
-    </w:p>
-    <w:p>
-      <w:r>
-        <w:t xml:space="preserve">    Hvad der var de væsentligste emner på jeres </w:t>
-      </w:r>
-      <w:proofErr w:type="gramStart"/>
-      <w:r>
-        <w:t>retrospektiv</w:t>
-      </w:r>
-      <w:proofErr w:type="gramEnd"/>
-      <w:r>
-        <w:t xml:space="preserve"> møder</w:t>
-      </w:r>
-    </w:p>
-    <w:p>
-      <w:r>
-        <w:t xml:space="preserve">    Om I havde problemer med at nedbryde user </w:t>
-      </w:r>
-      <w:proofErr w:type="spellStart"/>
-      <w:r>
-        <w:t>stories</w:t>
-      </w:r>
-      <w:proofErr w:type="spellEnd"/>
-      <w:r>
-        <w:t xml:space="preserve"> i tasks</w:t>
-      </w:r>
-    </w:p>
-    <w:p>
-      <w:r>
-        <w:t xml:space="preserve">    Om I var spot-on med jeres estimeringer</w:t>
-      </w:r>
-    </w:p>
-    <w:p>
-      <w:r>
-        <w:t xml:space="preserve">    Om der var problemer med vejledningen og PO møderne</w:t>
-      </w:r>
-    </w:p>
-    <w:p>
-      <w:r>
-        <w:t xml:space="preserve">    Hvor langt inde i processen I fandt en rytme der var produktiv</w:t>
-      </w:r>
-    </w:p>
-    <w:p>
-      <w:r>
-        <w:t xml:space="preserve">    Andre elementer der har at gøre med at forsøge at arbejde i et scrum team</w:t>
-      </w:r>
     </w:p>
     <w:sectPr>
       <w:pgSz w:w="11906" w:h="16838"/>
@@ -2472,7 +5358,6 @@
     <w:name w:val="Normal (Web)"/>
     <w:basedOn w:val="Normal"/>
     <w:uiPriority w:val="99"/>
-    <w:semiHidden/>
     <w:unhideWhenUsed/>
     <w:rsid w:val="00EA0413"/>
     <w:pPr>

--- a/Dokumentation/12-1 Process.docx
+++ b/Dokumentation/12-1 Process.docx
@@ -14,7 +14,13 @@
         <w:rPr>
           <w:rFonts w:asciiTheme="minorHAnsi" w:hAnsiTheme="minorHAnsi" w:cstheme="minorHAnsi"/>
         </w:rPr>
-        <w:t xml:space="preserve">12 </w:t>
+        <w:t>8</w:t>
+      </w:r>
+      <w:r>
+        <w:rPr>
+          <w:rFonts w:asciiTheme="minorHAnsi" w:hAnsiTheme="minorHAnsi" w:cstheme="minorHAnsi"/>
+        </w:rPr>
+        <w:t xml:space="preserve"> </w:t>
       </w:r>
       <w:proofErr w:type="spellStart"/>
       <w:r>
@@ -40,227 +46,20 @@
           <w:rFonts w:asciiTheme="minorHAnsi" w:hAnsiTheme="minorHAnsi" w:cstheme="minorHAnsi"/>
         </w:rPr>
       </w:pPr>
-      <w:bookmarkStart w:id="1" w:name="_Toc40899117"/>
-      <w:r>
-        <w:rPr>
-          <w:rFonts w:asciiTheme="minorHAnsi" w:hAnsiTheme="minorHAnsi" w:cstheme="minorHAnsi"/>
-        </w:rPr>
-        <w:t>12.2 Arbejdsprocessen reflekteret</w:t>
+      <w:bookmarkStart w:id="1" w:name="_Toc40899116"/>
+      <w:r>
+        <w:rPr>
+          <w:rFonts w:asciiTheme="minorHAnsi" w:hAnsiTheme="minorHAnsi" w:cstheme="minorHAnsi"/>
+        </w:rPr>
+        <w:t>8</w:t>
+      </w:r>
+      <w:r>
+        <w:rPr>
+          <w:rFonts w:asciiTheme="minorHAnsi" w:hAnsiTheme="minorHAnsi" w:cstheme="minorHAnsi"/>
+        </w:rPr>
+        <w:t>.1 Arbejdsprocessen faktuelt</w:t>
       </w:r>
       <w:bookmarkEnd w:id="1"/>
-    </w:p>
-    <w:p>
-      <w:pPr>
-        <w:rPr>
-          <w:rFonts w:cstheme="minorHAnsi"/>
-        </w:rPr>
-      </w:pPr>
-      <w:r>
-        <w:rPr>
-          <w:rFonts w:cstheme="minorHAnsi"/>
-        </w:rPr>
-        <w:t>Dette afsnit skal beskrive jeres overvejelser over hvilke dele der har fungeret godt og hvilke dele der måske er faldet lidt på gulvet. I kan f.eks. beskrive:</w:t>
-      </w:r>
-    </w:p>
-    <w:p>
-      <w:pPr>
-        <w:rPr>
-          <w:rFonts w:cstheme="minorHAnsi"/>
-        </w:rPr>
-      </w:pPr>
-    </w:p>
-    <w:p>
-      <w:pPr>
-        <w:rPr>
-          <w:rFonts w:cstheme="minorHAnsi"/>
-        </w:rPr>
-      </w:pPr>
-      <w:r>
-        <w:rPr>
-          <w:rFonts w:cstheme="minorHAnsi"/>
-        </w:rPr>
-        <w:t xml:space="preserve">    Om </w:t>
-      </w:r>
-      <w:proofErr w:type="spellStart"/>
-      <w:r>
-        <w:rPr>
-          <w:rFonts w:cstheme="minorHAnsi"/>
-        </w:rPr>
-        <w:t>S</w:t>
-      </w:r>
-      <w:r>
-        <w:rPr>
-          <w:rFonts w:cstheme="minorHAnsi"/>
-        </w:rPr>
-        <w:t>crum</w:t>
-      </w:r>
-      <w:proofErr w:type="spellEnd"/>
-      <w:r>
-        <w:rPr>
-          <w:rFonts w:cstheme="minorHAnsi"/>
-        </w:rPr>
-        <w:t xml:space="preserve"> </w:t>
-      </w:r>
-      <w:r>
-        <w:rPr>
-          <w:rFonts w:cstheme="minorHAnsi"/>
-        </w:rPr>
-        <w:t>master rollen fungerede, hvilke problemer I så i den, og hvad I gjorde for at rette op på det.</w:t>
-      </w:r>
-    </w:p>
-    <w:p>
-      <w:pPr>
-        <w:rPr>
-          <w:rFonts w:cstheme="minorHAnsi"/>
-        </w:rPr>
-      </w:pPr>
-      <w:r>
-        <w:rPr>
-          <w:rFonts w:cstheme="minorHAnsi"/>
-        </w:rPr>
-        <w:t xml:space="preserve">    Hvad der var de væsentligste emner på jeres </w:t>
-      </w:r>
-      <w:r>
-        <w:rPr>
-          <w:rFonts w:cstheme="minorHAnsi"/>
-        </w:rPr>
-        <w:t>retrospektive</w:t>
-      </w:r>
-      <w:r>
-        <w:rPr>
-          <w:rFonts w:cstheme="minorHAnsi"/>
-        </w:rPr>
-        <w:t xml:space="preserve"> møder</w:t>
-      </w:r>
-    </w:p>
-    <w:p>
-      <w:pPr>
-        <w:rPr>
-          <w:rFonts w:cstheme="minorHAnsi"/>
-        </w:rPr>
-      </w:pPr>
-      <w:r>
-        <w:rPr>
-          <w:rFonts w:cstheme="minorHAnsi"/>
-        </w:rPr>
-        <w:t xml:space="preserve">    Om I havde problemer med at nedbryde </w:t>
-      </w:r>
-      <w:proofErr w:type="spellStart"/>
-      <w:r>
-        <w:rPr>
-          <w:rFonts w:cstheme="minorHAnsi"/>
-        </w:rPr>
-        <w:t>userstories</w:t>
-      </w:r>
-      <w:proofErr w:type="spellEnd"/>
-      <w:r>
-        <w:rPr>
-          <w:rFonts w:cstheme="minorHAnsi"/>
-        </w:rPr>
-        <w:t xml:space="preserve"> i tasks</w:t>
-      </w:r>
-    </w:p>
-    <w:p>
-      <w:pPr>
-        <w:rPr>
-          <w:rFonts w:cstheme="minorHAnsi"/>
-        </w:rPr>
-      </w:pPr>
-      <w:r>
-        <w:rPr>
-          <w:rFonts w:cstheme="minorHAnsi"/>
-        </w:rPr>
-        <w:t xml:space="preserve">    Om I var spot-on med jeres estimeringer</w:t>
-      </w:r>
-    </w:p>
-    <w:p>
-      <w:pPr>
-        <w:rPr>
-          <w:rFonts w:cstheme="minorHAnsi"/>
-        </w:rPr>
-      </w:pPr>
-      <w:r>
-        <w:rPr>
-          <w:rFonts w:cstheme="minorHAnsi"/>
-        </w:rPr>
-        <w:t xml:space="preserve">    Om der var problemer med vejledningen og PO møderne</w:t>
-      </w:r>
-    </w:p>
-    <w:p>
-      <w:pPr>
-        <w:rPr>
-          <w:rFonts w:cstheme="minorHAnsi"/>
-        </w:rPr>
-      </w:pPr>
-      <w:r>
-        <w:rPr>
-          <w:rFonts w:cstheme="minorHAnsi"/>
-        </w:rPr>
-        <w:t xml:space="preserve">    Hvor langt inde i processen I fandt en rytme der var produktiv</w:t>
-      </w:r>
-    </w:p>
-    <w:p>
-      <w:pPr>
-        <w:rPr>
-          <w:rFonts w:cstheme="minorHAnsi"/>
-        </w:rPr>
-      </w:pPr>
-      <w:r>
-        <w:rPr>
-          <w:rFonts w:cstheme="minorHAnsi"/>
-        </w:rPr>
-        <w:t xml:space="preserve">    Andre elementer der har at gøre med at forsøge at arbejde i et </w:t>
-      </w:r>
-      <w:proofErr w:type="spellStart"/>
-      <w:r>
-        <w:rPr>
-          <w:rFonts w:cstheme="minorHAnsi"/>
-        </w:rPr>
-        <w:t>scrum</w:t>
-      </w:r>
-      <w:proofErr w:type="spellEnd"/>
-      <w:r>
-        <w:rPr>
-          <w:rFonts w:cstheme="minorHAnsi"/>
-        </w:rPr>
-        <w:t xml:space="preserve"> team</w:t>
-      </w:r>
-    </w:p>
-    <w:p>
-      <w:pPr>
-        <w:rPr>
-          <w:rFonts w:cstheme="minorHAnsi"/>
-        </w:rPr>
-      </w:pPr>
-    </w:p>
-    <w:p>
-      <w:pPr>
-        <w:rPr>
-          <w:rFonts w:cstheme="minorHAnsi"/>
-        </w:rPr>
-      </w:pPr>
-    </w:p>
-    <w:p>
-      <w:pPr>
-        <w:pStyle w:val="Heading2"/>
-        <w:rPr>
-          <w:rFonts w:asciiTheme="minorHAnsi" w:hAnsiTheme="minorHAnsi" w:cstheme="minorHAnsi"/>
-        </w:rPr>
-      </w:pPr>
-      <w:bookmarkStart w:id="2" w:name="_Toc40899116"/>
-      <w:r>
-        <w:rPr>
-          <w:rFonts w:asciiTheme="minorHAnsi" w:hAnsiTheme="minorHAnsi" w:cstheme="minorHAnsi"/>
-        </w:rPr>
-        <w:t>8</w:t>
-      </w:r>
-      <w:r>
-        <w:rPr>
-          <w:rFonts w:asciiTheme="minorHAnsi" w:hAnsiTheme="minorHAnsi" w:cstheme="minorHAnsi"/>
-        </w:rPr>
-        <w:t>.1 Arbejdsprocessen faktuelt</w:t>
-      </w:r>
-      <w:bookmarkEnd w:id="2"/>
     </w:p>
     <w:p>
       <w:pPr>
@@ -313,13 +112,31 @@
         <w:rPr>
           <w:rFonts w:cstheme="minorHAnsi"/>
         </w:rPr>
+        <w:t>,</w:t>
+      </w:r>
+      <w:r>
+        <w:rPr>
+          <w:rFonts w:cstheme="minorHAnsi"/>
+        </w:rPr>
         <w:t xml:space="preserve"> der hver gik fra mandag til søndag</w:t>
       </w:r>
       <w:r>
         <w:rPr>
           <w:rFonts w:cstheme="minorHAnsi"/>
         </w:rPr>
-        <w:t xml:space="preserve">. Vi valgte at uddele </w:t>
+        <w:t>. Vi valgte at uddele</w:t>
+      </w:r>
+      <w:r>
+        <w:rPr>
+          <w:rFonts w:cstheme="minorHAnsi"/>
+        </w:rPr>
+        <w:t>gere</w:t>
+      </w:r>
+      <w:r>
+        <w:rPr>
+          <w:rFonts w:cstheme="minorHAnsi"/>
+        </w:rPr>
+        <w:t xml:space="preserve"> </w:t>
       </w:r>
       <w:proofErr w:type="spellStart"/>
       <w:r>
@@ -579,7 +396,13 @@
         <w:rPr>
           <w:rFonts w:cstheme="minorHAnsi"/>
         </w:rPr>
-        <w:t xml:space="preserve"> M</w:t>
+        <w:t xml:space="preserve"> </w:t>
+      </w:r>
+      <w:r>
+        <w:rPr>
+          <w:rFonts w:cstheme="minorHAnsi"/>
+        </w:rPr>
+        <w:t>m</w:t>
       </w:r>
       <w:r>
         <w:rPr>
@@ -845,7 +668,6 @@
         <w:rPr>
           <w:rFonts w:cstheme="minorHAnsi"/>
         </w:rPr>
-        <w:lastRenderedPageBreak/>
         <w:t>Sprintet indeholdt følgende userstories:</w:t>
       </w:r>
     </w:p>
@@ -1116,6 +938,7 @@
         <w:rPr>
           <w:rFonts w:cstheme="minorHAnsi"/>
         </w:rPr>
+        <w:lastRenderedPageBreak/>
         <w:tab/>
       </w:r>
     </w:p>
@@ -1186,7 +1009,19 @@
         <w:rPr>
           <w:rFonts w:cstheme="minorHAnsi"/>
         </w:rPr>
-        <w:t xml:space="preserve"> møde med Product </w:t>
+        <w:t xml:space="preserve"> møde med </w:t>
+      </w:r>
+      <w:r>
+        <w:rPr>
+          <w:rFonts w:cstheme="minorHAnsi"/>
+        </w:rPr>
+        <w:t>p</w:t>
+      </w:r>
+      <w:r>
+        <w:rPr>
+          <w:rFonts w:cstheme="minorHAnsi"/>
+        </w:rPr>
+        <w:t xml:space="preserve">roduct </w:t>
       </w:r>
       <w:proofErr w:type="spellStart"/>
       <w:r>
@@ -1342,7 +1177,6 @@
     <w:p>
       <w:pPr>
         <w:pStyle w:val="NormalWeb"/>
-        <w:spacing w:before="0" w:beforeAutospacing="0" w:after="0" w:afterAutospacing="0"/>
         <w:rPr>
           <w:rFonts w:asciiTheme="minorHAnsi" w:hAnsiTheme="minorHAnsi" w:cstheme="minorHAnsi"/>
           <w:i/>
@@ -1360,6 +1194,344 @@
           <w:szCs w:val="22"/>
         </w:rPr>
         <w:t xml:space="preserve">Uddrag fra </w:t>
+      </w:r>
+      <w:r>
+        <w:rPr>
+          <w:rFonts w:asciiTheme="minorHAnsi" w:hAnsiTheme="minorHAnsi" w:cstheme="minorHAnsi"/>
+          <w:i/>
+          <w:iCs/>
+          <w:sz w:val="22"/>
+          <w:szCs w:val="22"/>
+        </w:rPr>
+        <w:br/>
+      </w:r>
+      <w:r>
+        <w:rPr>
+          <w:rFonts w:asciiTheme="minorHAnsi" w:hAnsiTheme="minorHAnsi" w:cstheme="minorHAnsi"/>
+          <w:i/>
+          <w:iCs/>
+          <w:sz w:val="22"/>
+          <w:szCs w:val="22"/>
+        </w:rPr>
+        <w:t xml:space="preserve">”30-04-2020 - </w:t>
+      </w:r>
+      <w:proofErr w:type="spellStart"/>
+      <w:r>
+        <w:rPr>
+          <w:rFonts w:asciiTheme="minorHAnsi" w:hAnsiTheme="minorHAnsi" w:cstheme="minorHAnsi"/>
+          <w:i/>
+          <w:iCs/>
+          <w:sz w:val="22"/>
+          <w:szCs w:val="22"/>
+        </w:rPr>
+        <w:t>Scrum</w:t>
+      </w:r>
+      <w:proofErr w:type="spellEnd"/>
+      <w:r>
+        <w:rPr>
+          <w:rFonts w:asciiTheme="minorHAnsi" w:hAnsiTheme="minorHAnsi" w:cstheme="minorHAnsi"/>
+          <w:i/>
+          <w:iCs/>
+          <w:sz w:val="22"/>
+          <w:szCs w:val="22"/>
+        </w:rPr>
+        <w:t xml:space="preserve"> </w:t>
+      </w:r>
+      <w:proofErr w:type="spellStart"/>
+      <w:r>
+        <w:rPr>
+          <w:rFonts w:asciiTheme="minorHAnsi" w:hAnsiTheme="minorHAnsi" w:cstheme="minorHAnsi"/>
+          <w:i/>
+          <w:iCs/>
+          <w:sz w:val="22"/>
+          <w:szCs w:val="22"/>
+        </w:rPr>
+        <w:t>review</w:t>
+      </w:r>
+      <w:proofErr w:type="spellEnd"/>
+      <w:r>
+        <w:rPr>
+          <w:rFonts w:asciiTheme="minorHAnsi" w:hAnsiTheme="minorHAnsi" w:cstheme="minorHAnsi"/>
+          <w:i/>
+          <w:iCs/>
+          <w:sz w:val="22"/>
+          <w:szCs w:val="22"/>
+        </w:rPr>
+        <w:t xml:space="preserve"> med P.O</w:t>
+      </w:r>
+      <w:r>
+        <w:rPr>
+          <w:rFonts w:asciiTheme="minorHAnsi" w:hAnsiTheme="minorHAnsi" w:cstheme="minorHAnsi"/>
+          <w:i/>
+          <w:iCs/>
+          <w:sz w:val="22"/>
+          <w:szCs w:val="22"/>
+        </w:rPr>
+        <w:t xml:space="preserve"> </w:t>
+      </w:r>
+      <w:r>
+        <w:rPr>
+          <w:rFonts w:asciiTheme="minorHAnsi" w:hAnsiTheme="minorHAnsi" w:cstheme="minorHAnsi"/>
+          <w:i/>
+          <w:iCs/>
+          <w:sz w:val="22"/>
+          <w:szCs w:val="22"/>
+        </w:rPr>
+        <w:br/>
+      </w:r>
+      <w:r>
+        <w:rPr>
+          <w:rFonts w:asciiTheme="minorHAnsi" w:hAnsiTheme="minorHAnsi" w:cstheme="minorHAnsi"/>
+          <w:i/>
+          <w:iCs/>
+          <w:sz w:val="22"/>
+          <w:szCs w:val="22"/>
+        </w:rPr>
+        <w:t xml:space="preserve">Vi havde lidt misforståelse med product </w:t>
+      </w:r>
+      <w:proofErr w:type="spellStart"/>
+      <w:r>
+        <w:rPr>
+          <w:rFonts w:asciiTheme="minorHAnsi" w:hAnsiTheme="minorHAnsi" w:cstheme="minorHAnsi"/>
+          <w:i/>
+          <w:iCs/>
+          <w:sz w:val="22"/>
+          <w:szCs w:val="22"/>
+        </w:rPr>
+        <w:t>owner</w:t>
+      </w:r>
+      <w:proofErr w:type="spellEnd"/>
+      <w:r>
+        <w:rPr>
+          <w:rFonts w:asciiTheme="minorHAnsi" w:hAnsiTheme="minorHAnsi" w:cstheme="minorHAnsi"/>
+          <w:i/>
+          <w:iCs/>
+          <w:sz w:val="22"/>
+          <w:szCs w:val="22"/>
+        </w:rPr>
+        <w:t xml:space="preserve">, som ikke troede vi havde fået lavet det som var planlagt, men det viste sig, at vi var længere end antaget og kunne fremvise en tegning af vores carport. Gruppen mener vi kan nå i mål med de fleste user </w:t>
+      </w:r>
+      <w:proofErr w:type="spellStart"/>
+      <w:r>
+        <w:rPr>
+          <w:rFonts w:asciiTheme="minorHAnsi" w:hAnsiTheme="minorHAnsi" w:cstheme="minorHAnsi"/>
+          <w:i/>
+          <w:iCs/>
+          <w:sz w:val="22"/>
+          <w:szCs w:val="22"/>
+        </w:rPr>
+        <w:t>stories</w:t>
+      </w:r>
+      <w:proofErr w:type="spellEnd"/>
+      <w:r>
+        <w:rPr>
+          <w:rFonts w:asciiTheme="minorHAnsi" w:hAnsiTheme="minorHAnsi" w:cstheme="minorHAnsi"/>
+          <w:i/>
+          <w:iCs/>
+          <w:sz w:val="22"/>
+          <w:szCs w:val="22"/>
+        </w:rPr>
+        <w:t xml:space="preserve">, men vil mødes igen til aften for at få et bedre overblik over eventuelle mangler. </w:t>
+      </w:r>
+      <w:r>
+        <w:rPr>
+          <w:rFonts w:asciiTheme="minorHAnsi" w:hAnsiTheme="minorHAnsi" w:cstheme="minorHAnsi"/>
+          <w:i/>
+          <w:iCs/>
+          <w:sz w:val="22"/>
+          <w:szCs w:val="22"/>
+        </w:rPr>
+        <w:br/>
+      </w:r>
+      <w:r>
+        <w:rPr>
+          <w:rFonts w:asciiTheme="minorHAnsi" w:hAnsiTheme="minorHAnsi" w:cstheme="minorHAnsi"/>
+          <w:i/>
+          <w:iCs/>
+          <w:sz w:val="22"/>
+          <w:szCs w:val="22"/>
+        </w:rPr>
+        <w:t xml:space="preserve">”Se forespørgsler” og ”slet forespørgsler” er de to user </w:t>
+      </w:r>
+      <w:proofErr w:type="spellStart"/>
+      <w:r>
+        <w:rPr>
+          <w:rFonts w:asciiTheme="minorHAnsi" w:hAnsiTheme="minorHAnsi" w:cstheme="minorHAnsi"/>
+          <w:i/>
+          <w:iCs/>
+          <w:sz w:val="22"/>
+          <w:szCs w:val="22"/>
+        </w:rPr>
+        <w:t>stories</w:t>
+      </w:r>
+      <w:proofErr w:type="spellEnd"/>
+      <w:r>
+        <w:rPr>
+          <w:rFonts w:asciiTheme="minorHAnsi" w:hAnsiTheme="minorHAnsi" w:cstheme="minorHAnsi"/>
+          <w:i/>
+          <w:iCs/>
+          <w:sz w:val="22"/>
+          <w:szCs w:val="22"/>
+        </w:rPr>
+        <w:t xml:space="preserve">, som mangler mest arbejde og vi kan blive nødsaget til at skubbe dem til næste sprint. Alt afhænger af hvad gruppen når at få kodet i løbet af dagen. </w:t>
+      </w:r>
+    </w:p>
+    <w:p>
+      <w:pPr>
+        <w:pStyle w:val="NormalWeb"/>
+        <w:rPr>
+          <w:rFonts w:asciiTheme="minorHAnsi" w:hAnsiTheme="minorHAnsi" w:cstheme="minorHAnsi"/>
+          <w:i/>
+          <w:iCs/>
+          <w:sz w:val="22"/>
+          <w:szCs w:val="22"/>
+        </w:rPr>
+      </w:pPr>
+      <w:r>
+        <w:rPr>
+          <w:rFonts w:asciiTheme="minorHAnsi" w:hAnsiTheme="minorHAnsi" w:cstheme="minorHAnsi"/>
+          <w:i/>
+          <w:iCs/>
+          <w:sz w:val="22"/>
+          <w:szCs w:val="22"/>
+        </w:rPr>
+        <w:t xml:space="preserve">Der skal desuden sættes point på de næste user </w:t>
+      </w:r>
+      <w:proofErr w:type="spellStart"/>
+      <w:r>
+        <w:rPr>
+          <w:rFonts w:asciiTheme="minorHAnsi" w:hAnsiTheme="minorHAnsi" w:cstheme="minorHAnsi"/>
+          <w:i/>
+          <w:iCs/>
+          <w:sz w:val="22"/>
+          <w:szCs w:val="22"/>
+        </w:rPr>
+        <w:t>stories</w:t>
+      </w:r>
+      <w:proofErr w:type="spellEnd"/>
+      <w:r>
+        <w:rPr>
+          <w:rFonts w:asciiTheme="minorHAnsi" w:hAnsiTheme="minorHAnsi" w:cstheme="minorHAnsi"/>
+          <w:i/>
+          <w:iCs/>
+          <w:sz w:val="22"/>
+          <w:szCs w:val="22"/>
+        </w:rPr>
+        <w:t xml:space="preserve">. Dette vil blive fremlagt til </w:t>
+      </w:r>
+      <w:proofErr w:type="spellStart"/>
+      <w:r>
+        <w:rPr>
+          <w:rFonts w:asciiTheme="minorHAnsi" w:hAnsiTheme="minorHAnsi" w:cstheme="minorHAnsi"/>
+          <w:i/>
+          <w:iCs/>
+          <w:sz w:val="22"/>
+          <w:szCs w:val="22"/>
+        </w:rPr>
+        <w:t>scrum</w:t>
+      </w:r>
+      <w:proofErr w:type="spellEnd"/>
+      <w:r>
+        <w:rPr>
+          <w:rFonts w:asciiTheme="minorHAnsi" w:hAnsiTheme="minorHAnsi" w:cstheme="minorHAnsi"/>
+          <w:i/>
+          <w:iCs/>
+          <w:sz w:val="22"/>
+          <w:szCs w:val="22"/>
+        </w:rPr>
+        <w:t xml:space="preserve"> </w:t>
+      </w:r>
+      <w:proofErr w:type="spellStart"/>
+      <w:r>
+        <w:rPr>
+          <w:rFonts w:asciiTheme="minorHAnsi" w:hAnsiTheme="minorHAnsi" w:cstheme="minorHAnsi"/>
+          <w:i/>
+          <w:iCs/>
+          <w:sz w:val="22"/>
+          <w:szCs w:val="22"/>
+        </w:rPr>
+        <w:t>planning</w:t>
+      </w:r>
+      <w:proofErr w:type="spellEnd"/>
+      <w:r>
+        <w:rPr>
+          <w:rFonts w:asciiTheme="minorHAnsi" w:hAnsiTheme="minorHAnsi" w:cstheme="minorHAnsi"/>
+          <w:i/>
+          <w:iCs/>
+          <w:sz w:val="22"/>
+          <w:szCs w:val="22"/>
+        </w:rPr>
+        <w:t xml:space="preserve"> mødet med vores P.O i morgen.”</w:t>
+      </w:r>
+    </w:p>
+    <w:p>
+      <w:pPr>
+        <w:pStyle w:val="NormalWeb"/>
+        <w:rPr>
+          <w:rFonts w:asciiTheme="minorHAnsi" w:hAnsiTheme="minorHAnsi" w:cstheme="minorHAnsi"/>
+          <w:sz w:val="22"/>
+          <w:szCs w:val="22"/>
+        </w:rPr>
+      </w:pPr>
+      <w:r>
+        <w:rPr>
+          <w:rFonts w:asciiTheme="minorHAnsi" w:hAnsiTheme="minorHAnsi" w:cstheme="minorHAnsi"/>
+          <w:sz w:val="22"/>
+          <w:szCs w:val="22"/>
+        </w:rPr>
+        <w:t xml:space="preserve">Misforståelsen opstod da product </w:t>
+      </w:r>
+      <w:proofErr w:type="spellStart"/>
+      <w:r>
+        <w:rPr>
+          <w:rFonts w:asciiTheme="minorHAnsi" w:hAnsiTheme="minorHAnsi" w:cstheme="minorHAnsi"/>
+          <w:sz w:val="22"/>
+          <w:szCs w:val="22"/>
+        </w:rPr>
+        <w:t>owner</w:t>
+      </w:r>
+      <w:proofErr w:type="spellEnd"/>
+      <w:r>
+        <w:rPr>
+          <w:rFonts w:asciiTheme="minorHAnsi" w:hAnsiTheme="minorHAnsi" w:cstheme="minorHAnsi"/>
+          <w:sz w:val="22"/>
+          <w:szCs w:val="22"/>
+        </w:rPr>
+        <w:t xml:space="preserve"> forventede at se en eksisterende løsning på dette tidspunkt, i form af færdige tegninger. Gruppen forstod, at der var et ønske om at se en fungerende dynamisk løsning som på daværende tidspunkt ikke var klar.</w:t>
+      </w:r>
+    </w:p>
+    <w:p>
+      <w:pPr>
+        <w:pStyle w:val="NormalWeb"/>
+        <w:rPr>
+          <w:rFonts w:asciiTheme="minorHAnsi" w:hAnsiTheme="minorHAnsi" w:cstheme="minorHAnsi"/>
+          <w:sz w:val="22"/>
+          <w:szCs w:val="22"/>
+        </w:rPr>
+      </w:pPr>
+      <w:r>
+        <w:rPr>
+          <w:rFonts w:asciiTheme="minorHAnsi" w:hAnsiTheme="minorHAnsi" w:cstheme="minorHAnsi"/>
+          <w:sz w:val="22"/>
+          <w:szCs w:val="22"/>
+        </w:rPr>
+        <w:t xml:space="preserve">De viste sig at P.O. blot forventede at se færdige </w:t>
+      </w:r>
+      <w:r>
+        <w:rPr>
+          <w:rFonts w:asciiTheme="minorHAnsi" w:hAnsiTheme="minorHAnsi" w:cstheme="minorHAnsi"/>
+          <w:sz w:val="22"/>
+          <w:szCs w:val="22"/>
+        </w:rPr>
+        <w:t xml:space="preserve">standard </w:t>
+      </w:r>
+      <w:r>
+        <w:rPr>
+          <w:rFonts w:asciiTheme="minorHAnsi" w:hAnsiTheme="minorHAnsi" w:cstheme="minorHAnsi"/>
+          <w:sz w:val="22"/>
+          <w:szCs w:val="22"/>
+        </w:rPr>
+        <w:t>SVG-tegninger som gruppen sagtens kunne fremvise.</w:t>
       </w:r>
     </w:p>
     <w:p>
@@ -1368,76 +1540,58 @@
         <w:spacing w:before="0" w:beforeAutospacing="0" w:after="0" w:afterAutospacing="0"/>
         <w:rPr>
           <w:rFonts w:asciiTheme="minorHAnsi" w:hAnsiTheme="minorHAnsi" w:cstheme="minorHAnsi"/>
-          <w:i/>
-          <w:iCs/>
-        </w:rPr>
-      </w:pPr>
-      <w:r>
-        <w:rPr>
-          <w:rFonts w:asciiTheme="minorHAnsi" w:hAnsiTheme="minorHAnsi" w:cstheme="minorHAnsi"/>
-          <w:i/>
-          <w:iCs/>
-        </w:rPr>
-        <w:t>”</w:t>
-      </w:r>
-      <w:r>
-        <w:rPr>
-          <w:rFonts w:asciiTheme="minorHAnsi" w:hAnsiTheme="minorHAnsi" w:cstheme="minorHAnsi"/>
-          <w:i/>
-          <w:iCs/>
-          <w:color w:val="000000"/>
-          <w:sz w:val="22"/>
-          <w:szCs w:val="22"/>
-        </w:rPr>
-        <w:t xml:space="preserve">30-04-2020 - </w:t>
-      </w:r>
-      <w:proofErr w:type="spellStart"/>
-      <w:r>
-        <w:rPr>
-          <w:rFonts w:asciiTheme="minorHAnsi" w:hAnsiTheme="minorHAnsi" w:cstheme="minorHAnsi"/>
-          <w:i/>
-          <w:iCs/>
-          <w:color w:val="000000"/>
-          <w:sz w:val="22"/>
-          <w:szCs w:val="22"/>
-        </w:rPr>
-        <w:t>Scrum</w:t>
-      </w:r>
-      <w:proofErr w:type="spellEnd"/>
-      <w:r>
-        <w:rPr>
-          <w:rFonts w:asciiTheme="minorHAnsi" w:hAnsiTheme="minorHAnsi" w:cstheme="minorHAnsi"/>
-          <w:i/>
-          <w:iCs/>
-          <w:color w:val="000000"/>
-          <w:sz w:val="22"/>
-          <w:szCs w:val="22"/>
-        </w:rPr>
-        <w:t xml:space="preserve"> </w:t>
-      </w:r>
-      <w:proofErr w:type="spellStart"/>
-      <w:r>
-        <w:rPr>
-          <w:rFonts w:asciiTheme="minorHAnsi" w:hAnsiTheme="minorHAnsi" w:cstheme="minorHAnsi"/>
-          <w:i/>
-          <w:iCs/>
-          <w:color w:val="000000"/>
-          <w:sz w:val="22"/>
-          <w:szCs w:val="22"/>
-        </w:rPr>
-        <w:t>review</w:t>
-      </w:r>
-      <w:proofErr w:type="spellEnd"/>
-      <w:r>
-        <w:rPr>
-          <w:rFonts w:asciiTheme="minorHAnsi" w:hAnsiTheme="minorHAnsi" w:cstheme="minorHAnsi"/>
-          <w:i/>
-          <w:iCs/>
-          <w:color w:val="000000"/>
-          <w:sz w:val="22"/>
-          <w:szCs w:val="22"/>
-        </w:rPr>
-        <w:t xml:space="preserve"> med P.O</w:t>
+          <w:color w:val="000000"/>
+          <w:sz w:val="22"/>
+          <w:szCs w:val="22"/>
+        </w:rPr>
+      </w:pPr>
+      <w:r>
+        <w:rPr>
+          <w:rFonts w:asciiTheme="minorHAnsi" w:hAnsiTheme="minorHAnsi" w:cstheme="minorHAnsi"/>
+          <w:sz w:val="22"/>
+          <w:szCs w:val="22"/>
+        </w:rPr>
+        <w:t>De næste user-</w:t>
+      </w:r>
+      <w:proofErr w:type="spellStart"/>
+      <w:r>
+        <w:rPr>
+          <w:rFonts w:asciiTheme="minorHAnsi" w:hAnsiTheme="minorHAnsi" w:cstheme="minorHAnsi"/>
+          <w:sz w:val="22"/>
+          <w:szCs w:val="22"/>
+        </w:rPr>
+        <w:t>stories</w:t>
+      </w:r>
+      <w:proofErr w:type="spellEnd"/>
+      <w:r>
+        <w:rPr>
+          <w:rFonts w:asciiTheme="minorHAnsi" w:hAnsiTheme="minorHAnsi" w:cstheme="minorHAnsi"/>
+          <w:sz w:val="22"/>
+          <w:szCs w:val="22"/>
+        </w:rPr>
+        <w:t xml:space="preserve"> blev prioriteret og pointsat som den efterfølgende dag blev godkendt med ros fra P.O. om projektets fremskridt.</w:t>
+      </w:r>
+    </w:p>
+    <w:p>
+      <w:pPr>
+        <w:rPr>
+          <w:rFonts w:cstheme="minorHAnsi"/>
+        </w:rPr>
+      </w:pPr>
+    </w:p>
+    <w:p>
+      <w:pPr>
+        <w:rPr>
+          <w:rFonts w:cstheme="minorHAnsi"/>
+        </w:rPr>
+      </w:pPr>
+      <w:r>
+        <w:rPr>
+          <w:rFonts w:cstheme="minorHAnsi"/>
+          <w:i/>
+          <w:iCs/>
+        </w:rPr>
+        <w:t>Uddrag fra</w:t>
       </w:r>
     </w:p>
     <w:p>
@@ -1446,165 +1600,170 @@
         <w:spacing w:before="0" w:beforeAutospacing="0" w:after="0" w:afterAutospacing="0"/>
         <w:rPr>
           <w:rFonts w:asciiTheme="minorHAnsi" w:hAnsiTheme="minorHAnsi" w:cstheme="minorHAnsi"/>
-          <w:color w:val="000000"/>
-          <w:sz w:val="22"/>
-          <w:szCs w:val="22"/>
-        </w:rPr>
-      </w:pPr>
-      <w:r>
-        <w:rPr>
-          <w:rFonts w:asciiTheme="minorHAnsi" w:hAnsiTheme="minorHAnsi" w:cstheme="minorHAnsi"/>
-          <w:color w:val="000000"/>
-          <w:sz w:val="22"/>
-          <w:szCs w:val="22"/>
-        </w:rPr>
-        <w:t xml:space="preserve">Vi havde lidt misforståelse med product </w:t>
-      </w:r>
-      <w:proofErr w:type="spellStart"/>
-      <w:r>
-        <w:rPr>
-          <w:rFonts w:asciiTheme="minorHAnsi" w:hAnsiTheme="minorHAnsi" w:cstheme="minorHAnsi"/>
-          <w:color w:val="000000"/>
-          <w:sz w:val="22"/>
-          <w:szCs w:val="22"/>
-        </w:rPr>
-        <w:t>owner</w:t>
-      </w:r>
-      <w:proofErr w:type="spellEnd"/>
-      <w:r>
-        <w:rPr>
-          <w:rFonts w:asciiTheme="minorHAnsi" w:hAnsiTheme="minorHAnsi" w:cstheme="minorHAnsi"/>
-          <w:color w:val="000000"/>
-          <w:sz w:val="22"/>
-          <w:szCs w:val="22"/>
-        </w:rPr>
-        <w:t xml:space="preserve">, som ikke troede vi havde fået lavet det som var planlagt, men det viste sig, at vi var længere end antaget og kunne fremvise en tegning af vores carport. Gruppen mener vi kan nå i mål med de fleste user </w:t>
-      </w:r>
-      <w:proofErr w:type="spellStart"/>
-      <w:r>
-        <w:rPr>
-          <w:rFonts w:asciiTheme="minorHAnsi" w:hAnsiTheme="minorHAnsi" w:cstheme="minorHAnsi"/>
-          <w:color w:val="000000"/>
-          <w:sz w:val="22"/>
-          <w:szCs w:val="22"/>
-        </w:rPr>
-        <w:t>stories</w:t>
-      </w:r>
-      <w:proofErr w:type="spellEnd"/>
-      <w:r>
-        <w:rPr>
-          <w:rFonts w:asciiTheme="minorHAnsi" w:hAnsiTheme="minorHAnsi" w:cstheme="minorHAnsi"/>
-          <w:color w:val="000000"/>
-          <w:sz w:val="22"/>
-          <w:szCs w:val="22"/>
-        </w:rPr>
-        <w:t xml:space="preserve">, men vil mødes igen til aften for at få et bedre overblik over eventuelle mangler. </w:t>
+          <w:i/>
+          <w:iCs/>
+          <w:color w:val="000000"/>
+          <w:sz w:val="22"/>
+          <w:szCs w:val="22"/>
+        </w:rPr>
+      </w:pPr>
+      <w:r>
+        <w:rPr>
+          <w:rFonts w:asciiTheme="minorHAnsi" w:hAnsiTheme="minorHAnsi" w:cstheme="minorHAnsi"/>
+          <w:i/>
+          <w:iCs/>
+          <w:color w:val="000000"/>
+          <w:sz w:val="22"/>
+          <w:szCs w:val="22"/>
+        </w:rPr>
+        <w:t>”</w:t>
+      </w:r>
+      <w:r>
+        <w:rPr>
+          <w:rFonts w:asciiTheme="minorHAnsi" w:hAnsiTheme="minorHAnsi" w:cstheme="minorHAnsi"/>
+          <w:i/>
+          <w:iCs/>
+          <w:color w:val="000000"/>
+          <w:sz w:val="22"/>
+          <w:szCs w:val="22"/>
+        </w:rPr>
+        <w:t xml:space="preserve">30-04-2020 - </w:t>
+      </w:r>
+      <w:proofErr w:type="spellStart"/>
+      <w:r>
+        <w:rPr>
+          <w:rFonts w:asciiTheme="minorHAnsi" w:hAnsiTheme="minorHAnsi" w:cstheme="minorHAnsi"/>
+          <w:i/>
+          <w:iCs/>
+          <w:color w:val="000000"/>
+          <w:sz w:val="22"/>
+          <w:szCs w:val="22"/>
+        </w:rPr>
+        <w:t>Scrum</w:t>
+      </w:r>
+      <w:proofErr w:type="spellEnd"/>
+      <w:r>
+        <w:rPr>
+          <w:rFonts w:asciiTheme="minorHAnsi" w:hAnsiTheme="minorHAnsi" w:cstheme="minorHAnsi"/>
+          <w:i/>
+          <w:iCs/>
+          <w:color w:val="000000"/>
+          <w:sz w:val="22"/>
+          <w:szCs w:val="22"/>
+        </w:rPr>
+        <w:t xml:space="preserve"> </w:t>
+      </w:r>
+      <w:proofErr w:type="spellStart"/>
+      <w:r>
+        <w:rPr>
+          <w:rFonts w:asciiTheme="minorHAnsi" w:hAnsiTheme="minorHAnsi" w:cstheme="minorHAnsi"/>
+          <w:i/>
+          <w:iCs/>
+          <w:color w:val="000000"/>
+          <w:sz w:val="22"/>
+          <w:szCs w:val="22"/>
+        </w:rPr>
+        <w:t>planning</w:t>
+      </w:r>
+      <w:proofErr w:type="spellEnd"/>
+      <w:r>
+        <w:rPr>
+          <w:rFonts w:asciiTheme="minorHAnsi" w:hAnsiTheme="minorHAnsi" w:cstheme="minorHAnsi"/>
+          <w:i/>
+          <w:iCs/>
+          <w:color w:val="000000"/>
+          <w:sz w:val="22"/>
+          <w:szCs w:val="22"/>
+        </w:rPr>
+        <w:t xml:space="preserve"> med </w:t>
+      </w:r>
+      <w:proofErr w:type="gramStart"/>
+      <w:r>
+        <w:rPr>
+          <w:rFonts w:asciiTheme="minorHAnsi" w:hAnsiTheme="minorHAnsi" w:cstheme="minorHAnsi"/>
+          <w:i/>
+          <w:iCs/>
+          <w:color w:val="000000"/>
+          <w:sz w:val="22"/>
+          <w:szCs w:val="22"/>
+        </w:rPr>
+        <w:t>P.O</w:t>
+      </w:r>
+      <w:proofErr w:type="gramEnd"/>
+      <w:r>
+        <w:rPr>
+          <w:rFonts w:asciiTheme="minorHAnsi" w:hAnsiTheme="minorHAnsi" w:cstheme="minorHAnsi"/>
+          <w:i/>
+          <w:iCs/>
+          <w:color w:val="000000"/>
+          <w:sz w:val="22"/>
+          <w:szCs w:val="22"/>
+        </w:rPr>
+        <w:br/>
+      </w:r>
+      <w:r>
+        <w:rPr>
+          <w:rFonts w:asciiTheme="minorHAnsi" w:hAnsiTheme="minorHAnsi" w:cstheme="minorHAnsi"/>
+          <w:i/>
+          <w:iCs/>
+          <w:color w:val="000000"/>
+          <w:sz w:val="22"/>
+          <w:szCs w:val="22"/>
+        </w:rPr>
+        <w:t xml:space="preserve">Andet sprint er gennemført og vi nåede i mål med det meste. </w:t>
       </w:r>
     </w:p>
     <w:p>
       <w:pPr>
         <w:pStyle w:val="NormalWeb"/>
-        <w:spacing w:before="0" w:beforeAutospacing="0" w:after="0" w:afterAutospacing="0"/>
-        <w:rPr>
-          <w:rFonts w:asciiTheme="minorHAnsi" w:hAnsiTheme="minorHAnsi" w:cstheme="minorHAnsi"/>
-          <w:color w:val="000000"/>
-          <w:sz w:val="22"/>
-          <w:szCs w:val="22"/>
-        </w:rPr>
-      </w:pPr>
-      <w:r>
-        <w:rPr>
-          <w:rFonts w:asciiTheme="minorHAnsi" w:hAnsiTheme="minorHAnsi" w:cstheme="minorHAnsi"/>
-          <w:color w:val="000000"/>
-          <w:sz w:val="22"/>
-          <w:szCs w:val="22"/>
-        </w:rPr>
-        <w:t xml:space="preserve">”Se forespørgsler” og ”slet forespørgsler” er de to user </w:t>
-      </w:r>
-      <w:proofErr w:type="spellStart"/>
-      <w:r>
-        <w:rPr>
-          <w:rFonts w:asciiTheme="minorHAnsi" w:hAnsiTheme="minorHAnsi" w:cstheme="minorHAnsi"/>
-          <w:color w:val="000000"/>
-          <w:sz w:val="22"/>
-          <w:szCs w:val="22"/>
-        </w:rPr>
-        <w:t>stories</w:t>
-      </w:r>
-      <w:proofErr w:type="spellEnd"/>
-      <w:r>
-        <w:rPr>
-          <w:rFonts w:asciiTheme="minorHAnsi" w:hAnsiTheme="minorHAnsi" w:cstheme="minorHAnsi"/>
-          <w:color w:val="000000"/>
-          <w:sz w:val="22"/>
-          <w:szCs w:val="22"/>
-        </w:rPr>
-        <w:t xml:space="preserve">, som mangler mest arbejde og vi kan blive nødsaget til at skubbe dem til næste sprint. Alt afhænger af hvad gruppen når at få kodet i løbet af dagen. </w:t>
-      </w:r>
-    </w:p>
-    <w:p>
-      <w:pPr>
-        <w:pStyle w:val="NormalWeb"/>
-        <w:spacing w:before="0" w:beforeAutospacing="0" w:after="0" w:afterAutospacing="0"/>
-        <w:rPr>
-          <w:rFonts w:asciiTheme="minorHAnsi" w:hAnsiTheme="minorHAnsi" w:cstheme="minorHAnsi"/>
-          <w:color w:val="000000"/>
-          <w:sz w:val="22"/>
-          <w:szCs w:val="22"/>
-        </w:rPr>
-      </w:pPr>
-    </w:p>
-    <w:p>
-      <w:pPr>
-        <w:pStyle w:val="NormalWeb"/>
-        <w:spacing w:before="0" w:beforeAutospacing="0" w:after="0" w:afterAutospacing="0"/>
-        <w:rPr>
-          <w:rFonts w:asciiTheme="minorHAnsi" w:hAnsiTheme="minorHAnsi" w:cstheme="minorHAnsi"/>
-          <w:color w:val="000000"/>
-          <w:sz w:val="22"/>
-          <w:szCs w:val="22"/>
-        </w:rPr>
-      </w:pPr>
-      <w:r>
-        <w:rPr>
-          <w:rFonts w:asciiTheme="minorHAnsi" w:hAnsiTheme="minorHAnsi" w:cstheme="minorHAnsi"/>
-          <w:color w:val="000000"/>
-          <w:sz w:val="22"/>
-          <w:szCs w:val="22"/>
-        </w:rPr>
-        <w:t xml:space="preserve">Der skal desuden sættes point på de næste user </w:t>
-      </w:r>
-      <w:proofErr w:type="spellStart"/>
-      <w:r>
-        <w:rPr>
-          <w:rFonts w:asciiTheme="minorHAnsi" w:hAnsiTheme="minorHAnsi" w:cstheme="minorHAnsi"/>
-          <w:color w:val="000000"/>
-          <w:sz w:val="22"/>
-          <w:szCs w:val="22"/>
-        </w:rPr>
-        <w:t>stories</w:t>
-      </w:r>
-      <w:proofErr w:type="spellEnd"/>
-      <w:r>
-        <w:rPr>
-          <w:rFonts w:asciiTheme="minorHAnsi" w:hAnsiTheme="minorHAnsi" w:cstheme="minorHAnsi"/>
-          <w:color w:val="000000"/>
-          <w:sz w:val="22"/>
-          <w:szCs w:val="22"/>
-        </w:rPr>
-        <w:t xml:space="preserve">. Dette vil blive fremlagt til </w:t>
-      </w:r>
-      <w:proofErr w:type="spellStart"/>
-      <w:r>
-        <w:rPr>
-          <w:rFonts w:asciiTheme="minorHAnsi" w:hAnsiTheme="minorHAnsi" w:cstheme="minorHAnsi"/>
-          <w:color w:val="000000"/>
-          <w:sz w:val="22"/>
-          <w:szCs w:val="22"/>
-        </w:rPr>
-        <w:t>scrum</w:t>
-      </w:r>
-      <w:proofErr w:type="spellEnd"/>
+        <w:rPr>
+          <w:rFonts w:asciiTheme="minorHAnsi" w:hAnsiTheme="minorHAnsi" w:cstheme="minorHAnsi"/>
+        </w:rPr>
+      </w:pPr>
+      <w:r>
+        <w:rPr>
+          <w:rFonts w:asciiTheme="minorHAnsi" w:hAnsiTheme="minorHAnsi" w:cstheme="minorHAnsi"/>
+          <w:i/>
+          <w:iCs/>
+          <w:color w:val="000000"/>
+          <w:sz w:val="22"/>
+          <w:szCs w:val="22"/>
+        </w:rPr>
+        <w:t xml:space="preserve">Vi havde en User story som lød på ”Som Fog-medarbejder vil jeg have at systemet beregner en pris således at jeg kan klargøre et tilbud til kunden.” Denne case måtte vi sande, at vi ikke kunne nå i mål med, da den var større end først antaget. Teamet har derfor flyttet den til næste uges sprint. </w:t>
+      </w:r>
+      <w:r>
+        <w:rPr>
+          <w:rFonts w:asciiTheme="minorHAnsi" w:hAnsiTheme="minorHAnsi" w:cstheme="minorHAnsi"/>
+          <w:i/>
+          <w:iCs/>
+          <w:color w:val="000000"/>
+          <w:sz w:val="22"/>
+          <w:szCs w:val="22"/>
+        </w:rPr>
+        <w:br/>
+      </w:r>
+      <w:r>
+        <w:rPr>
+          <w:rFonts w:asciiTheme="minorHAnsi" w:hAnsiTheme="minorHAnsi" w:cstheme="minorHAnsi"/>
+          <w:i/>
+          <w:iCs/>
+          <w:color w:val="000000"/>
+          <w:sz w:val="22"/>
+          <w:szCs w:val="22"/>
+        </w:rPr>
+        <w:br/>
+      </w:r>
+      <w:r>
+        <w:rPr>
+          <w:rFonts w:asciiTheme="minorHAnsi" w:hAnsiTheme="minorHAnsi" w:cstheme="minorHAnsi"/>
+          <w:i/>
+          <w:iCs/>
+          <w:color w:val="000000"/>
+          <w:sz w:val="22"/>
+          <w:szCs w:val="22"/>
+        </w:rPr>
+        <w:t>Vi kan derfor se et dyk i vores performance graf, men vil være stigende når vi får færdiggjort næste uges sprint.</w:t>
+      </w:r>
       <w:r>
         <w:rPr>
           <w:rFonts w:asciiTheme="minorHAnsi" w:hAnsiTheme="minorHAnsi" w:cstheme="minorHAnsi"/>
@@ -1614,244 +1773,6 @@
         </w:rPr>
         <w:t xml:space="preserve"> </w:t>
       </w:r>
-      <w:proofErr w:type="spellStart"/>
-      <w:r>
-        <w:rPr>
-          <w:rFonts w:asciiTheme="minorHAnsi" w:hAnsiTheme="minorHAnsi" w:cstheme="minorHAnsi"/>
-          <w:color w:val="000000"/>
-          <w:sz w:val="22"/>
-          <w:szCs w:val="22"/>
-        </w:rPr>
-        <w:t>planning</w:t>
-      </w:r>
-      <w:proofErr w:type="spellEnd"/>
-      <w:r>
-        <w:rPr>
-          <w:rFonts w:asciiTheme="minorHAnsi" w:hAnsiTheme="minorHAnsi" w:cstheme="minorHAnsi"/>
-          <w:color w:val="000000"/>
-          <w:sz w:val="22"/>
-          <w:szCs w:val="22"/>
-        </w:rPr>
-        <w:t xml:space="preserve"> mødet med vores P.O i morgen.</w:t>
-      </w:r>
-      <w:r>
-        <w:rPr>
-          <w:rFonts w:asciiTheme="minorHAnsi" w:hAnsiTheme="minorHAnsi" w:cstheme="minorHAnsi"/>
-          <w:color w:val="000000"/>
-          <w:sz w:val="22"/>
-          <w:szCs w:val="22"/>
-        </w:rPr>
-        <w:t>”</w:t>
-      </w:r>
-    </w:p>
-    <w:p>
-      <w:pPr>
-        <w:pStyle w:val="NormalWeb"/>
-        <w:spacing w:before="0" w:beforeAutospacing="0" w:after="0" w:afterAutospacing="0"/>
-        <w:rPr>
-          <w:rFonts w:asciiTheme="minorHAnsi" w:hAnsiTheme="minorHAnsi" w:cstheme="minorHAnsi"/>
-          <w:color w:val="000000"/>
-          <w:sz w:val="22"/>
-          <w:szCs w:val="22"/>
-        </w:rPr>
-      </w:pPr>
-    </w:p>
-    <w:p>
-      <w:pPr>
-        <w:pStyle w:val="NormalWeb"/>
-        <w:spacing w:before="0" w:beforeAutospacing="0" w:after="0" w:afterAutospacing="0"/>
-        <w:rPr>
-          <w:rFonts w:asciiTheme="minorHAnsi" w:hAnsiTheme="minorHAnsi" w:cstheme="minorHAnsi"/>
-          <w:color w:val="FF0000"/>
-        </w:rPr>
-      </w:pPr>
-      <w:r>
-        <w:rPr>
-          <w:rFonts w:asciiTheme="minorHAnsi" w:hAnsiTheme="minorHAnsi" w:cstheme="minorHAnsi"/>
-          <w:color w:val="FF0000"/>
-          <w:sz w:val="22"/>
-          <w:szCs w:val="22"/>
-        </w:rPr>
-        <w:t>COMMENT!!</w:t>
-      </w:r>
-    </w:p>
-    <w:p>
-      <w:pPr>
-        <w:rPr>
-          <w:rFonts w:cstheme="minorHAnsi"/>
-        </w:rPr>
-      </w:pPr>
-    </w:p>
-    <w:p>
-      <w:pPr>
-        <w:pStyle w:val="NormalWeb"/>
-        <w:spacing w:before="0" w:beforeAutospacing="0" w:after="0" w:afterAutospacing="0"/>
-        <w:rPr>
-          <w:rFonts w:asciiTheme="minorHAnsi" w:hAnsiTheme="minorHAnsi" w:cstheme="minorHAnsi"/>
-          <w:i/>
-          <w:iCs/>
-        </w:rPr>
-      </w:pPr>
-      <w:r>
-        <w:rPr>
-          <w:rFonts w:asciiTheme="minorHAnsi" w:hAnsiTheme="minorHAnsi" w:cstheme="minorHAnsi"/>
-          <w:i/>
-          <w:iCs/>
-          <w:color w:val="000000"/>
-          <w:sz w:val="22"/>
-          <w:szCs w:val="22"/>
-        </w:rPr>
-        <w:t xml:space="preserve">30-04-2020 - </w:t>
-      </w:r>
-      <w:proofErr w:type="spellStart"/>
-      <w:r>
-        <w:rPr>
-          <w:rFonts w:asciiTheme="minorHAnsi" w:hAnsiTheme="minorHAnsi" w:cstheme="minorHAnsi"/>
-          <w:i/>
-          <w:iCs/>
-          <w:color w:val="000000"/>
-          <w:sz w:val="22"/>
-          <w:szCs w:val="22"/>
-        </w:rPr>
-        <w:t>Scrum</w:t>
-      </w:r>
-      <w:proofErr w:type="spellEnd"/>
-      <w:r>
-        <w:rPr>
-          <w:rFonts w:asciiTheme="minorHAnsi" w:hAnsiTheme="minorHAnsi" w:cstheme="minorHAnsi"/>
-          <w:i/>
-          <w:iCs/>
-          <w:color w:val="000000"/>
-          <w:sz w:val="22"/>
-          <w:szCs w:val="22"/>
-        </w:rPr>
-        <w:t xml:space="preserve"> </w:t>
-      </w:r>
-      <w:proofErr w:type="spellStart"/>
-      <w:r>
-        <w:rPr>
-          <w:rFonts w:asciiTheme="minorHAnsi" w:hAnsiTheme="minorHAnsi" w:cstheme="minorHAnsi"/>
-          <w:i/>
-          <w:iCs/>
-          <w:color w:val="000000"/>
-          <w:sz w:val="22"/>
-          <w:szCs w:val="22"/>
-        </w:rPr>
-        <w:t>planning</w:t>
-      </w:r>
-      <w:proofErr w:type="spellEnd"/>
-      <w:r>
-        <w:rPr>
-          <w:rFonts w:asciiTheme="minorHAnsi" w:hAnsiTheme="minorHAnsi" w:cstheme="minorHAnsi"/>
-          <w:i/>
-          <w:iCs/>
-          <w:color w:val="000000"/>
-          <w:sz w:val="22"/>
-          <w:szCs w:val="22"/>
-        </w:rPr>
-        <w:t xml:space="preserve"> med P.O</w:t>
-      </w:r>
-    </w:p>
-    <w:p>
-      <w:pPr>
-        <w:pStyle w:val="NormalWeb"/>
-        <w:spacing w:before="0" w:beforeAutospacing="0" w:after="0" w:afterAutospacing="0"/>
-        <w:rPr>
-          <w:rFonts w:asciiTheme="minorHAnsi" w:hAnsiTheme="minorHAnsi" w:cstheme="minorHAnsi"/>
-          <w:color w:val="000000"/>
-          <w:sz w:val="22"/>
-          <w:szCs w:val="22"/>
-        </w:rPr>
-      </w:pPr>
-      <w:r>
-        <w:rPr>
-          <w:rFonts w:asciiTheme="minorHAnsi" w:hAnsiTheme="minorHAnsi" w:cstheme="minorHAnsi"/>
-          <w:color w:val="000000"/>
-          <w:sz w:val="22"/>
-          <w:szCs w:val="22"/>
-        </w:rPr>
-        <w:t xml:space="preserve">Andet sprint er gennemført og vi nåede i mål med det meste. </w:t>
-      </w:r>
-    </w:p>
-    <w:p>
-      <w:pPr>
-        <w:pStyle w:val="NormalWeb"/>
-        <w:spacing w:before="0" w:beforeAutospacing="0" w:after="0" w:afterAutospacing="0"/>
-        <w:rPr>
-          <w:rFonts w:asciiTheme="minorHAnsi" w:hAnsiTheme="minorHAnsi" w:cstheme="minorHAnsi"/>
-          <w:color w:val="000000"/>
-          <w:sz w:val="22"/>
-          <w:szCs w:val="22"/>
-        </w:rPr>
-      </w:pPr>
-      <w:r>
-        <w:rPr>
-          <w:rFonts w:asciiTheme="minorHAnsi" w:hAnsiTheme="minorHAnsi" w:cstheme="minorHAnsi"/>
-          <w:color w:val="000000"/>
-          <w:sz w:val="22"/>
-          <w:szCs w:val="22"/>
-        </w:rPr>
-        <w:t>Vi havde en User story som lød på ”</w:t>
-      </w:r>
-      <w:r>
-        <w:rPr>
-          <w:rFonts w:asciiTheme="minorHAnsi" w:hAnsiTheme="minorHAnsi" w:cstheme="minorHAnsi"/>
-          <w:i/>
-          <w:iCs/>
-          <w:color w:val="000000"/>
-          <w:sz w:val="22"/>
-          <w:szCs w:val="22"/>
-        </w:rPr>
-        <w:t>Som Fog-medarbejder vil jeg have at systemet beregner en pris således at jeg kan klargøre et tilbud til kunden.”</w:t>
-      </w:r>
-      <w:r>
-        <w:rPr>
-          <w:rFonts w:asciiTheme="minorHAnsi" w:hAnsiTheme="minorHAnsi" w:cstheme="minorHAnsi"/>
-          <w:color w:val="000000"/>
-          <w:sz w:val="22"/>
-          <w:szCs w:val="22"/>
-        </w:rPr>
-        <w:t xml:space="preserve"> Denne case måtte vi sande, at vi ikke kunne nå i mål med, da den var større end først antaget. Teamet har derfor flyttet den til næste uges sprint. </w:t>
-      </w:r>
-    </w:p>
-    <w:p>
-      <w:pPr>
-        <w:pStyle w:val="NormalWeb"/>
-        <w:spacing w:before="0" w:beforeAutospacing="0" w:after="0" w:afterAutospacing="0"/>
-        <w:rPr>
-          <w:rFonts w:asciiTheme="minorHAnsi" w:hAnsiTheme="minorHAnsi" w:cstheme="minorHAnsi"/>
-          <w:color w:val="000000"/>
-          <w:sz w:val="22"/>
-          <w:szCs w:val="22"/>
-        </w:rPr>
-      </w:pPr>
-    </w:p>
-    <w:p>
-      <w:pPr>
-        <w:pStyle w:val="NormalWeb"/>
-        <w:spacing w:before="0" w:beforeAutospacing="0" w:after="0" w:afterAutospacing="0"/>
-        <w:rPr>
-          <w:rFonts w:asciiTheme="minorHAnsi" w:hAnsiTheme="minorHAnsi" w:cstheme="minorHAnsi"/>
-        </w:rPr>
-      </w:pPr>
-      <w:r>
-        <w:rPr>
-          <w:rFonts w:asciiTheme="minorHAnsi" w:hAnsiTheme="minorHAnsi" w:cstheme="minorHAnsi"/>
-          <w:color w:val="000000"/>
-          <w:sz w:val="22"/>
-          <w:szCs w:val="22"/>
-        </w:rPr>
-        <w:t>Vi kan derfor se et dyk i vores performance graf, men vil være stigende når vi får færdiggjort næste uges sprint. </w:t>
-      </w:r>
-    </w:p>
-    <w:p>
-      <w:pPr>
-        <w:pStyle w:val="NormalWeb"/>
-        <w:spacing w:before="0" w:beforeAutospacing="0" w:after="0" w:afterAutospacing="0"/>
-        <w:rPr>
-          <w:rFonts w:asciiTheme="minorHAnsi" w:hAnsiTheme="minorHAnsi" w:cstheme="minorHAnsi"/>
-        </w:rPr>
-      </w:pPr>
       <w:r>
         <w:rPr>
           <w:rFonts w:asciiTheme="minorHAnsi" w:hAnsiTheme="minorHAnsi" w:cstheme="minorHAnsi"/>
@@ -1917,11 +1838,15 @@
         <w:spacing w:before="0" w:beforeAutospacing="0" w:after="0" w:afterAutospacing="0"/>
         <w:rPr>
           <w:rFonts w:asciiTheme="minorHAnsi" w:hAnsiTheme="minorHAnsi" w:cstheme="minorHAnsi"/>
-        </w:rPr>
-      </w:pPr>
-      <w:r>
-        <w:rPr>
-          <w:rFonts w:asciiTheme="minorHAnsi" w:hAnsiTheme="minorHAnsi" w:cstheme="minorHAnsi"/>
+          <w:i/>
+          <w:iCs/>
+        </w:rPr>
+      </w:pPr>
+      <w:r>
+        <w:rPr>
+          <w:rFonts w:asciiTheme="minorHAnsi" w:hAnsiTheme="minorHAnsi" w:cstheme="minorHAnsi"/>
+          <w:i/>
+          <w:iCs/>
           <w:color w:val="000000"/>
           <w:sz w:val="22"/>
           <w:szCs w:val="22"/>
@@ -1932,6 +1857,8 @@
       <w:r>
         <w:rPr>
           <w:rFonts w:asciiTheme="minorHAnsi" w:hAnsiTheme="minorHAnsi" w:cstheme="minorHAnsi"/>
+          <w:i/>
+          <w:iCs/>
           <w:color w:val="000000"/>
           <w:sz w:val="22"/>
           <w:szCs w:val="22"/>
@@ -1942,22 +1869,1062 @@
       <w:r>
         <w:rPr>
           <w:rFonts w:asciiTheme="minorHAnsi" w:hAnsiTheme="minorHAnsi" w:cstheme="minorHAnsi"/>
-          <w:color w:val="000000"/>
-          <w:sz w:val="22"/>
-          <w:szCs w:val="22"/>
-        </w:rPr>
-        <w:t xml:space="preserve">, task og en hel del mere erfaring med estimater, er vi, i teamet, </w:t>
-      </w:r>
-      <w:r>
-        <w:rPr>
-          <w:rFonts w:asciiTheme="minorHAnsi" w:hAnsiTheme="minorHAnsi" w:cstheme="minorHAnsi"/>
-          <w:color w:val="000000"/>
-          <w:sz w:val="22"/>
-          <w:szCs w:val="22"/>
+          <w:i/>
+          <w:iCs/>
+          <w:color w:val="000000"/>
+          <w:sz w:val="22"/>
+          <w:szCs w:val="22"/>
+        </w:rPr>
+        <w:t>, task og en hel del mere erfaring med estimater, er vi, i teamet, enige om at vi kan nå i mål med Sprint 3. Det skal dog noteres at flere task kan opstå i det vi dykker ned i koden.</w:t>
+      </w:r>
+      <w:r>
+        <w:rPr>
+          <w:rFonts w:asciiTheme="minorHAnsi" w:hAnsiTheme="minorHAnsi" w:cstheme="minorHAnsi"/>
+          <w:i/>
+          <w:iCs/>
+          <w:color w:val="000000"/>
+          <w:sz w:val="22"/>
+          <w:szCs w:val="22"/>
+        </w:rPr>
+        <w:t>”</w:t>
+      </w:r>
+    </w:p>
+    <w:p>
+      <w:pPr>
+        <w:spacing w:line="240" w:lineRule="auto"/>
+        <w:rPr>
+          <w:rFonts w:cstheme="minorHAnsi"/>
+        </w:rPr>
+      </w:pPr>
+    </w:p>
+    <w:p>
+      <w:pPr>
+        <w:spacing w:line="240" w:lineRule="auto"/>
+        <w:rPr>
+          <w:rFonts w:cstheme="minorHAnsi"/>
+        </w:rPr>
+      </w:pPr>
+      <w:r>
+        <w:rPr>
+          <w:rFonts w:cstheme="minorHAnsi"/>
         </w:rPr>
         <w:lastRenderedPageBreak/>
-        <w:t>enige om at vi kan nå i mål med Sprint 3. Det skal dog noteres at flere task kan opstå i det vi dykker ned i koden.</w:t>
-      </w:r>
+        <w:t>Som det fremgår af uddraget, forventede gruppen at det næstkommende sprint (Sprint 3) godt kunne nås med de planlagte point. Det viste sig endnu engang, at prismodulet måtte rykkes frem hvorfor der ses et ”Dyk” i grafen for sprint 3. Tilsvarende blev der løst flere opgaver i sprint 4 da gruppen satte ekstra timer ind på projektet for ikke at komme bagud sidst i udviklingsprocessen. Denne indsats gav pote og den efterfølgende udvikling fulgte en stabil kurve.</w:t>
+      </w:r>
+    </w:p>
+    <w:p>
+      <w:pPr>
+        <w:spacing w:line="240" w:lineRule="auto"/>
+        <w:rPr>
+          <w:rFonts w:cstheme="minorHAnsi"/>
+        </w:rPr>
+      </w:pPr>
+    </w:p>
+    <w:p>
+      <w:pPr>
+        <w:spacing w:line="240" w:lineRule="auto"/>
+        <w:rPr>
+          <w:rFonts w:cstheme="minorHAnsi"/>
+        </w:rPr>
+      </w:pPr>
+    </w:p>
+    <w:p>
+      <w:pPr>
+        <w:spacing w:line="240" w:lineRule="auto"/>
+        <w:rPr>
+          <w:rFonts w:cstheme="minorHAnsi"/>
+        </w:rPr>
+      </w:pPr>
+    </w:p>
+    <w:p>
+      <w:pPr>
+        <w:rPr>
+          <w:rFonts w:cstheme="minorHAnsi"/>
+          <w:b/>
+          <w:bCs/>
+        </w:rPr>
+      </w:pPr>
+      <w:r>
+        <w:rPr>
+          <w:rFonts w:cstheme="minorHAnsi"/>
+          <w:b/>
+          <w:bCs/>
+        </w:rPr>
+        <w:t>Sprint 3:</w:t>
+      </w:r>
+    </w:p>
+    <w:p>
+      <w:pPr>
+        <w:rPr>
+          <w:rFonts w:cstheme="minorHAnsi"/>
+        </w:rPr>
+      </w:pPr>
+      <w:r>
+        <w:rPr>
+          <w:rFonts w:cstheme="minorHAnsi"/>
+        </w:rPr>
+        <w:t>Scrum Master: Alexander</w:t>
+      </w:r>
+    </w:p>
+    <w:p>
+      <w:pPr>
+        <w:rPr>
+          <w:rFonts w:cstheme="minorHAnsi"/>
+        </w:rPr>
+      </w:pPr>
+      <w:r>
+        <w:rPr>
+          <w:rFonts w:cstheme="minorHAnsi"/>
+        </w:rPr>
+        <w:t>Sprint 3</w:t>
+      </w:r>
+      <w:r>
+        <w:rPr>
+          <w:rFonts w:cstheme="minorHAnsi"/>
+        </w:rPr>
+        <w:t xml:space="preserve"> var fokuseret på et lidt bredere aspect. Et fokus var </w:t>
+      </w:r>
+      <w:r>
+        <w:rPr>
+          <w:rFonts w:cstheme="minorHAnsi"/>
+        </w:rPr>
+        <w:t xml:space="preserve">på </w:t>
+      </w:r>
+      <w:r>
+        <w:rPr>
+          <w:rFonts w:cstheme="minorHAnsi"/>
+        </w:rPr>
+        <w:t xml:space="preserve">at lave SVG tegningerne dynamiske, således at de kunne vise en tegning der passede til den enkelte forespørgsel. </w:t>
+      </w:r>
+    </w:p>
+    <w:p>
+      <w:pPr>
+        <w:rPr>
+          <w:rFonts w:cstheme="minorHAnsi"/>
+        </w:rPr>
+      </w:pPr>
+      <w:r>
+        <w:rPr>
+          <w:rFonts w:cstheme="minorHAnsi"/>
+        </w:rPr>
+        <w:t xml:space="preserve">Derudover var </w:t>
+      </w:r>
+      <w:r>
+        <w:rPr>
+          <w:rFonts w:cstheme="minorHAnsi"/>
+        </w:rPr>
+        <w:t xml:space="preserve">der </w:t>
+      </w:r>
+      <w:r>
+        <w:rPr>
+          <w:rFonts w:cstheme="minorHAnsi"/>
+        </w:rPr>
+        <w:t xml:space="preserve">fokus på </w:t>
+      </w:r>
+      <w:r>
+        <w:rPr>
+          <w:rFonts w:cstheme="minorHAnsi"/>
+        </w:rPr>
+        <w:t>at få yderligere håndtering af forespørgslerne til at virke, herunder at kunne slette dem, samt give en kvittering når en kunde sender en forespørgsel videre til Fog.</w:t>
+      </w:r>
+    </w:p>
+    <w:p>
+      <w:pPr>
+        <w:rPr>
+          <w:rFonts w:cstheme="minorHAnsi"/>
+        </w:rPr>
+      </w:pPr>
+      <w:r>
+        <w:rPr>
+          <w:rFonts w:cstheme="minorHAnsi"/>
+        </w:rPr>
+        <w:t xml:space="preserve">Til sidst var der fokus på, at få en validering af mål og valgmuligheder </w:t>
+      </w:r>
+      <w:r>
+        <w:rPr>
+          <w:rFonts w:cstheme="minorHAnsi"/>
+        </w:rPr>
+        <w:t>inkorporeret</w:t>
+      </w:r>
+      <w:r>
+        <w:rPr>
+          <w:rFonts w:cstheme="minorHAnsi"/>
+        </w:rPr>
+        <w:t xml:space="preserve"> i </w:t>
+      </w:r>
+      <w:r>
+        <w:rPr>
+          <w:rFonts w:cstheme="minorHAnsi"/>
+        </w:rPr>
+        <w:t>drop Down</w:t>
+      </w:r>
+      <w:r>
+        <w:rPr>
+          <w:rFonts w:cstheme="minorHAnsi"/>
+        </w:rPr>
+        <w:t xml:space="preserve"> menuerne. Således at en kunde ikke kan vælge en carport, hvis mål skaber en carport der ikke kan realiseres.</w:t>
+      </w:r>
+    </w:p>
+    <w:p>
+      <w:pPr>
+        <w:rPr>
+          <w:rFonts w:cstheme="minorHAnsi"/>
+        </w:rPr>
+      </w:pPr>
+    </w:p>
+    <w:p>
+      <w:pPr>
+        <w:rPr>
+          <w:rFonts w:cstheme="minorHAnsi"/>
+        </w:rPr>
+      </w:pPr>
+      <w:r>
+        <w:rPr>
+          <w:rFonts w:cstheme="minorHAnsi"/>
+        </w:rPr>
+        <w:t>Sprintet indeholdt følgende userstories:</w:t>
+      </w:r>
+    </w:p>
+    <w:p>
+      <w:pPr>
+        <w:spacing w:line="240" w:lineRule="auto"/>
+        <w:ind w:firstLine="1304"/>
+        <w:rPr>
+          <w:rFonts w:cstheme="minorHAnsi"/>
+          <w:b/>
+          <w:bCs/>
+        </w:rPr>
+      </w:pPr>
+      <w:r>
+        <w:rPr>
+          <w:rFonts w:cstheme="minorHAnsi"/>
+          <w:b/>
+          <w:bCs/>
+        </w:rPr>
+        <w:t>#80 Dynamisk view a SVG</w:t>
+      </w:r>
+    </w:p>
+    <w:p>
+      <w:pPr>
+        <w:spacing w:line="240" w:lineRule="auto"/>
+        <w:rPr>
+          <w:rFonts w:cstheme="minorHAnsi"/>
+          <w:b/>
+          <w:bCs/>
+        </w:rPr>
+      </w:pPr>
+      <w:r>
+        <w:rPr>
+          <w:rFonts w:cstheme="minorHAnsi"/>
+        </w:rPr>
+        <w:tab/>
+      </w:r>
+      <w:r>
+        <w:rPr>
+          <w:rFonts w:cstheme="minorHAnsi"/>
+          <w:b/>
+          <w:bCs/>
+        </w:rPr>
+        <w:t>#82 Fog: Se forespørgsel</w:t>
+      </w:r>
+    </w:p>
+    <w:p>
+      <w:pPr>
+        <w:spacing w:line="240" w:lineRule="auto"/>
+        <w:rPr>
+          <w:rFonts w:cstheme="minorHAnsi"/>
+          <w:b/>
+          <w:bCs/>
+        </w:rPr>
+      </w:pPr>
+      <w:r>
+        <w:rPr>
+          <w:rFonts w:cstheme="minorHAnsi"/>
+        </w:rPr>
+        <w:tab/>
+      </w:r>
+      <w:r>
+        <w:rPr>
+          <w:rFonts w:cstheme="minorHAnsi"/>
+          <w:b/>
+          <w:bCs/>
+        </w:rPr>
+        <w:t>#8 Fog: Slette forespørgsler</w:t>
+      </w:r>
+    </w:p>
+    <w:p>
+      <w:pPr>
+        <w:spacing w:line="240" w:lineRule="auto"/>
+        <w:rPr>
+          <w:rFonts w:cstheme="minorHAnsi"/>
+          <w:b/>
+          <w:bCs/>
+        </w:rPr>
+      </w:pPr>
+      <w:r>
+        <w:rPr>
+          <w:rFonts w:cstheme="minorHAnsi"/>
+        </w:rPr>
+        <w:tab/>
+      </w:r>
+      <w:r>
+        <w:rPr>
+          <w:rFonts w:cstheme="minorHAnsi"/>
+          <w:b/>
+          <w:bCs/>
+        </w:rPr>
+        <w:t xml:space="preserve">#14 Validering af </w:t>
+      </w:r>
+      <w:proofErr w:type="spellStart"/>
+      <w:r>
+        <w:rPr>
+          <w:rFonts w:cstheme="minorHAnsi"/>
+          <w:b/>
+          <w:bCs/>
+        </w:rPr>
+        <w:t>spec</w:t>
+      </w:r>
+      <w:proofErr w:type="spellEnd"/>
+      <w:r>
+        <w:rPr>
+          <w:rFonts w:cstheme="minorHAnsi"/>
+          <w:b/>
+          <w:bCs/>
+        </w:rPr>
+        <w:t>. løsninger</w:t>
+      </w:r>
+    </w:p>
+    <w:p>
+      <w:pPr>
+        <w:spacing w:line="240" w:lineRule="auto"/>
+        <w:rPr>
+          <w:rFonts w:cstheme="minorHAnsi"/>
+          <w:b/>
+          <w:bCs/>
+        </w:rPr>
+      </w:pPr>
+      <w:r>
+        <w:rPr>
+          <w:rFonts w:cstheme="minorHAnsi"/>
+        </w:rPr>
+        <w:tab/>
+      </w:r>
+      <w:r>
+        <w:rPr>
+          <w:rFonts w:cstheme="minorHAnsi"/>
+          <w:b/>
+          <w:bCs/>
+        </w:rPr>
+        <w:t>#109 Kunde: Kvittering ved forespørgsel</w:t>
+      </w:r>
+    </w:p>
+    <w:p>
+      <w:pPr>
+        <w:spacing w:line="240" w:lineRule="auto"/>
+        <w:rPr>
+          <w:rFonts w:cstheme="minorHAnsi"/>
+          <w:b/>
+          <w:bCs/>
+        </w:rPr>
+      </w:pPr>
+    </w:p>
+    <w:p>
+      <w:pPr>
+        <w:spacing w:line="240" w:lineRule="auto"/>
+        <w:rPr>
+          <w:rFonts w:cstheme="minorHAnsi"/>
+          <w:b/>
+          <w:bCs/>
+        </w:rPr>
+      </w:pPr>
+    </w:p>
+    <w:p>
+      <w:pPr>
+        <w:rPr>
+          <w:rFonts w:cstheme="minorHAnsi"/>
+          <w:b/>
+          <w:bCs/>
+        </w:rPr>
+      </w:pPr>
+      <w:r>
+        <w:rPr>
+          <w:rFonts w:cstheme="minorHAnsi"/>
+          <w:b/>
+          <w:bCs/>
+        </w:rPr>
+        <w:t>Sprint 4:</w:t>
+      </w:r>
+    </w:p>
+    <w:p>
+      <w:pPr>
+        <w:rPr>
+          <w:rFonts w:cstheme="minorHAnsi"/>
+        </w:rPr>
+      </w:pPr>
+      <w:r>
+        <w:rPr>
+          <w:rFonts w:cstheme="minorHAnsi"/>
+        </w:rPr>
+        <w:t>Scrum Master: Morten</w:t>
+      </w:r>
+    </w:p>
+    <w:p>
+      <w:pPr>
+        <w:rPr>
+          <w:rFonts w:cstheme="minorHAnsi"/>
+        </w:rPr>
+      </w:pPr>
+      <w:r>
+        <w:rPr>
+          <w:rFonts w:cstheme="minorHAnsi"/>
+        </w:rPr>
+        <w:t xml:space="preserve">Sprint 4 var fokuseret på at CRUD. Herunder administrering af varekataloget samt forespørgsler, således at Fog kan redigere og tilføje varer, samt </w:t>
+      </w:r>
+      <w:r>
+        <w:rPr>
+          <w:rFonts w:cstheme="minorHAnsi"/>
+        </w:rPr>
+        <w:t>ændre</w:t>
+      </w:r>
+      <w:r>
+        <w:rPr>
+          <w:rFonts w:cstheme="minorHAnsi"/>
+        </w:rPr>
+        <w:t xml:space="preserve"> i eksisterende forespørgsler direkte fra hjemmesiden af. </w:t>
+      </w:r>
+    </w:p>
+    <w:p>
+      <w:pPr>
+        <w:rPr>
+          <w:rFonts w:cstheme="minorHAnsi"/>
+        </w:rPr>
+      </w:pPr>
+    </w:p>
+    <w:p>
+      <w:pPr>
+        <w:rPr>
+          <w:rFonts w:cstheme="minorHAnsi"/>
+        </w:rPr>
+      </w:pPr>
+      <w:r>
+        <w:rPr>
+          <w:rFonts w:cstheme="minorHAnsi"/>
+        </w:rPr>
+        <w:t>Sprintet indeholdt følgende userstories:</w:t>
+      </w:r>
+    </w:p>
+    <w:p>
+      <w:pPr>
+        <w:spacing w:line="240" w:lineRule="auto"/>
+        <w:rPr>
+          <w:rFonts w:cstheme="minorHAnsi"/>
+          <w:b/>
+          <w:bCs/>
+        </w:rPr>
+      </w:pPr>
+      <w:r>
+        <w:rPr>
+          <w:rFonts w:cstheme="minorHAnsi"/>
+        </w:rPr>
+        <w:tab/>
+      </w:r>
+      <w:r>
+        <w:rPr>
+          <w:rFonts w:cstheme="minorHAnsi"/>
+          <w:b/>
+          <w:bCs/>
+        </w:rPr>
+        <w:t>#11 Fog: Administrering af varekatalog</w:t>
+      </w:r>
+    </w:p>
+    <w:p>
+      <w:pPr>
+        <w:spacing w:line="240" w:lineRule="auto"/>
+        <w:rPr>
+          <w:rFonts w:cstheme="minorHAnsi"/>
+          <w:b/>
+          <w:bCs/>
+        </w:rPr>
+      </w:pPr>
+      <w:r>
+        <w:rPr>
+          <w:rFonts w:cstheme="minorHAnsi"/>
+        </w:rPr>
+        <w:tab/>
+      </w:r>
+      <w:r>
+        <w:rPr>
+          <w:rFonts w:cstheme="minorHAnsi"/>
+          <w:b/>
+          <w:bCs/>
+        </w:rPr>
+        <w:t xml:space="preserve">#7 Fog: </w:t>
+      </w:r>
+      <w:proofErr w:type="spellStart"/>
+      <w:r>
+        <w:rPr>
+          <w:rFonts w:cstheme="minorHAnsi"/>
+          <w:b/>
+          <w:bCs/>
+        </w:rPr>
+        <w:t>spec</w:t>
+      </w:r>
+      <w:proofErr w:type="spellEnd"/>
+      <w:r>
+        <w:rPr>
+          <w:rFonts w:cstheme="minorHAnsi"/>
+          <w:b/>
+          <w:bCs/>
+        </w:rPr>
+        <w:t>. carport (Redigering)</w:t>
+      </w:r>
+    </w:p>
+    <w:p>
+      <w:pPr>
+        <w:rPr>
+          <w:rFonts w:cstheme="minorHAnsi"/>
+        </w:rPr>
+      </w:pPr>
+    </w:p>
+    <w:p>
+      <w:pPr>
+        <w:rPr>
+          <w:rFonts w:cstheme="minorHAnsi"/>
+          <w:b/>
+          <w:bCs/>
+        </w:rPr>
+      </w:pPr>
+      <w:r>
+        <w:rPr>
+          <w:rFonts w:cstheme="minorHAnsi"/>
+          <w:b/>
+          <w:bCs/>
+        </w:rPr>
+        <w:t>Sprint 5:</w:t>
+      </w:r>
+    </w:p>
+    <w:p>
+      <w:pPr>
+        <w:rPr>
+          <w:rFonts w:cstheme="minorHAnsi"/>
+        </w:rPr>
+      </w:pPr>
+      <w:r>
+        <w:rPr>
+          <w:rFonts w:cstheme="minorHAnsi"/>
+        </w:rPr>
+        <w:t>Scrum Master: Per</w:t>
+      </w:r>
+    </w:p>
+    <w:p>
+      <w:pPr>
+        <w:rPr>
+          <w:rFonts w:cstheme="minorHAnsi"/>
+        </w:rPr>
+      </w:pPr>
+      <w:r>
+        <w:rPr>
+          <w:rFonts w:cstheme="minorHAnsi"/>
+        </w:rPr>
+        <w:t xml:space="preserve">Sprint 5 var fokuseret på at lukket løse ender, fixe diverse fejl og få den sidste funktionalitet op at køre. </w:t>
+      </w:r>
+    </w:p>
+    <w:p>
+      <w:pPr>
+        <w:rPr>
+          <w:rFonts w:cstheme="minorHAnsi"/>
+          <w:color w:val="000000" w:themeColor="text1"/>
+        </w:rPr>
+      </w:pPr>
+      <w:r>
+        <w:rPr>
+          <w:rFonts w:cstheme="minorHAnsi"/>
+        </w:rPr>
+        <w:t xml:space="preserve">#171 Slutspurt var meget bred og indeholdt mange vidt forskellige tasks, der kan ses i </w:t>
+      </w:r>
+      <w:r>
+        <w:rPr>
+          <w:rFonts w:cstheme="minorHAnsi"/>
+        </w:rPr>
+        <w:t xml:space="preserve">”user </w:t>
+      </w:r>
+      <w:proofErr w:type="spellStart"/>
+      <w:r>
+        <w:rPr>
+          <w:rFonts w:cstheme="minorHAnsi"/>
+        </w:rPr>
+        <w:t>stories</w:t>
+      </w:r>
+      <w:proofErr w:type="spellEnd"/>
+      <w:r>
+        <w:rPr>
+          <w:rFonts w:cstheme="minorHAnsi"/>
+        </w:rPr>
+        <w:t>”</w:t>
+      </w:r>
+      <w:r>
+        <w:rPr>
+          <w:rFonts w:cstheme="minorHAnsi"/>
+        </w:rPr>
+        <w:t xml:space="preserve"> i </w:t>
+      </w:r>
+      <w:proofErr w:type="spellStart"/>
+      <w:r>
+        <w:rPr>
+          <w:rFonts w:cstheme="minorHAnsi"/>
+          <w:color w:val="000000" w:themeColor="text1"/>
+        </w:rPr>
+        <w:t>appendix</w:t>
+      </w:r>
+      <w:proofErr w:type="spellEnd"/>
+      <w:r>
+        <w:rPr>
+          <w:rFonts w:cstheme="minorHAnsi"/>
+          <w:color w:val="000000" w:themeColor="text1"/>
+        </w:rPr>
+        <w:t xml:space="preserve"> 15.</w:t>
+      </w:r>
+      <w:r>
+        <w:rPr>
+          <w:rFonts w:cstheme="minorHAnsi"/>
+          <w:color w:val="000000" w:themeColor="text1"/>
+        </w:rPr>
+        <w:t>2</w:t>
+      </w:r>
+      <w:r>
+        <w:rPr>
+          <w:rFonts w:cstheme="minorHAnsi"/>
+          <w:color w:val="000000" w:themeColor="text1"/>
+        </w:rPr>
+        <w:t xml:space="preserve">: </w:t>
+      </w:r>
+    </w:p>
+    <w:p>
+      <w:pPr>
+        <w:rPr>
+          <w:rFonts w:cstheme="minorHAnsi"/>
+        </w:rPr>
+      </w:pPr>
+      <w:r>
+        <w:rPr>
+          <w:rFonts w:cstheme="minorHAnsi"/>
+        </w:rPr>
+        <w:t xml:space="preserve">Sprint 5 gik også ud på at få de sidste dele af </w:t>
+      </w:r>
+      <w:r>
+        <w:rPr>
+          <w:rFonts w:cstheme="minorHAnsi"/>
+        </w:rPr>
+        <w:t>forespørgselsdelen</w:t>
+      </w:r>
+      <w:r>
+        <w:rPr>
+          <w:rFonts w:cstheme="minorHAnsi"/>
+        </w:rPr>
+        <w:t xml:space="preserve"> af projektet til at virke, samt opdatere funktionaliteten og designet til </w:t>
+      </w:r>
+      <w:r>
+        <w:rPr>
+          <w:rFonts w:cstheme="minorHAnsi"/>
+        </w:rPr>
+        <w:t>administreringen af varekataloget.</w:t>
+      </w:r>
+    </w:p>
+    <w:p>
+      <w:pPr>
+        <w:rPr>
+          <w:rFonts w:cstheme="minorHAnsi"/>
+        </w:rPr>
+      </w:pPr>
+      <w:r>
+        <w:rPr>
+          <w:rFonts w:cstheme="minorHAnsi"/>
+        </w:rPr>
+        <w:t xml:space="preserve">Sidste del af sprintet var at få </w:t>
+      </w:r>
+      <w:r>
+        <w:rPr>
+          <w:rFonts w:cstheme="minorHAnsi"/>
+        </w:rPr>
+        <w:t>tilbudsprisen</w:t>
+      </w:r>
+      <w:r>
+        <w:rPr>
+          <w:rFonts w:cstheme="minorHAnsi"/>
+        </w:rPr>
+        <w:t xml:space="preserve"> </w:t>
+      </w:r>
+      <w:r>
+        <w:rPr>
+          <w:rFonts w:cstheme="minorHAnsi"/>
+        </w:rPr>
+        <w:t>samt</w:t>
+      </w:r>
+      <w:r>
+        <w:rPr>
+          <w:rFonts w:cstheme="minorHAnsi"/>
+        </w:rPr>
+        <w:t xml:space="preserve"> dækningsgrad til at fungere, således at Fog kan sende et tilbud til kunden.</w:t>
+      </w:r>
+    </w:p>
+    <w:p>
+      <w:pPr>
+        <w:rPr>
+          <w:rFonts w:cstheme="minorHAnsi"/>
+        </w:rPr>
+      </w:pPr>
+    </w:p>
+    <w:p>
+      <w:pPr>
+        <w:rPr>
+          <w:rFonts w:cstheme="minorHAnsi"/>
+        </w:rPr>
+      </w:pPr>
+      <w:r>
+        <w:rPr>
+          <w:rFonts w:cstheme="minorHAnsi"/>
+        </w:rPr>
+        <w:t>Sprintet indeholdt følgende userstories:</w:t>
+      </w:r>
+    </w:p>
+    <w:p>
+      <w:pPr>
+        <w:spacing w:line="240" w:lineRule="auto"/>
+        <w:rPr>
+          <w:rFonts w:cstheme="minorHAnsi"/>
+          <w:b/>
+          <w:bCs/>
+        </w:rPr>
+      </w:pPr>
+      <w:r>
+        <w:rPr>
+          <w:rFonts w:cstheme="minorHAnsi"/>
+        </w:rPr>
+        <w:lastRenderedPageBreak/>
+        <w:tab/>
+      </w:r>
+      <w:r>
+        <w:rPr>
+          <w:rFonts w:cstheme="minorHAnsi"/>
+          <w:b/>
+          <w:bCs/>
+        </w:rPr>
+        <w:t>#171 Slutspurt</w:t>
+      </w:r>
+    </w:p>
+    <w:p>
+      <w:pPr>
+        <w:spacing w:line="240" w:lineRule="auto"/>
+        <w:rPr>
+          <w:rFonts w:cstheme="minorHAnsi"/>
+          <w:b/>
+          <w:bCs/>
+        </w:rPr>
+      </w:pPr>
+      <w:r>
+        <w:rPr>
+          <w:rFonts w:cstheme="minorHAnsi"/>
+        </w:rPr>
+        <w:tab/>
+      </w:r>
+      <w:r>
+        <w:rPr>
+          <w:rFonts w:cstheme="minorHAnsi"/>
+          <w:b/>
+          <w:bCs/>
+        </w:rPr>
+        <w:t xml:space="preserve">#6 Fog: </w:t>
+      </w:r>
+      <w:proofErr w:type="spellStart"/>
+      <w:r>
+        <w:rPr>
+          <w:rFonts w:cstheme="minorHAnsi"/>
+          <w:b/>
+          <w:bCs/>
+        </w:rPr>
+        <w:t>spec</w:t>
+      </w:r>
+      <w:proofErr w:type="spellEnd"/>
+      <w:r>
+        <w:rPr>
+          <w:rFonts w:cstheme="minorHAnsi"/>
+          <w:b/>
+          <w:bCs/>
+        </w:rPr>
+        <w:t>. carporte (Modtaget tilbud)</w:t>
+      </w:r>
+    </w:p>
+    <w:p>
+      <w:pPr>
+        <w:spacing w:line="240" w:lineRule="auto"/>
+        <w:rPr>
+          <w:rFonts w:cstheme="minorHAnsi"/>
+          <w:b/>
+          <w:bCs/>
+        </w:rPr>
+      </w:pPr>
+      <w:r>
+        <w:rPr>
+          <w:rFonts w:cstheme="minorHAnsi"/>
+        </w:rPr>
+        <w:tab/>
+      </w:r>
+      <w:r>
+        <w:rPr>
+          <w:rFonts w:cstheme="minorHAnsi"/>
+          <w:b/>
+          <w:bCs/>
+        </w:rPr>
+        <w:t>#148 Fog: CRUD</w:t>
+      </w:r>
+    </w:p>
+    <w:p>
+      <w:pPr>
+        <w:spacing w:line="240" w:lineRule="auto"/>
+        <w:rPr>
+          <w:rFonts w:cstheme="minorHAnsi"/>
+          <w:b/>
+          <w:bCs/>
+        </w:rPr>
+      </w:pPr>
+      <w:r>
+        <w:rPr>
+          <w:rFonts w:cstheme="minorHAnsi"/>
+        </w:rPr>
+        <w:tab/>
+      </w:r>
+      <w:r>
+        <w:rPr>
+          <w:rFonts w:cstheme="minorHAnsi"/>
+          <w:b/>
+          <w:bCs/>
+        </w:rPr>
+        <w:t>#59 Fog: beregning af pris</w:t>
+      </w:r>
+    </w:p>
+    <w:p>
+      <w:pPr>
+        <w:spacing w:line="240" w:lineRule="auto"/>
+        <w:rPr>
+          <w:rFonts w:cstheme="minorHAnsi"/>
+          <w:b/>
+          <w:bCs/>
+        </w:rPr>
+      </w:pPr>
+    </w:p>
+    <w:p>
+      <w:pPr>
+        <w:spacing w:line="240" w:lineRule="auto"/>
+        <w:rPr>
+          <w:rFonts w:cstheme="minorHAnsi"/>
+          <w:b/>
+          <w:bCs/>
+        </w:rPr>
+      </w:pPr>
+    </w:p>
+    <w:p>
+      <w:pPr>
+        <w:pStyle w:val="Heading2"/>
+        <w:rPr>
+          <w:rFonts w:asciiTheme="minorHAnsi" w:hAnsiTheme="minorHAnsi" w:cstheme="minorHAnsi"/>
+        </w:rPr>
+      </w:pPr>
+      <w:r>
+        <w:rPr>
+          <w:rFonts w:asciiTheme="minorHAnsi" w:hAnsiTheme="minorHAnsi" w:cstheme="minorHAnsi"/>
+        </w:rPr>
+        <w:t>8</w:t>
+      </w:r>
+      <w:r>
+        <w:rPr>
+          <w:rFonts w:asciiTheme="minorHAnsi" w:hAnsiTheme="minorHAnsi" w:cstheme="minorHAnsi"/>
+        </w:rPr>
+        <w:t>.2 Arbejdsprocessen reflekteret</w:t>
+      </w:r>
+    </w:p>
+    <w:p/>
+    <w:p>
+      <w:r>
+        <w:t>Efter at have gennemgået den faktuelle arbejdsproces, giver det anledning til efterfølgende at reflektere over processen. Nedenfor har vi udvalgt nogle emner og citater der giver mening at reflektere over.</w:t>
+      </w:r>
+    </w:p>
+    <w:p>
+      <w:pPr>
+        <w:spacing w:line="240" w:lineRule="auto"/>
+        <w:rPr>
+          <w:rFonts w:cstheme="minorHAnsi"/>
+          <w:b/>
+          <w:bCs/>
+        </w:rPr>
+      </w:pPr>
+    </w:p>
+    <w:p>
+      <w:pPr>
+        <w:spacing w:line="240" w:lineRule="auto"/>
+        <w:rPr>
+          <w:rFonts w:cstheme="minorHAnsi"/>
+          <w:b/>
+          <w:bCs/>
+        </w:rPr>
+      </w:pPr>
+      <w:r>
+        <w:rPr>
+          <w:rFonts w:cstheme="minorHAnsi"/>
+          <w:b/>
+          <w:bCs/>
+        </w:rPr>
+        <w:t>Uddelegering af arbejde</w:t>
+      </w:r>
+    </w:p>
+    <w:p>
+      <w:pPr>
+        <w:spacing w:line="240" w:lineRule="auto"/>
+        <w:rPr>
+          <w:rFonts w:cstheme="minorHAnsi"/>
+          <w:color w:val="000000" w:themeColor="text1"/>
+        </w:rPr>
+      </w:pPr>
+      <w:r>
+        <w:rPr>
+          <w:rFonts w:cstheme="minorHAnsi"/>
+        </w:rPr>
+        <w:t xml:space="preserve">Nedenfor er et uddrag af vores </w:t>
+      </w:r>
+      <w:proofErr w:type="spellStart"/>
+      <w:r>
+        <w:rPr>
+          <w:rFonts w:cstheme="minorHAnsi"/>
+        </w:rPr>
+        <w:t>D</w:t>
+      </w:r>
+      <w:r>
+        <w:rPr>
+          <w:rFonts w:cstheme="minorHAnsi"/>
+        </w:rPr>
+        <w:t>aily</w:t>
+      </w:r>
+      <w:proofErr w:type="spellEnd"/>
+      <w:r>
+        <w:rPr>
+          <w:rFonts w:cstheme="minorHAnsi"/>
+        </w:rPr>
+        <w:t xml:space="preserve"> </w:t>
+      </w:r>
+      <w:proofErr w:type="spellStart"/>
+      <w:r>
+        <w:rPr>
+          <w:rFonts w:cstheme="minorHAnsi"/>
+        </w:rPr>
+        <w:t>scrum</w:t>
+      </w:r>
+      <w:proofErr w:type="spellEnd"/>
+      <w:r>
+        <w:rPr>
+          <w:rFonts w:cstheme="minorHAnsi"/>
+        </w:rPr>
+        <w:t xml:space="preserve"> log fra </w:t>
+      </w:r>
+      <w:proofErr w:type="spellStart"/>
+      <w:r>
+        <w:rPr>
+          <w:rFonts w:cstheme="minorHAnsi"/>
+          <w:color w:val="000000" w:themeColor="text1"/>
+        </w:rPr>
+        <w:t>appendix</w:t>
+      </w:r>
+      <w:proofErr w:type="spellEnd"/>
+      <w:r>
+        <w:rPr>
+          <w:rFonts w:cstheme="minorHAnsi"/>
+          <w:color w:val="000000" w:themeColor="text1"/>
+        </w:rPr>
+        <w:t xml:space="preserve"> 15.</w:t>
+      </w:r>
+      <w:r>
+        <w:rPr>
+          <w:rFonts w:cstheme="minorHAnsi"/>
+          <w:color w:val="000000" w:themeColor="text1"/>
+        </w:rPr>
+        <w:t>1</w:t>
+      </w:r>
+      <w:r>
+        <w:rPr>
+          <w:rFonts w:cstheme="minorHAnsi"/>
+          <w:color w:val="000000" w:themeColor="text1"/>
+        </w:rPr>
+        <w:t>:</w:t>
+      </w:r>
+    </w:p>
+    <w:p>
+      <w:pPr>
+        <w:rPr>
+          <w:rFonts w:cstheme="minorHAnsi"/>
+          <w:b/>
+          <w:bCs/>
+        </w:rPr>
+      </w:pPr>
+    </w:p>
+    <w:p>
+      <w:pPr>
+        <w:rPr>
+          <w:rFonts w:cstheme="minorHAnsi"/>
+          <w:i/>
+          <w:iCs/>
+        </w:rPr>
+      </w:pPr>
+      <w:r>
+        <w:rPr>
+          <w:rFonts w:cstheme="minorHAnsi"/>
+          <w:i/>
+          <w:iCs/>
+        </w:rPr>
+        <w:t xml:space="preserve">Uddrag fra </w:t>
+      </w:r>
+    </w:p>
+    <w:p>
+      <w:pPr>
+        <w:rPr>
+          <w:rFonts w:cstheme="minorHAnsi"/>
+          <w:i/>
+          <w:iCs/>
+        </w:rPr>
+      </w:pPr>
+      <w:r>
+        <w:rPr>
+          <w:rFonts w:cstheme="minorHAnsi"/>
+          <w:i/>
+          <w:iCs/>
+        </w:rPr>
+        <w:t xml:space="preserve">” 05-05-2020 - </w:t>
+      </w:r>
+      <w:proofErr w:type="spellStart"/>
+      <w:r>
+        <w:rPr>
+          <w:rFonts w:cstheme="minorHAnsi"/>
+          <w:i/>
+          <w:iCs/>
+        </w:rPr>
+        <w:t>Daily</w:t>
+      </w:r>
+      <w:proofErr w:type="spellEnd"/>
+      <w:r>
+        <w:rPr>
+          <w:rFonts w:cstheme="minorHAnsi"/>
+          <w:i/>
+          <w:iCs/>
+        </w:rPr>
+        <w:t xml:space="preserve"> </w:t>
+      </w:r>
+      <w:proofErr w:type="spellStart"/>
+      <w:r>
+        <w:rPr>
+          <w:rFonts w:cstheme="minorHAnsi"/>
+          <w:i/>
+          <w:iCs/>
+        </w:rPr>
+        <w:t>scrum</w:t>
+      </w:r>
+      <w:proofErr w:type="spellEnd"/>
     </w:p>
     <w:p>
       <w:pPr>
@@ -1965,1260 +2932,72 @@
         <w:spacing w:before="0" w:beforeAutospacing="0" w:after="0" w:afterAutospacing="0"/>
         <w:rPr>
           <w:rFonts w:asciiTheme="minorHAnsi" w:hAnsiTheme="minorHAnsi" w:cstheme="minorHAnsi"/>
-          <w:color w:val="FF0000"/>
-        </w:rPr>
-      </w:pPr>
-      <w:r>
-        <w:rPr>
-          <w:rFonts w:asciiTheme="minorHAnsi" w:hAnsiTheme="minorHAnsi" w:cstheme="minorHAnsi"/>
-          <w:color w:val="FF0000"/>
-          <w:sz w:val="22"/>
-          <w:szCs w:val="22"/>
-        </w:rPr>
-        <w:t>COMMENT!!</w:t>
-      </w:r>
-    </w:p>
-    <w:p>
-      <w:pPr>
-        <w:spacing w:line="240" w:lineRule="auto"/>
-        <w:rPr>
-          <w:rFonts w:cstheme="minorHAnsi"/>
-        </w:rPr>
-      </w:pPr>
-    </w:p>
-    <w:p>
-      <w:pPr>
-        <w:spacing w:line="240" w:lineRule="auto"/>
-        <w:rPr>
-          <w:rFonts w:cstheme="minorHAnsi"/>
-        </w:rPr>
-      </w:pPr>
-    </w:p>
-    <w:p>
-      <w:pPr>
-        <w:spacing w:line="240" w:lineRule="auto"/>
-        <w:rPr>
-          <w:rFonts w:cstheme="minorHAnsi"/>
-        </w:rPr>
-      </w:pPr>
-    </w:p>
-    <w:p>
-      <w:pPr>
-        <w:spacing w:line="240" w:lineRule="auto"/>
-        <w:rPr>
-          <w:rFonts w:cstheme="minorHAnsi"/>
-        </w:rPr>
-      </w:pPr>
-    </w:p>
-    <w:p>
-      <w:pPr>
-        <w:rPr>
-          <w:rFonts w:cstheme="minorHAnsi"/>
-          <w:b/>
-          <w:bCs/>
-        </w:rPr>
-      </w:pPr>
-      <w:r>
-        <w:rPr>
-          <w:rFonts w:cstheme="minorHAnsi"/>
-          <w:b/>
-          <w:bCs/>
-        </w:rPr>
-        <w:t>Sprint 3:</w:t>
-      </w:r>
-    </w:p>
-    <w:p>
-      <w:pPr>
-        <w:rPr>
-          <w:rFonts w:cstheme="minorHAnsi"/>
-        </w:rPr>
-      </w:pPr>
-      <w:r>
-        <w:rPr>
-          <w:rFonts w:cstheme="minorHAnsi"/>
-        </w:rPr>
-        <w:t>Scrum Master: Alexander</w:t>
-      </w:r>
-    </w:p>
-    <w:p>
-      <w:pPr>
-        <w:rPr>
-          <w:rFonts w:cstheme="minorHAnsi"/>
-        </w:rPr>
-      </w:pPr>
-      <w:r>
-        <w:rPr>
-          <w:rFonts w:cstheme="minorHAnsi"/>
-        </w:rPr>
-        <w:t>Sprint 3</w:t>
-      </w:r>
-      <w:r>
-        <w:rPr>
-          <w:rFonts w:cstheme="minorHAnsi"/>
-        </w:rPr>
-        <w:t xml:space="preserve"> var fokuseret på et lidt bredere aspect. Et fokus var </w:t>
-      </w:r>
-      <w:r>
-        <w:rPr>
-          <w:rFonts w:cstheme="minorHAnsi"/>
-        </w:rPr>
-        <w:t xml:space="preserve">på </w:t>
-      </w:r>
-      <w:r>
-        <w:rPr>
-          <w:rFonts w:cstheme="minorHAnsi"/>
-        </w:rPr>
-        <w:t xml:space="preserve">at lave SVG tegningerne dynamiske, således at de kunne vise en tegning der passede til den enkelte forespørgsel. </w:t>
-      </w:r>
-    </w:p>
-    <w:p>
-      <w:pPr>
-        <w:rPr>
-          <w:rFonts w:cstheme="minorHAnsi"/>
-        </w:rPr>
-      </w:pPr>
-      <w:r>
-        <w:rPr>
-          <w:rFonts w:cstheme="minorHAnsi"/>
-        </w:rPr>
-        <w:t xml:space="preserve">Derudover var </w:t>
-      </w:r>
-      <w:r>
-        <w:rPr>
-          <w:rFonts w:cstheme="minorHAnsi"/>
-        </w:rPr>
-        <w:t xml:space="preserve">der </w:t>
-      </w:r>
-      <w:r>
-        <w:rPr>
-          <w:rFonts w:cstheme="minorHAnsi"/>
-        </w:rPr>
-        <w:t xml:space="preserve">fokus på </w:t>
-      </w:r>
-      <w:r>
-        <w:rPr>
-          <w:rFonts w:cstheme="minorHAnsi"/>
-        </w:rPr>
-        <w:t>at få yderligere håndtering af forespørgslerne til at virke, herunder at kunne slette dem, samt give en kvittering når en kunde sender en forespørgsel videre til Fog.</w:t>
-      </w:r>
-    </w:p>
-    <w:p>
-      <w:pPr>
-        <w:rPr>
-          <w:rFonts w:cstheme="minorHAnsi"/>
-        </w:rPr>
-      </w:pPr>
-      <w:r>
-        <w:rPr>
-          <w:rFonts w:cstheme="minorHAnsi"/>
-        </w:rPr>
-        <w:t xml:space="preserve">Til sidst var der fokus på, at få en validering af mål og valgmuligheder </w:t>
-      </w:r>
-      <w:r>
-        <w:rPr>
-          <w:rFonts w:cstheme="minorHAnsi"/>
-        </w:rPr>
-        <w:t>inkorporeret</w:t>
-      </w:r>
-      <w:r>
-        <w:rPr>
-          <w:rFonts w:cstheme="minorHAnsi"/>
-        </w:rPr>
-        <w:t xml:space="preserve"> i </w:t>
-      </w:r>
-      <w:r>
-        <w:rPr>
-          <w:rFonts w:cstheme="minorHAnsi"/>
-        </w:rPr>
-        <w:t>drop Down</w:t>
-      </w:r>
-      <w:r>
-        <w:rPr>
-          <w:rFonts w:cstheme="minorHAnsi"/>
-        </w:rPr>
-        <w:t xml:space="preserve"> menuerne. Således at en kunde ikke kan vælge en carport, hvis mål skaber en carport der ikke kan realiseres.</w:t>
-      </w:r>
-    </w:p>
-    <w:p>
-      <w:pPr>
-        <w:rPr>
-          <w:rFonts w:cstheme="minorHAnsi"/>
-        </w:rPr>
-      </w:pPr>
-    </w:p>
-    <w:p>
-      <w:pPr>
-        <w:rPr>
-          <w:rFonts w:cstheme="minorHAnsi"/>
-        </w:rPr>
-      </w:pPr>
-      <w:r>
-        <w:rPr>
-          <w:rFonts w:cstheme="minorHAnsi"/>
-        </w:rPr>
-        <w:t>Sprintet indeholdt følgende userstories:</w:t>
-      </w:r>
-    </w:p>
-    <w:p>
-      <w:pPr>
-        <w:spacing w:line="240" w:lineRule="auto"/>
-        <w:ind w:firstLine="1304"/>
-        <w:rPr>
-          <w:rFonts w:cstheme="minorHAnsi"/>
-          <w:b/>
-          <w:bCs/>
-        </w:rPr>
-      </w:pPr>
-      <w:r>
-        <w:rPr>
-          <w:rFonts w:cstheme="minorHAnsi"/>
-          <w:b/>
-          <w:bCs/>
-        </w:rPr>
-        <w:t>#80 Dynamisk view a SVG</w:t>
-      </w:r>
-    </w:p>
-    <w:p>
-      <w:pPr>
-        <w:spacing w:line="240" w:lineRule="auto"/>
-        <w:rPr>
-          <w:rFonts w:cstheme="minorHAnsi"/>
-          <w:b/>
-          <w:bCs/>
-        </w:rPr>
-      </w:pPr>
-      <w:r>
-        <w:rPr>
-          <w:rFonts w:cstheme="minorHAnsi"/>
-        </w:rPr>
-        <w:tab/>
-      </w:r>
-      <w:r>
-        <w:rPr>
-          <w:rFonts w:cstheme="minorHAnsi"/>
-          <w:b/>
-          <w:bCs/>
-        </w:rPr>
-        <w:t>#82 Fog: Se forespørgsel</w:t>
-      </w:r>
-    </w:p>
-    <w:p>
-      <w:pPr>
-        <w:spacing w:line="240" w:lineRule="auto"/>
-        <w:rPr>
-          <w:rFonts w:cstheme="minorHAnsi"/>
-          <w:b/>
-          <w:bCs/>
-        </w:rPr>
-      </w:pPr>
-      <w:r>
-        <w:rPr>
-          <w:rFonts w:cstheme="minorHAnsi"/>
-        </w:rPr>
-        <w:tab/>
-      </w:r>
-      <w:r>
-        <w:rPr>
-          <w:rFonts w:cstheme="minorHAnsi"/>
-          <w:b/>
-          <w:bCs/>
-        </w:rPr>
-        <w:t>#8 Fog: Slette forespørgsler</w:t>
-      </w:r>
-    </w:p>
-    <w:p>
-      <w:pPr>
-        <w:spacing w:line="240" w:lineRule="auto"/>
-        <w:rPr>
-          <w:rFonts w:cstheme="minorHAnsi"/>
-          <w:b/>
-          <w:bCs/>
-        </w:rPr>
-      </w:pPr>
-      <w:r>
-        <w:rPr>
-          <w:rFonts w:cstheme="minorHAnsi"/>
-        </w:rPr>
-        <w:tab/>
-      </w:r>
-      <w:r>
-        <w:rPr>
-          <w:rFonts w:cstheme="minorHAnsi"/>
-          <w:b/>
-          <w:bCs/>
-        </w:rPr>
-        <w:t xml:space="preserve">#14 Validering af </w:t>
-      </w:r>
-      <w:proofErr w:type="spellStart"/>
-      <w:r>
-        <w:rPr>
-          <w:rFonts w:cstheme="minorHAnsi"/>
-          <w:b/>
-          <w:bCs/>
-        </w:rPr>
-        <w:t>spec</w:t>
-      </w:r>
-      <w:proofErr w:type="spellEnd"/>
-      <w:r>
-        <w:rPr>
-          <w:rFonts w:cstheme="minorHAnsi"/>
-          <w:b/>
-          <w:bCs/>
-        </w:rPr>
-        <w:t>. løsninger</w:t>
-      </w:r>
-    </w:p>
-    <w:p>
-      <w:pPr>
-        <w:spacing w:line="240" w:lineRule="auto"/>
-        <w:rPr>
-          <w:rFonts w:cstheme="minorHAnsi"/>
-          <w:b/>
-          <w:bCs/>
-        </w:rPr>
-      </w:pPr>
-      <w:r>
-        <w:rPr>
-          <w:rFonts w:cstheme="minorHAnsi"/>
-        </w:rPr>
-        <w:tab/>
-      </w:r>
-      <w:r>
-        <w:rPr>
-          <w:rFonts w:cstheme="minorHAnsi"/>
-          <w:b/>
-          <w:bCs/>
-        </w:rPr>
-        <w:t>#109 Kunde: Kvittering ved forespørgsel</w:t>
-      </w:r>
-    </w:p>
-    <w:p>
-      <w:pPr>
-        <w:spacing w:line="240" w:lineRule="auto"/>
-        <w:rPr>
-          <w:rFonts w:cstheme="minorHAnsi"/>
-          <w:b/>
-          <w:bCs/>
-        </w:rPr>
-      </w:pPr>
-    </w:p>
-    <w:p>
-      <w:pPr>
-        <w:spacing w:line="240" w:lineRule="auto"/>
-        <w:rPr>
-          <w:rFonts w:cstheme="minorHAnsi"/>
-          <w:b/>
-          <w:bCs/>
-        </w:rPr>
-      </w:pPr>
-    </w:p>
-    <w:p>
-      <w:pPr>
-        <w:rPr>
-          <w:rFonts w:cstheme="minorHAnsi"/>
-          <w:b/>
-          <w:bCs/>
-        </w:rPr>
-      </w:pPr>
-      <w:r>
-        <w:rPr>
-          <w:rFonts w:cstheme="minorHAnsi"/>
-          <w:b/>
-          <w:bCs/>
-        </w:rPr>
-        <w:t>Sprint 4:</w:t>
-      </w:r>
-    </w:p>
-    <w:p>
-      <w:pPr>
-        <w:rPr>
-          <w:rFonts w:cstheme="minorHAnsi"/>
-        </w:rPr>
-      </w:pPr>
-      <w:r>
-        <w:rPr>
-          <w:rFonts w:cstheme="minorHAnsi"/>
-        </w:rPr>
-        <w:t>Scrum Master: Morten</w:t>
-      </w:r>
-    </w:p>
-    <w:p>
-      <w:pPr>
-        <w:rPr>
-          <w:rFonts w:cstheme="minorHAnsi"/>
-        </w:rPr>
-      </w:pPr>
-      <w:r>
-        <w:rPr>
-          <w:rFonts w:cstheme="minorHAnsi"/>
-        </w:rPr>
-        <w:t xml:space="preserve">Sprint 4 var fokuseret på at CRUD. Herunder administrering af varekataloget samt forespørgsler, således at Fog kan redigere og tilføje varer, samt redigere i eksisterende forespørgsler direkte fra hjemmesiden af. </w:t>
-      </w:r>
-    </w:p>
-    <w:p>
-      <w:pPr>
-        <w:rPr>
-          <w:rFonts w:cstheme="minorHAnsi"/>
-        </w:rPr>
-      </w:pPr>
-    </w:p>
-    <w:p>
-      <w:pPr>
-        <w:rPr>
-          <w:rFonts w:cstheme="minorHAnsi"/>
-        </w:rPr>
-      </w:pPr>
-      <w:r>
-        <w:rPr>
-          <w:rFonts w:cstheme="minorHAnsi"/>
-        </w:rPr>
-        <w:t>Sprintet indeholdt følgende userstories:</w:t>
-      </w:r>
-    </w:p>
-    <w:p>
-      <w:pPr>
-        <w:spacing w:line="240" w:lineRule="auto"/>
-        <w:rPr>
-          <w:rFonts w:cstheme="minorHAnsi"/>
-          <w:b/>
-          <w:bCs/>
-        </w:rPr>
-      </w:pPr>
-      <w:r>
-        <w:rPr>
-          <w:rFonts w:cstheme="minorHAnsi"/>
-        </w:rPr>
-        <w:tab/>
-      </w:r>
-      <w:r>
-        <w:rPr>
-          <w:rFonts w:cstheme="minorHAnsi"/>
-          <w:b/>
-          <w:bCs/>
-        </w:rPr>
-        <w:t>#11 Fog: Administrering af varekatalog</w:t>
-      </w:r>
-    </w:p>
-    <w:p>
-      <w:pPr>
-        <w:spacing w:line="240" w:lineRule="auto"/>
-        <w:rPr>
-          <w:rFonts w:cstheme="minorHAnsi"/>
-          <w:b/>
-          <w:bCs/>
-        </w:rPr>
-      </w:pPr>
-      <w:r>
-        <w:rPr>
-          <w:rFonts w:cstheme="minorHAnsi"/>
-        </w:rPr>
-        <w:tab/>
-      </w:r>
-      <w:r>
-        <w:rPr>
-          <w:rFonts w:cstheme="minorHAnsi"/>
-          <w:b/>
-          <w:bCs/>
-        </w:rPr>
-        <w:t xml:space="preserve">#7 Fog: </w:t>
-      </w:r>
-      <w:proofErr w:type="spellStart"/>
-      <w:r>
-        <w:rPr>
-          <w:rFonts w:cstheme="minorHAnsi"/>
-          <w:b/>
-          <w:bCs/>
-        </w:rPr>
-        <w:t>spec</w:t>
-      </w:r>
-      <w:proofErr w:type="spellEnd"/>
-      <w:r>
-        <w:rPr>
-          <w:rFonts w:cstheme="minorHAnsi"/>
-          <w:b/>
-          <w:bCs/>
-        </w:rPr>
-        <w:t>. carport (Redigering)</w:t>
-      </w:r>
-    </w:p>
-    <w:p>
-      <w:pPr>
-        <w:rPr>
-          <w:rFonts w:cstheme="minorHAnsi"/>
-        </w:rPr>
-      </w:pPr>
-    </w:p>
-    <w:p>
-      <w:pPr>
-        <w:rPr>
-          <w:rFonts w:cstheme="minorHAnsi"/>
-          <w:b/>
-          <w:bCs/>
-        </w:rPr>
-      </w:pPr>
-      <w:r>
-        <w:rPr>
-          <w:rFonts w:cstheme="minorHAnsi"/>
-          <w:b/>
-          <w:bCs/>
-        </w:rPr>
-        <w:t>Sprint 5:</w:t>
-      </w:r>
-    </w:p>
-    <w:p>
-      <w:pPr>
-        <w:rPr>
-          <w:rFonts w:cstheme="minorHAnsi"/>
-        </w:rPr>
-      </w:pPr>
-      <w:r>
-        <w:rPr>
-          <w:rFonts w:cstheme="minorHAnsi"/>
-        </w:rPr>
-        <w:t>Scrum Master: Per</w:t>
-      </w:r>
-    </w:p>
-    <w:p>
-      <w:pPr>
-        <w:rPr>
-          <w:rFonts w:cstheme="minorHAnsi"/>
-        </w:rPr>
-      </w:pPr>
-      <w:r>
-        <w:rPr>
-          <w:rFonts w:cstheme="minorHAnsi"/>
-        </w:rPr>
-        <w:t xml:space="preserve">Sprint 5 var fokuseret på at lukket løse ender, fixe diverse fejl og få den sidste funktionalitet op at køre. </w:t>
-      </w:r>
-    </w:p>
-    <w:p>
-      <w:pPr>
-        <w:rPr>
-          <w:rFonts w:cstheme="minorHAnsi"/>
-          <w:color w:val="000000" w:themeColor="text1"/>
-        </w:rPr>
-      </w:pPr>
-      <w:r>
-        <w:rPr>
-          <w:rFonts w:cstheme="minorHAnsi"/>
-        </w:rPr>
-        <w:t xml:space="preserve">#171 Slutspurt var meget bred, og indeholdt mange vidt forskellige tasks, der kan ses i </w:t>
-      </w:r>
-      <w:r>
-        <w:rPr>
-          <w:rFonts w:cstheme="minorHAnsi"/>
-        </w:rPr>
-        <w:t xml:space="preserve">”user </w:t>
-      </w:r>
-      <w:proofErr w:type="spellStart"/>
-      <w:r>
-        <w:rPr>
-          <w:rFonts w:cstheme="minorHAnsi"/>
-        </w:rPr>
-        <w:t>stories</w:t>
-      </w:r>
-      <w:proofErr w:type="spellEnd"/>
-      <w:r>
-        <w:rPr>
-          <w:rFonts w:cstheme="minorHAnsi"/>
+          <w:i/>
+          <w:iCs/>
+          <w:color w:val="000000"/>
+          <w:sz w:val="22"/>
+          <w:szCs w:val="22"/>
+        </w:rPr>
+      </w:pPr>
+      <w:r>
+        <w:rPr>
+          <w:rFonts w:asciiTheme="minorHAnsi" w:hAnsiTheme="minorHAnsi" w:cstheme="minorHAnsi"/>
+          <w:i/>
+          <w:iCs/>
+          <w:color w:val="000000"/>
+          <w:sz w:val="22"/>
+          <w:szCs w:val="22"/>
+        </w:rPr>
+        <w:t xml:space="preserve">Herudover blev der i gruppen evalueret på effektivitet og uddeling af arbejdsopgaver. Her tænkes der på opgaven med at gøre tegninger dynamiske godt kunne have været varetaget af en person i stedet for to personer. Gruppen kom til enighed om at have særlig fokus på uddeling af </w:t>
+      </w:r>
+      <w:proofErr w:type="spellStart"/>
+      <w:r>
+        <w:rPr>
+          <w:rFonts w:asciiTheme="minorHAnsi" w:hAnsiTheme="minorHAnsi" w:cstheme="minorHAnsi"/>
+          <w:i/>
+          <w:iCs/>
+          <w:color w:val="000000"/>
+          <w:sz w:val="22"/>
+          <w:szCs w:val="22"/>
+        </w:rPr>
+        <w:t>Task’s</w:t>
+      </w:r>
+      <w:proofErr w:type="spellEnd"/>
+      <w:r>
+        <w:rPr>
+          <w:rFonts w:asciiTheme="minorHAnsi" w:hAnsiTheme="minorHAnsi" w:cstheme="minorHAnsi"/>
+          <w:i/>
+          <w:iCs/>
+          <w:color w:val="000000"/>
+          <w:sz w:val="22"/>
+          <w:szCs w:val="22"/>
+        </w:rPr>
+        <w:t xml:space="preserve"> fremover, så der ikke behøver at være flere om en Task, medmindre den enkelte Task kræver det.</w:t>
+      </w:r>
+      <w:r>
+        <w:rPr>
+          <w:rFonts w:asciiTheme="minorHAnsi" w:hAnsiTheme="minorHAnsi" w:cstheme="minorHAnsi"/>
+          <w:i/>
+          <w:iCs/>
+          <w:color w:val="000000"/>
+          <w:sz w:val="22"/>
+          <w:szCs w:val="22"/>
         </w:rPr>
         <w:t>”</w:t>
       </w:r>
-      <w:r>
-        <w:rPr>
-          <w:rFonts w:cstheme="minorHAnsi"/>
-        </w:rPr>
-        <w:t xml:space="preserve"> i </w:t>
-      </w:r>
-      <w:proofErr w:type="spellStart"/>
-      <w:r>
-        <w:rPr>
-          <w:rFonts w:cstheme="minorHAnsi"/>
-          <w:color w:val="000000" w:themeColor="text1"/>
-        </w:rPr>
-        <w:t>appendix</w:t>
-      </w:r>
-      <w:proofErr w:type="spellEnd"/>
-      <w:r>
-        <w:rPr>
-          <w:rFonts w:cstheme="minorHAnsi"/>
-          <w:color w:val="000000" w:themeColor="text1"/>
-        </w:rPr>
-        <w:t xml:space="preserve"> 15.</w:t>
-      </w:r>
-      <w:r>
-        <w:rPr>
-          <w:rFonts w:cstheme="minorHAnsi"/>
-          <w:color w:val="000000" w:themeColor="text1"/>
-        </w:rPr>
-        <w:t>2</w:t>
-      </w:r>
-      <w:r>
-        <w:rPr>
-          <w:rFonts w:cstheme="minorHAnsi"/>
-          <w:color w:val="000000" w:themeColor="text1"/>
-        </w:rPr>
-        <w:t xml:space="preserve">: </w:t>
-      </w:r>
-    </w:p>
-    <w:p>
-      <w:pPr>
-        <w:rPr>
-          <w:rFonts w:cstheme="minorHAnsi"/>
-        </w:rPr>
-      </w:pPr>
-      <w:r>
-        <w:rPr>
-          <w:rFonts w:cstheme="minorHAnsi"/>
-        </w:rPr>
-        <w:t xml:space="preserve">Sprint 5 gik også ud på at få de sidste dele af </w:t>
-      </w:r>
-      <w:r>
-        <w:rPr>
-          <w:rFonts w:cstheme="minorHAnsi"/>
-        </w:rPr>
-        <w:t>forespørgselsdelen</w:t>
-      </w:r>
-      <w:r>
-        <w:rPr>
-          <w:rFonts w:cstheme="minorHAnsi"/>
-        </w:rPr>
-        <w:t xml:space="preserve"> af projektet til at virke, samt opdatere funktionaliteten og designet til </w:t>
-      </w:r>
-      <w:r>
-        <w:rPr>
-          <w:rFonts w:cstheme="minorHAnsi"/>
-        </w:rPr>
-        <w:t>administreringen af varekataloget.</w:t>
-      </w:r>
-    </w:p>
-    <w:p>
-      <w:pPr>
-        <w:rPr>
-          <w:rFonts w:cstheme="minorHAnsi"/>
-        </w:rPr>
-      </w:pPr>
-      <w:r>
-        <w:rPr>
-          <w:rFonts w:cstheme="minorHAnsi"/>
-        </w:rPr>
-        <w:t xml:space="preserve">Sidste del af sprintet var at få </w:t>
-      </w:r>
-      <w:r>
-        <w:rPr>
-          <w:rFonts w:cstheme="minorHAnsi"/>
-        </w:rPr>
-        <w:t>tilbudsprisen</w:t>
-      </w:r>
-      <w:r>
-        <w:rPr>
-          <w:rFonts w:cstheme="minorHAnsi"/>
-        </w:rPr>
-        <w:t xml:space="preserve"> </w:t>
-      </w:r>
-      <w:r>
-        <w:rPr>
-          <w:rFonts w:cstheme="minorHAnsi"/>
-        </w:rPr>
-        <w:t>samt</w:t>
-      </w:r>
-      <w:r>
-        <w:rPr>
-          <w:rFonts w:cstheme="minorHAnsi"/>
-        </w:rPr>
-        <w:t xml:space="preserve"> dækningsgrad til at fungere, således at Fog kan sende et tilbud til kunden.</w:t>
-      </w:r>
-    </w:p>
-    <w:p>
-      <w:pPr>
-        <w:rPr>
-          <w:rFonts w:cstheme="minorHAnsi"/>
-        </w:rPr>
-      </w:pPr>
-    </w:p>
-    <w:p>
-      <w:pPr>
-        <w:rPr>
-          <w:rFonts w:cstheme="minorHAnsi"/>
-        </w:rPr>
-      </w:pPr>
-      <w:r>
-        <w:rPr>
-          <w:rFonts w:cstheme="minorHAnsi"/>
-        </w:rPr>
-        <w:t>Sprintet indeholdt følgende userstories:</w:t>
-      </w:r>
-    </w:p>
-    <w:p>
-      <w:pPr>
-        <w:spacing w:line="240" w:lineRule="auto"/>
-        <w:rPr>
-          <w:rFonts w:cstheme="minorHAnsi"/>
-          <w:b/>
-          <w:bCs/>
-        </w:rPr>
-      </w:pPr>
-      <w:r>
-        <w:rPr>
-          <w:rFonts w:cstheme="minorHAnsi"/>
-        </w:rPr>
-        <w:tab/>
-      </w:r>
-      <w:r>
-        <w:rPr>
-          <w:rFonts w:cstheme="minorHAnsi"/>
-          <w:b/>
-          <w:bCs/>
-        </w:rPr>
-        <w:t>#171 Slutspurt</w:t>
-      </w:r>
-    </w:p>
-    <w:p>
-      <w:pPr>
-        <w:spacing w:line="240" w:lineRule="auto"/>
-        <w:rPr>
-          <w:rFonts w:cstheme="minorHAnsi"/>
-          <w:b/>
-          <w:bCs/>
-        </w:rPr>
-      </w:pPr>
-      <w:r>
-        <w:rPr>
-          <w:rFonts w:cstheme="minorHAnsi"/>
-        </w:rPr>
-        <w:lastRenderedPageBreak/>
-        <w:tab/>
-      </w:r>
-      <w:r>
-        <w:rPr>
-          <w:rFonts w:cstheme="minorHAnsi"/>
-          <w:b/>
-          <w:bCs/>
-        </w:rPr>
-        <w:t xml:space="preserve">#6 Fog: </w:t>
-      </w:r>
-      <w:proofErr w:type="spellStart"/>
-      <w:r>
-        <w:rPr>
-          <w:rFonts w:cstheme="minorHAnsi"/>
-          <w:b/>
-          <w:bCs/>
-        </w:rPr>
-        <w:t>spec</w:t>
-      </w:r>
-      <w:proofErr w:type="spellEnd"/>
-      <w:r>
-        <w:rPr>
-          <w:rFonts w:cstheme="minorHAnsi"/>
-          <w:b/>
-          <w:bCs/>
-        </w:rPr>
-        <w:t>. carporte (Modtaget tilbud)</w:t>
-      </w:r>
-    </w:p>
-    <w:p>
-      <w:pPr>
-        <w:spacing w:line="240" w:lineRule="auto"/>
-        <w:rPr>
-          <w:rFonts w:cstheme="minorHAnsi"/>
-          <w:b/>
-          <w:bCs/>
-        </w:rPr>
-      </w:pPr>
-      <w:r>
-        <w:rPr>
-          <w:rFonts w:cstheme="minorHAnsi"/>
-        </w:rPr>
-        <w:tab/>
-      </w:r>
-      <w:r>
-        <w:rPr>
-          <w:rFonts w:cstheme="minorHAnsi"/>
-          <w:b/>
-          <w:bCs/>
-        </w:rPr>
-        <w:t>#148 Fog: CRUD</w:t>
-      </w:r>
-    </w:p>
-    <w:p>
-      <w:pPr>
-        <w:spacing w:line="240" w:lineRule="auto"/>
-        <w:rPr>
-          <w:rFonts w:cstheme="minorHAnsi"/>
-          <w:b/>
-          <w:bCs/>
-        </w:rPr>
-      </w:pPr>
-      <w:r>
-        <w:rPr>
-          <w:rFonts w:cstheme="minorHAnsi"/>
-        </w:rPr>
-        <w:tab/>
-      </w:r>
-      <w:r>
-        <w:rPr>
-          <w:rFonts w:cstheme="minorHAnsi"/>
-          <w:b/>
-          <w:bCs/>
-        </w:rPr>
-        <w:t>#59 Fog: beregning af pris</w:t>
-      </w:r>
-    </w:p>
-    <w:p>
-      <w:pPr>
-        <w:spacing w:line="240" w:lineRule="auto"/>
-        <w:rPr>
-          <w:rFonts w:cstheme="minorHAnsi"/>
-          <w:b/>
-          <w:bCs/>
-        </w:rPr>
-      </w:pPr>
-    </w:p>
-    <w:p>
-      <w:pPr>
-        <w:spacing w:line="240" w:lineRule="auto"/>
-        <w:rPr>
-          <w:rFonts w:cstheme="minorHAnsi"/>
-          <w:b/>
-          <w:bCs/>
-        </w:rPr>
-      </w:pPr>
-    </w:p>
-    <w:p>
-      <w:pPr>
-        <w:pStyle w:val="Heading2"/>
-        <w:rPr>
-          <w:rFonts w:asciiTheme="minorHAnsi" w:hAnsiTheme="minorHAnsi" w:cstheme="minorHAnsi"/>
-        </w:rPr>
-      </w:pPr>
-      <w:r>
-        <w:rPr>
-          <w:rFonts w:asciiTheme="minorHAnsi" w:hAnsiTheme="minorHAnsi" w:cstheme="minorHAnsi"/>
-        </w:rPr>
-        <w:t>8</w:t>
-      </w:r>
-      <w:r>
-        <w:rPr>
-          <w:rFonts w:asciiTheme="minorHAnsi" w:hAnsiTheme="minorHAnsi" w:cstheme="minorHAnsi"/>
-        </w:rPr>
-        <w:t>.2 Arbejdsprocessen reflekteret</w:t>
-      </w:r>
-    </w:p>
-    <w:p>
-      <w:pPr>
-        <w:rPr>
-          <w:rFonts w:cstheme="minorHAnsi"/>
-        </w:rPr>
-      </w:pPr>
-      <w:r>
-        <w:rPr>
-          <w:rFonts w:cstheme="minorHAnsi"/>
-        </w:rPr>
-        <w:t>Dette afsnit skal beskrive jeres overvejelser over hvilke dele der har fungeret godt og hvilke dele der måske er faldet lidt på gulvet. I kan f.eks. beskrive:</w:t>
-      </w:r>
-    </w:p>
-    <w:p>
-      <w:pPr>
-        <w:rPr>
-          <w:rFonts w:cstheme="minorHAnsi"/>
-        </w:rPr>
-      </w:pPr>
-    </w:p>
-    <w:p>
-      <w:pPr>
-        <w:rPr>
-          <w:rFonts w:cstheme="minorHAnsi"/>
-        </w:rPr>
-      </w:pPr>
-      <w:r>
-        <w:rPr>
-          <w:rFonts w:cstheme="minorHAnsi"/>
-        </w:rPr>
-        <w:t xml:space="preserve">    Om </w:t>
-      </w:r>
-      <w:proofErr w:type="spellStart"/>
-      <w:r>
-        <w:rPr>
-          <w:rFonts w:cstheme="minorHAnsi"/>
-        </w:rPr>
-        <w:t>scrummaster</w:t>
-      </w:r>
-      <w:proofErr w:type="spellEnd"/>
-      <w:r>
-        <w:rPr>
-          <w:rFonts w:cstheme="minorHAnsi"/>
-        </w:rPr>
-        <w:t xml:space="preserve"> rollen fungerede, hvilke problemer I så i den, og hvad I gjorde for at rette op på det.</w:t>
-      </w:r>
-    </w:p>
-    <w:p>
-      <w:pPr>
-        <w:rPr>
-          <w:rFonts w:cstheme="minorHAnsi"/>
-        </w:rPr>
-      </w:pPr>
-      <w:r>
-        <w:rPr>
-          <w:rFonts w:cstheme="minorHAnsi"/>
-        </w:rPr>
-        <w:t xml:space="preserve">    Hvad der var de væsentligste emner på jeres </w:t>
-      </w:r>
-      <w:r>
-        <w:rPr>
-          <w:rFonts w:cstheme="minorHAnsi"/>
-        </w:rPr>
-        <w:t>retrospektive</w:t>
-      </w:r>
-      <w:r>
-        <w:rPr>
-          <w:rFonts w:cstheme="minorHAnsi"/>
-        </w:rPr>
-        <w:t xml:space="preserve"> møder</w:t>
-      </w:r>
-    </w:p>
-    <w:p>
-      <w:pPr>
-        <w:rPr>
-          <w:rFonts w:cstheme="minorHAnsi"/>
-          <w:strike/>
-        </w:rPr>
-      </w:pPr>
-      <w:r>
-        <w:rPr>
-          <w:rFonts w:cstheme="minorHAnsi"/>
-          <w:strike/>
-        </w:rPr>
-        <w:t xml:space="preserve">    Om I havde problemer med at nedbryde user </w:t>
-      </w:r>
-      <w:proofErr w:type="spellStart"/>
-      <w:r>
-        <w:rPr>
-          <w:rFonts w:cstheme="minorHAnsi"/>
-          <w:strike/>
-        </w:rPr>
-        <w:t>stories</w:t>
-      </w:r>
-      <w:proofErr w:type="spellEnd"/>
-      <w:r>
-        <w:rPr>
-          <w:rFonts w:cstheme="minorHAnsi"/>
-          <w:strike/>
-        </w:rPr>
-        <w:t xml:space="preserve"> i tasks</w:t>
-      </w:r>
-    </w:p>
-    <w:p>
-      <w:pPr>
-        <w:rPr>
-          <w:rFonts w:cstheme="minorHAnsi"/>
-          <w:strike/>
-        </w:rPr>
-      </w:pPr>
-      <w:r>
-        <w:rPr>
-          <w:rFonts w:cstheme="minorHAnsi"/>
-          <w:strike/>
-        </w:rPr>
-        <w:t xml:space="preserve">    Om I var spot-on med jeres estimeringer</w:t>
-      </w:r>
-    </w:p>
-    <w:p>
-      <w:pPr>
-        <w:rPr>
-          <w:rFonts w:cstheme="minorHAnsi"/>
-        </w:rPr>
-      </w:pPr>
-      <w:r>
-        <w:rPr>
-          <w:rFonts w:cstheme="minorHAnsi"/>
-        </w:rPr>
-        <w:t xml:space="preserve">    Om der var problemer med vejledningen og PO møderne</w:t>
-      </w:r>
-    </w:p>
-    <w:p>
-      <w:pPr>
-        <w:rPr>
-          <w:rFonts w:cstheme="minorHAnsi"/>
-        </w:rPr>
-      </w:pPr>
-      <w:r>
-        <w:rPr>
-          <w:rFonts w:cstheme="minorHAnsi"/>
-        </w:rPr>
-        <w:t xml:space="preserve">    Hvor langt inde i processen I fandt en rytme der var produktiv</w:t>
-      </w:r>
-    </w:p>
-    <w:p>
-      <w:pPr>
-        <w:rPr>
-          <w:rFonts w:cstheme="minorHAnsi"/>
-        </w:rPr>
-      </w:pPr>
-      <w:r>
-        <w:rPr>
-          <w:rFonts w:cstheme="minorHAnsi"/>
-        </w:rPr>
-        <w:t xml:space="preserve">    Andre elementer der har at gøre med at forsøge at arbejde i et </w:t>
-      </w:r>
-      <w:proofErr w:type="spellStart"/>
-      <w:r>
-        <w:rPr>
-          <w:rFonts w:cstheme="minorHAnsi"/>
-        </w:rPr>
-        <w:t>scrum</w:t>
-      </w:r>
-      <w:proofErr w:type="spellEnd"/>
-      <w:r>
-        <w:rPr>
-          <w:rFonts w:cstheme="minorHAnsi"/>
-        </w:rPr>
-        <w:t xml:space="preserve"> team</w:t>
-      </w:r>
-    </w:p>
-    <w:p>
-      <w:pPr>
-        <w:spacing w:line="240" w:lineRule="auto"/>
-        <w:rPr>
-          <w:rFonts w:cstheme="minorHAnsi"/>
-          <w:b/>
-          <w:bCs/>
-        </w:rPr>
-      </w:pPr>
-    </w:p>
-    <w:p>
-      <w:pPr>
-        <w:spacing w:line="240" w:lineRule="auto"/>
-        <w:rPr>
-          <w:rFonts w:cstheme="minorHAnsi"/>
-          <w:b/>
-          <w:bCs/>
-        </w:rPr>
-      </w:pPr>
-      <w:r>
-        <w:rPr>
-          <w:rFonts w:cstheme="minorHAnsi"/>
-          <w:b/>
-          <w:bCs/>
-        </w:rPr>
-        <w:t>Uddelegering af arbejde</w:t>
-      </w:r>
-    </w:p>
-    <w:p>
-      <w:pPr>
-        <w:spacing w:line="240" w:lineRule="auto"/>
-        <w:rPr>
-          <w:rFonts w:cstheme="minorHAnsi"/>
-          <w:color w:val="000000" w:themeColor="text1"/>
-        </w:rPr>
-      </w:pPr>
-      <w:r>
-        <w:rPr>
-          <w:rFonts w:cstheme="minorHAnsi"/>
-        </w:rPr>
-        <w:t xml:space="preserve">Nedenfor er et uddrag af vores </w:t>
-      </w:r>
-      <w:proofErr w:type="spellStart"/>
-      <w:r>
-        <w:rPr>
-          <w:rFonts w:cstheme="minorHAnsi"/>
-        </w:rPr>
-        <w:t>D</w:t>
-      </w:r>
-      <w:r>
-        <w:rPr>
-          <w:rFonts w:cstheme="minorHAnsi"/>
-        </w:rPr>
-        <w:t>aily</w:t>
-      </w:r>
-      <w:proofErr w:type="spellEnd"/>
-      <w:r>
-        <w:rPr>
-          <w:rFonts w:cstheme="minorHAnsi"/>
-        </w:rPr>
-        <w:t xml:space="preserve"> </w:t>
-      </w:r>
-      <w:proofErr w:type="spellStart"/>
-      <w:r>
-        <w:rPr>
-          <w:rFonts w:cstheme="minorHAnsi"/>
-        </w:rPr>
-        <w:t>scrum</w:t>
-      </w:r>
-      <w:proofErr w:type="spellEnd"/>
-      <w:r>
-        <w:rPr>
-          <w:rFonts w:cstheme="minorHAnsi"/>
-        </w:rPr>
-        <w:t xml:space="preserve"> log fra </w:t>
-      </w:r>
-      <w:proofErr w:type="spellStart"/>
-      <w:r>
-        <w:rPr>
-          <w:rFonts w:cstheme="minorHAnsi"/>
-          <w:color w:val="000000" w:themeColor="text1"/>
-        </w:rPr>
-        <w:t>appendix</w:t>
-      </w:r>
-      <w:proofErr w:type="spellEnd"/>
-      <w:r>
-        <w:rPr>
-          <w:rFonts w:cstheme="minorHAnsi"/>
-          <w:color w:val="000000" w:themeColor="text1"/>
-        </w:rPr>
-        <w:t xml:space="preserve"> 15.</w:t>
-      </w:r>
-      <w:r>
-        <w:rPr>
-          <w:rFonts w:cstheme="minorHAnsi"/>
-          <w:color w:val="000000" w:themeColor="text1"/>
-        </w:rPr>
-        <w:t>1</w:t>
-      </w:r>
-      <w:r>
-        <w:rPr>
-          <w:rFonts w:cstheme="minorHAnsi"/>
-          <w:color w:val="000000" w:themeColor="text1"/>
-        </w:rPr>
-        <w:t>:</w:t>
-      </w:r>
-    </w:p>
-    <w:p>
-      <w:pPr>
-        <w:rPr>
-          <w:rFonts w:cstheme="minorHAnsi"/>
-          <w:b/>
-          <w:bCs/>
-        </w:rPr>
-      </w:pPr>
-    </w:p>
-    <w:p>
-      <w:pPr>
-        <w:rPr>
-          <w:rFonts w:cstheme="minorHAnsi"/>
-          <w:i/>
-          <w:iCs/>
-        </w:rPr>
-      </w:pPr>
-      <w:r>
-        <w:rPr>
-          <w:rFonts w:cstheme="minorHAnsi"/>
-          <w:i/>
-          <w:iCs/>
-        </w:rPr>
-        <w:t xml:space="preserve">Uddrag fra </w:t>
-      </w:r>
-    </w:p>
-    <w:p>
-      <w:pPr>
-        <w:rPr>
-          <w:rFonts w:cstheme="minorHAnsi"/>
-          <w:i/>
-          <w:iCs/>
-        </w:rPr>
-      </w:pPr>
-      <w:r>
-        <w:rPr>
-          <w:rFonts w:cstheme="minorHAnsi"/>
-          <w:i/>
-          <w:iCs/>
-        </w:rPr>
-        <w:t xml:space="preserve">” 05-05-2020 - </w:t>
-      </w:r>
-      <w:proofErr w:type="spellStart"/>
-      <w:r>
-        <w:rPr>
-          <w:rFonts w:cstheme="minorHAnsi"/>
-          <w:i/>
-          <w:iCs/>
-        </w:rPr>
-        <w:t>Daily</w:t>
-      </w:r>
-      <w:proofErr w:type="spellEnd"/>
-      <w:r>
-        <w:rPr>
-          <w:rFonts w:cstheme="minorHAnsi"/>
-          <w:i/>
-          <w:iCs/>
-        </w:rPr>
-        <w:t xml:space="preserve"> </w:t>
-      </w:r>
-      <w:proofErr w:type="spellStart"/>
-      <w:r>
-        <w:rPr>
-          <w:rFonts w:cstheme="minorHAnsi"/>
-          <w:i/>
-          <w:iCs/>
-        </w:rPr>
-        <w:t>scrum</w:t>
-      </w:r>
-      <w:proofErr w:type="spellEnd"/>
     </w:p>
     <w:p>
       <w:pPr>
         <w:pStyle w:val="NormalWeb"/>
         <w:spacing w:before="0" w:beforeAutospacing="0" w:after="0" w:afterAutospacing="0"/>
         <w:rPr>
-          <w:rFonts w:asciiTheme="minorHAnsi" w:hAnsiTheme="minorHAnsi" w:cstheme="minorHAnsi"/>
-          <w:i/>
-          <w:iCs/>
-        </w:rPr>
-      </w:pPr>
-      <w:r>
-        <w:rPr>
-          <w:rFonts w:asciiTheme="minorHAnsi" w:hAnsiTheme="minorHAnsi" w:cstheme="minorHAnsi"/>
-          <w:i/>
-          <w:iCs/>
-          <w:color w:val="000000"/>
-          <w:sz w:val="22"/>
-          <w:szCs w:val="22"/>
-        </w:rPr>
-        <w:t xml:space="preserve">Herudover blev der i gruppen evalueret på effektivitet og uddeling af arbejdsopgaver. Her tænkes der på opgaven med at gøre tegninger dynamiske godt kunne have været varetaget af en person i stedet for to personer. Gruppen kom til enighed om at have særlig fokus på uddeling af </w:t>
-      </w:r>
-      <w:proofErr w:type="spellStart"/>
-      <w:r>
-        <w:rPr>
-          <w:rFonts w:asciiTheme="minorHAnsi" w:hAnsiTheme="minorHAnsi" w:cstheme="minorHAnsi"/>
-          <w:i/>
-          <w:iCs/>
-          <w:color w:val="000000"/>
-          <w:sz w:val="22"/>
-          <w:szCs w:val="22"/>
-        </w:rPr>
-        <w:t>Task’s</w:t>
-      </w:r>
-      <w:proofErr w:type="spellEnd"/>
-      <w:r>
-        <w:rPr>
-          <w:rFonts w:asciiTheme="minorHAnsi" w:hAnsiTheme="minorHAnsi" w:cstheme="minorHAnsi"/>
-          <w:i/>
-          <w:iCs/>
-          <w:color w:val="000000"/>
-          <w:sz w:val="22"/>
-          <w:szCs w:val="22"/>
-        </w:rPr>
-        <w:t xml:space="preserve"> fremover, så der ikke behøver at være flere om en Task, medmindre den enkelte Task kræver det.</w:t>
-      </w:r>
-    </w:p>
-    <w:p>
-      <w:pPr>
-        <w:rPr>
-          <w:rFonts w:cstheme="minorHAnsi"/>
-          <w:b/>
-          <w:bCs/>
-          <w:i/>
-          <w:iCs/>
-        </w:rPr>
-      </w:pPr>
-      <w:r>
-        <w:rPr>
-          <w:rFonts w:cstheme="minorHAnsi"/>
-          <w:b/>
-          <w:bCs/>
-          <w:i/>
-          <w:iCs/>
-        </w:rPr>
-        <w:t>”</w:t>
-      </w:r>
+          <w:rFonts w:cstheme="minorHAnsi"/>
+          <w:b/>
+          <w:bCs/>
+          <w:i/>
+          <w:iCs/>
+        </w:rPr>
+      </w:pPr>
     </w:p>
     <w:p>
       <w:pPr>
@@ -3375,7 +3154,13 @@
         <w:rPr>
           <w:rFonts w:cstheme="minorHAnsi"/>
         </w:rPr>
-        <w:t>daily</w:t>
+        <w:t>D</w:t>
+      </w:r>
+      <w:r>
+        <w:rPr>
+          <w:rFonts w:cstheme="minorHAnsi"/>
+        </w:rPr>
+        <w:t>aily</w:t>
       </w:r>
       <w:proofErr w:type="spellEnd"/>
       <w:r>
@@ -3389,7 +3174,13 @@
         <w:rPr>
           <w:rFonts w:cstheme="minorHAnsi"/>
         </w:rPr>
-        <w:t>scrum</w:t>
+        <w:t>S</w:t>
+      </w:r>
+      <w:r>
+        <w:rPr>
+          <w:rFonts w:cstheme="minorHAnsi"/>
+        </w:rPr>
+        <w:t>crum</w:t>
       </w:r>
       <w:proofErr w:type="spellEnd"/>
       <w:r>
@@ -3541,7 +3332,7 @@
           <w:iCs/>
         </w:rPr>
       </w:pPr>
-      <w:bookmarkStart w:id="3" w:name="_Hlk41602378"/>
+      <w:bookmarkStart w:id="2" w:name="_Hlk41602378"/>
       <w:r>
         <w:rPr>
           <w:rFonts w:asciiTheme="minorHAnsi" w:hAnsiTheme="minorHAnsi" w:cstheme="minorHAnsi"/>
@@ -3552,7 +3343,7 @@
         </w:rPr>
         <w:t>Generelt mener vi, at det er vanskeligt at planlægge tasks og især klassediagram da nogle opgaver pt. er uoverskuelige. Vi forsøger os frem og evaluerer løbende.</w:t>
       </w:r>
-      <w:bookmarkEnd w:id="3"/>
+      <w:bookmarkEnd w:id="2"/>
       <w:r>
         <w:rPr>
           <w:rFonts w:asciiTheme="minorHAnsi" w:hAnsiTheme="minorHAnsi" w:cstheme="minorHAnsi"/>
@@ -3685,7 +3476,6 @@
           <w:sz w:val="22"/>
           <w:szCs w:val="22"/>
         </w:rPr>
-        <w:lastRenderedPageBreak/>
         <w:t>Vi ser en tendens til, at vores tasks ikke er “Små nok” og prøver derfor, fremover, at præcisere dem en del mere. </w:t>
       </w:r>
     </w:p>
@@ -3711,18 +3501,7 @@
           <w:sz w:val="22"/>
           <w:szCs w:val="22"/>
         </w:rPr>
-        <w:t>Tasks skal være korte og præcise så vi pludselig ikke har “Uskrevne” opgaver i mellem linjerne</w:t>
-      </w:r>
-      <w:r>
-        <w:rPr>
-          <w:rFonts w:asciiTheme="minorHAnsi" w:hAnsiTheme="minorHAnsi" w:cstheme="minorHAnsi"/>
-          <w:i/>
-          <w:iCs/>
-          <w:color w:val="000000"/>
-          <w:sz w:val="22"/>
-          <w:szCs w:val="22"/>
-        </w:rPr>
-        <w:t>.”</w:t>
+        <w:t>Tasks skal være korte og præcise så vi pludselig ikke har “Uskrevne” opgaver i mellem linjerne.”</w:t>
       </w:r>
     </w:p>
     <w:p>
@@ -3794,17 +3573,6 @@
           <w:szCs w:val="22"/>
         </w:rPr>
       </w:pPr>
-      <w:r>
-        <w:rPr>
-          <w:rFonts w:asciiTheme="minorHAnsi" w:hAnsiTheme="minorHAnsi" w:cstheme="minorHAnsi"/>
-          <w:b/>
-          <w:bCs/>
-          <w:color w:val="000000"/>
-          <w:sz w:val="22"/>
-          <w:szCs w:val="22"/>
-        </w:rPr>
-        <w:t>Estimering</w:t>
-      </w:r>
     </w:p>
     <w:p>
       <w:pPr>
@@ -3812,35 +3580,23 @@
         <w:spacing w:before="0" w:beforeAutospacing="0" w:after="0" w:afterAutospacing="0"/>
         <w:rPr>
           <w:rFonts w:asciiTheme="minorHAnsi" w:hAnsiTheme="minorHAnsi" w:cstheme="minorHAnsi"/>
-          <w:sz w:val="22"/>
-          <w:szCs w:val="22"/>
-        </w:rPr>
-      </w:pPr>
-      <w:r>
-        <w:rPr>
-          <w:rFonts w:asciiTheme="minorHAnsi" w:hAnsiTheme="minorHAnsi" w:cstheme="minorHAnsi"/>
-          <w:sz w:val="22"/>
-          <w:szCs w:val="22"/>
-        </w:rPr>
-        <w:t xml:space="preserve">Estimering af </w:t>
-      </w:r>
-      <w:proofErr w:type="spellStart"/>
-      <w:r>
-        <w:rPr>
-          <w:rFonts w:asciiTheme="minorHAnsi" w:hAnsiTheme="minorHAnsi" w:cstheme="minorHAnsi"/>
-          <w:sz w:val="22"/>
-          <w:szCs w:val="22"/>
-        </w:rPr>
-        <w:t>userstories</w:t>
-      </w:r>
-      <w:proofErr w:type="spellEnd"/>
-      <w:r>
-        <w:rPr>
-          <w:rFonts w:asciiTheme="minorHAnsi" w:hAnsiTheme="minorHAnsi" w:cstheme="minorHAnsi"/>
-          <w:sz w:val="22"/>
-          <w:szCs w:val="22"/>
-        </w:rPr>
-        <w:t xml:space="preserve"> var ikke noget vi altid ramte plet med. </w:t>
+          <w:b/>
+          <w:bCs/>
+          <w:color w:val="000000"/>
+          <w:sz w:val="22"/>
+          <w:szCs w:val="22"/>
+        </w:rPr>
+      </w:pPr>
+      <w:r>
+        <w:rPr>
+          <w:rFonts w:asciiTheme="minorHAnsi" w:hAnsiTheme="minorHAnsi" w:cstheme="minorHAnsi"/>
+          <w:b/>
+          <w:bCs/>
+          <w:color w:val="000000"/>
+          <w:sz w:val="22"/>
+          <w:szCs w:val="22"/>
+        </w:rPr>
+        <w:t>Estimering</w:t>
       </w:r>
     </w:p>
     <w:p>
@@ -3849,152 +3605,36 @@
         <w:spacing w:before="0" w:beforeAutospacing="0" w:after="0" w:afterAutospacing="0"/>
         <w:rPr>
           <w:rFonts w:asciiTheme="minorHAnsi" w:hAnsiTheme="minorHAnsi" w:cstheme="minorHAnsi"/>
-          <w:i/>
-          <w:iCs/>
-          <w:color w:val="000000"/>
-          <w:sz w:val="22"/>
-          <w:szCs w:val="22"/>
-        </w:rPr>
-      </w:pPr>
-      <w:r>
-        <w:rPr>
-          <w:rFonts w:asciiTheme="minorHAnsi" w:hAnsiTheme="minorHAnsi" w:cstheme="minorHAnsi"/>
-          <w:sz w:val="22"/>
-          <w:szCs w:val="22"/>
-        </w:rPr>
-        <w:t>Det ikke nemt at skulle estimere en arbejdsopgave</w:t>
-      </w:r>
-      <w:r>
-        <w:rPr>
-          <w:rFonts w:asciiTheme="minorHAnsi" w:hAnsiTheme="minorHAnsi" w:cstheme="minorHAnsi"/>
-          <w:sz w:val="22"/>
-          <w:szCs w:val="22"/>
-        </w:rPr>
-        <w:t xml:space="preserve"> på forhånd om opgaver man ikke har prøvet før. Det kan samtidig være svært </w:t>
-      </w:r>
-      <w:r>
-        <w:rPr>
-          <w:rFonts w:asciiTheme="minorHAnsi" w:hAnsiTheme="minorHAnsi" w:cstheme="minorHAnsi"/>
-          <w:sz w:val="22"/>
-          <w:szCs w:val="22"/>
-        </w:rPr>
-        <w:t xml:space="preserve">på forhånd </w:t>
-      </w:r>
-      <w:r>
-        <w:rPr>
-          <w:rFonts w:asciiTheme="minorHAnsi" w:hAnsiTheme="minorHAnsi" w:cstheme="minorHAnsi"/>
-          <w:sz w:val="22"/>
-          <w:szCs w:val="22"/>
-        </w:rPr>
-        <w:t xml:space="preserve">at vide </w:t>
-      </w:r>
-      <w:r>
-        <w:rPr>
-          <w:rFonts w:asciiTheme="minorHAnsi" w:hAnsiTheme="minorHAnsi" w:cstheme="minorHAnsi"/>
-          <w:sz w:val="22"/>
-          <w:szCs w:val="22"/>
-        </w:rPr>
-        <w:t>hvilke komplikationer det kan bringe og hvilke udfordringer der ligger i opgaven.</w:t>
-      </w:r>
-      <w:r>
-        <w:rPr>
-          <w:rFonts w:asciiTheme="minorHAnsi" w:hAnsiTheme="minorHAnsi" w:cstheme="minorHAnsi"/>
-          <w:sz w:val="22"/>
-          <w:szCs w:val="22"/>
-        </w:rPr>
-        <w:t xml:space="preserve"> Nedenfor har vi et par eksempler på komplikationer vi løb ind i under projektet.</w:t>
-      </w:r>
-    </w:p>
-    <w:p>
-      <w:pPr>
-        <w:spacing w:line="240" w:lineRule="auto"/>
-        <w:rPr>
-          <w:rFonts w:cstheme="minorHAnsi"/>
-        </w:rPr>
-      </w:pPr>
-      <w:r>
-        <w:rPr>
-          <w:rFonts w:cstheme="minorHAnsi"/>
-        </w:rPr>
-        <w:t xml:space="preserve">Følgende er uddrag fra </w:t>
-      </w:r>
-      <w:r>
-        <w:rPr>
-          <w:rFonts w:cstheme="minorHAnsi"/>
-        </w:rPr>
-        <w:t>”</w:t>
-      </w:r>
-      <w:proofErr w:type="spellStart"/>
-      <w:r>
-        <w:rPr>
-          <w:rFonts w:cstheme="minorHAnsi"/>
-        </w:rPr>
-        <w:t>Daily</w:t>
-      </w:r>
-      <w:proofErr w:type="spellEnd"/>
-      <w:r>
-        <w:rPr>
-          <w:rFonts w:cstheme="minorHAnsi"/>
-        </w:rPr>
-        <w:t xml:space="preserve"> </w:t>
-      </w:r>
-      <w:proofErr w:type="spellStart"/>
-      <w:r>
-        <w:rPr>
-          <w:rFonts w:cstheme="minorHAnsi"/>
-        </w:rPr>
-        <w:t>Scrum</w:t>
-      </w:r>
-      <w:proofErr w:type="spellEnd"/>
-      <w:r>
-        <w:rPr>
-          <w:rFonts w:cstheme="minorHAnsi"/>
-        </w:rPr>
-        <w:t xml:space="preserve"> log” </w:t>
-      </w:r>
-      <w:proofErr w:type="spellStart"/>
-      <w:r>
-        <w:rPr>
-          <w:rFonts w:cstheme="minorHAnsi"/>
-          <w:color w:val="000000" w:themeColor="text1"/>
-        </w:rPr>
-        <w:t>appendix</w:t>
-      </w:r>
-      <w:proofErr w:type="spellEnd"/>
-      <w:r>
-        <w:rPr>
-          <w:rFonts w:cstheme="minorHAnsi"/>
-          <w:color w:val="000000" w:themeColor="text1"/>
-        </w:rPr>
-        <w:t xml:space="preserve"> </w:t>
-      </w:r>
-      <w:r>
-        <w:rPr>
-          <w:rFonts w:cstheme="minorHAnsi"/>
-          <w:color w:val="000000" w:themeColor="text1"/>
-        </w:rPr>
-        <w:t>15.1</w:t>
-      </w:r>
-      <w:r>
-        <w:rPr>
-          <w:rFonts w:cstheme="minorHAnsi"/>
-        </w:rPr>
-        <w:t>,</w:t>
-      </w:r>
-      <w:r>
-        <w:rPr>
-          <w:rFonts w:cstheme="minorHAnsi"/>
-        </w:rPr>
-        <w:t xml:space="preserve"> </w:t>
-      </w:r>
-    </w:p>
-    <w:p>
-      <w:pPr>
-        <w:spacing w:line="240" w:lineRule="auto"/>
-        <w:rPr>
-          <w:rFonts w:cstheme="minorHAnsi"/>
-        </w:rPr>
-      </w:pPr>
+          <w:sz w:val="22"/>
+          <w:szCs w:val="22"/>
+        </w:rPr>
+      </w:pPr>
+      <w:r>
+        <w:rPr>
+          <w:rFonts w:asciiTheme="minorHAnsi" w:hAnsiTheme="minorHAnsi" w:cstheme="minorHAnsi"/>
+          <w:sz w:val="22"/>
+          <w:szCs w:val="22"/>
+        </w:rPr>
+        <w:t xml:space="preserve">Estimering af </w:t>
+      </w:r>
+      <w:proofErr w:type="spellStart"/>
+      <w:r>
+        <w:rPr>
+          <w:rFonts w:asciiTheme="minorHAnsi" w:hAnsiTheme="minorHAnsi" w:cstheme="minorHAnsi"/>
+          <w:sz w:val="22"/>
+          <w:szCs w:val="22"/>
+        </w:rPr>
+        <w:t>userstories</w:t>
+      </w:r>
+      <w:proofErr w:type="spellEnd"/>
+      <w:r>
+        <w:rPr>
+          <w:rFonts w:asciiTheme="minorHAnsi" w:hAnsiTheme="minorHAnsi" w:cstheme="minorHAnsi"/>
+          <w:sz w:val="22"/>
+          <w:szCs w:val="22"/>
+        </w:rPr>
+        <w:t xml:space="preserve"> var ikke noget vi altid ramte plet med. </w:t>
+      </w:r>
     </w:p>
     <w:p>
       <w:pPr>
@@ -4012,41 +3652,142 @@
       <w:r>
         <w:rPr>
           <w:rFonts w:asciiTheme="minorHAnsi" w:hAnsiTheme="minorHAnsi" w:cstheme="minorHAnsi"/>
-          <w:color w:val="000000"/>
-          <w:sz w:val="22"/>
-          <w:szCs w:val="22"/>
-        </w:rPr>
-        <w:t>Ud</w:t>
-      </w:r>
-      <w:r>
-        <w:rPr>
-          <w:rFonts w:asciiTheme="minorHAnsi" w:hAnsiTheme="minorHAnsi" w:cstheme="minorHAnsi"/>
-          <w:color w:val="000000"/>
-          <w:sz w:val="22"/>
-          <w:szCs w:val="22"/>
-        </w:rPr>
-        <w:t>d</w:t>
-      </w:r>
-      <w:r>
-        <w:rPr>
-          <w:rFonts w:asciiTheme="minorHAnsi" w:hAnsiTheme="minorHAnsi" w:cstheme="minorHAnsi"/>
-          <w:color w:val="000000"/>
-          <w:sz w:val="22"/>
-          <w:szCs w:val="22"/>
-        </w:rPr>
-        <w:t>rag fra</w:t>
-      </w:r>
-      <w:r>
-        <w:rPr>
-          <w:rFonts w:asciiTheme="minorHAnsi" w:hAnsiTheme="minorHAnsi" w:cstheme="minorHAnsi"/>
-          <w:i/>
-          <w:iCs/>
-          <w:color w:val="000000"/>
-          <w:sz w:val="22"/>
-          <w:szCs w:val="22"/>
+          <w:sz w:val="22"/>
+          <w:szCs w:val="22"/>
+        </w:rPr>
+        <w:t>Det ikke nemt at skulle estimere en arbejdsopgave</w:t>
+      </w:r>
+      <w:r>
+        <w:rPr>
+          <w:rFonts w:asciiTheme="minorHAnsi" w:hAnsiTheme="minorHAnsi" w:cstheme="minorHAnsi"/>
+          <w:sz w:val="22"/>
+          <w:szCs w:val="22"/>
+        </w:rPr>
+        <w:t xml:space="preserve"> på forhånd om opgaver man ikke har prøvet før. Det kan samtidig være svært </w:t>
+      </w:r>
+      <w:r>
+        <w:rPr>
+          <w:rFonts w:asciiTheme="minorHAnsi" w:hAnsiTheme="minorHAnsi" w:cstheme="minorHAnsi"/>
+          <w:sz w:val="22"/>
+          <w:szCs w:val="22"/>
+        </w:rPr>
+        <w:t xml:space="preserve">på forhånd </w:t>
+      </w:r>
+      <w:r>
+        <w:rPr>
+          <w:rFonts w:asciiTheme="minorHAnsi" w:hAnsiTheme="minorHAnsi" w:cstheme="minorHAnsi"/>
+          <w:sz w:val="22"/>
+          <w:szCs w:val="22"/>
+        </w:rPr>
+        <w:t xml:space="preserve">at vide </w:t>
+      </w:r>
+      <w:r>
+        <w:rPr>
+          <w:rFonts w:asciiTheme="minorHAnsi" w:hAnsiTheme="minorHAnsi" w:cstheme="minorHAnsi"/>
+          <w:sz w:val="22"/>
+          <w:szCs w:val="22"/>
+        </w:rPr>
+        <w:t>hvilke komplikationer det kan bringe og hvilke udfordringer der ligger i opgaven.</w:t>
+      </w:r>
+      <w:r>
+        <w:rPr>
+          <w:rFonts w:asciiTheme="minorHAnsi" w:hAnsiTheme="minorHAnsi" w:cstheme="minorHAnsi"/>
+          <w:sz w:val="22"/>
+          <w:szCs w:val="22"/>
+        </w:rPr>
+        <w:t xml:space="preserve"> Nedenfor har vi et par eksempler på komplikationer vi løb ind i under projektet.</w:t>
+      </w:r>
+    </w:p>
+    <w:p>
+      <w:pPr>
+        <w:spacing w:line="240" w:lineRule="auto"/>
+        <w:rPr>
+          <w:rFonts w:cstheme="minorHAnsi"/>
+        </w:rPr>
+      </w:pPr>
+      <w:r>
+        <w:rPr>
+          <w:rFonts w:cstheme="minorHAnsi"/>
+        </w:rPr>
+        <w:t xml:space="preserve">Følgende er uddrag fra </w:t>
+      </w:r>
+      <w:r>
+        <w:rPr>
+          <w:rFonts w:cstheme="minorHAnsi"/>
+        </w:rPr>
+        <w:t>”</w:t>
+      </w:r>
+      <w:proofErr w:type="spellStart"/>
+      <w:r>
+        <w:rPr>
+          <w:rFonts w:cstheme="minorHAnsi"/>
+        </w:rPr>
+        <w:t>Daily</w:t>
+      </w:r>
+      <w:proofErr w:type="spellEnd"/>
+      <w:r>
+        <w:rPr>
+          <w:rFonts w:cstheme="minorHAnsi"/>
         </w:rPr>
         <w:t xml:space="preserve"> </w:t>
       </w:r>
+      <w:proofErr w:type="spellStart"/>
+      <w:r>
+        <w:rPr>
+          <w:rFonts w:cstheme="minorHAnsi"/>
+        </w:rPr>
+        <w:t>Scrum</w:t>
+      </w:r>
+      <w:proofErr w:type="spellEnd"/>
+      <w:r>
+        <w:rPr>
+          <w:rFonts w:cstheme="minorHAnsi"/>
+        </w:rPr>
+        <w:t xml:space="preserve"> log” </w:t>
+      </w:r>
+      <w:proofErr w:type="spellStart"/>
+      <w:r>
+        <w:rPr>
+          <w:rFonts w:cstheme="minorHAnsi"/>
+          <w:color w:val="000000" w:themeColor="text1"/>
+        </w:rPr>
+        <w:t>appendix</w:t>
+      </w:r>
+      <w:proofErr w:type="spellEnd"/>
+      <w:r>
+        <w:rPr>
+          <w:rFonts w:cstheme="minorHAnsi"/>
+          <w:color w:val="000000" w:themeColor="text1"/>
+        </w:rPr>
+        <w:t xml:space="preserve"> </w:t>
+      </w:r>
+      <w:r>
+        <w:rPr>
+          <w:rFonts w:cstheme="minorHAnsi"/>
+          <w:color w:val="000000" w:themeColor="text1"/>
+        </w:rPr>
+        <w:t>15.1</w:t>
+      </w:r>
+      <w:r>
+        <w:rPr>
+          <w:rFonts w:cstheme="minorHAnsi"/>
+        </w:rPr>
+        <w:t>,</w:t>
+      </w:r>
+      <w:r>
+        <w:rPr>
+          <w:rFonts w:cstheme="minorHAnsi"/>
+        </w:rPr>
+        <w:t xml:space="preserve"> </w:t>
+      </w:r>
+    </w:p>
+    <w:p>
+      <w:pPr>
+        <w:spacing w:line="240" w:lineRule="auto"/>
+        <w:rPr>
+          <w:rFonts w:cstheme="minorHAnsi"/>
+        </w:rPr>
+      </w:pPr>
     </w:p>
     <w:p>
       <w:pPr>
@@ -4056,43 +3797,47 @@
           <w:rFonts w:asciiTheme="minorHAnsi" w:hAnsiTheme="minorHAnsi" w:cstheme="minorHAnsi"/>
           <w:i/>
           <w:iCs/>
-        </w:rPr>
-      </w:pPr>
-      <w:r>
-        <w:rPr>
-          <w:rFonts w:asciiTheme="minorHAnsi" w:hAnsiTheme="minorHAnsi" w:cstheme="minorHAnsi"/>
-          <w:i/>
-          <w:iCs/>
-          <w:color w:val="000000"/>
-          <w:sz w:val="22"/>
-          <w:szCs w:val="22"/>
-        </w:rPr>
-        <w:t>”</w:t>
-      </w:r>
-      <w:r>
-        <w:rPr>
-          <w:rFonts w:asciiTheme="minorHAnsi" w:hAnsiTheme="minorHAnsi" w:cstheme="minorHAnsi"/>
-          <w:i/>
-          <w:iCs/>
-          <w:color w:val="000000"/>
-          <w:sz w:val="22"/>
-          <w:szCs w:val="22"/>
-        </w:rPr>
-        <w:t xml:space="preserve">17-04-2020 </w:t>
-      </w:r>
-      <w:proofErr w:type="spellStart"/>
-      <w:r>
-        <w:rPr>
-          <w:rFonts w:asciiTheme="minorHAnsi" w:hAnsiTheme="minorHAnsi" w:cstheme="minorHAnsi"/>
-          <w:i/>
-          <w:iCs/>
-          <w:color w:val="000000"/>
-          <w:sz w:val="22"/>
-          <w:szCs w:val="22"/>
-        </w:rPr>
-        <w:t>Daily</w:t>
-      </w:r>
-      <w:proofErr w:type="spellEnd"/>
+          <w:color w:val="000000"/>
+          <w:sz w:val="22"/>
+          <w:szCs w:val="22"/>
+        </w:rPr>
+      </w:pPr>
+      <w:r>
+        <w:rPr>
+          <w:rFonts w:asciiTheme="minorHAnsi" w:hAnsiTheme="minorHAnsi" w:cstheme="minorHAnsi"/>
+          <w:color w:val="000000"/>
+          <w:sz w:val="22"/>
+          <w:szCs w:val="22"/>
+        </w:rPr>
+        <w:t>Ud</w:t>
+      </w:r>
+      <w:r>
+        <w:rPr>
+          <w:rFonts w:asciiTheme="minorHAnsi" w:hAnsiTheme="minorHAnsi" w:cstheme="minorHAnsi"/>
+          <w:color w:val="000000"/>
+          <w:sz w:val="22"/>
+          <w:szCs w:val="22"/>
+        </w:rPr>
+        <w:t>d</w:t>
+      </w:r>
+      <w:r>
+        <w:rPr>
+          <w:rFonts w:asciiTheme="minorHAnsi" w:hAnsiTheme="minorHAnsi" w:cstheme="minorHAnsi"/>
+          <w:color w:val="000000"/>
+          <w:sz w:val="22"/>
+          <w:szCs w:val="22"/>
+        </w:rPr>
+        <w:t>rag fra</w:t>
+      </w:r>
+      <w:r>
+        <w:rPr>
+          <w:rFonts w:asciiTheme="minorHAnsi" w:hAnsiTheme="minorHAnsi" w:cstheme="minorHAnsi"/>
+          <w:color w:val="000000"/>
+          <w:sz w:val="22"/>
+          <w:szCs w:val="22"/>
+        </w:rPr>
+        <w:t>:</w:t>
+      </w:r>
       <w:r>
         <w:rPr>
           <w:rFonts w:asciiTheme="minorHAnsi" w:hAnsiTheme="minorHAnsi" w:cstheme="minorHAnsi"/>
@@ -4104,162 +3849,120 @@
         </w:rPr>
         <w:t xml:space="preserve"> </w:t>
       </w:r>
-      <w:proofErr w:type="spellStart"/>
-      <w:r>
-        <w:rPr>
-          <w:rFonts w:asciiTheme="minorHAnsi" w:hAnsiTheme="minorHAnsi" w:cstheme="minorHAnsi"/>
-          <w:i/>
-          <w:iCs/>
-          <w:color w:val="000000"/>
-          <w:sz w:val="22"/>
-          <w:szCs w:val="22"/>
-        </w:rPr>
-        <w:t>Scrum</w:t>
-      </w:r>
-      <w:proofErr w:type="spellEnd"/>
     </w:p>
     <w:p>
       <w:pPr>
         <w:pStyle w:val="NormalWeb"/>
         <w:spacing w:before="0" w:beforeAutospacing="0" w:after="0" w:afterAutospacing="0"/>
         <w:rPr>
-          <w:rFonts w:asciiTheme="minorHAnsi" w:eastAsiaTheme="minorHAnsi" w:hAnsiTheme="minorHAnsi" w:cstheme="minorHAnsi"/>
-          <w:b/>
-          <w:bCs/>
-          <w:sz w:val="22"/>
-          <w:szCs w:val="22"/>
-          <w:lang w:eastAsia="en-US"/>
-        </w:rPr>
-      </w:pPr>
-      <w:bookmarkStart w:id="4" w:name="_Hlk41602237"/>
-      <w:r>
-        <w:rPr>
-          <w:rFonts w:asciiTheme="minorHAnsi" w:hAnsiTheme="minorHAnsi" w:cstheme="minorHAnsi"/>
-          <w:i/>
-          <w:iCs/>
-          <w:color w:val="000000"/>
-          <w:sz w:val="22"/>
-          <w:szCs w:val="22"/>
-        </w:rPr>
-        <w:t>Gennemgik gårsdagens tasks. Ikke alle blev færdige da de viste sig at være mere komplekse end først antaget. Især dimensionering af carport m. tilbehør krævede mere tid.</w:t>
-      </w:r>
-      <w:r>
-        <w:rPr>
-          <w:rFonts w:asciiTheme="minorHAnsi" w:hAnsiTheme="minorHAnsi" w:cstheme="minorHAnsi"/>
-          <w:color w:val="000000"/>
-          <w:sz w:val="22"/>
-          <w:szCs w:val="22"/>
-        </w:rPr>
-        <w:t> </w:t>
-      </w:r>
-      <w:bookmarkEnd w:id="4"/>
-      <w:r>
-        <w:rPr>
-          <w:rFonts w:asciiTheme="minorHAnsi" w:hAnsiTheme="minorHAnsi" w:cstheme="minorHAnsi"/>
+          <w:rFonts w:asciiTheme="minorHAnsi" w:hAnsiTheme="minorHAnsi" w:cstheme="minorHAnsi"/>
+          <w:i/>
+          <w:iCs/>
+        </w:rPr>
+      </w:pPr>
+      <w:r>
+        <w:rPr>
+          <w:rFonts w:asciiTheme="minorHAnsi" w:hAnsiTheme="minorHAnsi" w:cstheme="minorHAnsi"/>
+          <w:i/>
+          <w:iCs/>
           <w:color w:val="000000"/>
           <w:sz w:val="22"/>
           <w:szCs w:val="22"/>
         </w:rPr>
         <w:t>”</w:t>
       </w:r>
+      <w:r>
+        <w:rPr>
+          <w:rFonts w:asciiTheme="minorHAnsi" w:hAnsiTheme="minorHAnsi" w:cstheme="minorHAnsi"/>
+          <w:i/>
+          <w:iCs/>
+          <w:color w:val="000000"/>
+          <w:sz w:val="22"/>
+          <w:szCs w:val="22"/>
+        </w:rPr>
+        <w:t xml:space="preserve">17-04-2020 </w:t>
+      </w:r>
+      <w:proofErr w:type="spellStart"/>
+      <w:r>
+        <w:rPr>
+          <w:rFonts w:asciiTheme="minorHAnsi" w:hAnsiTheme="minorHAnsi" w:cstheme="minorHAnsi"/>
+          <w:i/>
+          <w:iCs/>
+          <w:color w:val="000000"/>
+          <w:sz w:val="22"/>
+          <w:szCs w:val="22"/>
+        </w:rPr>
+        <w:t>Daily</w:t>
+      </w:r>
+      <w:proofErr w:type="spellEnd"/>
+      <w:r>
+        <w:rPr>
+          <w:rFonts w:asciiTheme="minorHAnsi" w:hAnsiTheme="minorHAnsi" w:cstheme="minorHAnsi"/>
+          <w:i/>
+          <w:iCs/>
+          <w:color w:val="000000"/>
+          <w:sz w:val="22"/>
+          <w:szCs w:val="22"/>
+        </w:rPr>
+        <w:t xml:space="preserve"> </w:t>
+      </w:r>
+      <w:proofErr w:type="spellStart"/>
+      <w:r>
+        <w:rPr>
+          <w:rFonts w:asciiTheme="minorHAnsi" w:hAnsiTheme="minorHAnsi" w:cstheme="minorHAnsi"/>
+          <w:i/>
+          <w:iCs/>
+          <w:color w:val="000000"/>
+          <w:sz w:val="22"/>
+          <w:szCs w:val="22"/>
+        </w:rPr>
+        <w:t>Scrum</w:t>
+      </w:r>
+      <w:proofErr w:type="spellEnd"/>
     </w:p>
     <w:p>
       <w:pPr>
         <w:pStyle w:val="NormalWeb"/>
         <w:spacing w:before="0" w:beforeAutospacing="0" w:after="0" w:afterAutospacing="0"/>
         <w:rPr>
-          <w:rFonts w:asciiTheme="minorHAnsi" w:hAnsiTheme="minorHAnsi" w:cstheme="minorHAnsi"/>
-          <w:b/>
-          <w:bCs/>
-        </w:rPr>
-      </w:pPr>
-    </w:p>
-    <w:p>
-      <w:pPr>
-        <w:rPr>
-          <w:rFonts w:cstheme="minorHAnsi"/>
-          <w:b/>
-          <w:bCs/>
-        </w:rPr>
-      </w:pPr>
-      <w:r>
-        <w:rPr>
-          <w:rFonts w:cstheme="minorHAnsi"/>
-        </w:rPr>
-        <w:t>Ud</w:t>
-      </w:r>
-      <w:r>
-        <w:rPr>
-          <w:rFonts w:cstheme="minorHAnsi"/>
-        </w:rPr>
-        <w:t>d</w:t>
-      </w:r>
-      <w:r>
-        <w:rPr>
-          <w:rFonts w:cstheme="minorHAnsi"/>
-        </w:rPr>
-        <w:t>rag fra</w:t>
-      </w:r>
-      <w:r>
-        <w:rPr>
-          <w:rFonts w:cstheme="minorHAnsi"/>
-          <w:b/>
-          <w:bCs/>
-        </w:rPr>
-        <w:t xml:space="preserve"> </w:t>
-      </w:r>
-    </w:p>
-    <w:p>
-      <w:pPr>
-        <w:rPr>
-          <w:rFonts w:cstheme="minorHAnsi"/>
-          <w:i/>
-          <w:iCs/>
-        </w:rPr>
-      </w:pPr>
-      <w:r>
-        <w:rPr>
-          <w:rFonts w:cstheme="minorHAnsi"/>
-          <w:i/>
-          <w:iCs/>
-        </w:rPr>
-        <w:t xml:space="preserve">”30-04-2020 - </w:t>
-      </w:r>
-      <w:proofErr w:type="spellStart"/>
-      <w:r>
-        <w:rPr>
-          <w:rFonts w:cstheme="minorHAnsi"/>
-          <w:i/>
-          <w:iCs/>
-        </w:rPr>
-        <w:t>Scrum</w:t>
-      </w:r>
-      <w:proofErr w:type="spellEnd"/>
-      <w:r>
-        <w:rPr>
-          <w:rFonts w:cstheme="minorHAnsi"/>
-          <w:i/>
-          <w:iCs/>
-        </w:rPr>
-        <w:t xml:space="preserve"> </w:t>
-      </w:r>
-      <w:proofErr w:type="spellStart"/>
-      <w:r>
-        <w:rPr>
-          <w:rFonts w:cstheme="minorHAnsi"/>
-          <w:i/>
-          <w:iCs/>
-        </w:rPr>
-        <w:t>planning</w:t>
-      </w:r>
-      <w:proofErr w:type="spellEnd"/>
-      <w:r>
-        <w:rPr>
-          <w:rFonts w:cstheme="minorHAnsi"/>
-          <w:i/>
-          <w:iCs/>
-        </w:rPr>
-        <w:t xml:space="preserve"> med P.O</w:t>
+          <w:rFonts w:asciiTheme="minorHAnsi" w:eastAsiaTheme="minorHAnsi" w:hAnsiTheme="minorHAnsi" w:cstheme="minorHAnsi"/>
+          <w:b/>
+          <w:bCs/>
+          <w:sz w:val="22"/>
+          <w:szCs w:val="22"/>
+          <w:lang w:eastAsia="en-US"/>
+        </w:rPr>
+      </w:pPr>
+      <w:bookmarkStart w:id="3" w:name="_Hlk41602237"/>
+      <w:r>
+        <w:rPr>
+          <w:rFonts w:asciiTheme="minorHAnsi" w:hAnsiTheme="minorHAnsi" w:cstheme="minorHAnsi"/>
+          <w:i/>
+          <w:iCs/>
+          <w:color w:val="000000"/>
+          <w:sz w:val="22"/>
+          <w:szCs w:val="22"/>
+        </w:rPr>
+        <w:t>Gennemgik gårsdagens tasks. Ikke alle blev færdige da de viste sig at være mere komplekse end først antaget. Især dimensionering af carport m. tilbehør krævede mere tid.</w:t>
+      </w:r>
+      <w:r>
+        <w:rPr>
+          <w:rFonts w:asciiTheme="minorHAnsi" w:hAnsiTheme="minorHAnsi" w:cstheme="minorHAnsi"/>
+          <w:color w:val="000000"/>
+          <w:sz w:val="22"/>
+          <w:szCs w:val="22"/>
+        </w:rPr>
+        <w:t> </w:t>
+      </w:r>
+      <w:bookmarkEnd w:id="3"/>
+      <w:r>
+        <w:rPr>
+          <w:rFonts w:asciiTheme="minorHAnsi" w:hAnsiTheme="minorHAnsi" w:cstheme="minorHAnsi"/>
+          <w:color w:val="000000"/>
+          <w:sz w:val="22"/>
+          <w:szCs w:val="22"/>
+        </w:rPr>
+        <w:t>”</w:t>
       </w:r>
     </w:p>
     <w:p>
@@ -4268,34 +3971,95 @@
         <w:spacing w:before="0" w:beforeAutospacing="0" w:after="0" w:afterAutospacing="0"/>
         <w:rPr>
           <w:rFonts w:asciiTheme="minorHAnsi" w:hAnsiTheme="minorHAnsi" w:cstheme="minorHAnsi"/>
-          <w:i/>
-          <w:iCs/>
-          <w:color w:val="000000"/>
-          <w:sz w:val="22"/>
-          <w:szCs w:val="22"/>
-        </w:rPr>
-      </w:pPr>
-      <w:r>
-        <w:rPr>
-          <w:rFonts w:asciiTheme="minorHAnsi" w:hAnsiTheme="minorHAnsi" w:cstheme="minorHAnsi"/>
-          <w:i/>
-          <w:iCs/>
-          <w:color w:val="000000"/>
-          <w:sz w:val="22"/>
-          <w:szCs w:val="22"/>
-        </w:rPr>
-        <w:t xml:space="preserve">Vi havde en User story som lød på ”Som Fog-medarbejder vil jeg have at systemet beregner en pris således at jeg kan klargøre et tilbud til kunden.” Denne case måtte vi sande, at vi ikke kunne nå i mål med, da den var større end først antaget. Teamet har derfor flyttet den til næste uges sprint. </w:t>
-      </w:r>
-      <w:r>
-        <w:rPr>
-          <w:rFonts w:asciiTheme="minorHAnsi" w:hAnsiTheme="minorHAnsi" w:cstheme="minorHAnsi"/>
-          <w:i/>
-          <w:iCs/>
-          <w:color w:val="000000"/>
-          <w:sz w:val="22"/>
-          <w:szCs w:val="22"/>
-        </w:rPr>
-        <w:t>”</w:t>
+          <w:b/>
+          <w:bCs/>
+        </w:rPr>
+      </w:pPr>
+    </w:p>
+    <w:p>
+      <w:pPr>
+        <w:rPr>
+          <w:rFonts w:cstheme="minorHAnsi"/>
+          <w:b/>
+          <w:bCs/>
+        </w:rPr>
+      </w:pPr>
+      <w:r>
+        <w:rPr>
+          <w:rFonts w:cstheme="minorHAnsi"/>
+        </w:rPr>
+        <w:t>Ud</w:t>
+      </w:r>
+      <w:r>
+        <w:rPr>
+          <w:rFonts w:cstheme="minorHAnsi"/>
+        </w:rPr>
+        <w:t>d</w:t>
+      </w:r>
+      <w:r>
+        <w:rPr>
+          <w:rFonts w:cstheme="minorHAnsi"/>
+        </w:rPr>
+        <w:t>rag fr</w:t>
+      </w:r>
+      <w:r>
+        <w:rPr>
+          <w:rFonts w:cstheme="minorHAnsi"/>
+        </w:rPr>
+        <w:t>a:</w:t>
+      </w:r>
+    </w:p>
+    <w:p>
+      <w:pPr>
+        <w:rPr>
+          <w:rFonts w:cstheme="minorHAnsi"/>
+          <w:i/>
+          <w:iCs/>
+        </w:rPr>
+      </w:pPr>
+      <w:r>
+        <w:rPr>
+          <w:rFonts w:cstheme="minorHAnsi"/>
+          <w:i/>
+          <w:iCs/>
+        </w:rPr>
+        <w:t xml:space="preserve">”30-04-2020 - </w:t>
+      </w:r>
+      <w:proofErr w:type="spellStart"/>
+      <w:r>
+        <w:rPr>
+          <w:rFonts w:cstheme="minorHAnsi"/>
+          <w:i/>
+          <w:iCs/>
+        </w:rPr>
+        <w:t>Scrum</w:t>
+      </w:r>
+      <w:proofErr w:type="spellEnd"/>
+      <w:r>
+        <w:rPr>
+          <w:rFonts w:cstheme="minorHAnsi"/>
+          <w:i/>
+          <w:iCs/>
+        </w:rPr>
+        <w:t xml:space="preserve"> </w:t>
+      </w:r>
+      <w:proofErr w:type="spellStart"/>
+      <w:r>
+        <w:rPr>
+          <w:rFonts w:cstheme="minorHAnsi"/>
+          <w:i/>
+          <w:iCs/>
+        </w:rPr>
+        <w:t>planning</w:t>
+      </w:r>
+      <w:proofErr w:type="spellEnd"/>
+      <w:r>
+        <w:rPr>
+          <w:rFonts w:cstheme="minorHAnsi"/>
+          <w:i/>
+          <w:iCs/>
+        </w:rPr>
+        <w:t xml:space="preserve"> med P.O</w:t>
       </w:r>
     </w:p>
     <w:p>
@@ -4304,11 +4068,35 @@
         <w:spacing w:before="0" w:beforeAutospacing="0" w:after="0" w:afterAutospacing="0"/>
         <w:rPr>
           <w:rFonts w:asciiTheme="minorHAnsi" w:hAnsiTheme="minorHAnsi" w:cstheme="minorHAnsi"/>
-          <w:color w:val="000000"/>
-          <w:sz w:val="22"/>
-          <w:szCs w:val="22"/>
-        </w:rPr>
-      </w:pPr>
+          <w:i/>
+          <w:iCs/>
+          <w:color w:val="000000"/>
+          <w:sz w:val="22"/>
+          <w:szCs w:val="22"/>
+        </w:rPr>
+      </w:pPr>
+      <w:r>
+        <w:rPr>
+          <w:rFonts w:asciiTheme="minorHAnsi" w:hAnsiTheme="minorHAnsi" w:cstheme="minorHAnsi"/>
+          <w:i/>
+          <w:iCs/>
+          <w:color w:val="000000"/>
+          <w:sz w:val="22"/>
+          <w:szCs w:val="22"/>
+        </w:rPr>
+        <w:t xml:space="preserve">Vi havde en User story som lød på ”Som Fog-medarbejder vil jeg have at systemet beregner en pris således at jeg kan klargøre et tilbud til kunden.” Denne case måtte vi sande, at vi ikke kunne nå i mål med, da den var større end først antaget. Teamet har derfor flyttet den til næste uges sprint. </w:t>
+      </w:r>
+      <w:r>
+        <w:rPr>
+          <w:rFonts w:asciiTheme="minorHAnsi" w:hAnsiTheme="minorHAnsi" w:cstheme="minorHAnsi"/>
+          <w:i/>
+          <w:iCs/>
+          <w:color w:val="000000"/>
+          <w:sz w:val="22"/>
+          <w:szCs w:val="22"/>
+        </w:rPr>
+        <w:t>”</w:t>
+      </w:r>
     </w:p>
     <w:p>
       <w:pPr>
@@ -4321,143 +4109,6 @@
           <w:szCs w:val="22"/>
         </w:rPr>
       </w:pPr>
-      <w:r>
-        <w:rPr>
-          <w:rFonts w:asciiTheme="minorHAnsi" w:hAnsiTheme="minorHAnsi" w:cstheme="minorHAnsi"/>
-          <w:color w:val="000000"/>
-          <w:sz w:val="22"/>
-          <w:szCs w:val="22"/>
-        </w:rPr>
-        <w:t xml:space="preserve">Vores daglige </w:t>
-      </w:r>
-      <w:proofErr w:type="spellStart"/>
-      <w:r>
-        <w:rPr>
-          <w:rFonts w:asciiTheme="minorHAnsi" w:hAnsiTheme="minorHAnsi" w:cstheme="minorHAnsi"/>
-          <w:color w:val="000000"/>
-          <w:sz w:val="22"/>
-          <w:szCs w:val="22"/>
-        </w:rPr>
-        <w:t>scrum</w:t>
-      </w:r>
-      <w:proofErr w:type="spellEnd"/>
-      <w:r>
-        <w:rPr>
-          <w:rFonts w:asciiTheme="minorHAnsi" w:hAnsiTheme="minorHAnsi" w:cstheme="minorHAnsi"/>
-          <w:color w:val="000000"/>
-          <w:sz w:val="22"/>
-          <w:szCs w:val="22"/>
-        </w:rPr>
-        <w:t xml:space="preserve"> møder, samt vores fredags møder har derfor været en rigtig god måde at føre projektet på, da det har givet os en løbende status på projektet, som vi dertil har kunne indrette og ændre efter behov.</w:t>
-      </w:r>
-    </w:p>
-    <w:p>
-      <w:pPr>
-        <w:rPr>
-          <w:rFonts w:cstheme="minorHAnsi"/>
-          <w:b/>
-          <w:bCs/>
-        </w:rPr>
-      </w:pPr>
-    </w:p>
-    <w:p>
-      <w:pPr>
-        <w:rPr>
-          <w:rFonts w:cstheme="minorHAnsi"/>
-        </w:rPr>
-      </w:pPr>
-    </w:p>
-    <w:p>
-      <w:pPr>
-        <w:rPr>
-          <w:rFonts w:cstheme="minorHAnsi"/>
-          <w:color w:val="FF0000"/>
-        </w:rPr>
-      </w:pPr>
-      <w:r>
-        <w:rPr>
-          <w:rFonts w:cstheme="minorHAnsi"/>
-          <w:color w:val="FF0000"/>
-        </w:rPr>
-        <w:t>Vejledning/</w:t>
-      </w:r>
-      <w:proofErr w:type="spellStart"/>
-      <w:r>
-        <w:rPr>
-          <w:rFonts w:cstheme="minorHAnsi"/>
-          <w:color w:val="FF0000"/>
-        </w:rPr>
-        <w:t>po</w:t>
-      </w:r>
-      <w:proofErr w:type="spellEnd"/>
-      <w:r>
-        <w:rPr>
-          <w:rFonts w:cstheme="minorHAnsi"/>
-          <w:color w:val="FF0000"/>
-        </w:rPr>
-        <w:t xml:space="preserve"> møder:</w:t>
-      </w:r>
-    </w:p>
-    <w:p>
-      <w:pPr>
-        <w:rPr>
-          <w:rFonts w:cstheme="minorHAnsi"/>
-        </w:rPr>
-      </w:pPr>
-      <w:r>
-        <w:rPr>
-          <w:rFonts w:cstheme="minorHAnsi"/>
-          <w:b/>
-          <w:bCs/>
-        </w:rPr>
-        <w:t>Uddrag fra:</w:t>
-      </w:r>
-      <w:r>
-        <w:rPr>
-          <w:rFonts w:cstheme="minorHAnsi"/>
-        </w:rPr>
-        <w:t xml:space="preserve"> </w:t>
-      </w:r>
-      <w:r>
-        <w:rPr>
-          <w:rFonts w:cstheme="minorHAnsi"/>
-          <w:b/>
-          <w:bCs/>
-          <w:color w:val="000000"/>
-        </w:rPr>
-        <w:t xml:space="preserve">”07-05-2020 - </w:t>
-      </w:r>
-      <w:proofErr w:type="spellStart"/>
-      <w:r>
-        <w:rPr>
-          <w:rFonts w:cstheme="minorHAnsi"/>
-          <w:b/>
-          <w:bCs/>
-          <w:color w:val="000000"/>
-        </w:rPr>
-        <w:t>Daily</w:t>
-      </w:r>
-      <w:proofErr w:type="spellEnd"/>
-      <w:r>
-        <w:rPr>
-          <w:rFonts w:cstheme="minorHAnsi"/>
-          <w:b/>
-          <w:bCs/>
-          <w:color w:val="000000"/>
-        </w:rPr>
-        <w:t xml:space="preserve"> </w:t>
-      </w:r>
-      <w:proofErr w:type="spellStart"/>
-      <w:r>
-        <w:rPr>
-          <w:rFonts w:cstheme="minorHAnsi"/>
-          <w:b/>
-          <w:bCs/>
-          <w:color w:val="000000"/>
-        </w:rPr>
-        <w:t>scrum</w:t>
-      </w:r>
-      <w:proofErr w:type="spellEnd"/>
     </w:p>
     <w:p>
       <w:pPr>
@@ -4465,60 +4116,249 @@
         <w:spacing w:before="0" w:beforeAutospacing="0" w:after="0" w:afterAutospacing="0"/>
         <w:rPr>
           <w:rFonts w:asciiTheme="minorHAnsi" w:hAnsiTheme="minorHAnsi" w:cstheme="minorHAnsi"/>
-        </w:rPr>
-      </w:pPr>
-      <w:r>
-        <w:rPr>
-          <w:rFonts w:asciiTheme="minorHAnsi" w:hAnsiTheme="minorHAnsi" w:cstheme="minorHAnsi"/>
+          <w:color w:val="000000"/>
+          <w:sz w:val="22"/>
+          <w:szCs w:val="22"/>
+        </w:rPr>
+      </w:pPr>
+      <w:r>
+        <w:rPr>
+          <w:rFonts w:asciiTheme="minorHAnsi" w:hAnsiTheme="minorHAnsi" w:cstheme="minorHAnsi"/>
+          <w:color w:val="000000"/>
+          <w:sz w:val="22"/>
+          <w:szCs w:val="22"/>
+        </w:rPr>
+        <w:t xml:space="preserve">Vores daglige </w:t>
+      </w:r>
+      <w:proofErr w:type="spellStart"/>
+      <w:r>
+        <w:rPr>
+          <w:rFonts w:asciiTheme="minorHAnsi" w:hAnsiTheme="minorHAnsi" w:cstheme="minorHAnsi"/>
+          <w:color w:val="000000"/>
+          <w:sz w:val="22"/>
+          <w:szCs w:val="22"/>
+        </w:rPr>
+        <w:t>scrum</w:t>
+      </w:r>
+      <w:proofErr w:type="spellEnd"/>
+      <w:r>
+        <w:rPr>
+          <w:rFonts w:asciiTheme="minorHAnsi" w:hAnsiTheme="minorHAnsi" w:cstheme="minorHAnsi"/>
+          <w:color w:val="000000"/>
+          <w:sz w:val="22"/>
+          <w:szCs w:val="22"/>
+        </w:rPr>
+        <w:t xml:space="preserve"> møder, samt vores fredags møder har derfor været en rigtig god måde at føre projektet på, da det har givet os en løbende statu</w:t>
+      </w:r>
+      <w:r>
+        <w:rPr>
+          <w:rFonts w:asciiTheme="minorHAnsi" w:hAnsiTheme="minorHAnsi" w:cstheme="minorHAnsi"/>
+          <w:color w:val="000000"/>
+          <w:sz w:val="22"/>
+          <w:szCs w:val="22"/>
+        </w:rPr>
+        <w:t>s</w:t>
+      </w:r>
+      <w:r>
+        <w:rPr>
+          <w:rFonts w:asciiTheme="minorHAnsi" w:hAnsiTheme="minorHAnsi" w:cstheme="minorHAnsi"/>
+          <w:color w:val="000000"/>
+          <w:sz w:val="22"/>
+          <w:szCs w:val="22"/>
+        </w:rPr>
+        <w:t>, som vi dertil har kunne indrette og ændre efter behov.</w:t>
+      </w:r>
+    </w:p>
+    <w:p>
+      <w:pPr>
+        <w:rPr>
+          <w:rFonts w:cstheme="minorHAnsi"/>
+          <w:b/>
+          <w:bCs/>
+        </w:rPr>
+      </w:pPr>
+    </w:p>
+    <w:p>
+      <w:pPr>
+        <w:rPr>
+          <w:rFonts w:cstheme="minorHAnsi"/>
+        </w:rPr>
+      </w:pPr>
+    </w:p>
+    <w:p>
+      <w:pPr>
+        <w:rPr>
+          <w:rFonts w:cstheme="minorHAnsi"/>
+          <w:b/>
+          <w:bCs/>
+          <w:color w:val="000000" w:themeColor="text1"/>
+        </w:rPr>
+      </w:pPr>
+      <w:r>
+        <w:rPr>
+          <w:rFonts w:cstheme="minorHAnsi"/>
+          <w:b/>
+          <w:bCs/>
+          <w:color w:val="000000" w:themeColor="text1"/>
+        </w:rPr>
+        <w:t xml:space="preserve">Produkt </w:t>
+      </w:r>
+      <w:proofErr w:type="spellStart"/>
+      <w:r>
+        <w:rPr>
+          <w:rFonts w:cstheme="minorHAnsi"/>
+          <w:b/>
+          <w:bCs/>
+          <w:color w:val="000000" w:themeColor="text1"/>
+        </w:rPr>
+        <w:t>owner</w:t>
+      </w:r>
+      <w:proofErr w:type="spellEnd"/>
+      <w:r>
+        <w:rPr>
+          <w:rFonts w:cstheme="minorHAnsi"/>
+          <w:b/>
+          <w:bCs/>
+          <w:color w:val="000000" w:themeColor="text1"/>
+        </w:rPr>
+        <w:t xml:space="preserve"> møde</w:t>
+      </w:r>
+    </w:p>
+    <w:p>
+      <w:pPr>
+        <w:rPr>
+          <w:rFonts w:cstheme="minorHAnsi"/>
+        </w:rPr>
+      </w:pPr>
+      <w:r>
+        <w:rPr>
+          <w:rFonts w:cstheme="minorHAnsi"/>
+        </w:rPr>
+        <w:t xml:space="preserve">Uddrag fra: </w:t>
+      </w:r>
+    </w:p>
+    <w:p>
+      <w:pPr>
+        <w:rPr>
+          <w:rFonts w:cstheme="minorHAnsi"/>
+          <w:i/>
+          <w:iCs/>
+        </w:rPr>
+      </w:pPr>
+      <w:r>
+        <w:rPr>
+          <w:rFonts w:cstheme="minorHAnsi"/>
+          <w:i/>
+          <w:iCs/>
+          <w:color w:val="000000"/>
         </w:rPr>
         <w:t>”</w:t>
       </w:r>
       <w:r>
         <w:rPr>
-          <w:rFonts w:asciiTheme="minorHAnsi" w:hAnsiTheme="minorHAnsi" w:cstheme="minorHAnsi"/>
+          <w:rFonts w:cstheme="minorHAnsi"/>
+          <w:i/>
+          <w:iCs/>
+          <w:color w:val="000000"/>
+        </w:rPr>
+        <w:t xml:space="preserve">07-05-2020 - </w:t>
+      </w:r>
+      <w:proofErr w:type="spellStart"/>
+      <w:r>
+        <w:rPr>
+          <w:rFonts w:cstheme="minorHAnsi"/>
+          <w:i/>
+          <w:iCs/>
+          <w:color w:val="000000"/>
+        </w:rPr>
+        <w:t>Daily</w:t>
+      </w:r>
+      <w:proofErr w:type="spellEnd"/>
+      <w:r>
+        <w:rPr>
+          <w:rFonts w:cstheme="minorHAnsi"/>
+          <w:i/>
+          <w:iCs/>
           <w:color w:val="000000"/>
         </w:rPr>
         <w:t xml:space="preserve"> </w:t>
       </w:r>
-      <w:r>
-        <w:rPr>
-          <w:rFonts w:asciiTheme="minorHAnsi" w:hAnsiTheme="minorHAnsi" w:cstheme="minorHAnsi"/>
-          <w:color w:val="000000"/>
-          <w:sz w:val="22"/>
-          <w:szCs w:val="22"/>
-        </w:rPr>
-        <w:t xml:space="preserve">Palle ville gerne have at man kunne se teglsten på tegningen fra siden så det bliver tilføjet. Palle gav udtryk for at vi er kommet rigtigt langt med vores opgave og har derfor givet os mere frie hænder til at bestemme hvilke </w:t>
-      </w:r>
-      <w:proofErr w:type="spellStart"/>
-      <w:r>
-        <w:rPr>
-          <w:rFonts w:asciiTheme="minorHAnsi" w:hAnsiTheme="minorHAnsi" w:cstheme="minorHAnsi"/>
-          <w:color w:val="000000"/>
-          <w:sz w:val="22"/>
-          <w:szCs w:val="22"/>
+      <w:proofErr w:type="spellStart"/>
+      <w:r>
+        <w:rPr>
+          <w:rFonts w:cstheme="minorHAnsi"/>
+          <w:i/>
+          <w:iCs/>
+          <w:color w:val="000000"/>
+        </w:rPr>
+        <w:t>scrum</w:t>
+      </w:r>
+      <w:proofErr w:type="spellEnd"/>
+    </w:p>
+    <w:p>
+      <w:pPr>
+        <w:rPr>
+          <w:rFonts w:eastAsia="Times New Roman" w:cstheme="minorHAnsi"/>
+          <w:i/>
+          <w:iCs/>
+          <w:lang w:eastAsia="ja-JP"/>
+        </w:rPr>
+      </w:pPr>
+      <w:r>
+        <w:rPr>
+          <w:rFonts w:eastAsia="Times New Roman" w:cstheme="minorHAnsi"/>
+          <w:i/>
+          <w:iCs/>
+          <w:lang w:eastAsia="ja-JP"/>
+        </w:rPr>
+        <w:t xml:space="preserve">Product </w:t>
+      </w:r>
+      <w:proofErr w:type="spellStart"/>
+      <w:r>
+        <w:rPr>
+          <w:rFonts w:eastAsia="Times New Roman" w:cstheme="minorHAnsi"/>
+          <w:i/>
+          <w:iCs/>
+          <w:lang w:eastAsia="ja-JP"/>
+        </w:rPr>
+        <w:t>owner</w:t>
+      </w:r>
+      <w:proofErr w:type="spellEnd"/>
+      <w:r>
+        <w:rPr>
+          <w:rFonts w:eastAsia="Times New Roman" w:cstheme="minorHAnsi"/>
+          <w:i/>
+          <w:iCs/>
+          <w:lang w:eastAsia="ja-JP"/>
+        </w:rPr>
+        <w:t xml:space="preserve"> ville gerne have at man kunne se teglsten på tegningen fra siden så det bliver tilføjet. P.O gav udtryk for at vi er kommet rigtigt langt med vores opgave og har derfor givet os mere frie hænder til at bestemme hvilke </w:t>
+      </w:r>
+      <w:proofErr w:type="spellStart"/>
+      <w:r>
+        <w:rPr>
+          <w:rFonts w:eastAsia="Times New Roman" w:cstheme="minorHAnsi"/>
+          <w:i/>
+          <w:iCs/>
+          <w:lang w:eastAsia="ja-JP"/>
         </w:rPr>
         <w:t>userstories</w:t>
       </w:r>
       <w:proofErr w:type="spellEnd"/>
       <w:r>
         <w:rPr>
-          <w:rFonts w:asciiTheme="minorHAnsi" w:hAnsiTheme="minorHAnsi" w:cstheme="minorHAnsi"/>
-          <w:color w:val="000000"/>
-          <w:sz w:val="22"/>
-          <w:szCs w:val="22"/>
+          <w:rFonts w:eastAsia="Times New Roman" w:cstheme="minorHAnsi"/>
+          <w:i/>
+          <w:iCs/>
+          <w:lang w:eastAsia="ja-JP"/>
         </w:rPr>
         <w:t xml:space="preserve"> vi gerne vil implementere i næste sprint. Derudover sagde han at hvis vi ville implementere andre funktioner som ikke nødvendigvis stod beskrevet i opgaven, måtte vi gerne det.</w:t>
       </w:r>
-    </w:p>
-    <w:p>
-      <w:pPr>
-        <w:rPr>
-          <w:rFonts w:cstheme="minorHAnsi"/>
-        </w:rPr>
-      </w:pPr>
-      <w:r>
-        <w:rPr>
-          <w:rFonts w:cstheme="minorHAnsi"/>
+      <w:r>
+        <w:rPr>
+          <w:rFonts w:eastAsia="Times New Roman" w:cstheme="minorHAnsi"/>
+          <w:i/>
+          <w:iCs/>
+          <w:lang w:eastAsia="ja-JP"/>
         </w:rPr>
         <w:t>”</w:t>
       </w:r>
@@ -4527,55 +4367,144 @@
       <w:pPr>
         <w:rPr>
           <w:rFonts w:cstheme="minorHAnsi"/>
-        </w:rPr>
-      </w:pPr>
-    </w:p>
-    <w:p>
-      <w:pPr>
-        <w:rPr>
-          <w:rFonts w:cstheme="minorHAnsi"/>
-        </w:rPr>
-      </w:pPr>
-    </w:p>
-    <w:p>
-      <w:pPr>
-        <w:rPr>
-          <w:rFonts w:cstheme="minorHAnsi"/>
-          <w:b/>
-          <w:bCs/>
-        </w:rPr>
-      </w:pPr>
-      <w:r>
-        <w:rPr>
-          <w:rFonts w:cstheme="minorHAnsi"/>
-          <w:b/>
-          <w:bCs/>
-        </w:rPr>
-        <w:t>Perspektivering:</w:t>
-      </w:r>
-    </w:p>
-    <w:p>
-      <w:pPr>
-        <w:rPr>
-          <w:rFonts w:cstheme="minorHAnsi"/>
-          <w:b/>
-          <w:bCs/>
-          <w:color w:val="000000"/>
-        </w:rPr>
-      </w:pPr>
-      <w:r>
-        <w:rPr>
-          <w:rFonts w:cstheme="minorHAnsi"/>
-          <w:b/>
-          <w:bCs/>
+          <w:i/>
+          <w:iCs/>
+        </w:rPr>
+      </w:pPr>
+    </w:p>
+    <w:p>
+      <w:pPr>
+        <w:rPr>
+          <w:rFonts w:cstheme="minorHAnsi"/>
+        </w:rPr>
+      </w:pPr>
+      <w:r>
+        <w:rPr>
+          <w:rFonts w:cstheme="minorHAnsi"/>
+        </w:rPr>
+        <w:t>Beskeden om tagsten blev taget godt imod af teamet som på relativ kort tid implementerede dette. Forventningen var, at tegne tagstenene mere ”Realistisk” ved at sørge for, at hvert enkelte tagsten havde en kurve, men det viste sig at være for stor en udfordring på den givne tid. I stedet forbl</w:t>
+      </w:r>
+      <w:r>
+        <w:rPr>
+          <w:rFonts w:cstheme="minorHAnsi"/>
+        </w:rPr>
+        <w:t>ev</w:t>
+      </w:r>
+      <w:r>
+        <w:rPr>
+          <w:rFonts w:cstheme="minorHAnsi"/>
+        </w:rPr>
+        <w:t xml:space="preserve"> tagsten firkantede, hvilket fint illustre</w:t>
+      </w:r>
+      <w:r>
+        <w:rPr>
+          <w:rFonts w:cstheme="minorHAnsi"/>
+        </w:rPr>
+        <w:t>re</w:t>
+      </w:r>
+      <w:r>
+        <w:rPr>
+          <w:rFonts w:cstheme="minorHAnsi"/>
+        </w:rPr>
+        <w:t>r carporten.</w:t>
+      </w:r>
+    </w:p>
+    <w:p>
+      <w:pPr>
+        <w:rPr>
+          <w:rFonts w:cstheme="minorHAnsi"/>
+        </w:rPr>
+      </w:pPr>
+      <w:r>
+        <w:rPr>
+          <w:rFonts w:cstheme="minorHAnsi"/>
+        </w:rPr>
+        <w:t>Teamet havde fra starten et ønske om at udvikle en CRUD til Fog og da der nu var frie hænder til dette begyndte de indledende diskussioner om dette system, som senere blev implementeret.</w:t>
+      </w:r>
+    </w:p>
+    <w:p>
+      <w:pPr>
+        <w:rPr>
+          <w:rFonts w:cstheme="minorHAnsi"/>
+        </w:rPr>
+      </w:pPr>
+    </w:p>
+    <w:p>
+      <w:pPr>
+        <w:spacing w:after="160" w:line="259" w:lineRule="auto"/>
+        <w:rPr>
+          <w:rFonts w:cstheme="minorHAnsi"/>
+          <w:b/>
+          <w:bCs/>
+        </w:rPr>
+      </w:pPr>
+      <w:r>
+        <w:rPr>
+          <w:rFonts w:cstheme="minorHAnsi"/>
+          <w:b/>
+          <w:bCs/>
+        </w:rPr>
+        <w:br w:type="page"/>
+      </w:r>
+    </w:p>
+    <w:p>
+      <w:pPr>
+        <w:rPr>
+          <w:rFonts w:cstheme="minorHAnsi"/>
+          <w:b/>
+          <w:bCs/>
+        </w:rPr>
+      </w:pPr>
+      <w:r>
+        <w:rPr>
+          <w:rFonts w:cstheme="minorHAnsi"/>
+          <w:b/>
+          <w:bCs/>
+        </w:rPr>
+        <w:lastRenderedPageBreak/>
+        <w:t>Perspektivering</w:t>
+      </w:r>
+    </w:p>
+    <w:p>
+      <w:pPr>
+        <w:rPr>
+          <w:rFonts w:cstheme="minorHAnsi"/>
+          <w:b/>
+          <w:bCs/>
+        </w:rPr>
+      </w:pPr>
+    </w:p>
+    <w:p>
+      <w:pPr>
+        <w:rPr>
+          <w:rFonts w:cstheme="minorHAnsi"/>
+        </w:rPr>
+      </w:pPr>
+      <w:r>
+        <w:rPr>
+          <w:rFonts w:cstheme="minorHAnsi"/>
         </w:rPr>
         <w:t xml:space="preserve">Uddrag fra:  </w:t>
       </w:r>
-      <w:r>
-        <w:rPr>
-          <w:rFonts w:cstheme="minorHAnsi"/>
-          <w:b/>
-          <w:bCs/>
+    </w:p>
+    <w:p>
+      <w:pPr>
+        <w:rPr>
+          <w:rFonts w:cstheme="minorHAnsi"/>
+          <w:b/>
+          <w:bCs/>
+          <w:i/>
+          <w:iCs/>
+          <w:color w:val="000000"/>
+        </w:rPr>
+      </w:pPr>
+      <w:r>
+        <w:rPr>
+          <w:rFonts w:cstheme="minorHAnsi"/>
+          <w:b/>
+          <w:bCs/>
+          <w:i/>
+          <w:iCs/>
           <w:color w:val="000000"/>
         </w:rPr>
         <w:t>”</w:t>
@@ -4583,6 +4512,8 @@
       <w:r>
         <w:rPr>
           <w:rFonts w:cstheme="minorHAnsi"/>
+          <w:i/>
+          <w:iCs/>
         </w:rPr>
         <w:t xml:space="preserve"> </w:t>
       </w:r>
@@ -4591,6 +4522,8 @@
           <w:rFonts w:cstheme="minorHAnsi"/>
           <w:b/>
           <w:bCs/>
+          <w:i/>
+          <w:iCs/>
           <w:color w:val="000000"/>
         </w:rPr>
         <w:t xml:space="preserve">18-05-2020 </w:t>
@@ -4601,6 +4534,8 @@
           <w:rFonts w:cstheme="minorHAnsi"/>
           <w:b/>
           <w:bCs/>
+          <w:i/>
+          <w:iCs/>
           <w:color w:val="000000"/>
         </w:rPr>
         <w:t>Daily</w:t>
@@ -4611,6 +4546,8 @@
           <w:rFonts w:cstheme="minorHAnsi"/>
           <w:b/>
           <w:bCs/>
+          <w:i/>
+          <w:iCs/>
           <w:color w:val="000000"/>
         </w:rPr>
         <w:t xml:space="preserve"> </w:t>
@@ -4621,6 +4558,8 @@
           <w:rFonts w:cstheme="minorHAnsi"/>
           <w:b/>
           <w:bCs/>
+          <w:i/>
+          <w:iCs/>
           <w:color w:val="000000"/>
         </w:rPr>
         <w:t>scrum</w:t>
@@ -4631,9 +4570,175 @@
           <w:rFonts w:cstheme="minorHAnsi"/>
           <w:b/>
           <w:bCs/>
+          <w:i/>
+          <w:iCs/>
           <w:color w:val="000000"/>
         </w:rPr>
         <w:t xml:space="preserve"> + opsamling</w:t>
+      </w:r>
+    </w:p>
+    <w:p>
+      <w:pPr>
+        <w:pStyle w:val="NormalWeb"/>
+        <w:spacing w:before="0" w:beforeAutospacing="0" w:after="0" w:afterAutospacing="0"/>
+        <w:rPr>
+          <w:rFonts w:asciiTheme="minorHAnsi" w:hAnsiTheme="minorHAnsi" w:cstheme="minorHAnsi"/>
+          <w:i/>
+          <w:iCs/>
+          <w:noProof/>
+          <w:color w:val="000000"/>
+          <w:sz w:val="22"/>
+          <w:szCs w:val="22"/>
+          <w:bdr w:val="none" w:sz="0" w:space="0" w:color="auto" w:frame="1"/>
+        </w:rPr>
+      </w:pPr>
+      <w:r>
+        <w:rPr>
+          <w:rFonts w:asciiTheme="minorHAnsi" w:hAnsiTheme="minorHAnsi" w:cstheme="minorHAnsi"/>
+          <w:color w:val="000000"/>
+        </w:rPr>
+        <w:t xml:space="preserve"> </w:t>
+      </w:r>
+      <w:r>
+        <w:rPr>
+          <w:rFonts w:asciiTheme="minorHAnsi" w:hAnsiTheme="minorHAnsi" w:cstheme="minorHAnsi"/>
+          <w:i/>
+          <w:iCs/>
+          <w:color w:val="000000"/>
+          <w:sz w:val="22"/>
+          <w:szCs w:val="22"/>
+        </w:rPr>
+        <w:t>Herefter var der behov for at “Træde tilbage” og se projektet i et større perspektiv hvorfor vi besluttede at holde et “Helikoptermøde” for at se projektet i “Helikopterhøjde”.</w:t>
+      </w:r>
+      <w:r>
+        <w:rPr>
+          <w:rFonts w:asciiTheme="minorHAnsi" w:hAnsiTheme="minorHAnsi" w:cstheme="minorHAnsi"/>
+          <w:i/>
+          <w:iCs/>
+          <w:noProof/>
+          <w:color w:val="000000"/>
+          <w:sz w:val="22"/>
+          <w:szCs w:val="22"/>
+          <w:bdr w:val="none" w:sz="0" w:space="0" w:color="auto" w:frame="1"/>
+        </w:rPr>
+        <w:t xml:space="preserve"> </w:t>
+      </w:r>
+    </w:p>
+    <w:p>
+      <w:pPr>
+        <w:pStyle w:val="NormalWeb"/>
+        <w:spacing w:before="0" w:beforeAutospacing="0" w:after="0" w:afterAutospacing="0"/>
+        <w:rPr>
+          <w:rFonts w:asciiTheme="minorHAnsi" w:hAnsiTheme="minorHAnsi" w:cstheme="minorHAnsi"/>
+          <w:noProof/>
+          <w:color w:val="000000"/>
+          <w:sz w:val="22"/>
+          <w:szCs w:val="22"/>
+          <w:bdr w:val="none" w:sz="0" w:space="0" w:color="auto" w:frame="1"/>
+        </w:rPr>
+      </w:pPr>
+    </w:p>
+    <w:p>
+      <w:pPr>
+        <w:pStyle w:val="NormalWeb"/>
+        <w:spacing w:before="0" w:beforeAutospacing="0" w:after="0" w:afterAutospacing="0"/>
+        <w:rPr>
+          <w:rFonts w:asciiTheme="minorHAnsi" w:hAnsiTheme="minorHAnsi" w:cstheme="minorHAnsi"/>
+          <w:i/>
+          <w:iCs/>
+        </w:rPr>
+      </w:pPr>
+      <w:r>
+        <w:rPr>
+          <w:rFonts w:asciiTheme="minorHAnsi" w:hAnsiTheme="minorHAnsi" w:cstheme="minorHAnsi"/>
+          <w:i/>
+          <w:iCs/>
+          <w:color w:val="000000"/>
+          <w:sz w:val="22"/>
+          <w:szCs w:val="22"/>
+        </w:rPr>
+        <w:t xml:space="preserve">Agendaen blev aftalt på forhånd, gemt på </w:t>
+      </w:r>
+      <w:proofErr w:type="spellStart"/>
+      <w:r>
+        <w:rPr>
+          <w:rFonts w:asciiTheme="minorHAnsi" w:hAnsiTheme="minorHAnsi" w:cstheme="minorHAnsi"/>
+          <w:i/>
+          <w:iCs/>
+          <w:color w:val="000000"/>
+          <w:sz w:val="22"/>
+          <w:szCs w:val="22"/>
+        </w:rPr>
+        <w:t>taiga</w:t>
+      </w:r>
+      <w:proofErr w:type="spellEnd"/>
+      <w:r>
+        <w:rPr>
+          <w:rFonts w:asciiTheme="minorHAnsi" w:hAnsiTheme="minorHAnsi" w:cstheme="minorHAnsi"/>
+          <w:i/>
+          <w:iCs/>
+          <w:color w:val="000000"/>
+          <w:sz w:val="22"/>
+          <w:szCs w:val="22"/>
+        </w:rPr>
+        <w:t xml:space="preserve"> og gennemgået med gode resultater.</w:t>
+      </w:r>
+    </w:p>
+    <w:p>
+      <w:pPr>
+        <w:pStyle w:val="NormalWeb"/>
+        <w:spacing w:before="0" w:beforeAutospacing="0" w:after="0" w:afterAutospacing="0"/>
+        <w:rPr>
+          <w:rFonts w:asciiTheme="minorHAnsi" w:hAnsiTheme="minorHAnsi" w:cstheme="minorHAnsi"/>
+          <w:i/>
+          <w:iCs/>
+        </w:rPr>
+      </w:pPr>
+      <w:r>
+        <w:rPr>
+          <w:rFonts w:asciiTheme="minorHAnsi" w:hAnsiTheme="minorHAnsi" w:cstheme="minorHAnsi"/>
+          <w:i/>
+          <w:iCs/>
+          <w:color w:val="000000"/>
+          <w:sz w:val="22"/>
+          <w:szCs w:val="22"/>
+        </w:rPr>
+        <w:t xml:space="preserve">Vi talte med vores Product </w:t>
+      </w:r>
+      <w:proofErr w:type="spellStart"/>
+      <w:r>
+        <w:rPr>
+          <w:rFonts w:asciiTheme="minorHAnsi" w:hAnsiTheme="minorHAnsi" w:cstheme="minorHAnsi"/>
+          <w:i/>
+          <w:iCs/>
+          <w:color w:val="000000"/>
+          <w:sz w:val="22"/>
+          <w:szCs w:val="22"/>
+        </w:rPr>
+        <w:t>Owner</w:t>
+      </w:r>
+      <w:proofErr w:type="spellEnd"/>
+      <w:r>
+        <w:rPr>
+          <w:rFonts w:asciiTheme="minorHAnsi" w:hAnsiTheme="minorHAnsi" w:cstheme="minorHAnsi"/>
+          <w:i/>
+          <w:iCs/>
+          <w:color w:val="000000"/>
+          <w:sz w:val="22"/>
+          <w:szCs w:val="22"/>
+        </w:rPr>
+        <w:t xml:space="preserve"> (Palle) om at slutte med kodning og starte på dokumentation. Blev dog enig om at få de sidste funktioner til at virke.</w:t>
+      </w:r>
+      <w:r>
+        <w:rPr>
+          <w:rFonts w:asciiTheme="minorHAnsi" w:hAnsiTheme="minorHAnsi" w:cstheme="minorHAnsi"/>
+          <w:i/>
+          <w:iCs/>
+          <w:color w:val="000000"/>
+          <w:sz w:val="22"/>
+          <w:szCs w:val="22"/>
+        </w:rPr>
+        <w:t>"</w:t>
       </w:r>
     </w:p>
     <w:p>
@@ -4648,19 +4753,27 @@
           <w:szCs w:val="22"/>
         </w:rPr>
       </w:pPr>
+    </w:p>
+    <w:p>
+      <w:pPr>
+        <w:rPr>
+          <w:rFonts w:cstheme="minorHAnsi"/>
+          <w:b/>
+          <w:bCs/>
+        </w:rPr>
+      </w:pPr>
       <w:r>
         <w:rPr>
           <w:noProof/>
         </w:rPr>
-        <w:lastRenderedPageBreak/>
         <w:drawing>
-          <wp:anchor distT="0" distB="0" distL="114300" distR="114300" simplePos="0" relativeHeight="251658240" behindDoc="0" locked="0" layoutInCell="1" allowOverlap="1" wp14:anchorId="47306DFD" wp14:editId="20325F03">
+          <wp:anchor distT="0" distB="0" distL="114300" distR="114300" simplePos="0" relativeHeight="251658240" behindDoc="0" locked="0" layoutInCell="1" allowOverlap="1" wp14:anchorId="47306DFD" wp14:editId="5ECE054A">
             <wp:simplePos x="0" y="0"/>
             <wp:positionH relativeFrom="margin">
-              <wp:posOffset>2389505</wp:posOffset>
+              <wp:align>center</wp:align>
             </wp:positionH>
             <wp:positionV relativeFrom="paragraph">
-              <wp:posOffset>9525</wp:posOffset>
+              <wp:posOffset>10102</wp:posOffset>
             </wp:positionV>
             <wp:extent cx="3728085" cy="3488690"/>
             <wp:effectExtent l="0" t="0" r="5715" b="0"/>
@@ -4715,50 +4828,6 @@
             </wp14:sizeRelV>
           </wp:anchor>
         </w:drawing>
-      </w:r>
-      <w:r>
-        <w:rPr>
-          <w:rFonts w:asciiTheme="minorHAnsi" w:hAnsiTheme="minorHAnsi" w:cstheme="minorHAnsi"/>
-          <w:color w:val="000000"/>
-        </w:rPr>
-        <w:t xml:space="preserve"> </w:t>
-      </w:r>
-      <w:r>
-        <w:rPr>
-          <w:rFonts w:asciiTheme="minorHAnsi" w:hAnsiTheme="minorHAnsi" w:cstheme="minorHAnsi"/>
-          <w:color w:val="000000"/>
-          <w:sz w:val="22"/>
-          <w:szCs w:val="22"/>
-        </w:rPr>
-        <w:t>Herefter var der behov for at “Træde tilbage” og se projektet i et større perspektiv hvorfor vi besluttede at holde et “Helikoptermøde” for at se projektet i “Helikopterhøjde”.</w:t>
-      </w:r>
-      <w:r>
-        <w:rPr>
-          <w:rFonts w:asciiTheme="minorHAnsi" w:hAnsiTheme="minorHAnsi" w:cstheme="minorHAnsi"/>
-          <w:noProof/>
-          <w:color w:val="000000"/>
-          <w:sz w:val="22"/>
-          <w:szCs w:val="22"/>
-          <w:bdr w:val="none" w:sz="0" w:space="0" w:color="auto" w:frame="1"/>
-        </w:rPr>
-        <w:t xml:space="preserve"> </w:t>
-      </w:r>
-    </w:p>
-    <w:p>
-      <w:pPr>
-        <w:rPr>
-          <w:rFonts w:cstheme="minorHAnsi"/>
-          <w:b/>
-          <w:bCs/>
-        </w:rPr>
-      </w:pPr>
-      <w:r>
-        <w:rPr>
-          <w:rFonts w:cstheme="minorHAnsi"/>
-          <w:b/>
-          <w:bCs/>
-        </w:rPr>
-        <w:t>”</w:t>
       </w:r>
     </w:p>
     <w:p>
